--- a/Ryzhickov/lab3_Pia/lab3Pia.docx
+++ b/Ryzhickov/lab3_Pia/lab3Pia.docx
@@ -2445,7 +2445,45 @@
           <w:szCs w:val="28"/>
           <w:lang w:eastAsia="ru-RU"/>
         </w:rPr>
-        <w:t>После чего производится поиск в ширину в графе.</w:t>
+        <w:t>После чего производится пои</w:t>
+      </w:r>
+      <w:proofErr w:type="gramStart"/>
+      <w:r>
+        <w:rPr>
+          <w:rFonts w:ascii="Times New Roman" w:eastAsia="Times New Roman" w:hAnsi="Times New Roman" w:cs="Times New Roman"/>
+          <w:sz w:val="28"/>
+          <w:szCs w:val="28"/>
+          <w:lang w:eastAsia="ru-RU"/>
+        </w:rPr>
+        <w:t xml:space="preserve">ск в </w:t>
+      </w:r>
+      <w:r>
+        <w:rPr>
+          <w:rFonts w:ascii="Times New Roman" w:eastAsia="Times New Roman" w:hAnsi="Times New Roman" w:cs="Times New Roman"/>
+          <w:sz w:val="28"/>
+          <w:szCs w:val="28"/>
+          <w:lang w:eastAsia="ru-RU"/>
+        </w:rPr>
+        <w:t>гл</w:t>
+      </w:r>
+      <w:proofErr w:type="gramEnd"/>
+      <w:r>
+        <w:rPr>
+          <w:rFonts w:ascii="Times New Roman" w:eastAsia="Times New Roman" w:hAnsi="Times New Roman" w:cs="Times New Roman"/>
+          <w:sz w:val="28"/>
+          <w:szCs w:val="28"/>
+          <w:lang w:eastAsia="ru-RU"/>
+        </w:rPr>
+        <w:t>убину</w:t>
+      </w:r>
+      <w:r>
+        <w:rPr>
+          <w:rFonts w:ascii="Times New Roman" w:eastAsia="Times New Roman" w:hAnsi="Times New Roman" w:cs="Times New Roman"/>
+          <w:sz w:val="28"/>
+          <w:szCs w:val="28"/>
+          <w:lang w:eastAsia="ru-RU"/>
+        </w:rPr>
+        <w:t xml:space="preserve"> в графе.</w:t>
       </w:r>
     </w:p>
     <w:p>
@@ -2526,7 +2564,65 @@
           <w:szCs w:val="28"/>
           <w:lang w:eastAsia="ru-RU"/>
         </w:rPr>
-        <w:t>Цикл поиска в ширину и изменения ребер графа осуществляется до тех пор, пока поиск в ширину возможен</w:t>
+        <w:t xml:space="preserve">Цикл поиска в </w:t>
+      </w:r>
+      <w:r>
+        <w:rPr>
+          <w:rFonts w:ascii="Times New Roman" w:eastAsia="Times New Roman" w:hAnsi="Times New Roman" w:cs="Times New Roman"/>
+          <w:sz w:val="28"/>
+          <w:szCs w:val="28"/>
+          <w:lang w:eastAsia="ru-RU"/>
+        </w:rPr>
+        <w:t xml:space="preserve">глубину </w:t>
+      </w:r>
+      <w:r>
+        <w:rPr>
+          <w:rFonts w:ascii="Times New Roman" w:eastAsia="Times New Roman" w:hAnsi="Times New Roman" w:cs="Times New Roman"/>
+          <w:sz w:val="28"/>
+          <w:szCs w:val="28"/>
+          <w:lang w:eastAsia="ru-RU"/>
+        </w:rPr>
+        <w:t>и изменения ребер графа осуществляется до тех пор, пока пои</w:t>
+      </w:r>
+      <w:proofErr w:type="gramStart"/>
+      <w:r>
+        <w:rPr>
+          <w:rFonts w:ascii="Times New Roman" w:eastAsia="Times New Roman" w:hAnsi="Times New Roman" w:cs="Times New Roman"/>
+          <w:sz w:val="28"/>
+          <w:szCs w:val="28"/>
+          <w:lang w:eastAsia="ru-RU"/>
+        </w:rPr>
+        <w:t xml:space="preserve">ск в </w:t>
+      </w:r>
+      <w:r>
+        <w:rPr>
+          <w:rFonts w:ascii="Times New Roman" w:eastAsia="Times New Roman" w:hAnsi="Times New Roman" w:cs="Times New Roman"/>
+          <w:sz w:val="28"/>
+          <w:szCs w:val="28"/>
+          <w:lang w:eastAsia="ru-RU"/>
+        </w:rPr>
+        <w:t>гл</w:t>
+      </w:r>
+      <w:proofErr w:type="gramEnd"/>
+      <w:r>
+        <w:rPr>
+          <w:rFonts w:ascii="Times New Roman" w:eastAsia="Times New Roman" w:hAnsi="Times New Roman" w:cs="Times New Roman"/>
+          <w:sz w:val="28"/>
+          <w:szCs w:val="28"/>
+          <w:lang w:eastAsia="ru-RU"/>
+        </w:rPr>
+        <w:t xml:space="preserve">убину </w:t>
+      </w:r>
+      <w:bookmarkStart w:id="0" w:name="_GoBack"/>
+      <w:bookmarkEnd w:id="0"/>
+      <w:r>
+        <w:rPr>
+          <w:rFonts w:ascii="Times New Roman" w:eastAsia="Times New Roman" w:hAnsi="Times New Roman" w:cs="Times New Roman"/>
+          <w:sz w:val="28"/>
+          <w:szCs w:val="28"/>
+          <w:lang w:eastAsia="ru-RU"/>
+        </w:rPr>
+        <w:t>возможен</w:t>
       </w:r>
       <w:r>
         <w:rPr>
@@ -3062,25 +3158,14 @@
         </w:rPr>
         <w:t xml:space="preserve"> графа.</w:t>
       </w:r>
-      <w:proofErr w:type="gramStart"/>
-      <w:r>
-        <w:rPr>
-          <w:rFonts w:ascii="Times New Roman" w:eastAsia="Times New Roman" w:hAnsi="Times New Roman" w:cs="Times New Roman"/>
-          <w:sz w:val="28"/>
-          <w:szCs w:val="28"/>
-          <w:lang w:eastAsia="ru-RU"/>
-        </w:rPr>
-        <w:t xml:space="preserve"> </w:t>
-      </w:r>
-      <w:proofErr w:type="gramEnd"/>
-      <w:r>
-        <w:rPr>
-          <w:rFonts w:ascii="Times New Roman" w:eastAsia="Times New Roman" w:hAnsi="Times New Roman" w:cs="Times New Roman"/>
-          <w:sz w:val="28"/>
-          <w:szCs w:val="28"/>
-          <w:lang w:eastAsia="ru-RU"/>
-        </w:rPr>
-        <w:t xml:space="preserve">Хранит имя вершины из которой идём в </w:t>
+      <w:r>
+        <w:rPr>
+          <w:rFonts w:ascii="Times New Roman" w:eastAsia="Times New Roman" w:hAnsi="Times New Roman" w:cs="Times New Roman"/>
+          <w:sz w:val="28"/>
+          <w:szCs w:val="28"/>
+          <w:lang w:eastAsia="ru-RU"/>
+        </w:rPr>
+        <w:t xml:space="preserve"> Хранит имя вершины из которой идём в </w:t>
       </w:r>
       <w:proofErr w:type="gramStart"/>
       <w:r>
@@ -3367,16 +3452,7 @@
           <w:szCs w:val="28"/>
           <w:lang w:eastAsia="ru-RU"/>
         </w:rPr>
-        <w:t>указатель на вектор</w:t>
-      </w:r>
-      <w:r>
-        <w:rPr>
-          <w:rFonts w:ascii="Times New Roman" w:eastAsia="Times New Roman" w:hAnsi="Times New Roman" w:cs="Times New Roman"/>
-          <w:sz w:val="28"/>
-          <w:szCs w:val="28"/>
-          <w:lang w:eastAsia="ru-RU"/>
-        </w:rPr>
-        <w:t xml:space="preserve"> </w:t>
+        <w:t xml:space="preserve">указатель на вектор </w:t>
       </w:r>
       <w:r>
         <w:rPr>
@@ -3403,25 +3479,7 @@
           <w:szCs w:val="28"/>
           <w:lang w:eastAsia="ru-RU"/>
         </w:rPr>
-        <w:t xml:space="preserve"> </w:t>
-      </w:r>
-      <w:r>
-        <w:rPr>
-          <w:rFonts w:ascii="Times New Roman" w:eastAsia="Times New Roman" w:hAnsi="Times New Roman" w:cs="Times New Roman"/>
-          <w:sz w:val="28"/>
-          <w:szCs w:val="28"/>
-          <w:lang w:eastAsia="ru-RU"/>
-        </w:rPr>
-        <w:t>указатель на вектор</w:t>
-      </w:r>
-      <w:r>
-        <w:rPr>
-          <w:rFonts w:ascii="Times New Roman" w:eastAsia="Times New Roman" w:hAnsi="Times New Roman" w:cs="Times New Roman"/>
-          <w:sz w:val="28"/>
-          <w:szCs w:val="28"/>
-          <w:lang w:eastAsia="ru-RU"/>
-        </w:rPr>
-        <w:t xml:space="preserve"> посещенных путей</w:t>
+        <w:t xml:space="preserve"> указатель на вектор посещенных путей</w:t>
       </w:r>
       <w:r>
         <w:rPr>
@@ -3479,26 +3537,26 @@
           <w:rFonts w:ascii="Consolas" w:eastAsia="Times New Roman" w:hAnsi="Consolas" w:cs="Times New Roman"/>
           <w:sz w:val="24"/>
           <w:szCs w:val="24"/>
-          <w:lang w:eastAsia="ru-RU"/>
-        </w:rPr>
-      </w:pPr>
-      <w:proofErr w:type="spellStart"/>
+          <w:lang w:val="en-US" w:eastAsia="ru-RU"/>
+        </w:rPr>
+      </w:pPr>
+      <w:proofErr w:type="gramStart"/>
       <w:r>
         <w:rPr>
           <w:rFonts w:ascii="Consolas" w:eastAsia="Times New Roman" w:hAnsi="Consolas" w:cs="Times New Roman"/>
           <w:sz w:val="24"/>
           <w:szCs w:val="24"/>
-          <w:lang w:eastAsia="ru-RU"/>
+          <w:lang w:val="en-US" w:eastAsia="ru-RU"/>
         </w:rPr>
         <w:t>void</w:t>
       </w:r>
-      <w:proofErr w:type="spellEnd"/>
+      <w:proofErr w:type="gramEnd"/>
       <w:r>
         <w:rPr>
           <w:rFonts w:ascii="Consolas" w:eastAsia="Times New Roman" w:hAnsi="Consolas" w:cs="Times New Roman"/>
           <w:sz w:val="24"/>
           <w:szCs w:val="24"/>
-          <w:lang w:eastAsia="ru-RU"/>
+          <w:lang w:val="en-US" w:eastAsia="ru-RU"/>
         </w:rPr>
         <w:t xml:space="preserve"> </w:t>
       </w:r>
@@ -3508,7 +3566,7 @@
           <w:rFonts w:ascii="Consolas" w:eastAsia="Times New Roman" w:hAnsi="Consolas" w:cs="Times New Roman"/>
           <w:sz w:val="24"/>
           <w:szCs w:val="24"/>
-          <w:lang w:eastAsia="ru-RU"/>
+          <w:lang w:val="en-US" w:eastAsia="ru-RU"/>
         </w:rPr>
         <w:t>findMin</w:t>
       </w:r>
@@ -3518,7 +3576,7 @@
           <w:rFonts w:ascii="Consolas" w:eastAsia="Times New Roman" w:hAnsi="Consolas" w:cs="Times New Roman"/>
           <w:sz w:val="24"/>
           <w:szCs w:val="24"/>
-          <w:lang w:eastAsia="ru-RU"/>
+          <w:lang w:val="en-US" w:eastAsia="ru-RU"/>
         </w:rPr>
         <w:t>(</w:t>
       </w:r>
@@ -3528,7 +3586,7 @@
           <w:rFonts w:ascii="Consolas" w:eastAsia="Times New Roman" w:hAnsi="Consolas" w:cs="Times New Roman"/>
           <w:sz w:val="24"/>
           <w:szCs w:val="24"/>
-          <w:lang w:eastAsia="ru-RU"/>
+          <w:lang w:val="en-US" w:eastAsia="ru-RU"/>
         </w:rPr>
         <w:t>std</w:t>
       </w:r>
@@ -3538,9 +3596,9 @@
           <w:rFonts w:ascii="Consolas" w:eastAsia="Times New Roman" w:hAnsi="Consolas" w:cs="Times New Roman"/>
           <w:sz w:val="24"/>
           <w:szCs w:val="24"/>
-          <w:lang w:eastAsia="ru-RU"/>
-        </w:rPr>
-        <w:t>::</w:t>
+          <w:lang w:val="en-US" w:eastAsia="ru-RU"/>
+        </w:rPr>
+        <w:t xml:space="preserve">::vector&lt;Path *&gt; *local, </w:t>
       </w:r>
       <w:proofErr w:type="spellStart"/>
       <w:r>
@@ -3548,9 +3606,9 @@
           <w:rFonts w:ascii="Consolas" w:eastAsia="Times New Roman" w:hAnsi="Consolas" w:cs="Times New Roman"/>
           <w:sz w:val="24"/>
           <w:szCs w:val="24"/>
-          <w:lang w:eastAsia="ru-RU"/>
-        </w:rPr>
-        <w:t>vector</w:t>
+          <w:lang w:val="en-US" w:eastAsia="ru-RU"/>
+        </w:rPr>
+        <w:t>int</w:t>
       </w:r>
       <w:proofErr w:type="spellEnd"/>
       <w:r>
@@ -3558,9 +3616,9 @@
           <w:rFonts w:ascii="Consolas" w:eastAsia="Times New Roman" w:hAnsi="Consolas" w:cs="Times New Roman"/>
           <w:sz w:val="24"/>
           <w:szCs w:val="24"/>
-          <w:lang w:eastAsia="ru-RU"/>
-        </w:rPr>
-        <w:t>&lt;</w:t>
+          <w:lang w:val="en-US" w:eastAsia="ru-RU"/>
+        </w:rPr>
+        <w:t xml:space="preserve"> *</w:t>
       </w:r>
       <w:proofErr w:type="spellStart"/>
       <w:r>
@@ -3568,9 +3626,9 @@
           <w:rFonts w:ascii="Consolas" w:eastAsia="Times New Roman" w:hAnsi="Consolas" w:cs="Times New Roman"/>
           <w:sz w:val="24"/>
           <w:szCs w:val="24"/>
-          <w:lang w:eastAsia="ru-RU"/>
-        </w:rPr>
-        <w:t>Path</w:t>
+          <w:lang w:val="en-US" w:eastAsia="ru-RU"/>
+        </w:rPr>
+        <w:t>maxFlow</w:t>
       </w:r>
       <w:proofErr w:type="spellEnd"/>
       <w:r>
@@ -3578,209 +3636,149 @@
           <w:rFonts w:ascii="Consolas" w:eastAsia="Times New Roman" w:hAnsi="Consolas" w:cs="Times New Roman"/>
           <w:sz w:val="24"/>
           <w:szCs w:val="24"/>
-          <w:lang w:eastAsia="ru-RU"/>
-        </w:rPr>
-        <w:t xml:space="preserve"> *&gt; *</w:t>
-      </w:r>
-      <w:proofErr w:type="spellStart"/>
-      <w:r>
+          <w:lang w:val="en-US" w:eastAsia="ru-RU"/>
+        </w:rPr>
+        <w:t>)</w:t>
+      </w:r>
+    </w:p>
+    <w:p>
+      <w:pPr>
+        <w:spacing w:after="0" w:line="360" w:lineRule="auto"/>
+        <w:jc w:val="both"/>
+        <w:rPr>
+          <w:rFonts w:ascii="Times New Roman" w:eastAsia="Times New Roman" w:hAnsi="Times New Roman" w:cs="Times New Roman"/>
+          <w:sz w:val="28"/>
+          <w:szCs w:val="28"/>
+          <w:lang w:eastAsia="ru-RU"/>
+        </w:rPr>
+      </w:pPr>
+      <w:r>
+        <w:rPr>
+          <w:rFonts w:ascii="Times New Roman" w:eastAsia="Times New Roman" w:hAnsi="Times New Roman" w:cs="Times New Roman"/>
+          <w:sz w:val="28"/>
+          <w:szCs w:val="28"/>
+          <w:lang w:val="en-US" w:eastAsia="ru-RU"/>
+        </w:rPr>
+        <w:lastRenderedPageBreak/>
+        <w:t xml:space="preserve"> </w:t>
+      </w:r>
+      <w:r>
+        <w:rPr>
+          <w:rFonts w:ascii="Times New Roman" w:eastAsia="Times New Roman" w:hAnsi="Times New Roman" w:cs="Times New Roman"/>
+          <w:sz w:val="28"/>
+          <w:szCs w:val="28"/>
+          <w:lang w:eastAsia="ru-RU"/>
+        </w:rPr>
+        <w:t xml:space="preserve">Функция </w:t>
+      </w:r>
+      <w:proofErr w:type="gramStart"/>
+      <w:r>
+        <w:rPr>
+          <w:rFonts w:ascii="Times New Roman" w:eastAsia="Times New Roman" w:hAnsi="Times New Roman" w:cs="Times New Roman"/>
+          <w:sz w:val="28"/>
+          <w:szCs w:val="28"/>
+          <w:lang w:eastAsia="ru-RU"/>
+        </w:rPr>
+        <w:t>возвращает</w:t>
+      </w:r>
+      <w:proofErr w:type="gramEnd"/>
+      <w:r>
+        <w:rPr>
+          <w:rFonts w:ascii="Times New Roman" w:eastAsia="Times New Roman" w:hAnsi="Times New Roman" w:cs="Times New Roman"/>
+          <w:sz w:val="28"/>
+          <w:szCs w:val="28"/>
+          <w:lang w:eastAsia="ru-RU"/>
+        </w:rPr>
+        <w:t xml:space="preserve"> </w:t>
+      </w:r>
+      <w:r>
+        <w:rPr>
+          <w:rFonts w:ascii="Times New Roman" w:eastAsia="Times New Roman" w:hAnsi="Times New Roman" w:cs="Times New Roman"/>
+          <w:sz w:val="28"/>
+          <w:szCs w:val="28"/>
+          <w:lang w:eastAsia="ru-RU"/>
+        </w:rPr>
+        <w:t>находит минимальную разность между пропускной способностью и значением потока среди всех посещённых вершин</w:t>
+      </w:r>
+      <w:r>
+        <w:rPr>
+          <w:rFonts w:ascii="Times New Roman" w:eastAsia="Times New Roman" w:hAnsi="Times New Roman" w:cs="Times New Roman"/>
+          <w:sz w:val="28"/>
+          <w:szCs w:val="28"/>
+          <w:lang w:eastAsia="ru-RU"/>
+        </w:rPr>
+        <w:t>.</w:t>
+      </w:r>
+    </w:p>
+    <w:p>
+      <w:pPr>
+        <w:spacing w:after="0" w:line="360" w:lineRule="auto"/>
+        <w:jc w:val="both"/>
         <w:rPr>
           <w:rFonts w:ascii="Consolas" w:eastAsia="Times New Roman" w:hAnsi="Consolas" w:cs="Times New Roman"/>
           <w:sz w:val="24"/>
           <w:szCs w:val="24"/>
-          <w:lang w:eastAsia="ru-RU"/>
-        </w:rPr>
-        <w:t>local</w:t>
-      </w:r>
-      <w:proofErr w:type="spellEnd"/>
+          <w:lang w:val="en-US" w:eastAsia="ru-RU"/>
+        </w:rPr>
+      </w:pPr>
+      <w:proofErr w:type="gramStart"/>
       <w:r>
         <w:rPr>
           <w:rFonts w:ascii="Consolas" w:eastAsia="Times New Roman" w:hAnsi="Consolas" w:cs="Times New Roman"/>
           <w:sz w:val="24"/>
           <w:szCs w:val="24"/>
-          <w:lang w:eastAsia="ru-RU"/>
-        </w:rPr>
-        <w:t xml:space="preserve">, </w:t>
-      </w:r>
-      <w:proofErr w:type="spellStart"/>
+          <w:lang w:val="en-US" w:eastAsia="ru-RU"/>
+        </w:rPr>
+        <w:t>bool</w:t>
+      </w:r>
+      <w:proofErr w:type="gramEnd"/>
       <w:r>
         <w:rPr>
           <w:rFonts w:ascii="Consolas" w:eastAsia="Times New Roman" w:hAnsi="Consolas" w:cs="Times New Roman"/>
           <w:sz w:val="24"/>
           <w:szCs w:val="24"/>
-          <w:lang w:eastAsia="ru-RU"/>
-        </w:rPr>
-        <w:t>int</w:t>
-      </w:r>
-      <w:proofErr w:type="spellEnd"/>
+          <w:lang w:val="en-US" w:eastAsia="ru-RU"/>
+        </w:rPr>
+        <w:t xml:space="preserve"> </w:t>
+      </w:r>
+      <w:proofErr w:type="spellStart"/>
       <w:r>
         <w:rPr>
           <w:rFonts w:ascii="Consolas" w:eastAsia="Times New Roman" w:hAnsi="Consolas" w:cs="Times New Roman"/>
           <w:sz w:val="24"/>
           <w:szCs w:val="24"/>
-          <w:lang w:eastAsia="ru-RU"/>
-        </w:rPr>
-        <w:t xml:space="preserve"> *</w:t>
-      </w:r>
-      <w:proofErr w:type="spellStart"/>
+          <w:lang w:val="en-US" w:eastAsia="ru-RU"/>
+        </w:rPr>
+        <w:t>isVisitedPath</w:t>
+      </w:r>
+      <w:proofErr w:type="spellEnd"/>
       <w:r>
         <w:rPr>
           <w:rFonts w:ascii="Consolas" w:eastAsia="Times New Roman" w:hAnsi="Consolas" w:cs="Times New Roman"/>
           <w:sz w:val="24"/>
           <w:szCs w:val="24"/>
-          <w:lang w:eastAsia="ru-RU"/>
-        </w:rPr>
-        <w:t>maxFlow</w:t>
-      </w:r>
-      <w:proofErr w:type="spellEnd"/>
+          <w:lang w:val="en-US" w:eastAsia="ru-RU"/>
+        </w:rPr>
+        <w:t>(</w:t>
+      </w:r>
+      <w:proofErr w:type="spellStart"/>
       <w:r>
         <w:rPr>
           <w:rFonts w:ascii="Consolas" w:eastAsia="Times New Roman" w:hAnsi="Consolas" w:cs="Times New Roman"/>
           <w:sz w:val="24"/>
           <w:szCs w:val="24"/>
-          <w:lang w:eastAsia="ru-RU"/>
-        </w:rPr>
-        <w:t>)</w:t>
-      </w:r>
-    </w:p>
-    <w:p>
-      <w:pPr>
-        <w:spacing w:after="0" w:line="360" w:lineRule="auto"/>
-        <w:jc w:val="both"/>
-        <w:rPr>
-          <w:rFonts w:ascii="Times New Roman" w:eastAsia="Times New Roman" w:hAnsi="Times New Roman" w:cs="Times New Roman"/>
-          <w:sz w:val="28"/>
-          <w:szCs w:val="28"/>
-          <w:lang w:eastAsia="ru-RU"/>
-        </w:rPr>
-      </w:pPr>
-      <w:r>
-        <w:rPr>
-          <w:rFonts w:ascii="Times New Roman" w:eastAsia="Times New Roman" w:hAnsi="Times New Roman" w:cs="Times New Roman"/>
-          <w:sz w:val="28"/>
-          <w:szCs w:val="28"/>
-          <w:lang w:eastAsia="ru-RU"/>
-        </w:rPr>
-        <w:lastRenderedPageBreak/>
-        <w:t xml:space="preserve"> </w:t>
-      </w:r>
-      <w:r>
-        <w:rPr>
-          <w:rFonts w:ascii="Times New Roman" w:eastAsia="Times New Roman" w:hAnsi="Times New Roman" w:cs="Times New Roman"/>
-          <w:sz w:val="28"/>
-          <w:szCs w:val="28"/>
-          <w:lang w:eastAsia="ru-RU"/>
-        </w:rPr>
-        <w:t xml:space="preserve">Функция </w:t>
-      </w:r>
-      <w:proofErr w:type="gramStart"/>
-      <w:r>
-        <w:rPr>
-          <w:rFonts w:ascii="Times New Roman" w:eastAsia="Times New Roman" w:hAnsi="Times New Roman" w:cs="Times New Roman"/>
-          <w:sz w:val="28"/>
-          <w:szCs w:val="28"/>
-          <w:lang w:eastAsia="ru-RU"/>
-        </w:rPr>
-        <w:t>возвращает</w:t>
-      </w:r>
-      <w:proofErr w:type="gramEnd"/>
-      <w:r>
-        <w:rPr>
-          <w:rFonts w:ascii="Times New Roman" w:eastAsia="Times New Roman" w:hAnsi="Times New Roman" w:cs="Times New Roman"/>
-          <w:sz w:val="28"/>
-          <w:szCs w:val="28"/>
-          <w:lang w:eastAsia="ru-RU"/>
-        </w:rPr>
-        <w:t xml:space="preserve"> </w:t>
-      </w:r>
-      <w:r>
-        <w:rPr>
-          <w:rFonts w:ascii="Times New Roman" w:eastAsia="Times New Roman" w:hAnsi="Times New Roman" w:cs="Times New Roman"/>
-          <w:sz w:val="28"/>
-          <w:szCs w:val="28"/>
-          <w:lang w:eastAsia="ru-RU"/>
-        </w:rPr>
-        <w:t>находит минимальную разность между пропускной способностью и значением потока среди всех посещённых вершин</w:t>
-      </w:r>
-      <w:r>
-        <w:rPr>
-          <w:rFonts w:ascii="Times New Roman" w:eastAsia="Times New Roman" w:hAnsi="Times New Roman" w:cs="Times New Roman"/>
-          <w:sz w:val="28"/>
-          <w:szCs w:val="28"/>
-          <w:lang w:eastAsia="ru-RU"/>
-        </w:rPr>
-        <w:t>.</w:t>
-      </w:r>
-    </w:p>
-    <w:p>
-      <w:pPr>
-        <w:spacing w:after="0" w:line="360" w:lineRule="auto"/>
-        <w:jc w:val="both"/>
+          <w:lang w:val="en-US" w:eastAsia="ru-RU"/>
+        </w:rPr>
+        <w:t>std</w:t>
+      </w:r>
+      <w:proofErr w:type="spellEnd"/>
+      <w:r>
         <w:rPr>
           <w:rFonts w:ascii="Consolas" w:eastAsia="Times New Roman" w:hAnsi="Consolas" w:cs="Times New Roman"/>
           <w:sz w:val="24"/>
           <w:szCs w:val="24"/>
           <w:lang w:val="en-US" w:eastAsia="ru-RU"/>
         </w:rPr>
-      </w:pPr>
-      <w:proofErr w:type="gramStart"/>
-      <w:r>
-        <w:rPr>
-          <w:rFonts w:ascii="Consolas" w:eastAsia="Times New Roman" w:hAnsi="Consolas" w:cs="Times New Roman"/>
-          <w:sz w:val="24"/>
-          <w:szCs w:val="24"/>
-          <w:lang w:val="en-US" w:eastAsia="ru-RU"/>
-        </w:rPr>
-        <w:t>bool</w:t>
-      </w:r>
-      <w:proofErr w:type="gramEnd"/>
-      <w:r>
-        <w:rPr>
-          <w:rFonts w:ascii="Consolas" w:eastAsia="Times New Roman" w:hAnsi="Consolas" w:cs="Times New Roman"/>
-          <w:sz w:val="24"/>
-          <w:szCs w:val="24"/>
-          <w:lang w:val="en-US" w:eastAsia="ru-RU"/>
-        </w:rPr>
-        <w:t xml:space="preserve"> </w:t>
-      </w:r>
-      <w:proofErr w:type="spellStart"/>
-      <w:r>
-        <w:rPr>
-          <w:rFonts w:ascii="Consolas" w:eastAsia="Times New Roman" w:hAnsi="Consolas" w:cs="Times New Roman"/>
-          <w:sz w:val="24"/>
-          <w:szCs w:val="24"/>
-          <w:lang w:val="en-US" w:eastAsia="ru-RU"/>
-        </w:rPr>
-        <w:t>isVisitedPath</w:t>
-      </w:r>
-      <w:proofErr w:type="spellEnd"/>
-      <w:r>
-        <w:rPr>
-          <w:rFonts w:ascii="Consolas" w:eastAsia="Times New Roman" w:hAnsi="Consolas" w:cs="Times New Roman"/>
-          <w:sz w:val="24"/>
-          <w:szCs w:val="24"/>
-          <w:lang w:val="en-US" w:eastAsia="ru-RU"/>
-        </w:rPr>
-        <w:t>(</w:t>
-      </w:r>
-      <w:proofErr w:type="spellStart"/>
-      <w:r>
-        <w:rPr>
-          <w:rFonts w:ascii="Consolas" w:eastAsia="Times New Roman" w:hAnsi="Consolas" w:cs="Times New Roman"/>
-          <w:sz w:val="24"/>
-          <w:szCs w:val="24"/>
-          <w:lang w:val="en-US" w:eastAsia="ru-RU"/>
-        </w:rPr>
-        <w:t>std</w:t>
-      </w:r>
-      <w:proofErr w:type="spellEnd"/>
-      <w:r>
-        <w:rPr>
-          <w:rFonts w:ascii="Consolas" w:eastAsia="Times New Roman" w:hAnsi="Consolas" w:cs="Times New Roman"/>
-          <w:sz w:val="24"/>
-          <w:szCs w:val="24"/>
-          <w:lang w:val="en-US" w:eastAsia="ru-RU"/>
-        </w:rPr>
         <w:t>::vector&lt;Path *&gt; *local, char element)</w:t>
       </w:r>
     </w:p>
@@ -4280,9 +4278,10 @@
           <w:rFonts w:ascii="Consolas" w:eastAsia="Times New Roman" w:hAnsi="Consolas" w:cs="Times New Roman"/>
           <w:sz w:val="20"/>
           <w:szCs w:val="20"/>
-          <w:lang w:val="en-US" w:eastAsia="ru-RU"/>
-        </w:rPr>
-      </w:pPr>
+          <w:lang w:eastAsia="ru-RU"/>
+        </w:rPr>
+      </w:pPr>
+      <w:proofErr w:type="gramStart"/>
       <w:r>
         <w:rPr>
           <w:rFonts w:ascii="Consolas" w:eastAsia="Times New Roman" w:hAnsi="Consolas" w:cs="Times New Roman"/>
@@ -4292,12 +4291,13 @@
         </w:rPr>
         <w:t>d</w:t>
       </w:r>
+      <w:proofErr w:type="gramEnd"/>
       <w:r>
         <w:rPr>
           <w:rFonts w:ascii="Consolas" w:eastAsia="Times New Roman" w:hAnsi="Consolas" w:cs="Times New Roman"/>
           <w:sz w:val="20"/>
           <w:szCs w:val="20"/>
-          <w:lang w:val="en-US" w:eastAsia="ru-RU"/>
+          <w:lang w:eastAsia="ru-RU"/>
         </w:rPr>
         <w:t xml:space="preserve"> </w:t>
       </w:r>
@@ -4315,7 +4315,7 @@
           <w:rFonts w:ascii="Consolas" w:eastAsia="Times New Roman" w:hAnsi="Consolas" w:cs="Times New Roman"/>
           <w:sz w:val="20"/>
           <w:szCs w:val="20"/>
-          <w:lang w:val="en-US" w:eastAsia="ru-RU"/>
+          <w:lang w:eastAsia="ru-RU"/>
         </w:rPr>
         <w:t xml:space="preserve"> 4</w:t>
       </w:r>
@@ -4328,9 +4328,10 @@
           <w:rFonts w:ascii="Consolas" w:eastAsia="Times New Roman" w:hAnsi="Consolas" w:cs="Times New Roman"/>
           <w:sz w:val="20"/>
           <w:szCs w:val="20"/>
-          <w:lang w:val="en-US" w:eastAsia="ru-RU"/>
-        </w:rPr>
-      </w:pPr>
+          <w:lang w:eastAsia="ru-RU"/>
+        </w:rPr>
+      </w:pPr>
+      <w:proofErr w:type="gramStart"/>
       <w:r>
         <w:rPr>
           <w:rFonts w:ascii="Consolas" w:eastAsia="Times New Roman" w:hAnsi="Consolas" w:cs="Times New Roman"/>
@@ -4340,12 +4341,13 @@
         </w:rPr>
         <w:t>e</w:t>
       </w:r>
+      <w:proofErr w:type="gramEnd"/>
       <w:r>
         <w:rPr>
           <w:rFonts w:ascii="Consolas" w:eastAsia="Times New Roman" w:hAnsi="Consolas" w:cs="Times New Roman"/>
           <w:sz w:val="20"/>
           <w:szCs w:val="20"/>
-          <w:lang w:val="en-US" w:eastAsia="ru-RU"/>
+          <w:lang w:eastAsia="ru-RU"/>
         </w:rPr>
         <w:t xml:space="preserve"> </w:t>
       </w:r>
@@ -4363,7 +4365,7 @@
           <w:rFonts w:ascii="Consolas" w:eastAsia="Times New Roman" w:hAnsi="Consolas" w:cs="Times New Roman"/>
           <w:sz w:val="20"/>
           <w:szCs w:val="20"/>
-          <w:lang w:val="en-US" w:eastAsia="ru-RU"/>
+          <w:lang w:eastAsia="ru-RU"/>
         </w:rPr>
         <w:t xml:space="preserve"> 2</w:t>
       </w:r>
@@ -4376,7 +4378,7 @@
           <w:rFonts w:ascii="Times New Roman" w:eastAsia="Times New Roman" w:hAnsi="Times New Roman" w:cs="Times New Roman"/>
           <w:sz w:val="28"/>
           <w:szCs w:val="28"/>
-          <w:lang w:val="en-US" w:eastAsia="ru-RU"/>
+          <w:lang w:eastAsia="ru-RU"/>
         </w:rPr>
       </w:pPr>
     </w:p>
@@ -4418,15 +4420,15 @@
           <w:rFonts w:ascii="Times New Roman" w:eastAsia="Times New Roman" w:hAnsi="Times New Roman" w:cs="Times New Roman"/>
           <w:sz w:val="28"/>
           <w:szCs w:val="28"/>
-          <w:lang w:eastAsia="ru-RU"/>
-        </w:rPr>
-      </w:pPr>
-      <w:r>
-        <w:rPr>
-          <w:rFonts w:ascii="Times New Roman" w:eastAsia="Times New Roman" w:hAnsi="Times New Roman" w:cs="Times New Roman"/>
-          <w:sz w:val="28"/>
-          <w:szCs w:val="28"/>
-          <w:lang w:eastAsia="ru-RU"/>
+          <w:lang w:val="en-US" w:eastAsia="ru-RU"/>
+        </w:rPr>
+      </w:pPr>
+      <w:r>
+        <w:rPr>
+          <w:rFonts w:ascii="Times New Roman" w:eastAsia="Times New Roman" w:hAnsi="Times New Roman" w:cs="Times New Roman"/>
+          <w:sz w:val="28"/>
+          <w:szCs w:val="28"/>
+          <w:lang w:val="en-US" w:eastAsia="ru-RU"/>
         </w:rPr>
         <w:t>8</w:t>
       </w:r>
@@ -4439,9 +4441,10 @@
           <w:rFonts w:ascii="Times New Roman" w:eastAsia="Times New Roman" w:hAnsi="Times New Roman" w:cs="Times New Roman"/>
           <w:sz w:val="28"/>
           <w:szCs w:val="28"/>
-          <w:lang w:eastAsia="ru-RU"/>
-        </w:rPr>
-      </w:pPr>
+          <w:lang w:val="en-US" w:eastAsia="ru-RU"/>
+        </w:rPr>
+      </w:pPr>
+      <w:proofErr w:type="gramStart"/>
       <w:r>
         <w:rPr>
           <w:rFonts w:ascii="Times New Roman" w:eastAsia="Times New Roman" w:hAnsi="Times New Roman" w:cs="Times New Roman"/>
@@ -4451,12 +4454,13 @@
         </w:rPr>
         <w:t>a</w:t>
       </w:r>
-      <w:r>
-        <w:rPr>
-          <w:rFonts w:ascii="Times New Roman" w:eastAsia="Times New Roman" w:hAnsi="Times New Roman" w:cs="Times New Roman"/>
-          <w:sz w:val="28"/>
-          <w:szCs w:val="28"/>
-          <w:lang w:eastAsia="ru-RU"/>
+      <w:proofErr w:type="gramEnd"/>
+      <w:r>
+        <w:rPr>
+          <w:rFonts w:ascii="Times New Roman" w:eastAsia="Times New Roman" w:hAnsi="Times New Roman" w:cs="Times New Roman"/>
+          <w:sz w:val="28"/>
+          <w:szCs w:val="28"/>
+          <w:lang w:val="en-US" w:eastAsia="ru-RU"/>
         </w:rPr>
         <w:t xml:space="preserve"> </w:t>
       </w:r>
@@ -4469,9 +4473,10 @@
           <w:rFonts w:ascii="Times New Roman" w:eastAsia="Times New Roman" w:hAnsi="Times New Roman" w:cs="Times New Roman"/>
           <w:sz w:val="28"/>
           <w:szCs w:val="28"/>
-          <w:lang w:eastAsia="ru-RU"/>
-        </w:rPr>
-      </w:pPr>
+          <w:lang w:val="en-US" w:eastAsia="ru-RU"/>
+        </w:rPr>
+      </w:pPr>
+      <w:proofErr w:type="gramStart"/>
       <w:r>
         <w:rPr>
           <w:rFonts w:ascii="Times New Roman" w:eastAsia="Times New Roman" w:hAnsi="Times New Roman" w:cs="Times New Roman"/>
@@ -4481,6 +4486,7 @@
         </w:rPr>
         <w:t>h</w:t>
       </w:r>
+      <w:proofErr w:type="gramEnd"/>
     </w:p>
     <w:p>
       <w:pPr>
@@ -4490,9 +4496,10 @@
           <w:rFonts w:ascii="Times New Roman" w:eastAsia="Times New Roman" w:hAnsi="Times New Roman" w:cs="Times New Roman"/>
           <w:sz w:val="28"/>
           <w:szCs w:val="28"/>
-          <w:lang w:eastAsia="ru-RU"/>
-        </w:rPr>
-      </w:pPr>
+          <w:lang w:val="en-US" w:eastAsia="ru-RU"/>
+        </w:rPr>
+      </w:pPr>
+      <w:proofErr w:type="gramStart"/>
       <w:r>
         <w:rPr>
           <w:rFonts w:ascii="Times New Roman" w:eastAsia="Times New Roman" w:hAnsi="Times New Roman" w:cs="Times New Roman"/>
@@ -4502,12 +4509,13 @@
         </w:rPr>
         <w:t>a</w:t>
       </w:r>
-      <w:r>
-        <w:rPr>
-          <w:rFonts w:ascii="Times New Roman" w:eastAsia="Times New Roman" w:hAnsi="Times New Roman" w:cs="Times New Roman"/>
-          <w:sz w:val="28"/>
-          <w:szCs w:val="28"/>
-          <w:lang w:eastAsia="ru-RU"/>
+      <w:proofErr w:type="gramEnd"/>
+      <w:r>
+        <w:rPr>
+          <w:rFonts w:ascii="Times New Roman" w:eastAsia="Times New Roman" w:hAnsi="Times New Roman" w:cs="Times New Roman"/>
+          <w:sz w:val="28"/>
+          <w:szCs w:val="28"/>
+          <w:lang w:val="en-US" w:eastAsia="ru-RU"/>
         </w:rPr>
         <w:t xml:space="preserve"> </w:t>
       </w:r>
@@ -4525,7 +4533,7 @@
           <w:rFonts w:ascii="Times New Roman" w:eastAsia="Times New Roman" w:hAnsi="Times New Roman" w:cs="Times New Roman"/>
           <w:sz w:val="28"/>
           <w:szCs w:val="28"/>
-          <w:lang w:eastAsia="ru-RU"/>
+          <w:lang w:val="en-US" w:eastAsia="ru-RU"/>
         </w:rPr>
         <w:t xml:space="preserve"> 5</w:t>
       </w:r>
@@ -4541,14 +4549,25 @@
           <w:lang w:val="en-US" w:eastAsia="ru-RU"/>
         </w:rPr>
       </w:pPr>
-      <w:r>
-        <w:rPr>
-          <w:rFonts w:ascii="Times New Roman" w:eastAsia="Times New Roman" w:hAnsi="Times New Roman" w:cs="Times New Roman"/>
-          <w:sz w:val="28"/>
-          <w:szCs w:val="28"/>
-          <w:lang w:val="en-US" w:eastAsia="ru-RU"/>
-        </w:rPr>
-        <w:t>a c 4</w:t>
+      <w:proofErr w:type="gramStart"/>
+      <w:r>
+        <w:rPr>
+          <w:rFonts w:ascii="Times New Roman" w:eastAsia="Times New Roman" w:hAnsi="Times New Roman" w:cs="Times New Roman"/>
+          <w:sz w:val="28"/>
+          <w:szCs w:val="28"/>
+          <w:lang w:val="en-US" w:eastAsia="ru-RU"/>
+        </w:rPr>
+        <w:t>a</w:t>
+      </w:r>
+      <w:proofErr w:type="gramEnd"/>
+      <w:r>
+        <w:rPr>
+          <w:rFonts w:ascii="Times New Roman" w:eastAsia="Times New Roman" w:hAnsi="Times New Roman" w:cs="Times New Roman"/>
+          <w:sz w:val="28"/>
+          <w:szCs w:val="28"/>
+          <w:lang w:val="en-US" w:eastAsia="ru-RU"/>
+        </w:rPr>
+        <w:t xml:space="preserve"> c 4</w:t>
       </w:r>
     </w:p>
     <w:p>
@@ -4643,9 +4662,10 @@
           <w:rFonts w:ascii="Times New Roman" w:eastAsia="Times New Roman" w:hAnsi="Times New Roman" w:cs="Times New Roman"/>
           <w:sz w:val="28"/>
           <w:szCs w:val="28"/>
-          <w:lang w:eastAsia="ru-RU"/>
-        </w:rPr>
-      </w:pPr>
+          <w:lang w:val="en-US" w:eastAsia="ru-RU"/>
+        </w:rPr>
+      </w:pPr>
+      <w:proofErr w:type="gramStart"/>
       <w:r>
         <w:rPr>
           <w:rFonts w:ascii="Times New Roman" w:eastAsia="Times New Roman" w:hAnsi="Times New Roman" w:cs="Times New Roman"/>
@@ -4656,12 +4676,13 @@
         <w:lastRenderedPageBreak/>
         <w:t>d</w:t>
       </w:r>
-      <w:r>
-        <w:rPr>
-          <w:rFonts w:ascii="Times New Roman" w:eastAsia="Times New Roman" w:hAnsi="Times New Roman" w:cs="Times New Roman"/>
-          <w:sz w:val="28"/>
-          <w:szCs w:val="28"/>
-          <w:lang w:eastAsia="ru-RU"/>
+      <w:proofErr w:type="gramEnd"/>
+      <w:r>
+        <w:rPr>
+          <w:rFonts w:ascii="Times New Roman" w:eastAsia="Times New Roman" w:hAnsi="Times New Roman" w:cs="Times New Roman"/>
+          <w:sz w:val="28"/>
+          <w:szCs w:val="28"/>
+          <w:lang w:val="en-US" w:eastAsia="ru-RU"/>
         </w:rPr>
         <w:t xml:space="preserve"> </w:t>
       </w:r>
@@ -4679,7 +4700,7 @@
           <w:rFonts w:ascii="Times New Roman" w:eastAsia="Times New Roman" w:hAnsi="Times New Roman" w:cs="Times New Roman"/>
           <w:sz w:val="28"/>
           <w:szCs w:val="28"/>
-          <w:lang w:eastAsia="ru-RU"/>
+          <w:lang w:val="en-US" w:eastAsia="ru-RU"/>
         </w:rPr>
         <w:t xml:space="preserve"> 6</w:t>
       </w:r>
@@ -4692,9 +4713,10 @@
           <w:rFonts w:ascii="Times New Roman" w:eastAsia="Times New Roman" w:hAnsi="Times New Roman" w:cs="Times New Roman"/>
           <w:sz w:val="28"/>
           <w:szCs w:val="28"/>
-          <w:lang w:eastAsia="ru-RU"/>
-        </w:rPr>
-      </w:pPr>
+          <w:lang w:val="en-US" w:eastAsia="ru-RU"/>
+        </w:rPr>
+      </w:pPr>
+      <w:proofErr w:type="gramStart"/>
       <w:r>
         <w:rPr>
           <w:rFonts w:ascii="Times New Roman" w:eastAsia="Times New Roman" w:hAnsi="Times New Roman" w:cs="Times New Roman"/>
@@ -4704,12 +4726,13 @@
         </w:rPr>
         <w:t>e</w:t>
       </w:r>
-      <w:r>
-        <w:rPr>
-          <w:rFonts w:ascii="Times New Roman" w:eastAsia="Times New Roman" w:hAnsi="Times New Roman" w:cs="Times New Roman"/>
-          <w:sz w:val="28"/>
-          <w:szCs w:val="28"/>
-          <w:lang w:eastAsia="ru-RU"/>
+      <w:proofErr w:type="gramEnd"/>
+      <w:r>
+        <w:rPr>
+          <w:rFonts w:ascii="Times New Roman" w:eastAsia="Times New Roman" w:hAnsi="Times New Roman" w:cs="Times New Roman"/>
+          <w:sz w:val="28"/>
+          <w:szCs w:val="28"/>
+          <w:lang w:val="en-US" w:eastAsia="ru-RU"/>
         </w:rPr>
         <w:t xml:space="preserve"> </w:t>
       </w:r>
@@ -4727,7 +4750,7 @@
           <w:rFonts w:ascii="Times New Roman" w:eastAsia="Times New Roman" w:hAnsi="Times New Roman" w:cs="Times New Roman"/>
           <w:sz w:val="28"/>
           <w:szCs w:val="28"/>
-          <w:lang w:eastAsia="ru-RU"/>
+          <w:lang w:val="en-US" w:eastAsia="ru-RU"/>
         </w:rPr>
         <w:t xml:space="preserve"> 4</w:t>
       </w:r>
@@ -4740,9 +4763,10 @@
           <w:rFonts w:ascii="Times New Roman" w:eastAsia="Times New Roman" w:hAnsi="Times New Roman" w:cs="Times New Roman"/>
           <w:sz w:val="28"/>
           <w:szCs w:val="28"/>
-          <w:lang w:eastAsia="ru-RU"/>
-        </w:rPr>
-      </w:pPr>
+          <w:lang w:val="en-US" w:eastAsia="ru-RU"/>
+        </w:rPr>
+      </w:pPr>
+      <w:proofErr w:type="gramStart"/>
       <w:r>
         <w:rPr>
           <w:rFonts w:ascii="Times New Roman" w:eastAsia="Times New Roman" w:hAnsi="Times New Roman" w:cs="Times New Roman"/>
@@ -4752,12 +4776,13 @@
         </w:rPr>
         <w:t>f</w:t>
       </w:r>
-      <w:r>
-        <w:rPr>
-          <w:rFonts w:ascii="Times New Roman" w:eastAsia="Times New Roman" w:hAnsi="Times New Roman" w:cs="Times New Roman"/>
-          <w:sz w:val="28"/>
-          <w:szCs w:val="28"/>
-          <w:lang w:eastAsia="ru-RU"/>
+      <w:proofErr w:type="gramEnd"/>
+      <w:r>
+        <w:rPr>
+          <w:rFonts w:ascii="Times New Roman" w:eastAsia="Times New Roman" w:hAnsi="Times New Roman" w:cs="Times New Roman"/>
+          <w:sz w:val="28"/>
+          <w:szCs w:val="28"/>
+          <w:lang w:val="en-US" w:eastAsia="ru-RU"/>
         </w:rPr>
         <w:t xml:space="preserve"> </w:t>
       </w:r>
@@ -4775,7 +4800,7 @@
           <w:rFonts w:ascii="Times New Roman" w:eastAsia="Times New Roman" w:hAnsi="Times New Roman" w:cs="Times New Roman"/>
           <w:sz w:val="28"/>
           <w:szCs w:val="28"/>
-          <w:lang w:eastAsia="ru-RU"/>
+          <w:lang w:val="en-US" w:eastAsia="ru-RU"/>
         </w:rPr>
         <w:t xml:space="preserve"> 4</w:t>
       </w:r>
@@ -4788,9 +4813,10 @@
           <w:rFonts w:ascii="Times New Roman" w:eastAsia="Times New Roman" w:hAnsi="Times New Roman" w:cs="Times New Roman"/>
           <w:sz w:val="28"/>
           <w:szCs w:val="28"/>
-          <w:lang w:eastAsia="ru-RU"/>
-        </w:rPr>
-      </w:pPr>
+          <w:lang w:val="en-US" w:eastAsia="ru-RU"/>
+        </w:rPr>
+      </w:pPr>
+      <w:proofErr w:type="gramStart"/>
       <w:r>
         <w:rPr>
           <w:rFonts w:ascii="Times New Roman" w:eastAsia="Times New Roman" w:hAnsi="Times New Roman" w:cs="Times New Roman"/>
@@ -4800,12 +4826,13 @@
         </w:rPr>
         <w:t>g</w:t>
       </w:r>
-      <w:r>
-        <w:rPr>
-          <w:rFonts w:ascii="Times New Roman" w:eastAsia="Times New Roman" w:hAnsi="Times New Roman" w:cs="Times New Roman"/>
-          <w:sz w:val="28"/>
-          <w:szCs w:val="28"/>
-          <w:lang w:eastAsia="ru-RU"/>
+      <w:proofErr w:type="gramEnd"/>
+      <w:r>
+        <w:rPr>
+          <w:rFonts w:ascii="Times New Roman" w:eastAsia="Times New Roman" w:hAnsi="Times New Roman" w:cs="Times New Roman"/>
+          <w:sz w:val="28"/>
+          <w:szCs w:val="28"/>
+          <w:lang w:val="en-US" w:eastAsia="ru-RU"/>
         </w:rPr>
         <w:t xml:space="preserve"> </w:t>
       </w:r>
@@ -4823,7 +4850,7 @@
           <w:rFonts w:ascii="Times New Roman" w:eastAsia="Times New Roman" w:hAnsi="Times New Roman" w:cs="Times New Roman"/>
           <w:sz w:val="28"/>
           <w:szCs w:val="28"/>
-          <w:lang w:eastAsia="ru-RU"/>
+          <w:lang w:val="en-US" w:eastAsia="ru-RU"/>
         </w:rPr>
         <w:t xml:space="preserve"> 8</w:t>
       </w:r>
@@ -4836,7 +4863,7 @@
           <w:rFonts w:ascii="Times New Roman" w:eastAsia="Times New Roman" w:hAnsi="Times New Roman" w:cs="Times New Roman"/>
           <w:sz w:val="28"/>
           <w:szCs w:val="28"/>
-          <w:lang w:eastAsia="ru-RU"/>
+          <w:lang w:val="en-US" w:eastAsia="ru-RU"/>
         </w:rPr>
       </w:pPr>
     </w:p>
@@ -4953,9 +4980,10 @@
           <w:rFonts w:ascii="Consolas" w:eastAsia="Times New Roman" w:hAnsi="Consolas" w:cs="Times New Roman"/>
           <w:sz w:val="20"/>
           <w:szCs w:val="20"/>
-          <w:lang w:val="en-US" w:eastAsia="ru-RU"/>
-        </w:rPr>
-      </w:pPr>
+          <w:lang w:eastAsia="ru-RU"/>
+        </w:rPr>
+      </w:pPr>
+      <w:proofErr w:type="gramStart"/>
       <w:r>
         <w:rPr>
           <w:rFonts w:ascii="Consolas" w:eastAsia="Times New Roman" w:hAnsi="Consolas" w:cs="Times New Roman"/>
@@ -4963,7 +4991,35 @@
           <w:szCs w:val="20"/>
           <w:lang w:val="en-US" w:eastAsia="ru-RU"/>
         </w:rPr>
-        <w:t>c e 2</w:t>
+        <w:t>c</w:t>
+      </w:r>
+      <w:proofErr w:type="gramEnd"/>
+      <w:r>
+        <w:rPr>
+          <w:rFonts w:ascii="Consolas" w:eastAsia="Times New Roman" w:hAnsi="Consolas" w:cs="Times New Roman"/>
+          <w:sz w:val="20"/>
+          <w:szCs w:val="20"/>
+          <w:lang w:eastAsia="ru-RU"/>
+        </w:rPr>
+        <w:t xml:space="preserve"> </w:t>
+      </w:r>
+      <w:r>
+        <w:rPr>
+          <w:rFonts w:ascii="Consolas" w:eastAsia="Times New Roman" w:hAnsi="Consolas" w:cs="Times New Roman"/>
+          <w:sz w:val="20"/>
+          <w:szCs w:val="20"/>
+          <w:lang w:val="en-US" w:eastAsia="ru-RU"/>
+        </w:rPr>
+        <w:t>e</w:t>
+      </w:r>
+      <w:r>
+        <w:rPr>
+          <w:rFonts w:ascii="Consolas" w:eastAsia="Times New Roman" w:hAnsi="Consolas" w:cs="Times New Roman"/>
+          <w:sz w:val="20"/>
+          <w:szCs w:val="20"/>
+          <w:lang w:eastAsia="ru-RU"/>
+        </w:rPr>
+        <w:t xml:space="preserve"> 2</w:t>
       </w:r>
     </w:p>
     <w:p>
@@ -4974,9 +5030,10 @@
           <w:rFonts w:ascii="Consolas" w:eastAsia="Times New Roman" w:hAnsi="Consolas" w:cs="Times New Roman"/>
           <w:sz w:val="20"/>
           <w:szCs w:val="20"/>
-          <w:lang w:val="en-US" w:eastAsia="ru-RU"/>
-        </w:rPr>
-      </w:pPr>
+          <w:lang w:eastAsia="ru-RU"/>
+        </w:rPr>
+      </w:pPr>
+      <w:proofErr w:type="gramStart"/>
       <w:r>
         <w:rPr>
           <w:rFonts w:ascii="Consolas" w:eastAsia="Times New Roman" w:hAnsi="Consolas" w:cs="Times New Roman"/>
@@ -4986,12 +5043,13 @@
         </w:rPr>
         <w:t>c</w:t>
       </w:r>
+      <w:proofErr w:type="gramEnd"/>
       <w:r>
         <w:rPr>
           <w:rFonts w:ascii="Consolas" w:eastAsia="Times New Roman" w:hAnsi="Consolas" w:cs="Times New Roman"/>
           <w:sz w:val="20"/>
           <w:szCs w:val="20"/>
-          <w:lang w:val="en-US" w:eastAsia="ru-RU"/>
+          <w:lang w:eastAsia="ru-RU"/>
         </w:rPr>
         <w:t xml:space="preserve"> </w:t>
       </w:r>
@@ -5009,7 +5067,7 @@
           <w:rFonts w:ascii="Consolas" w:eastAsia="Times New Roman" w:hAnsi="Consolas" w:cs="Times New Roman"/>
           <w:sz w:val="20"/>
           <w:szCs w:val="20"/>
-          <w:lang w:val="en-US" w:eastAsia="ru-RU"/>
+          <w:lang w:eastAsia="ru-RU"/>
         </w:rPr>
         <w:t xml:space="preserve"> 0</w:t>
       </w:r>
@@ -5022,9 +5080,10 @@
           <w:rFonts w:ascii="Consolas" w:eastAsia="Times New Roman" w:hAnsi="Consolas" w:cs="Times New Roman"/>
           <w:sz w:val="20"/>
           <w:szCs w:val="20"/>
-          <w:lang w:val="en-US" w:eastAsia="ru-RU"/>
-        </w:rPr>
-      </w:pPr>
+          <w:lang w:eastAsia="ru-RU"/>
+        </w:rPr>
+      </w:pPr>
+      <w:proofErr w:type="gramStart"/>
       <w:r>
         <w:rPr>
           <w:rFonts w:ascii="Consolas" w:eastAsia="Times New Roman" w:hAnsi="Consolas" w:cs="Times New Roman"/>
@@ -5034,12 +5093,13 @@
         </w:rPr>
         <w:t>d</w:t>
       </w:r>
+      <w:proofErr w:type="gramEnd"/>
       <w:r>
         <w:rPr>
           <w:rFonts w:ascii="Consolas" w:eastAsia="Times New Roman" w:hAnsi="Consolas" w:cs="Times New Roman"/>
           <w:sz w:val="20"/>
           <w:szCs w:val="20"/>
-          <w:lang w:val="en-US" w:eastAsia="ru-RU"/>
+          <w:lang w:eastAsia="ru-RU"/>
         </w:rPr>
         <w:t xml:space="preserve"> </w:t>
       </w:r>
@@ -5057,7 +5117,7 @@
           <w:rFonts w:ascii="Consolas" w:eastAsia="Times New Roman" w:hAnsi="Consolas" w:cs="Times New Roman"/>
           <w:sz w:val="20"/>
           <w:szCs w:val="20"/>
-          <w:lang w:val="en-US" w:eastAsia="ru-RU"/>
+          <w:lang w:eastAsia="ru-RU"/>
         </w:rPr>
         <w:t xml:space="preserve"> 1</w:t>
       </w:r>
@@ -5073,6 +5133,7 @@
           <w:lang w:eastAsia="ru-RU"/>
         </w:rPr>
       </w:pPr>
+      <w:proofErr w:type="gramStart"/>
       <w:r>
         <w:rPr>
           <w:rFonts w:ascii="Consolas" w:eastAsia="Times New Roman" w:hAnsi="Consolas" w:cs="Times New Roman"/>
@@ -5082,6 +5143,7 @@
         </w:rPr>
         <w:t>e</w:t>
       </w:r>
+      <w:proofErr w:type="gramEnd"/>
       <w:r>
         <w:rPr>
           <w:rFonts w:ascii="Consolas" w:eastAsia="Times New Roman" w:hAnsi="Consolas" w:cs="Times New Roman"/>
@@ -5152,7 +5214,7 @@
           <w:rFonts w:ascii="Times New Roman" w:eastAsia="Times New Roman" w:hAnsi="Times New Roman" w:cs="Times New Roman"/>
           <w:sz w:val="28"/>
           <w:szCs w:val="28"/>
-          <w:lang w:val="en-US" w:eastAsia="ru-RU"/>
+          <w:lang w:eastAsia="ru-RU"/>
         </w:rPr>
       </w:pPr>
       <w:r>
@@ -5229,7 +5291,7 @@
           <w:rFonts w:ascii="Times New Roman" w:eastAsia="Times New Roman" w:hAnsi="Times New Roman" w:cs="Times New Roman"/>
           <w:sz w:val="28"/>
           <w:szCs w:val="28"/>
-          <w:lang w:val="en-US" w:eastAsia="ru-RU"/>
+          <w:lang w:eastAsia="ru-RU"/>
         </w:rPr>
       </w:pPr>
     </w:p>
@@ -5241,7 +5303,7 @@
           <w:rFonts w:ascii="Times New Roman" w:eastAsia="Times New Roman" w:hAnsi="Times New Roman" w:cs="Times New Roman"/>
           <w:sz w:val="28"/>
           <w:szCs w:val="28"/>
-          <w:lang w:val="en-US" w:eastAsia="ru-RU"/>
+          <w:lang w:eastAsia="ru-RU"/>
         </w:rPr>
       </w:pPr>
     </w:p>
@@ -5253,7 +5315,7 @@
           <w:rFonts w:ascii="Times New Roman" w:eastAsia="Times New Roman" w:hAnsi="Times New Roman" w:cs="Times New Roman"/>
           <w:sz w:val="28"/>
           <w:szCs w:val="28"/>
-          <w:lang w:val="en-US" w:eastAsia="ru-RU"/>
+          <w:lang w:eastAsia="ru-RU"/>
         </w:rPr>
       </w:pPr>
     </w:p>
@@ -5265,7 +5327,7 @@
           <w:rFonts w:ascii="Times New Roman" w:eastAsia="Times New Roman" w:hAnsi="Times New Roman" w:cs="Times New Roman"/>
           <w:sz w:val="28"/>
           <w:szCs w:val="28"/>
-          <w:lang w:val="en-US" w:eastAsia="ru-RU"/>
+          <w:lang w:eastAsia="ru-RU"/>
         </w:rPr>
       </w:pPr>
     </w:p>
@@ -5277,7 +5339,7 @@
           <w:rFonts w:ascii="Times New Roman" w:eastAsia="Times New Roman" w:hAnsi="Times New Roman" w:cs="Times New Roman"/>
           <w:sz w:val="28"/>
           <w:szCs w:val="28"/>
-          <w:lang w:val="en-US" w:eastAsia="ru-RU"/>
+          <w:lang w:eastAsia="ru-RU"/>
         </w:rPr>
       </w:pPr>
     </w:p>
@@ -5289,7 +5351,7 @@
           <w:rFonts w:ascii="Times New Roman" w:eastAsia="Times New Roman" w:hAnsi="Times New Roman" w:cs="Times New Roman"/>
           <w:sz w:val="28"/>
           <w:szCs w:val="28"/>
-          <w:lang w:val="en-US" w:eastAsia="ru-RU"/>
+          <w:lang w:eastAsia="ru-RU"/>
         </w:rPr>
       </w:pPr>
     </w:p>
@@ -5301,7 +5363,7 @@
           <w:rFonts w:ascii="Times New Roman" w:eastAsia="Times New Roman" w:hAnsi="Times New Roman" w:cs="Times New Roman"/>
           <w:sz w:val="28"/>
           <w:szCs w:val="28"/>
-          <w:lang w:val="en-US" w:eastAsia="ru-RU"/>
+          <w:lang w:eastAsia="ru-RU"/>
         </w:rPr>
       </w:pPr>
     </w:p>
@@ -5313,7 +5375,7 @@
           <w:rFonts w:ascii="Times New Roman" w:eastAsia="Times New Roman" w:hAnsi="Times New Roman" w:cs="Times New Roman"/>
           <w:sz w:val="28"/>
           <w:szCs w:val="28"/>
-          <w:lang w:val="en-US" w:eastAsia="ru-RU"/>
+          <w:lang w:eastAsia="ru-RU"/>
         </w:rPr>
       </w:pPr>
     </w:p>
@@ -5325,7 +5387,7 @@
           <w:rFonts w:ascii="Times New Roman" w:eastAsia="Times New Roman" w:hAnsi="Times New Roman" w:cs="Times New Roman"/>
           <w:sz w:val="28"/>
           <w:szCs w:val="28"/>
-          <w:lang w:val="en-US" w:eastAsia="ru-RU"/>
+          <w:lang w:eastAsia="ru-RU"/>
         </w:rPr>
       </w:pPr>
     </w:p>
@@ -5337,7 +5399,7 @@
           <w:rFonts w:ascii="Times New Roman" w:eastAsia="Times New Roman" w:hAnsi="Times New Roman" w:cs="Times New Roman"/>
           <w:sz w:val="28"/>
           <w:szCs w:val="28"/>
-          <w:lang w:val="en-US" w:eastAsia="ru-RU"/>
+          <w:lang w:eastAsia="ru-RU"/>
         </w:rPr>
       </w:pPr>
     </w:p>
@@ -5349,7 +5411,7 @@
           <w:rFonts w:ascii="Times New Roman" w:eastAsia="Times New Roman" w:hAnsi="Times New Roman" w:cs="Times New Roman"/>
           <w:sz w:val="28"/>
           <w:szCs w:val="28"/>
-          <w:lang w:val="en-US" w:eastAsia="ru-RU"/>
+          <w:lang w:eastAsia="ru-RU"/>
         </w:rPr>
       </w:pPr>
     </w:p>
@@ -5361,7 +5423,7 @@
           <w:rFonts w:ascii="Times New Roman" w:eastAsia="Times New Roman" w:hAnsi="Times New Roman" w:cs="Times New Roman"/>
           <w:sz w:val="28"/>
           <w:szCs w:val="28"/>
-          <w:lang w:val="en-US" w:eastAsia="ru-RU"/>
+          <w:lang w:eastAsia="ru-RU"/>
         </w:rPr>
       </w:pPr>
     </w:p>
@@ -5373,7 +5435,7 @@
           <w:rFonts w:ascii="Times New Roman" w:eastAsia="Times New Roman" w:hAnsi="Times New Roman" w:cs="Times New Roman"/>
           <w:sz w:val="28"/>
           <w:szCs w:val="28"/>
-          <w:lang w:eastAsia="ru-RU"/>
+          <w:lang w:val="en-US" w:eastAsia="ru-RU"/>
         </w:rPr>
       </w:pPr>
       <w:r>
@@ -5384,7 +5446,25 @@
           <w:lang w:eastAsia="ru-RU"/>
         </w:rPr>
         <w:lastRenderedPageBreak/>
-        <w:t>Приложение 1 код</w:t>
+        <w:t>Приложение</w:t>
+      </w:r>
+      <w:r>
+        <w:rPr>
+          <w:rFonts w:ascii="Times New Roman" w:eastAsia="Times New Roman" w:hAnsi="Times New Roman" w:cs="Times New Roman"/>
+          <w:sz w:val="28"/>
+          <w:szCs w:val="28"/>
+          <w:lang w:val="en-US" w:eastAsia="ru-RU"/>
+        </w:rPr>
+        <w:t xml:space="preserve"> 1 </w:t>
+      </w:r>
+      <w:r>
+        <w:rPr>
+          <w:rFonts w:ascii="Times New Roman" w:eastAsia="Times New Roman" w:hAnsi="Times New Roman" w:cs="Times New Roman"/>
+          <w:sz w:val="28"/>
+          <w:szCs w:val="28"/>
+          <w:lang w:eastAsia="ru-RU"/>
+        </w:rPr>
+        <w:t>код</w:t>
       </w:r>
     </w:p>
     <w:p>
@@ -13036,7 +13116,7 @@
           <w:rFonts w:ascii="Times New Roman" w:eastAsia="Times New Roman" w:hAnsi="Times New Roman" w:cs="Times New Roman"/>
           <w:sz w:val="28"/>
           <w:szCs w:val="28"/>
-          <w:lang w:eastAsia="ru-RU"/>
+          <w:lang w:val="en-US" w:eastAsia="ru-RU"/>
         </w:rPr>
       </w:pPr>
     </w:p>
@@ -13048,7 +13128,7 @@
           <w:rFonts w:ascii="Times New Roman" w:eastAsia="Times New Roman" w:hAnsi="Times New Roman" w:cs="Times New Roman"/>
           <w:sz w:val="28"/>
           <w:szCs w:val="28"/>
-          <w:lang w:eastAsia="ru-RU"/>
+          <w:lang w:val="en-US" w:eastAsia="ru-RU"/>
         </w:rPr>
       </w:pPr>
     </w:p>
@@ -13060,7 +13140,7 @@
           <w:rFonts w:ascii="Times New Roman" w:eastAsia="Times New Roman" w:hAnsi="Times New Roman" w:cs="Times New Roman"/>
           <w:sz w:val="28"/>
           <w:szCs w:val="28"/>
-          <w:lang w:eastAsia="ru-RU"/>
+          <w:lang w:val="en-US" w:eastAsia="ru-RU"/>
         </w:rPr>
       </w:pPr>
     </w:p>
@@ -13072,7 +13152,7 @@
           <w:rFonts w:ascii="Times New Roman" w:eastAsia="Times New Roman" w:hAnsi="Times New Roman" w:cs="Times New Roman"/>
           <w:sz w:val="28"/>
           <w:szCs w:val="28"/>
-          <w:lang w:eastAsia="ru-RU"/>
+          <w:lang w:val="en-US" w:eastAsia="ru-RU"/>
         </w:rPr>
       </w:pPr>
     </w:p>
@@ -13152,8 +13232,6 @@
           </v:shape>
         </w:pict>
       </w:r>
-      <w:bookmarkStart w:id="0" w:name="_GoBack"/>
-      <w:bookmarkEnd w:id="0"/>
     </w:p>
     <w:sectPr>
       <w:footerReference w:type="default" r:id="rId8"/>
@@ -13222,7 +13300,7 @@
           <w:rPr>
             <w:noProof/>
           </w:rPr>
-          <w:t>10</w:t>
+          <w:t>5</w:t>
         </w:r>
         <w:r>
           <w:fldChar w:fldCharType="end"/>
@@ -13427,6 +13505,7 @@
   <w:style w:type="character" w:default="1" w:styleId="a0">
     <w:name w:val="Default Paragraph Font"/>
     <w:uiPriority w:val="1"/>
+    <w:semiHidden/>
     <w:unhideWhenUsed/>
   </w:style>
   <w:style w:type="table" w:default="1" w:styleId="a1">
@@ -13691,6 +13770,7 @@
   <w:style w:type="character" w:default="1" w:styleId="a0">
     <w:name w:val="Default Paragraph Font"/>
     <w:uiPriority w:val="1"/>
+    <w:semiHidden/>
     <w:unhideWhenUsed/>
   </w:style>
   <w:style w:type="table" w:default="1" w:styleId="a1">
@@ -14046,7 +14126,7 @@
   <a:extraClrSchemeLst/>
   <a:extLst>
     <a:ext uri="{05A4C25C-085E-4340-85A3-A5531E510DB2}">
-      <thm15:themeFamily xmlns:thm15="http://schemas.microsoft.com/office/thememl/2012/main" xmlns="" name="Office Theme" id="{62F939B6-93AF-4DB8-9C6B-D6C7DFDC589F}" vid="{4A3C46E8-61CC-4603-A589-7422A47A8E4A}"/>
+      <thm15:themeFamily xmlns="" xmlns:thm15="http://schemas.microsoft.com/office/thememl/2012/main" name="Office Theme" id="{62F939B6-93AF-4DB8-9C6B-D6C7DFDC589F}" vid="{4A3C46E8-61CC-4603-A589-7422A47A8E4A}"/>
     </a:ext>
   </a:extLst>
 </a:theme>

--- a/Ryzhickov/lab3_Pia/lab3Pia.docx
+++ b/Ryzhickov/lab3_Pia/lab3Pia.docx
@@ -2505,7 +2505,27 @@
           <w:szCs w:val="28"/>
           <w:lang w:eastAsia="ru-RU"/>
         </w:rPr>
-        <w:t xml:space="preserve">На каждом этапе поиска в ширину с помощью очереди находится путь от истока к стоку. Из ребер пути находится ребро с минимальным весом. Из </w:t>
+        <w:t xml:space="preserve">На каждом этапе поиска в </w:t>
+      </w:r>
+      <w:r>
+        <w:rPr>
+          <w:rFonts w:ascii="Times New Roman" w:eastAsia="Times New Roman" w:hAnsi="Times New Roman" w:cs="Times New Roman"/>
+          <w:sz w:val="28"/>
+          <w:szCs w:val="28"/>
+          <w:lang w:eastAsia="ru-RU"/>
+        </w:rPr>
+        <w:t>глубину</w:t>
+      </w:r>
+      <w:bookmarkStart w:id="0" w:name="_GoBack"/>
+      <w:bookmarkEnd w:id="0"/>
+      <w:r>
+        <w:rPr>
+          <w:rFonts w:ascii="Times New Roman" w:eastAsia="Times New Roman" w:hAnsi="Times New Roman" w:cs="Times New Roman"/>
+          <w:sz w:val="28"/>
+          <w:szCs w:val="28"/>
+          <w:lang w:eastAsia="ru-RU"/>
+        </w:rPr>
+        <w:t xml:space="preserve"> с помощью очереди находится путь от истока к стоку. Из ребер пути находится ребро с минимальным весом. Из </w:t>
       </w:r>
       <w:r>
         <w:rPr>
@@ -2613,8 +2633,6 @@
         </w:rPr>
         <w:t xml:space="preserve">убину </w:t>
       </w:r>
-      <w:bookmarkStart w:id="0" w:name="_GoBack"/>
-      <w:bookmarkEnd w:id="0"/>
       <w:r>
         <w:rPr>
           <w:rFonts w:ascii="Times New Roman" w:eastAsia="Times New Roman" w:hAnsi="Times New Roman" w:cs="Times New Roman"/>
@@ -4980,7 +4998,7 @@
           <w:rFonts w:ascii="Consolas" w:eastAsia="Times New Roman" w:hAnsi="Consolas" w:cs="Times New Roman"/>
           <w:sz w:val="20"/>
           <w:szCs w:val="20"/>
-          <w:lang w:eastAsia="ru-RU"/>
+          <w:lang w:val="en-US" w:eastAsia="ru-RU"/>
         </w:rPr>
       </w:pPr>
       <w:proofErr w:type="gramStart"/>
@@ -4999,7 +5017,7 @@
           <w:rFonts w:ascii="Consolas" w:eastAsia="Times New Roman" w:hAnsi="Consolas" w:cs="Times New Roman"/>
           <w:sz w:val="20"/>
           <w:szCs w:val="20"/>
-          <w:lang w:eastAsia="ru-RU"/>
+          <w:lang w:val="en-US" w:eastAsia="ru-RU"/>
         </w:rPr>
         <w:t xml:space="preserve"> </w:t>
       </w:r>
@@ -5017,7 +5035,7 @@
           <w:rFonts w:ascii="Consolas" w:eastAsia="Times New Roman" w:hAnsi="Consolas" w:cs="Times New Roman"/>
           <w:sz w:val="20"/>
           <w:szCs w:val="20"/>
-          <w:lang w:eastAsia="ru-RU"/>
+          <w:lang w:val="en-US" w:eastAsia="ru-RU"/>
         </w:rPr>
         <w:t xml:space="preserve"> 2</w:t>
       </w:r>
@@ -5030,7 +5048,7 @@
           <w:rFonts w:ascii="Consolas" w:eastAsia="Times New Roman" w:hAnsi="Consolas" w:cs="Times New Roman"/>
           <w:sz w:val="20"/>
           <w:szCs w:val="20"/>
-          <w:lang w:eastAsia="ru-RU"/>
+          <w:lang w:val="en-US" w:eastAsia="ru-RU"/>
         </w:rPr>
       </w:pPr>
       <w:proofErr w:type="gramStart"/>
@@ -5049,7 +5067,7 @@
           <w:rFonts w:ascii="Consolas" w:eastAsia="Times New Roman" w:hAnsi="Consolas" w:cs="Times New Roman"/>
           <w:sz w:val="20"/>
           <w:szCs w:val="20"/>
-          <w:lang w:eastAsia="ru-RU"/>
+          <w:lang w:val="en-US" w:eastAsia="ru-RU"/>
         </w:rPr>
         <w:t xml:space="preserve"> </w:t>
       </w:r>
@@ -5067,7 +5085,7 @@
           <w:rFonts w:ascii="Consolas" w:eastAsia="Times New Roman" w:hAnsi="Consolas" w:cs="Times New Roman"/>
           <w:sz w:val="20"/>
           <w:szCs w:val="20"/>
-          <w:lang w:eastAsia="ru-RU"/>
+          <w:lang w:val="en-US" w:eastAsia="ru-RU"/>
         </w:rPr>
         <w:t xml:space="preserve"> 0</w:t>
       </w:r>
@@ -5080,7 +5098,7 @@
           <w:rFonts w:ascii="Consolas" w:eastAsia="Times New Roman" w:hAnsi="Consolas" w:cs="Times New Roman"/>
           <w:sz w:val="20"/>
           <w:szCs w:val="20"/>
-          <w:lang w:eastAsia="ru-RU"/>
+          <w:lang w:val="en-US" w:eastAsia="ru-RU"/>
         </w:rPr>
       </w:pPr>
       <w:proofErr w:type="gramStart"/>
@@ -5099,7 +5117,7 @@
           <w:rFonts w:ascii="Consolas" w:eastAsia="Times New Roman" w:hAnsi="Consolas" w:cs="Times New Roman"/>
           <w:sz w:val="20"/>
           <w:szCs w:val="20"/>
-          <w:lang w:eastAsia="ru-RU"/>
+          <w:lang w:val="en-US" w:eastAsia="ru-RU"/>
         </w:rPr>
         <w:t xml:space="preserve"> </w:t>
       </w:r>
@@ -5117,7 +5135,7 @@
           <w:rFonts w:ascii="Consolas" w:eastAsia="Times New Roman" w:hAnsi="Consolas" w:cs="Times New Roman"/>
           <w:sz w:val="20"/>
           <w:szCs w:val="20"/>
-          <w:lang w:eastAsia="ru-RU"/>
+          <w:lang w:val="en-US" w:eastAsia="ru-RU"/>
         </w:rPr>
         <w:t xml:space="preserve"> 1</w:t>
       </w:r>
@@ -5130,7 +5148,7 @@
           <w:rFonts w:ascii="Consolas" w:eastAsia="Times New Roman" w:hAnsi="Consolas" w:cs="Times New Roman"/>
           <w:sz w:val="20"/>
           <w:szCs w:val="20"/>
-          <w:lang w:eastAsia="ru-RU"/>
+          <w:lang w:val="en-US" w:eastAsia="ru-RU"/>
         </w:rPr>
       </w:pPr>
       <w:proofErr w:type="gramStart"/>
@@ -5149,7 +5167,7 @@
           <w:rFonts w:ascii="Consolas" w:eastAsia="Times New Roman" w:hAnsi="Consolas" w:cs="Times New Roman"/>
           <w:sz w:val="20"/>
           <w:szCs w:val="20"/>
-          <w:lang w:eastAsia="ru-RU"/>
+          <w:lang w:val="en-US" w:eastAsia="ru-RU"/>
         </w:rPr>
         <w:t xml:space="preserve"> </w:t>
       </w:r>
@@ -5167,7 +5185,7 @@
           <w:rFonts w:ascii="Consolas" w:eastAsia="Times New Roman" w:hAnsi="Consolas" w:cs="Times New Roman"/>
           <w:sz w:val="20"/>
           <w:szCs w:val="20"/>
-          <w:lang w:eastAsia="ru-RU"/>
+          <w:lang w:val="en-US" w:eastAsia="ru-RU"/>
         </w:rPr>
         <w:t xml:space="preserve"> 3</w:t>
       </w:r>
@@ -5179,7 +5197,7 @@
           <w:rFonts w:ascii="Times New Roman" w:eastAsia="Times New Roman" w:hAnsi="Times New Roman" w:cs="Times New Roman"/>
           <w:sz w:val="28"/>
           <w:szCs w:val="28"/>
-          <w:lang w:eastAsia="ru-RU"/>
+          <w:lang w:val="en-US" w:eastAsia="ru-RU"/>
         </w:rPr>
       </w:pPr>
     </w:p>
@@ -5192,7 +5210,7 @@
           <w:b/>
           <w:sz w:val="28"/>
           <w:szCs w:val="28"/>
-          <w:lang w:eastAsia="ru-RU"/>
+          <w:lang w:val="en-US" w:eastAsia="ru-RU"/>
         </w:rPr>
       </w:pPr>
       <w:r>
@@ -5203,7 +5221,17 @@
           <w:szCs w:val="28"/>
           <w:lang w:eastAsia="ru-RU"/>
         </w:rPr>
-        <w:t>Выводы.</w:t>
+        <w:t>Выводы</w:t>
+      </w:r>
+      <w:r>
+        <w:rPr>
+          <w:rFonts w:ascii="Times New Roman" w:eastAsia="Times New Roman" w:hAnsi="Times New Roman" w:cs="Times New Roman"/>
+          <w:b/>
+          <w:sz w:val="28"/>
+          <w:szCs w:val="28"/>
+          <w:lang w:val="en-US" w:eastAsia="ru-RU"/>
+        </w:rPr>
+        <w:t>.</w:t>
       </w:r>
     </w:p>
     <w:p>
@@ -13300,7 +13328,7 @@
           <w:rPr>
             <w:noProof/>
           </w:rPr>
-          <w:t>5</w:t>
+          <w:t>4</w:t>
         </w:r>
         <w:r>
           <w:fldChar w:fldCharType="end"/>
@@ -14126,7 +14154,7 @@
   <a:extraClrSchemeLst/>
   <a:extLst>
     <a:ext uri="{05A4C25C-085E-4340-85A3-A5531E510DB2}">
-      <thm15:themeFamily xmlns="" xmlns:thm15="http://schemas.microsoft.com/office/thememl/2012/main" name="Office Theme" id="{62F939B6-93AF-4DB8-9C6B-D6C7DFDC589F}" vid="{4A3C46E8-61CC-4603-A589-7422A47A8E4A}"/>
+      <thm15:themeFamily xmlns:thm15="http://schemas.microsoft.com/office/thememl/2012/main" xmlns="" name="Office Theme" id="{62F939B6-93AF-4DB8-9C6B-D6C7DFDC589F}" vid="{4A3C46E8-61CC-4603-A589-7422A47A8E4A}"/>
     </a:ext>
   </a:extLst>
 </a:theme>

--- a/Ryzhickov/lab3_Pia/lab3Pia.docx
+++ b/Ryzhickov/lab3_Pia/lab3Pia.docx
@@ -1816,6 +1816,8 @@
     <w:p>
       <w:pPr>
         <w:spacing w:after="0" w:line="360" w:lineRule="auto"/>
+        <w:ind w:firstLine="708"/>
+        <w:jc w:val="both"/>
         <w:rPr>
           <w:rFonts w:ascii="Times New Roman" w:eastAsia="Times New Roman" w:hAnsi="Times New Roman" w:cs="Times New Roman"/>
           <w:sz w:val="28"/>
@@ -3673,10 +3675,19 @@
           <w:rFonts w:ascii="Times New Roman" w:eastAsia="Times New Roman" w:hAnsi="Times New Roman" w:cs="Times New Roman"/>
           <w:sz w:val="28"/>
           <w:szCs w:val="28"/>
-          <w:lang w:val="en-US" w:eastAsia="ru-RU"/>
+          <w:lang w:eastAsia="ru-RU"/>
         </w:rPr>
         <w:lastRenderedPageBreak/>
         <w:t xml:space="preserve"> </w:t>
+      </w:r>
+      <w:r>
+        <w:rPr>
+          <w:rFonts w:ascii="Times New Roman" w:eastAsia="Times New Roman" w:hAnsi="Times New Roman" w:cs="Times New Roman"/>
+          <w:sz w:val="28"/>
+          <w:szCs w:val="28"/>
+          <w:lang w:eastAsia="ru-RU"/>
+        </w:rPr>
+        <w:tab/>
       </w:r>
       <w:r>
         <w:rPr>
@@ -3801,6 +3812,7 @@
     <w:p>
       <w:pPr>
         <w:spacing w:after="0" w:line="360" w:lineRule="auto"/>
+        <w:ind w:firstLine="708"/>
         <w:jc w:val="both"/>
         <w:rPr>
           <w:rFonts w:ascii="Times New Roman" w:eastAsia="Times New Roman" w:hAnsi="Times New Roman" w:cs="Times New Roman"/>
@@ -4625,6 +4637,7 @@
           <w:szCs w:val="28"/>
           <w:lang w:val="en-US" w:eastAsia="ru-RU"/>
         </w:rPr>
+        <w:lastRenderedPageBreak/>
         <w:t>b g 1</w:t>
       </w:r>
     </w:p>
@@ -4689,7 +4702,6 @@
           <w:szCs w:val="28"/>
           <w:lang w:val="en-US" w:eastAsia="ru-RU"/>
         </w:rPr>
-        <w:lastRenderedPageBreak/>
         <w:t>d</w:t>
       </w:r>
       <w:proofErr w:type="gramEnd"/>
@@ -5312,152 +5324,16 @@
     <w:p>
       <w:pPr>
         <w:spacing w:line="360" w:lineRule="auto"/>
-        <w:ind w:firstLine="708"/>
-        <w:rPr>
-          <w:rFonts w:ascii="Times New Roman" w:eastAsia="Times New Roman" w:hAnsi="Times New Roman" w:cs="Times New Roman"/>
-          <w:sz w:val="28"/>
-          <w:szCs w:val="28"/>
-          <w:lang w:eastAsia="ru-RU"/>
-        </w:rPr>
-      </w:pPr>
-    </w:p>
-    <w:p>
-      <w:pPr>
-        <w:spacing w:line="360" w:lineRule="auto"/>
-        <w:ind w:firstLine="708"/>
-        <w:rPr>
-          <w:rFonts w:ascii="Times New Roman" w:eastAsia="Times New Roman" w:hAnsi="Times New Roman" w:cs="Times New Roman"/>
-          <w:sz w:val="28"/>
-          <w:szCs w:val="28"/>
-          <w:lang w:eastAsia="ru-RU"/>
-        </w:rPr>
-      </w:pPr>
-    </w:p>
-    <w:p>
-      <w:pPr>
-        <w:spacing w:line="360" w:lineRule="auto"/>
-        <w:ind w:firstLine="708"/>
-        <w:rPr>
-          <w:rFonts w:ascii="Times New Roman" w:eastAsia="Times New Roman" w:hAnsi="Times New Roman" w:cs="Times New Roman"/>
-          <w:sz w:val="28"/>
-          <w:szCs w:val="28"/>
-          <w:lang w:eastAsia="ru-RU"/>
-        </w:rPr>
-      </w:pPr>
-    </w:p>
-    <w:p>
-      <w:pPr>
-        <w:spacing w:line="360" w:lineRule="auto"/>
-        <w:ind w:firstLine="708"/>
-        <w:rPr>
-          <w:rFonts w:ascii="Times New Roman" w:eastAsia="Times New Roman" w:hAnsi="Times New Roman" w:cs="Times New Roman"/>
-          <w:sz w:val="28"/>
-          <w:szCs w:val="28"/>
-          <w:lang w:eastAsia="ru-RU"/>
-        </w:rPr>
-      </w:pPr>
-    </w:p>
-    <w:p>
-      <w:pPr>
-        <w:spacing w:line="360" w:lineRule="auto"/>
-        <w:ind w:firstLine="708"/>
-        <w:rPr>
-          <w:rFonts w:ascii="Times New Roman" w:eastAsia="Times New Roman" w:hAnsi="Times New Roman" w:cs="Times New Roman"/>
-          <w:sz w:val="28"/>
-          <w:szCs w:val="28"/>
-          <w:lang w:eastAsia="ru-RU"/>
-        </w:rPr>
-      </w:pPr>
-    </w:p>
-    <w:p>
-      <w:pPr>
-        <w:spacing w:line="360" w:lineRule="auto"/>
-        <w:ind w:firstLine="708"/>
-        <w:rPr>
-          <w:rFonts w:ascii="Times New Roman" w:eastAsia="Times New Roman" w:hAnsi="Times New Roman" w:cs="Times New Roman"/>
-          <w:sz w:val="28"/>
-          <w:szCs w:val="28"/>
-          <w:lang w:eastAsia="ru-RU"/>
-        </w:rPr>
-      </w:pPr>
-    </w:p>
-    <w:p>
-      <w:pPr>
-        <w:spacing w:line="360" w:lineRule="auto"/>
-        <w:ind w:firstLine="708"/>
-        <w:rPr>
-          <w:rFonts w:ascii="Times New Roman" w:eastAsia="Times New Roman" w:hAnsi="Times New Roman" w:cs="Times New Roman"/>
-          <w:sz w:val="28"/>
-          <w:szCs w:val="28"/>
-          <w:lang w:eastAsia="ru-RU"/>
-        </w:rPr>
-      </w:pPr>
-    </w:p>
-    <w:p>
-      <w:pPr>
-        <w:spacing w:line="360" w:lineRule="auto"/>
-        <w:ind w:firstLine="708"/>
-        <w:rPr>
-          <w:rFonts w:ascii="Times New Roman" w:eastAsia="Times New Roman" w:hAnsi="Times New Roman" w:cs="Times New Roman"/>
-          <w:sz w:val="28"/>
-          <w:szCs w:val="28"/>
-          <w:lang w:eastAsia="ru-RU"/>
-        </w:rPr>
-      </w:pPr>
-    </w:p>
-    <w:p>
-      <w:pPr>
-        <w:spacing w:line="360" w:lineRule="auto"/>
-        <w:ind w:firstLine="708"/>
-        <w:rPr>
-          <w:rFonts w:ascii="Times New Roman" w:eastAsia="Times New Roman" w:hAnsi="Times New Roman" w:cs="Times New Roman"/>
-          <w:sz w:val="28"/>
-          <w:szCs w:val="28"/>
-          <w:lang w:eastAsia="ru-RU"/>
-        </w:rPr>
-      </w:pPr>
-    </w:p>
-    <w:p>
-      <w:pPr>
-        <w:spacing w:line="360" w:lineRule="auto"/>
-        <w:ind w:firstLine="708"/>
-        <w:rPr>
-          <w:rFonts w:ascii="Times New Roman" w:eastAsia="Times New Roman" w:hAnsi="Times New Roman" w:cs="Times New Roman"/>
-          <w:sz w:val="28"/>
-          <w:szCs w:val="28"/>
-          <w:lang w:eastAsia="ru-RU"/>
-        </w:rPr>
-      </w:pPr>
-    </w:p>
-    <w:p>
-      <w:pPr>
-        <w:spacing w:line="360" w:lineRule="auto"/>
-        <w:ind w:firstLine="708"/>
-        <w:rPr>
-          <w:rFonts w:ascii="Times New Roman" w:eastAsia="Times New Roman" w:hAnsi="Times New Roman" w:cs="Times New Roman"/>
-          <w:sz w:val="28"/>
-          <w:szCs w:val="28"/>
-          <w:lang w:eastAsia="ru-RU"/>
-        </w:rPr>
-      </w:pPr>
-    </w:p>
-    <w:p>
-      <w:pPr>
-        <w:spacing w:line="360" w:lineRule="auto"/>
-        <w:ind w:firstLine="708"/>
-        <w:rPr>
-          <w:rFonts w:ascii="Times New Roman" w:eastAsia="Times New Roman" w:hAnsi="Times New Roman" w:cs="Times New Roman"/>
-          <w:sz w:val="28"/>
-          <w:szCs w:val="28"/>
-          <w:lang w:eastAsia="ru-RU"/>
-        </w:rPr>
-      </w:pPr>
-    </w:p>
-    <w:p>
-      <w:pPr>
-        <w:spacing w:line="360" w:lineRule="auto"/>
-        <w:ind w:firstLine="708"/>
-        <w:jc w:val="both"/>
+        <w:rPr>
+          <w:rFonts w:ascii="Times New Roman" w:eastAsia="Times New Roman" w:hAnsi="Times New Roman" w:cs="Times New Roman"/>
+          <w:sz w:val="28"/>
+          <w:szCs w:val="28"/>
+          <w:lang w:eastAsia="ru-RU"/>
+        </w:rPr>
+      </w:pPr>
+    </w:p>
+    <w:p>
+      <w:pPr>
         <w:rPr>
           <w:rFonts w:ascii="Times New Roman" w:eastAsia="Times New Roman" w:hAnsi="Times New Roman" w:cs="Times New Roman"/>
           <w:b/>
@@ -5469,52 +5345,82 @@
       <w:r>
         <w:rPr>
           <w:rFonts w:ascii="Times New Roman" w:eastAsia="Times New Roman" w:hAnsi="Times New Roman" w:cs="Times New Roman"/>
-          <w:sz w:val="28"/>
-          <w:szCs w:val="28"/>
-          <w:lang w:eastAsia="ru-RU"/>
-        </w:rPr>
-        <w:lastRenderedPageBreak/>
-        <w:t xml:space="preserve">                             </w:t>
-      </w:r>
-      <w:r>
-        <w:rPr>
-          <w:rFonts w:ascii="Times New Roman" w:eastAsia="Times New Roman" w:hAnsi="Times New Roman" w:cs="Times New Roman"/>
           <w:b/>
           <w:sz w:val="36"/>
           <w:szCs w:val="36"/>
           <w:lang w:eastAsia="ru-RU"/>
         </w:rPr>
-        <w:t>Приложение</w:t>
-      </w:r>
-      <w:r>
+        <w:br w:type="page"/>
+      </w:r>
+    </w:p>
+    <w:p>
+      <w:pPr>
+        <w:spacing w:line="360" w:lineRule="auto"/>
+        <w:jc w:val="center"/>
         <w:rPr>
           <w:rFonts w:ascii="Times New Roman" w:eastAsia="Times New Roman" w:hAnsi="Times New Roman" w:cs="Times New Roman"/>
           <w:b/>
+          <w:caps/>
           <w:sz w:val="36"/>
           <w:szCs w:val="36"/>
-          <w:lang w:val="en-US" w:eastAsia="ru-RU"/>
-        </w:rPr>
-        <w:t xml:space="preserve"> </w:t>
-      </w:r>
+          <w:lang w:eastAsia="ru-RU"/>
+        </w:rPr>
+      </w:pPr>
       <w:r>
         <w:rPr>
           <w:rFonts w:ascii="Times New Roman" w:eastAsia="Times New Roman" w:hAnsi="Times New Roman" w:cs="Times New Roman"/>
           <w:b/>
+          <w:caps/>
           <w:sz w:val="36"/>
           <w:szCs w:val="36"/>
-          <w:lang w:val="en-US" w:eastAsia="ru-RU"/>
-        </w:rPr>
-        <w:t xml:space="preserve">c </w:t>
+          <w:lang w:eastAsia="ru-RU"/>
+        </w:rPr>
+        <w:lastRenderedPageBreak/>
+        <w:t>Приложение</w:t>
       </w:r>
       <w:r>
         <w:rPr>
           <w:rFonts w:ascii="Times New Roman" w:eastAsia="Times New Roman" w:hAnsi="Times New Roman" w:cs="Times New Roman"/>
           <w:b/>
+          <w:caps/>
           <w:sz w:val="36"/>
           <w:szCs w:val="36"/>
-          <w:lang w:eastAsia="ru-RU"/>
-        </w:rPr>
-        <w:t>кодом</w:t>
+          <w:lang w:val="en-US" w:eastAsia="ru-RU"/>
+        </w:rPr>
+        <w:t xml:space="preserve"> </w:t>
+      </w:r>
+      <w:r>
+        <w:rPr>
+          <w:rFonts w:ascii="Times New Roman" w:eastAsia="Times New Roman" w:hAnsi="Times New Roman" w:cs="Times New Roman"/>
+          <w:b/>
+          <w:caps/>
+          <w:sz w:val="36"/>
+          <w:szCs w:val="36"/>
+          <w:lang w:val="en-US" w:eastAsia="ru-RU"/>
+        </w:rPr>
+        <w:t>A.</w:t>
+      </w:r>
+      <w:r>
+        <w:rPr>
+          <w:rFonts w:ascii="Times New Roman" w:eastAsia="Times New Roman" w:hAnsi="Times New Roman" w:cs="Times New Roman"/>
+          <w:b/>
+          <w:caps/>
+          <w:sz w:val="36"/>
+          <w:szCs w:val="36"/>
+          <w:lang w:val="en-US" w:eastAsia="ru-RU"/>
+        </w:rPr>
+        <w:br/>
+      </w:r>
+      <w:r>
+        <w:rPr>
+          <w:rFonts w:ascii="Times New Roman" w:eastAsia="Times New Roman" w:hAnsi="Times New Roman" w:cs="Times New Roman"/>
+          <w:b/>
+          <w:caps/>
+          <w:sz w:val="36"/>
+          <w:szCs w:val="36"/>
+          <w:lang w:eastAsia="ru-RU"/>
+        </w:rPr>
+        <w:t>Исходный код</w:t>
       </w:r>
     </w:p>
     <w:p>
@@ -5606,8 +5512,6 @@
         </w:rPr>
         <w:t>&gt;</w:t>
       </w:r>
-      <w:bookmarkStart w:id="0" w:name="_GoBack"/>
-      <w:bookmarkEnd w:id="0"/>
       <w:r>
         <w:rPr>
           <w:rFonts w:asciiTheme="majorHAnsi" w:eastAsia="Times New Roman" w:hAnsiTheme="majorHAnsi" w:cstheme="majorHAnsi"/>
@@ -6179,6 +6083,7 @@
           <w:szCs w:val="28"/>
           <w:lang w:val="en-US" w:eastAsia="ru-RU"/>
         </w:rPr>
+        <w:lastRenderedPageBreak/>
         <w:br/>
         <w:t xml:space="preserve">    </w:t>
       </w:r>
@@ -6250,6 +6155,621 @@
           <w:lang w:val="en-US" w:eastAsia="ru-RU"/>
         </w:rPr>
         <w:br/>
+        <w:t xml:space="preserve">        return flow;</w:t>
+      </w:r>
+      <w:r>
+        <w:rPr>
+          <w:rFonts w:asciiTheme="majorHAnsi" w:eastAsia="Times New Roman" w:hAnsiTheme="majorHAnsi" w:cstheme="majorHAnsi"/>
+          <w:sz w:val="28"/>
+          <w:szCs w:val="28"/>
+          <w:lang w:val="en-US" w:eastAsia="ru-RU"/>
+        </w:rPr>
+        <w:br/>
+        <w:t xml:space="preserve">    }</w:t>
+      </w:r>
+      <w:r>
+        <w:rPr>
+          <w:rFonts w:asciiTheme="majorHAnsi" w:eastAsia="Times New Roman" w:hAnsiTheme="majorHAnsi" w:cstheme="majorHAnsi"/>
+          <w:sz w:val="28"/>
+          <w:szCs w:val="28"/>
+          <w:lang w:val="en-US" w:eastAsia="ru-RU"/>
+        </w:rPr>
+        <w:br/>
+      </w:r>
+      <w:r>
+        <w:rPr>
+          <w:rFonts w:asciiTheme="majorHAnsi" w:eastAsia="Times New Roman" w:hAnsiTheme="majorHAnsi" w:cstheme="majorHAnsi"/>
+          <w:sz w:val="28"/>
+          <w:szCs w:val="28"/>
+          <w:lang w:val="en-US" w:eastAsia="ru-RU"/>
+        </w:rPr>
+        <w:br/>
+        <w:t>private:</w:t>
+      </w:r>
+      <w:r>
+        <w:rPr>
+          <w:rFonts w:asciiTheme="majorHAnsi" w:eastAsia="Times New Roman" w:hAnsiTheme="majorHAnsi" w:cstheme="majorHAnsi"/>
+          <w:sz w:val="28"/>
+          <w:szCs w:val="28"/>
+          <w:lang w:val="en-US" w:eastAsia="ru-RU"/>
+        </w:rPr>
+        <w:br/>
+        <w:t xml:space="preserve">    char </w:t>
+      </w:r>
+      <w:proofErr w:type="spellStart"/>
+      <w:r>
+        <w:rPr>
+          <w:rFonts w:asciiTheme="majorHAnsi" w:eastAsia="Times New Roman" w:hAnsiTheme="majorHAnsi" w:cstheme="majorHAnsi"/>
+          <w:sz w:val="28"/>
+          <w:szCs w:val="28"/>
+          <w:lang w:val="en-US" w:eastAsia="ru-RU"/>
+        </w:rPr>
+        <w:t>nameFrom</w:t>
+      </w:r>
+      <w:proofErr w:type="spellEnd"/>
+      <w:r>
+        <w:rPr>
+          <w:rFonts w:asciiTheme="majorHAnsi" w:eastAsia="Times New Roman" w:hAnsiTheme="majorHAnsi" w:cstheme="majorHAnsi"/>
+          <w:sz w:val="28"/>
+          <w:szCs w:val="28"/>
+          <w:lang w:val="en-US" w:eastAsia="ru-RU"/>
+        </w:rPr>
+        <w:t>;</w:t>
+      </w:r>
+      <w:r>
+        <w:rPr>
+          <w:rFonts w:asciiTheme="majorHAnsi" w:eastAsia="Times New Roman" w:hAnsiTheme="majorHAnsi" w:cstheme="majorHAnsi"/>
+          <w:sz w:val="28"/>
+          <w:szCs w:val="28"/>
+          <w:lang w:val="en-US" w:eastAsia="ru-RU"/>
+        </w:rPr>
+        <w:br/>
+        <w:t xml:space="preserve">    char </w:t>
+      </w:r>
+      <w:proofErr w:type="spellStart"/>
+      <w:r>
+        <w:rPr>
+          <w:rFonts w:asciiTheme="majorHAnsi" w:eastAsia="Times New Roman" w:hAnsiTheme="majorHAnsi" w:cstheme="majorHAnsi"/>
+          <w:sz w:val="28"/>
+          <w:szCs w:val="28"/>
+          <w:lang w:val="en-US" w:eastAsia="ru-RU"/>
+        </w:rPr>
+        <w:t>nameOut</w:t>
+      </w:r>
+      <w:proofErr w:type="spellEnd"/>
+      <w:r>
+        <w:rPr>
+          <w:rFonts w:asciiTheme="majorHAnsi" w:eastAsia="Times New Roman" w:hAnsiTheme="majorHAnsi" w:cstheme="majorHAnsi"/>
+          <w:sz w:val="28"/>
+          <w:szCs w:val="28"/>
+          <w:lang w:val="en-US" w:eastAsia="ru-RU"/>
+        </w:rPr>
+        <w:t>;</w:t>
+      </w:r>
+      <w:r>
+        <w:rPr>
+          <w:rFonts w:asciiTheme="majorHAnsi" w:eastAsia="Times New Roman" w:hAnsiTheme="majorHAnsi" w:cstheme="majorHAnsi"/>
+          <w:sz w:val="28"/>
+          <w:szCs w:val="28"/>
+          <w:lang w:val="en-US" w:eastAsia="ru-RU"/>
+        </w:rPr>
+        <w:br/>
+        <w:t xml:space="preserve">    </w:t>
+      </w:r>
+      <w:proofErr w:type="spellStart"/>
+      <w:r>
+        <w:rPr>
+          <w:rFonts w:asciiTheme="majorHAnsi" w:eastAsia="Times New Roman" w:hAnsiTheme="majorHAnsi" w:cstheme="majorHAnsi"/>
+          <w:sz w:val="28"/>
+          <w:szCs w:val="28"/>
+          <w:lang w:val="en-US" w:eastAsia="ru-RU"/>
+        </w:rPr>
+        <w:t>int</w:t>
+      </w:r>
+      <w:proofErr w:type="spellEnd"/>
+      <w:r>
+        <w:rPr>
+          <w:rFonts w:asciiTheme="majorHAnsi" w:eastAsia="Times New Roman" w:hAnsiTheme="majorHAnsi" w:cstheme="majorHAnsi"/>
+          <w:sz w:val="28"/>
+          <w:szCs w:val="28"/>
+          <w:lang w:val="en-US" w:eastAsia="ru-RU"/>
+        </w:rPr>
+        <w:t xml:space="preserve"> bandwidth;</w:t>
+      </w:r>
+      <w:r>
+        <w:rPr>
+          <w:rFonts w:asciiTheme="majorHAnsi" w:eastAsia="Times New Roman" w:hAnsiTheme="majorHAnsi" w:cstheme="majorHAnsi"/>
+          <w:sz w:val="28"/>
+          <w:szCs w:val="28"/>
+          <w:lang w:val="en-US" w:eastAsia="ru-RU"/>
+        </w:rPr>
+        <w:br/>
+        <w:t xml:space="preserve">    </w:t>
+      </w:r>
+      <w:proofErr w:type="spellStart"/>
+      <w:r>
+        <w:rPr>
+          <w:rFonts w:asciiTheme="majorHAnsi" w:eastAsia="Times New Roman" w:hAnsiTheme="majorHAnsi" w:cstheme="majorHAnsi"/>
+          <w:sz w:val="28"/>
+          <w:szCs w:val="28"/>
+          <w:lang w:val="en-US" w:eastAsia="ru-RU"/>
+        </w:rPr>
+        <w:t>int</w:t>
+      </w:r>
+      <w:proofErr w:type="spellEnd"/>
+      <w:r>
+        <w:rPr>
+          <w:rFonts w:asciiTheme="majorHAnsi" w:eastAsia="Times New Roman" w:hAnsiTheme="majorHAnsi" w:cstheme="majorHAnsi"/>
+          <w:sz w:val="28"/>
+          <w:szCs w:val="28"/>
+          <w:lang w:val="en-US" w:eastAsia="ru-RU"/>
+        </w:rPr>
+        <w:t xml:space="preserve"> flow = 0;</w:t>
+      </w:r>
+      <w:r>
+        <w:rPr>
+          <w:rFonts w:asciiTheme="majorHAnsi" w:eastAsia="Times New Roman" w:hAnsiTheme="majorHAnsi" w:cstheme="majorHAnsi"/>
+          <w:sz w:val="28"/>
+          <w:szCs w:val="28"/>
+          <w:lang w:val="en-US" w:eastAsia="ru-RU"/>
+        </w:rPr>
+        <w:br/>
+        <w:t>};</w:t>
+      </w:r>
+      <w:r>
+        <w:rPr>
+          <w:rFonts w:asciiTheme="majorHAnsi" w:eastAsia="Times New Roman" w:hAnsiTheme="majorHAnsi" w:cstheme="majorHAnsi"/>
+          <w:sz w:val="28"/>
+          <w:szCs w:val="28"/>
+          <w:lang w:val="en-US" w:eastAsia="ru-RU"/>
+        </w:rPr>
+        <w:br/>
+      </w:r>
+      <w:r>
+        <w:rPr>
+          <w:rFonts w:asciiTheme="majorHAnsi" w:eastAsia="Times New Roman" w:hAnsiTheme="majorHAnsi" w:cstheme="majorHAnsi"/>
+          <w:sz w:val="28"/>
+          <w:szCs w:val="28"/>
+          <w:lang w:val="en-US" w:eastAsia="ru-RU"/>
+        </w:rPr>
+        <w:br/>
+        <w:t xml:space="preserve">void </w:t>
+      </w:r>
+      <w:proofErr w:type="spellStart"/>
+      <w:r>
+        <w:rPr>
+          <w:rFonts w:asciiTheme="majorHAnsi" w:eastAsia="Times New Roman" w:hAnsiTheme="majorHAnsi" w:cstheme="majorHAnsi"/>
+          <w:sz w:val="28"/>
+          <w:szCs w:val="28"/>
+          <w:lang w:val="en-US" w:eastAsia="ru-RU"/>
+        </w:rPr>
+        <w:t>findMin</w:t>
+      </w:r>
+      <w:proofErr w:type="spellEnd"/>
+      <w:r>
+        <w:rPr>
+          <w:rFonts w:asciiTheme="majorHAnsi" w:eastAsia="Times New Roman" w:hAnsiTheme="majorHAnsi" w:cstheme="majorHAnsi"/>
+          <w:sz w:val="28"/>
+          <w:szCs w:val="28"/>
+          <w:lang w:val="en-US" w:eastAsia="ru-RU"/>
+        </w:rPr>
+        <w:t>(</w:t>
+      </w:r>
+      <w:proofErr w:type="spellStart"/>
+      <w:r>
+        <w:rPr>
+          <w:rFonts w:asciiTheme="majorHAnsi" w:eastAsia="Times New Roman" w:hAnsiTheme="majorHAnsi" w:cstheme="majorHAnsi"/>
+          <w:sz w:val="28"/>
+          <w:szCs w:val="28"/>
+          <w:lang w:val="en-US" w:eastAsia="ru-RU"/>
+        </w:rPr>
+        <w:t>std</w:t>
+      </w:r>
+      <w:proofErr w:type="spellEnd"/>
+      <w:r>
+        <w:rPr>
+          <w:rFonts w:asciiTheme="majorHAnsi" w:eastAsia="Times New Roman" w:hAnsiTheme="majorHAnsi" w:cstheme="majorHAnsi"/>
+          <w:sz w:val="28"/>
+          <w:szCs w:val="28"/>
+          <w:lang w:val="en-US" w:eastAsia="ru-RU"/>
+        </w:rPr>
+        <w:t xml:space="preserve">::vector&lt;Path *&gt; *local, </w:t>
+      </w:r>
+      <w:proofErr w:type="spellStart"/>
+      <w:r>
+        <w:rPr>
+          <w:rFonts w:asciiTheme="majorHAnsi" w:eastAsia="Times New Roman" w:hAnsiTheme="majorHAnsi" w:cstheme="majorHAnsi"/>
+          <w:sz w:val="28"/>
+          <w:szCs w:val="28"/>
+          <w:lang w:val="en-US" w:eastAsia="ru-RU"/>
+        </w:rPr>
+        <w:t>int</w:t>
+      </w:r>
+      <w:proofErr w:type="spellEnd"/>
+      <w:r>
+        <w:rPr>
+          <w:rFonts w:asciiTheme="majorHAnsi" w:eastAsia="Times New Roman" w:hAnsiTheme="majorHAnsi" w:cstheme="majorHAnsi"/>
+          <w:sz w:val="28"/>
+          <w:szCs w:val="28"/>
+          <w:lang w:val="en-US" w:eastAsia="ru-RU"/>
+        </w:rPr>
+        <w:t xml:space="preserve"> *</w:t>
+      </w:r>
+      <w:proofErr w:type="spellStart"/>
+      <w:r>
+        <w:rPr>
+          <w:rFonts w:asciiTheme="majorHAnsi" w:eastAsia="Times New Roman" w:hAnsiTheme="majorHAnsi" w:cstheme="majorHAnsi"/>
+          <w:sz w:val="28"/>
+          <w:szCs w:val="28"/>
+          <w:lang w:val="en-US" w:eastAsia="ru-RU"/>
+        </w:rPr>
+        <w:t>maxFlow</w:t>
+      </w:r>
+      <w:proofErr w:type="spellEnd"/>
+      <w:r>
+        <w:rPr>
+          <w:rFonts w:asciiTheme="majorHAnsi" w:eastAsia="Times New Roman" w:hAnsiTheme="majorHAnsi" w:cstheme="majorHAnsi"/>
+          <w:sz w:val="28"/>
+          <w:szCs w:val="28"/>
+          <w:lang w:val="en-US" w:eastAsia="ru-RU"/>
+        </w:rPr>
+        <w:t>) {</w:t>
+      </w:r>
+      <w:r>
+        <w:rPr>
+          <w:rFonts w:asciiTheme="majorHAnsi" w:eastAsia="Times New Roman" w:hAnsiTheme="majorHAnsi" w:cstheme="majorHAnsi"/>
+          <w:sz w:val="28"/>
+          <w:szCs w:val="28"/>
+          <w:lang w:val="en-US" w:eastAsia="ru-RU"/>
+        </w:rPr>
+        <w:br/>
+        <w:t xml:space="preserve">    </w:t>
+      </w:r>
+      <w:proofErr w:type="spellStart"/>
+      <w:r>
+        <w:rPr>
+          <w:rFonts w:asciiTheme="majorHAnsi" w:eastAsia="Times New Roman" w:hAnsiTheme="majorHAnsi" w:cstheme="majorHAnsi"/>
+          <w:sz w:val="28"/>
+          <w:szCs w:val="28"/>
+          <w:lang w:val="en-US" w:eastAsia="ru-RU"/>
+        </w:rPr>
+        <w:t>int</w:t>
+      </w:r>
+      <w:proofErr w:type="spellEnd"/>
+      <w:r>
+        <w:rPr>
+          <w:rFonts w:asciiTheme="majorHAnsi" w:eastAsia="Times New Roman" w:hAnsiTheme="majorHAnsi" w:cstheme="majorHAnsi"/>
+          <w:sz w:val="28"/>
+          <w:szCs w:val="28"/>
+          <w:lang w:val="en-US" w:eastAsia="ru-RU"/>
+        </w:rPr>
+        <w:t xml:space="preserve"> Min = local-&gt;front()-&gt;</w:t>
+      </w:r>
+      <w:proofErr w:type="spellStart"/>
+      <w:r>
+        <w:rPr>
+          <w:rFonts w:asciiTheme="majorHAnsi" w:eastAsia="Times New Roman" w:hAnsiTheme="majorHAnsi" w:cstheme="majorHAnsi"/>
+          <w:sz w:val="28"/>
+          <w:szCs w:val="28"/>
+          <w:lang w:val="en-US" w:eastAsia="ru-RU"/>
+        </w:rPr>
+        <w:t>getBandwidth</w:t>
+      </w:r>
+      <w:proofErr w:type="spellEnd"/>
+      <w:r>
+        <w:rPr>
+          <w:rFonts w:asciiTheme="majorHAnsi" w:eastAsia="Times New Roman" w:hAnsiTheme="majorHAnsi" w:cstheme="majorHAnsi"/>
+          <w:sz w:val="28"/>
+          <w:szCs w:val="28"/>
+          <w:lang w:val="en-US" w:eastAsia="ru-RU"/>
+        </w:rPr>
+        <w:t>();</w:t>
+      </w:r>
+      <w:r>
+        <w:rPr>
+          <w:rFonts w:asciiTheme="majorHAnsi" w:eastAsia="Times New Roman" w:hAnsiTheme="majorHAnsi" w:cstheme="majorHAnsi"/>
+          <w:sz w:val="28"/>
+          <w:szCs w:val="28"/>
+          <w:lang w:val="en-US" w:eastAsia="ru-RU"/>
+        </w:rPr>
+        <w:br/>
+        <w:t xml:space="preserve">    for (Path *path : *local) {</w:t>
+      </w:r>
+      <w:r>
+        <w:rPr>
+          <w:rFonts w:asciiTheme="majorHAnsi" w:eastAsia="Times New Roman" w:hAnsiTheme="majorHAnsi" w:cstheme="majorHAnsi"/>
+          <w:sz w:val="28"/>
+          <w:szCs w:val="28"/>
+          <w:lang w:val="en-US" w:eastAsia="ru-RU"/>
+        </w:rPr>
+        <w:br/>
+        <w:t xml:space="preserve">        if (Min &gt; (path-&gt;</w:t>
+      </w:r>
+      <w:proofErr w:type="spellStart"/>
+      <w:r>
+        <w:rPr>
+          <w:rFonts w:asciiTheme="majorHAnsi" w:eastAsia="Times New Roman" w:hAnsiTheme="majorHAnsi" w:cstheme="majorHAnsi"/>
+          <w:sz w:val="28"/>
+          <w:szCs w:val="28"/>
+          <w:lang w:val="en-US" w:eastAsia="ru-RU"/>
+        </w:rPr>
+        <w:t>getBandwidth</w:t>
+      </w:r>
+      <w:proofErr w:type="spellEnd"/>
+      <w:r>
+        <w:rPr>
+          <w:rFonts w:asciiTheme="majorHAnsi" w:eastAsia="Times New Roman" w:hAnsiTheme="majorHAnsi" w:cstheme="majorHAnsi"/>
+          <w:sz w:val="28"/>
+          <w:szCs w:val="28"/>
+          <w:lang w:val="en-US" w:eastAsia="ru-RU"/>
+        </w:rPr>
+        <w:t>() - path-&gt;</w:t>
+      </w:r>
+      <w:proofErr w:type="spellStart"/>
+      <w:r>
+        <w:rPr>
+          <w:rFonts w:asciiTheme="majorHAnsi" w:eastAsia="Times New Roman" w:hAnsiTheme="majorHAnsi" w:cstheme="majorHAnsi"/>
+          <w:sz w:val="28"/>
+          <w:szCs w:val="28"/>
+          <w:lang w:val="en-US" w:eastAsia="ru-RU"/>
+        </w:rPr>
+        <w:t>getFlow</w:t>
+      </w:r>
+      <w:proofErr w:type="spellEnd"/>
+      <w:r>
+        <w:rPr>
+          <w:rFonts w:asciiTheme="majorHAnsi" w:eastAsia="Times New Roman" w:hAnsiTheme="majorHAnsi" w:cstheme="majorHAnsi"/>
+          <w:sz w:val="28"/>
+          <w:szCs w:val="28"/>
+          <w:lang w:val="en-US" w:eastAsia="ru-RU"/>
+        </w:rPr>
+        <w:t>())) {</w:t>
+      </w:r>
+      <w:r>
+        <w:rPr>
+          <w:rFonts w:asciiTheme="majorHAnsi" w:eastAsia="Times New Roman" w:hAnsiTheme="majorHAnsi" w:cstheme="majorHAnsi"/>
+          <w:sz w:val="28"/>
+          <w:szCs w:val="28"/>
+          <w:lang w:val="en-US" w:eastAsia="ru-RU"/>
+        </w:rPr>
+        <w:br/>
+        <w:t xml:space="preserve">            Min = path-&gt;</w:t>
+      </w:r>
+      <w:proofErr w:type="spellStart"/>
+      <w:r>
+        <w:rPr>
+          <w:rFonts w:asciiTheme="majorHAnsi" w:eastAsia="Times New Roman" w:hAnsiTheme="majorHAnsi" w:cstheme="majorHAnsi"/>
+          <w:sz w:val="28"/>
+          <w:szCs w:val="28"/>
+          <w:lang w:val="en-US" w:eastAsia="ru-RU"/>
+        </w:rPr>
+        <w:t>getBandwidth</w:t>
+      </w:r>
+      <w:proofErr w:type="spellEnd"/>
+      <w:r>
+        <w:rPr>
+          <w:rFonts w:asciiTheme="majorHAnsi" w:eastAsia="Times New Roman" w:hAnsiTheme="majorHAnsi" w:cstheme="majorHAnsi"/>
+          <w:sz w:val="28"/>
+          <w:szCs w:val="28"/>
+          <w:lang w:val="en-US" w:eastAsia="ru-RU"/>
+        </w:rPr>
+        <w:t>() - path-&gt;</w:t>
+      </w:r>
+      <w:proofErr w:type="spellStart"/>
+      <w:r>
+        <w:rPr>
+          <w:rFonts w:asciiTheme="majorHAnsi" w:eastAsia="Times New Roman" w:hAnsiTheme="majorHAnsi" w:cstheme="majorHAnsi"/>
+          <w:sz w:val="28"/>
+          <w:szCs w:val="28"/>
+          <w:lang w:val="en-US" w:eastAsia="ru-RU"/>
+        </w:rPr>
+        <w:t>getFlow</w:t>
+      </w:r>
+      <w:proofErr w:type="spellEnd"/>
+      <w:r>
+        <w:rPr>
+          <w:rFonts w:asciiTheme="majorHAnsi" w:eastAsia="Times New Roman" w:hAnsiTheme="majorHAnsi" w:cstheme="majorHAnsi"/>
+          <w:sz w:val="28"/>
+          <w:szCs w:val="28"/>
+          <w:lang w:val="en-US" w:eastAsia="ru-RU"/>
+        </w:rPr>
+        <w:t>();</w:t>
+      </w:r>
+      <w:r>
+        <w:rPr>
+          <w:rFonts w:asciiTheme="majorHAnsi" w:eastAsia="Times New Roman" w:hAnsiTheme="majorHAnsi" w:cstheme="majorHAnsi"/>
+          <w:sz w:val="28"/>
+          <w:szCs w:val="28"/>
+          <w:lang w:val="en-US" w:eastAsia="ru-RU"/>
+        </w:rPr>
+        <w:br/>
+        <w:t xml:space="preserve">        }</w:t>
+      </w:r>
+      <w:r>
+        <w:rPr>
+          <w:rFonts w:asciiTheme="majorHAnsi" w:eastAsia="Times New Roman" w:hAnsiTheme="majorHAnsi" w:cstheme="majorHAnsi"/>
+          <w:sz w:val="28"/>
+          <w:szCs w:val="28"/>
+          <w:lang w:val="en-US" w:eastAsia="ru-RU"/>
+        </w:rPr>
+        <w:br/>
+        <w:t xml:space="preserve">    }</w:t>
+      </w:r>
+      <w:r>
+        <w:rPr>
+          <w:rFonts w:asciiTheme="majorHAnsi" w:eastAsia="Times New Roman" w:hAnsiTheme="majorHAnsi" w:cstheme="majorHAnsi"/>
+          <w:sz w:val="28"/>
+          <w:szCs w:val="28"/>
+          <w:lang w:val="en-US" w:eastAsia="ru-RU"/>
+        </w:rPr>
+        <w:br/>
+      </w:r>
+      <w:r>
+        <w:rPr>
+          <w:rFonts w:asciiTheme="majorHAnsi" w:eastAsia="Times New Roman" w:hAnsiTheme="majorHAnsi" w:cstheme="majorHAnsi"/>
+          <w:sz w:val="28"/>
+          <w:szCs w:val="28"/>
+          <w:lang w:val="en-US" w:eastAsia="ru-RU"/>
+        </w:rPr>
+        <w:br/>
+        <w:t xml:space="preserve">    for (Path *path : *local) {</w:t>
+      </w:r>
+      <w:r>
+        <w:rPr>
+          <w:rFonts w:asciiTheme="majorHAnsi" w:eastAsia="Times New Roman" w:hAnsiTheme="majorHAnsi" w:cstheme="majorHAnsi"/>
+          <w:sz w:val="28"/>
+          <w:szCs w:val="28"/>
+          <w:lang w:val="en-US" w:eastAsia="ru-RU"/>
+        </w:rPr>
+        <w:br/>
+        <w:t xml:space="preserve">        path-&gt;</w:t>
+      </w:r>
+      <w:proofErr w:type="spellStart"/>
+      <w:r>
+        <w:rPr>
+          <w:rFonts w:asciiTheme="majorHAnsi" w:eastAsia="Times New Roman" w:hAnsiTheme="majorHAnsi" w:cstheme="majorHAnsi"/>
+          <w:sz w:val="28"/>
+          <w:szCs w:val="28"/>
+          <w:lang w:val="en-US" w:eastAsia="ru-RU"/>
+        </w:rPr>
+        <w:t>setFlow</w:t>
+      </w:r>
+      <w:proofErr w:type="spellEnd"/>
+      <w:r>
+        <w:rPr>
+          <w:rFonts w:asciiTheme="majorHAnsi" w:eastAsia="Times New Roman" w:hAnsiTheme="majorHAnsi" w:cstheme="majorHAnsi"/>
+          <w:sz w:val="28"/>
+          <w:szCs w:val="28"/>
+          <w:lang w:val="en-US" w:eastAsia="ru-RU"/>
+        </w:rPr>
+        <w:t>(path-&gt;</w:t>
+      </w:r>
+      <w:proofErr w:type="spellStart"/>
+      <w:r>
+        <w:rPr>
+          <w:rFonts w:asciiTheme="majorHAnsi" w:eastAsia="Times New Roman" w:hAnsiTheme="majorHAnsi" w:cstheme="majorHAnsi"/>
+          <w:sz w:val="28"/>
+          <w:szCs w:val="28"/>
+          <w:lang w:val="en-US" w:eastAsia="ru-RU"/>
+        </w:rPr>
+        <w:t>getFlow</w:t>
+      </w:r>
+      <w:proofErr w:type="spellEnd"/>
+      <w:r>
+        <w:rPr>
+          <w:rFonts w:asciiTheme="majorHAnsi" w:eastAsia="Times New Roman" w:hAnsiTheme="majorHAnsi" w:cstheme="majorHAnsi"/>
+          <w:sz w:val="28"/>
+          <w:szCs w:val="28"/>
+          <w:lang w:val="en-US" w:eastAsia="ru-RU"/>
+        </w:rPr>
+        <w:t>() + Min);</w:t>
+      </w:r>
+      <w:r>
+        <w:rPr>
+          <w:rFonts w:asciiTheme="majorHAnsi" w:eastAsia="Times New Roman" w:hAnsiTheme="majorHAnsi" w:cstheme="majorHAnsi"/>
+          <w:sz w:val="28"/>
+          <w:szCs w:val="28"/>
+          <w:lang w:val="en-US" w:eastAsia="ru-RU"/>
+        </w:rPr>
+        <w:br/>
+        <w:t xml:space="preserve">    }</w:t>
+      </w:r>
+      <w:r>
+        <w:rPr>
+          <w:rFonts w:asciiTheme="majorHAnsi" w:eastAsia="Times New Roman" w:hAnsiTheme="majorHAnsi" w:cstheme="majorHAnsi"/>
+          <w:sz w:val="28"/>
+          <w:szCs w:val="28"/>
+          <w:lang w:val="en-US" w:eastAsia="ru-RU"/>
+        </w:rPr>
+        <w:br/>
+      </w:r>
+      <w:r>
+        <w:rPr>
+          <w:rFonts w:asciiTheme="majorHAnsi" w:eastAsia="Times New Roman" w:hAnsiTheme="majorHAnsi" w:cstheme="majorHAnsi"/>
+          <w:sz w:val="28"/>
+          <w:szCs w:val="28"/>
+          <w:lang w:val="en-US" w:eastAsia="ru-RU"/>
+        </w:rPr>
+        <w:br/>
+        <w:t xml:space="preserve">    *</w:t>
+      </w:r>
+      <w:proofErr w:type="spellStart"/>
+      <w:r>
+        <w:rPr>
+          <w:rFonts w:asciiTheme="majorHAnsi" w:eastAsia="Times New Roman" w:hAnsiTheme="majorHAnsi" w:cstheme="majorHAnsi"/>
+          <w:sz w:val="28"/>
+          <w:szCs w:val="28"/>
+          <w:lang w:val="en-US" w:eastAsia="ru-RU"/>
+        </w:rPr>
+        <w:t>maxFlow</w:t>
+      </w:r>
+      <w:proofErr w:type="spellEnd"/>
+      <w:r>
+        <w:rPr>
+          <w:rFonts w:asciiTheme="majorHAnsi" w:eastAsia="Times New Roman" w:hAnsiTheme="majorHAnsi" w:cstheme="majorHAnsi"/>
+          <w:sz w:val="28"/>
+          <w:szCs w:val="28"/>
+          <w:lang w:val="en-US" w:eastAsia="ru-RU"/>
+        </w:rPr>
+        <w:t xml:space="preserve"> = *</w:t>
+      </w:r>
+      <w:proofErr w:type="spellStart"/>
+      <w:r>
+        <w:rPr>
+          <w:rFonts w:asciiTheme="majorHAnsi" w:eastAsia="Times New Roman" w:hAnsiTheme="majorHAnsi" w:cstheme="majorHAnsi"/>
+          <w:sz w:val="28"/>
+          <w:szCs w:val="28"/>
+          <w:lang w:val="en-US" w:eastAsia="ru-RU"/>
+        </w:rPr>
+        <w:t>maxFlow</w:t>
+      </w:r>
+      <w:proofErr w:type="spellEnd"/>
+      <w:r>
+        <w:rPr>
+          <w:rFonts w:asciiTheme="majorHAnsi" w:eastAsia="Times New Roman" w:hAnsiTheme="majorHAnsi" w:cstheme="majorHAnsi"/>
+          <w:sz w:val="28"/>
+          <w:szCs w:val="28"/>
+          <w:lang w:val="en-US" w:eastAsia="ru-RU"/>
+        </w:rPr>
+        <w:t xml:space="preserve"> + Min;</w:t>
+      </w:r>
+      <w:r>
+        <w:rPr>
+          <w:rFonts w:asciiTheme="majorHAnsi" w:eastAsia="Times New Roman" w:hAnsiTheme="majorHAnsi" w:cstheme="majorHAnsi"/>
+          <w:sz w:val="28"/>
+          <w:szCs w:val="28"/>
+          <w:lang w:val="en-US" w:eastAsia="ru-RU"/>
+        </w:rPr>
+        <w:br/>
+        <w:t>}</w:t>
+      </w:r>
+      <w:r>
+        <w:rPr>
+          <w:rFonts w:asciiTheme="majorHAnsi" w:eastAsia="Times New Roman" w:hAnsiTheme="majorHAnsi" w:cstheme="majorHAnsi"/>
+          <w:sz w:val="28"/>
+          <w:szCs w:val="28"/>
+          <w:lang w:val="en-US" w:eastAsia="ru-RU"/>
+        </w:rPr>
+        <w:br/>
+      </w:r>
+      <w:r>
+        <w:rPr>
+          <w:rFonts w:asciiTheme="majorHAnsi" w:eastAsia="Times New Roman" w:hAnsiTheme="majorHAnsi" w:cstheme="majorHAnsi"/>
+          <w:sz w:val="28"/>
+          <w:szCs w:val="28"/>
+          <w:lang w:val="en-US" w:eastAsia="ru-RU"/>
+        </w:rPr>
+        <w:br/>
+        <w:t>bool comp(Path a, Path b) {</w:t>
+      </w:r>
+      <w:r>
+        <w:rPr>
+          <w:rFonts w:asciiTheme="majorHAnsi" w:eastAsia="Times New Roman" w:hAnsiTheme="majorHAnsi" w:cstheme="majorHAnsi"/>
+          <w:sz w:val="28"/>
+          <w:szCs w:val="28"/>
+          <w:lang w:val="en-US" w:eastAsia="ru-RU"/>
+        </w:rPr>
+        <w:br/>
       </w:r>
       <w:r>
         <w:rPr>
@@ -6259,7 +6779,166 @@
           <w:lang w:val="en-US" w:eastAsia="ru-RU"/>
         </w:rPr>
         <w:lastRenderedPageBreak/>
-        <w:t xml:space="preserve">        return flow;</w:t>
+        <w:t xml:space="preserve">    if (</w:t>
+      </w:r>
+      <w:proofErr w:type="spellStart"/>
+      <w:r>
+        <w:rPr>
+          <w:rFonts w:asciiTheme="majorHAnsi" w:eastAsia="Times New Roman" w:hAnsiTheme="majorHAnsi" w:cstheme="majorHAnsi"/>
+          <w:sz w:val="28"/>
+          <w:szCs w:val="28"/>
+          <w:lang w:val="en-US" w:eastAsia="ru-RU"/>
+        </w:rPr>
+        <w:t>a.getNameFrom</w:t>
+      </w:r>
+      <w:proofErr w:type="spellEnd"/>
+      <w:r>
+        <w:rPr>
+          <w:rFonts w:asciiTheme="majorHAnsi" w:eastAsia="Times New Roman" w:hAnsiTheme="majorHAnsi" w:cstheme="majorHAnsi"/>
+          <w:sz w:val="28"/>
+          <w:szCs w:val="28"/>
+          <w:lang w:val="en-US" w:eastAsia="ru-RU"/>
+        </w:rPr>
+        <w:t xml:space="preserve">() != </w:t>
+      </w:r>
+      <w:proofErr w:type="spellStart"/>
+      <w:r>
+        <w:rPr>
+          <w:rFonts w:asciiTheme="majorHAnsi" w:eastAsia="Times New Roman" w:hAnsiTheme="majorHAnsi" w:cstheme="majorHAnsi"/>
+          <w:sz w:val="28"/>
+          <w:szCs w:val="28"/>
+          <w:lang w:val="en-US" w:eastAsia="ru-RU"/>
+        </w:rPr>
+        <w:t>b.getNameFrom</w:t>
+      </w:r>
+      <w:proofErr w:type="spellEnd"/>
+      <w:r>
+        <w:rPr>
+          <w:rFonts w:asciiTheme="majorHAnsi" w:eastAsia="Times New Roman" w:hAnsiTheme="majorHAnsi" w:cstheme="majorHAnsi"/>
+          <w:sz w:val="28"/>
+          <w:szCs w:val="28"/>
+          <w:lang w:val="en-US" w:eastAsia="ru-RU"/>
+        </w:rPr>
+        <w:t>()) {</w:t>
+      </w:r>
+      <w:r>
+        <w:rPr>
+          <w:rFonts w:asciiTheme="majorHAnsi" w:eastAsia="Times New Roman" w:hAnsiTheme="majorHAnsi" w:cstheme="majorHAnsi"/>
+          <w:sz w:val="28"/>
+          <w:szCs w:val="28"/>
+          <w:lang w:val="en-US" w:eastAsia="ru-RU"/>
+        </w:rPr>
+        <w:br/>
+      </w:r>
+      <w:r>
+        <w:rPr>
+          <w:rFonts w:asciiTheme="majorHAnsi" w:eastAsia="Times New Roman" w:hAnsiTheme="majorHAnsi" w:cstheme="majorHAnsi"/>
+          <w:sz w:val="28"/>
+          <w:szCs w:val="28"/>
+          <w:lang w:val="en-US" w:eastAsia="ru-RU"/>
+        </w:rPr>
+        <w:br/>
+        <w:t xml:space="preserve">        return </w:t>
+      </w:r>
+      <w:proofErr w:type="spellStart"/>
+      <w:r>
+        <w:rPr>
+          <w:rFonts w:asciiTheme="majorHAnsi" w:eastAsia="Times New Roman" w:hAnsiTheme="majorHAnsi" w:cstheme="majorHAnsi"/>
+          <w:sz w:val="28"/>
+          <w:szCs w:val="28"/>
+          <w:lang w:val="en-US" w:eastAsia="ru-RU"/>
+        </w:rPr>
+        <w:t>a.getNameFrom</w:t>
+      </w:r>
+      <w:proofErr w:type="spellEnd"/>
+      <w:r>
+        <w:rPr>
+          <w:rFonts w:asciiTheme="majorHAnsi" w:eastAsia="Times New Roman" w:hAnsiTheme="majorHAnsi" w:cstheme="majorHAnsi"/>
+          <w:sz w:val="28"/>
+          <w:szCs w:val="28"/>
+          <w:lang w:val="en-US" w:eastAsia="ru-RU"/>
+        </w:rPr>
+        <w:t xml:space="preserve">() &lt; </w:t>
+      </w:r>
+      <w:proofErr w:type="spellStart"/>
+      <w:r>
+        <w:rPr>
+          <w:rFonts w:asciiTheme="majorHAnsi" w:eastAsia="Times New Roman" w:hAnsiTheme="majorHAnsi" w:cstheme="majorHAnsi"/>
+          <w:sz w:val="28"/>
+          <w:szCs w:val="28"/>
+          <w:lang w:val="en-US" w:eastAsia="ru-RU"/>
+        </w:rPr>
+        <w:t>b.getNameFrom</w:t>
+      </w:r>
+      <w:proofErr w:type="spellEnd"/>
+      <w:r>
+        <w:rPr>
+          <w:rFonts w:asciiTheme="majorHAnsi" w:eastAsia="Times New Roman" w:hAnsiTheme="majorHAnsi" w:cstheme="majorHAnsi"/>
+          <w:sz w:val="28"/>
+          <w:szCs w:val="28"/>
+          <w:lang w:val="en-US" w:eastAsia="ru-RU"/>
+        </w:rPr>
+        <w:t>();</w:t>
+      </w:r>
+      <w:r>
+        <w:rPr>
+          <w:rFonts w:asciiTheme="majorHAnsi" w:eastAsia="Times New Roman" w:hAnsiTheme="majorHAnsi" w:cstheme="majorHAnsi"/>
+          <w:sz w:val="28"/>
+          <w:szCs w:val="28"/>
+          <w:lang w:val="en-US" w:eastAsia="ru-RU"/>
+        </w:rPr>
+        <w:br/>
+        <w:t xml:space="preserve">    } else {</w:t>
+      </w:r>
+      <w:r>
+        <w:rPr>
+          <w:rFonts w:asciiTheme="majorHAnsi" w:eastAsia="Times New Roman" w:hAnsiTheme="majorHAnsi" w:cstheme="majorHAnsi"/>
+          <w:sz w:val="28"/>
+          <w:szCs w:val="28"/>
+          <w:lang w:val="en-US" w:eastAsia="ru-RU"/>
+        </w:rPr>
+        <w:br/>
+        <w:t xml:space="preserve">        return </w:t>
+      </w:r>
+      <w:proofErr w:type="spellStart"/>
+      <w:r>
+        <w:rPr>
+          <w:rFonts w:asciiTheme="majorHAnsi" w:eastAsia="Times New Roman" w:hAnsiTheme="majorHAnsi" w:cstheme="majorHAnsi"/>
+          <w:sz w:val="28"/>
+          <w:szCs w:val="28"/>
+          <w:lang w:val="en-US" w:eastAsia="ru-RU"/>
+        </w:rPr>
+        <w:t>a.getNameOut</w:t>
+      </w:r>
+      <w:proofErr w:type="spellEnd"/>
+      <w:r>
+        <w:rPr>
+          <w:rFonts w:asciiTheme="majorHAnsi" w:eastAsia="Times New Roman" w:hAnsiTheme="majorHAnsi" w:cstheme="majorHAnsi"/>
+          <w:sz w:val="28"/>
+          <w:szCs w:val="28"/>
+          <w:lang w:val="en-US" w:eastAsia="ru-RU"/>
+        </w:rPr>
+        <w:t xml:space="preserve">() &lt; </w:t>
+      </w:r>
+      <w:proofErr w:type="spellStart"/>
+      <w:r>
+        <w:rPr>
+          <w:rFonts w:asciiTheme="majorHAnsi" w:eastAsia="Times New Roman" w:hAnsiTheme="majorHAnsi" w:cstheme="majorHAnsi"/>
+          <w:sz w:val="28"/>
+          <w:szCs w:val="28"/>
+          <w:lang w:val="en-US" w:eastAsia="ru-RU"/>
+        </w:rPr>
+        <w:t>b.getNameOut</w:t>
+      </w:r>
+      <w:proofErr w:type="spellEnd"/>
+      <w:r>
+        <w:rPr>
+          <w:rFonts w:asciiTheme="majorHAnsi" w:eastAsia="Times New Roman" w:hAnsiTheme="majorHAnsi" w:cstheme="majorHAnsi"/>
+          <w:sz w:val="28"/>
+          <w:szCs w:val="28"/>
+          <w:lang w:val="en-US" w:eastAsia="ru-RU"/>
+        </w:rPr>
+        <w:t>();</w:t>
       </w:r>
       <w:r>
         <w:rPr>
@@ -6279,175 +6958,155 @@
           <w:lang w:val="en-US" w:eastAsia="ru-RU"/>
         </w:rPr>
         <w:br/>
-      </w:r>
-      <w:r>
-        <w:rPr>
-          <w:rFonts w:asciiTheme="majorHAnsi" w:eastAsia="Times New Roman" w:hAnsiTheme="majorHAnsi" w:cstheme="majorHAnsi"/>
-          <w:sz w:val="28"/>
-          <w:szCs w:val="28"/>
-          <w:lang w:val="en-US" w:eastAsia="ru-RU"/>
-        </w:rPr>
-        <w:br/>
-        <w:t>private:</w:t>
-      </w:r>
-      <w:r>
-        <w:rPr>
-          <w:rFonts w:asciiTheme="majorHAnsi" w:eastAsia="Times New Roman" w:hAnsiTheme="majorHAnsi" w:cstheme="majorHAnsi"/>
-          <w:sz w:val="28"/>
-          <w:szCs w:val="28"/>
-          <w:lang w:val="en-US" w:eastAsia="ru-RU"/>
-        </w:rPr>
-        <w:br/>
-        <w:t xml:space="preserve">    char </w:t>
-      </w:r>
-      <w:proofErr w:type="spellStart"/>
-      <w:r>
-        <w:rPr>
-          <w:rFonts w:asciiTheme="majorHAnsi" w:eastAsia="Times New Roman" w:hAnsiTheme="majorHAnsi" w:cstheme="majorHAnsi"/>
-          <w:sz w:val="28"/>
-          <w:szCs w:val="28"/>
-          <w:lang w:val="en-US" w:eastAsia="ru-RU"/>
-        </w:rPr>
-        <w:t>nameFrom</w:t>
-      </w:r>
-      <w:proofErr w:type="spellEnd"/>
-      <w:r>
-        <w:rPr>
-          <w:rFonts w:asciiTheme="majorHAnsi" w:eastAsia="Times New Roman" w:hAnsiTheme="majorHAnsi" w:cstheme="majorHAnsi"/>
-          <w:sz w:val="28"/>
-          <w:szCs w:val="28"/>
-          <w:lang w:val="en-US" w:eastAsia="ru-RU"/>
-        </w:rPr>
-        <w:t>;</w:t>
-      </w:r>
-      <w:r>
-        <w:rPr>
-          <w:rFonts w:asciiTheme="majorHAnsi" w:eastAsia="Times New Roman" w:hAnsiTheme="majorHAnsi" w:cstheme="majorHAnsi"/>
-          <w:sz w:val="28"/>
-          <w:szCs w:val="28"/>
-          <w:lang w:val="en-US" w:eastAsia="ru-RU"/>
-        </w:rPr>
-        <w:br/>
-        <w:t xml:space="preserve">    char </w:t>
-      </w:r>
-      <w:proofErr w:type="spellStart"/>
-      <w:r>
-        <w:rPr>
-          <w:rFonts w:asciiTheme="majorHAnsi" w:eastAsia="Times New Roman" w:hAnsiTheme="majorHAnsi" w:cstheme="majorHAnsi"/>
-          <w:sz w:val="28"/>
-          <w:szCs w:val="28"/>
-          <w:lang w:val="en-US" w:eastAsia="ru-RU"/>
-        </w:rPr>
-        <w:t>nameOut</w:t>
-      </w:r>
-      <w:proofErr w:type="spellEnd"/>
-      <w:r>
-        <w:rPr>
-          <w:rFonts w:asciiTheme="majorHAnsi" w:eastAsia="Times New Roman" w:hAnsiTheme="majorHAnsi" w:cstheme="majorHAnsi"/>
-          <w:sz w:val="28"/>
-          <w:szCs w:val="28"/>
-          <w:lang w:val="en-US" w:eastAsia="ru-RU"/>
-        </w:rPr>
-        <w:t>;</w:t>
-      </w:r>
-      <w:r>
-        <w:rPr>
-          <w:rFonts w:asciiTheme="majorHAnsi" w:eastAsia="Times New Roman" w:hAnsiTheme="majorHAnsi" w:cstheme="majorHAnsi"/>
-          <w:sz w:val="28"/>
-          <w:szCs w:val="28"/>
-          <w:lang w:val="en-US" w:eastAsia="ru-RU"/>
-        </w:rPr>
-        <w:br/>
-        <w:t xml:space="preserve">    </w:t>
-      </w:r>
-      <w:proofErr w:type="spellStart"/>
-      <w:r>
-        <w:rPr>
-          <w:rFonts w:asciiTheme="majorHAnsi" w:eastAsia="Times New Roman" w:hAnsiTheme="majorHAnsi" w:cstheme="majorHAnsi"/>
-          <w:sz w:val="28"/>
-          <w:szCs w:val="28"/>
-          <w:lang w:val="en-US" w:eastAsia="ru-RU"/>
-        </w:rPr>
-        <w:t>int</w:t>
-      </w:r>
-      <w:proofErr w:type="spellEnd"/>
-      <w:r>
-        <w:rPr>
-          <w:rFonts w:asciiTheme="majorHAnsi" w:eastAsia="Times New Roman" w:hAnsiTheme="majorHAnsi" w:cstheme="majorHAnsi"/>
-          <w:sz w:val="28"/>
-          <w:szCs w:val="28"/>
-          <w:lang w:val="en-US" w:eastAsia="ru-RU"/>
-        </w:rPr>
-        <w:t xml:space="preserve"> bandwidth;</w:t>
-      </w:r>
-      <w:r>
-        <w:rPr>
-          <w:rFonts w:asciiTheme="majorHAnsi" w:eastAsia="Times New Roman" w:hAnsiTheme="majorHAnsi" w:cstheme="majorHAnsi"/>
-          <w:sz w:val="28"/>
-          <w:szCs w:val="28"/>
-          <w:lang w:val="en-US" w:eastAsia="ru-RU"/>
-        </w:rPr>
-        <w:br/>
-        <w:t xml:space="preserve">    </w:t>
-      </w:r>
-      <w:proofErr w:type="spellStart"/>
-      <w:r>
-        <w:rPr>
-          <w:rFonts w:asciiTheme="majorHAnsi" w:eastAsia="Times New Roman" w:hAnsiTheme="majorHAnsi" w:cstheme="majorHAnsi"/>
-          <w:sz w:val="28"/>
-          <w:szCs w:val="28"/>
-          <w:lang w:val="en-US" w:eastAsia="ru-RU"/>
-        </w:rPr>
-        <w:t>int</w:t>
-      </w:r>
-      <w:proofErr w:type="spellEnd"/>
-      <w:r>
-        <w:rPr>
-          <w:rFonts w:asciiTheme="majorHAnsi" w:eastAsia="Times New Roman" w:hAnsiTheme="majorHAnsi" w:cstheme="majorHAnsi"/>
-          <w:sz w:val="28"/>
-          <w:szCs w:val="28"/>
-          <w:lang w:val="en-US" w:eastAsia="ru-RU"/>
-        </w:rPr>
-        <w:t xml:space="preserve"> flow = 0;</w:t>
-      </w:r>
-      <w:r>
-        <w:rPr>
-          <w:rFonts w:asciiTheme="majorHAnsi" w:eastAsia="Times New Roman" w:hAnsiTheme="majorHAnsi" w:cstheme="majorHAnsi"/>
-          <w:sz w:val="28"/>
-          <w:szCs w:val="28"/>
-          <w:lang w:val="en-US" w:eastAsia="ru-RU"/>
-        </w:rPr>
-        <w:br/>
-        <w:t>};</w:t>
-      </w:r>
-      <w:r>
-        <w:rPr>
-          <w:rFonts w:asciiTheme="majorHAnsi" w:eastAsia="Times New Roman" w:hAnsiTheme="majorHAnsi" w:cstheme="majorHAnsi"/>
-          <w:sz w:val="28"/>
-          <w:szCs w:val="28"/>
-          <w:lang w:val="en-US" w:eastAsia="ru-RU"/>
-        </w:rPr>
-        <w:br/>
-      </w:r>
-      <w:r>
-        <w:rPr>
-          <w:rFonts w:asciiTheme="majorHAnsi" w:eastAsia="Times New Roman" w:hAnsiTheme="majorHAnsi" w:cstheme="majorHAnsi"/>
-          <w:sz w:val="28"/>
-          <w:szCs w:val="28"/>
-          <w:lang w:val="en-US" w:eastAsia="ru-RU"/>
-        </w:rPr>
-        <w:br/>
-        <w:t xml:space="preserve">void </w:t>
-      </w:r>
-      <w:proofErr w:type="spellStart"/>
-      <w:r>
-        <w:rPr>
-          <w:rFonts w:asciiTheme="majorHAnsi" w:eastAsia="Times New Roman" w:hAnsiTheme="majorHAnsi" w:cstheme="majorHAnsi"/>
-          <w:sz w:val="28"/>
-          <w:szCs w:val="28"/>
-          <w:lang w:val="en-US" w:eastAsia="ru-RU"/>
-        </w:rPr>
-        <w:t>findMin</w:t>
+        <w:t>}</w:t>
+      </w:r>
+      <w:r>
+        <w:rPr>
+          <w:rFonts w:asciiTheme="majorHAnsi" w:eastAsia="Times New Roman" w:hAnsiTheme="majorHAnsi" w:cstheme="majorHAnsi"/>
+          <w:sz w:val="28"/>
+          <w:szCs w:val="28"/>
+          <w:lang w:val="en-US" w:eastAsia="ru-RU"/>
+        </w:rPr>
+        <w:br/>
+      </w:r>
+      <w:r>
+        <w:rPr>
+          <w:rFonts w:asciiTheme="majorHAnsi" w:eastAsia="Times New Roman" w:hAnsiTheme="majorHAnsi" w:cstheme="majorHAnsi"/>
+          <w:sz w:val="28"/>
+          <w:szCs w:val="28"/>
+          <w:lang w:val="en-US" w:eastAsia="ru-RU"/>
+        </w:rPr>
+        <w:br/>
+        <w:t>bool comp2(Path *a, Path *b) {</w:t>
+      </w:r>
+      <w:r>
+        <w:rPr>
+          <w:rFonts w:asciiTheme="majorHAnsi" w:eastAsia="Times New Roman" w:hAnsiTheme="majorHAnsi" w:cstheme="majorHAnsi"/>
+          <w:sz w:val="28"/>
+          <w:szCs w:val="28"/>
+          <w:lang w:val="en-US" w:eastAsia="ru-RU"/>
+        </w:rPr>
+        <w:br/>
+        <w:t xml:space="preserve">    return (a-&gt;</w:t>
+      </w:r>
+      <w:proofErr w:type="spellStart"/>
+      <w:r>
+        <w:rPr>
+          <w:rFonts w:asciiTheme="majorHAnsi" w:eastAsia="Times New Roman" w:hAnsiTheme="majorHAnsi" w:cstheme="majorHAnsi"/>
+          <w:sz w:val="28"/>
+          <w:szCs w:val="28"/>
+          <w:lang w:val="en-US" w:eastAsia="ru-RU"/>
+        </w:rPr>
+        <w:t>getBandwidth</w:t>
+      </w:r>
+      <w:proofErr w:type="spellEnd"/>
+      <w:r>
+        <w:rPr>
+          <w:rFonts w:asciiTheme="majorHAnsi" w:eastAsia="Times New Roman" w:hAnsiTheme="majorHAnsi" w:cstheme="majorHAnsi"/>
+          <w:sz w:val="28"/>
+          <w:szCs w:val="28"/>
+          <w:lang w:val="en-US" w:eastAsia="ru-RU"/>
+        </w:rPr>
+        <w:t>() - a-&gt;</w:t>
+      </w:r>
+      <w:proofErr w:type="spellStart"/>
+      <w:r>
+        <w:rPr>
+          <w:rFonts w:asciiTheme="majorHAnsi" w:eastAsia="Times New Roman" w:hAnsiTheme="majorHAnsi" w:cstheme="majorHAnsi"/>
+          <w:sz w:val="28"/>
+          <w:szCs w:val="28"/>
+          <w:lang w:val="en-US" w:eastAsia="ru-RU"/>
+        </w:rPr>
+        <w:t>getFlow</w:t>
+      </w:r>
+      <w:proofErr w:type="spellEnd"/>
+      <w:r>
+        <w:rPr>
+          <w:rFonts w:asciiTheme="majorHAnsi" w:eastAsia="Times New Roman" w:hAnsiTheme="majorHAnsi" w:cstheme="majorHAnsi"/>
+          <w:sz w:val="28"/>
+          <w:szCs w:val="28"/>
+          <w:lang w:val="en-US" w:eastAsia="ru-RU"/>
+        </w:rPr>
+        <w:t>()) &lt;= (b-&gt;</w:t>
+      </w:r>
+      <w:proofErr w:type="spellStart"/>
+      <w:r>
+        <w:rPr>
+          <w:rFonts w:asciiTheme="majorHAnsi" w:eastAsia="Times New Roman" w:hAnsiTheme="majorHAnsi" w:cstheme="majorHAnsi"/>
+          <w:sz w:val="28"/>
+          <w:szCs w:val="28"/>
+          <w:lang w:val="en-US" w:eastAsia="ru-RU"/>
+        </w:rPr>
+        <w:t>getBandwidth</w:t>
+      </w:r>
+      <w:proofErr w:type="spellEnd"/>
+      <w:r>
+        <w:rPr>
+          <w:rFonts w:asciiTheme="majorHAnsi" w:eastAsia="Times New Roman" w:hAnsiTheme="majorHAnsi" w:cstheme="majorHAnsi"/>
+          <w:sz w:val="28"/>
+          <w:szCs w:val="28"/>
+          <w:lang w:val="en-US" w:eastAsia="ru-RU"/>
+        </w:rPr>
+        <w:t>() - b-&gt;</w:t>
+      </w:r>
+      <w:proofErr w:type="spellStart"/>
+      <w:r>
+        <w:rPr>
+          <w:rFonts w:asciiTheme="majorHAnsi" w:eastAsia="Times New Roman" w:hAnsiTheme="majorHAnsi" w:cstheme="majorHAnsi"/>
+          <w:sz w:val="28"/>
+          <w:szCs w:val="28"/>
+          <w:lang w:val="en-US" w:eastAsia="ru-RU"/>
+        </w:rPr>
+        <w:t>getFlow</w:t>
+      </w:r>
+      <w:proofErr w:type="spellEnd"/>
+      <w:r>
+        <w:rPr>
+          <w:rFonts w:asciiTheme="majorHAnsi" w:eastAsia="Times New Roman" w:hAnsiTheme="majorHAnsi" w:cstheme="majorHAnsi"/>
+          <w:sz w:val="28"/>
+          <w:szCs w:val="28"/>
+          <w:lang w:val="en-US" w:eastAsia="ru-RU"/>
+        </w:rPr>
+        <w:t>());</w:t>
+      </w:r>
+      <w:r>
+        <w:rPr>
+          <w:rFonts w:asciiTheme="majorHAnsi" w:eastAsia="Times New Roman" w:hAnsiTheme="majorHAnsi" w:cstheme="majorHAnsi"/>
+          <w:sz w:val="28"/>
+          <w:szCs w:val="28"/>
+          <w:lang w:val="en-US" w:eastAsia="ru-RU"/>
+        </w:rPr>
+        <w:br/>
+        <w:t>}</w:t>
+      </w:r>
+      <w:r>
+        <w:rPr>
+          <w:rFonts w:asciiTheme="majorHAnsi" w:eastAsia="Times New Roman" w:hAnsiTheme="majorHAnsi" w:cstheme="majorHAnsi"/>
+          <w:sz w:val="28"/>
+          <w:szCs w:val="28"/>
+          <w:lang w:val="en-US" w:eastAsia="ru-RU"/>
+        </w:rPr>
+        <w:br/>
+      </w:r>
+      <w:r>
+        <w:rPr>
+          <w:rFonts w:asciiTheme="majorHAnsi" w:eastAsia="Times New Roman" w:hAnsiTheme="majorHAnsi" w:cstheme="majorHAnsi"/>
+          <w:sz w:val="28"/>
+          <w:szCs w:val="28"/>
+          <w:lang w:val="en-US" w:eastAsia="ru-RU"/>
+        </w:rPr>
+        <w:br/>
+        <w:t xml:space="preserve">bool </w:t>
+      </w:r>
+      <w:proofErr w:type="spellStart"/>
+      <w:r>
+        <w:rPr>
+          <w:rFonts w:asciiTheme="majorHAnsi" w:eastAsia="Times New Roman" w:hAnsiTheme="majorHAnsi" w:cstheme="majorHAnsi"/>
+          <w:sz w:val="28"/>
+          <w:szCs w:val="28"/>
+          <w:lang w:val="en-US" w:eastAsia="ru-RU"/>
+        </w:rPr>
+        <w:t>isVisitedPath</w:t>
       </w:r>
       <w:proofErr w:type="spellEnd"/>
       <w:r>
@@ -6477,6 +7136,184 @@
           <w:szCs w:val="28"/>
           <w:lang w:val="en-US" w:eastAsia="ru-RU"/>
         </w:rPr>
+        <w:t>::vector&lt;Path *&gt; *local, char element){</w:t>
+      </w:r>
+      <w:r>
+        <w:rPr>
+          <w:rFonts w:asciiTheme="majorHAnsi" w:eastAsia="Times New Roman" w:hAnsiTheme="majorHAnsi" w:cstheme="majorHAnsi"/>
+          <w:sz w:val="28"/>
+          <w:szCs w:val="28"/>
+          <w:lang w:val="en-US" w:eastAsia="ru-RU"/>
+        </w:rPr>
+        <w:br/>
+        <w:t xml:space="preserve">    for (Path *path : *local){</w:t>
+      </w:r>
+      <w:r>
+        <w:rPr>
+          <w:rFonts w:asciiTheme="majorHAnsi" w:eastAsia="Times New Roman" w:hAnsiTheme="majorHAnsi" w:cstheme="majorHAnsi"/>
+          <w:sz w:val="28"/>
+          <w:szCs w:val="28"/>
+          <w:lang w:val="en-US" w:eastAsia="ru-RU"/>
+        </w:rPr>
+        <w:br/>
+        <w:t xml:space="preserve">        if (element == path-&gt;</w:t>
+      </w:r>
+      <w:proofErr w:type="spellStart"/>
+      <w:r>
+        <w:rPr>
+          <w:rFonts w:asciiTheme="majorHAnsi" w:eastAsia="Times New Roman" w:hAnsiTheme="majorHAnsi" w:cstheme="majorHAnsi"/>
+          <w:sz w:val="28"/>
+          <w:szCs w:val="28"/>
+          <w:lang w:val="en-US" w:eastAsia="ru-RU"/>
+        </w:rPr>
+        <w:t>getNameFrom</w:t>
+      </w:r>
+      <w:proofErr w:type="spellEnd"/>
+      <w:r>
+        <w:rPr>
+          <w:rFonts w:asciiTheme="majorHAnsi" w:eastAsia="Times New Roman" w:hAnsiTheme="majorHAnsi" w:cstheme="majorHAnsi"/>
+          <w:sz w:val="28"/>
+          <w:szCs w:val="28"/>
+          <w:lang w:val="en-US" w:eastAsia="ru-RU"/>
+        </w:rPr>
+        <w:t>()) {</w:t>
+      </w:r>
+      <w:r>
+        <w:rPr>
+          <w:rFonts w:asciiTheme="majorHAnsi" w:eastAsia="Times New Roman" w:hAnsiTheme="majorHAnsi" w:cstheme="majorHAnsi"/>
+          <w:sz w:val="28"/>
+          <w:szCs w:val="28"/>
+          <w:lang w:val="en-US" w:eastAsia="ru-RU"/>
+        </w:rPr>
+        <w:br/>
+        <w:t xml:space="preserve">            return false;</w:t>
+      </w:r>
+      <w:r>
+        <w:rPr>
+          <w:rFonts w:asciiTheme="majorHAnsi" w:eastAsia="Times New Roman" w:hAnsiTheme="majorHAnsi" w:cstheme="majorHAnsi"/>
+          <w:sz w:val="28"/>
+          <w:szCs w:val="28"/>
+          <w:lang w:val="en-US" w:eastAsia="ru-RU"/>
+        </w:rPr>
+        <w:br/>
+        <w:t xml:space="preserve">        }</w:t>
+      </w:r>
+      <w:r>
+        <w:rPr>
+          <w:rFonts w:asciiTheme="majorHAnsi" w:eastAsia="Times New Roman" w:hAnsiTheme="majorHAnsi" w:cstheme="majorHAnsi"/>
+          <w:sz w:val="28"/>
+          <w:szCs w:val="28"/>
+          <w:lang w:val="en-US" w:eastAsia="ru-RU"/>
+        </w:rPr>
+        <w:br/>
+        <w:t xml:space="preserve">    }</w:t>
+      </w:r>
+      <w:r>
+        <w:rPr>
+          <w:rFonts w:asciiTheme="majorHAnsi" w:eastAsia="Times New Roman" w:hAnsiTheme="majorHAnsi" w:cstheme="majorHAnsi"/>
+          <w:sz w:val="28"/>
+          <w:szCs w:val="28"/>
+          <w:lang w:val="en-US" w:eastAsia="ru-RU"/>
+        </w:rPr>
+        <w:br/>
+      </w:r>
+      <w:r>
+        <w:rPr>
+          <w:rFonts w:asciiTheme="majorHAnsi" w:eastAsia="Times New Roman" w:hAnsiTheme="majorHAnsi" w:cstheme="majorHAnsi"/>
+          <w:sz w:val="28"/>
+          <w:szCs w:val="28"/>
+          <w:lang w:val="en-US" w:eastAsia="ru-RU"/>
+        </w:rPr>
+        <w:br/>
+        <w:t xml:space="preserve">    return true;</w:t>
+      </w:r>
+      <w:r>
+        <w:rPr>
+          <w:rFonts w:asciiTheme="majorHAnsi" w:eastAsia="Times New Roman" w:hAnsiTheme="majorHAnsi" w:cstheme="majorHAnsi"/>
+          <w:sz w:val="28"/>
+          <w:szCs w:val="28"/>
+          <w:lang w:val="en-US" w:eastAsia="ru-RU"/>
+        </w:rPr>
+        <w:br/>
+        <w:t>}</w:t>
+      </w:r>
+      <w:r>
+        <w:rPr>
+          <w:rFonts w:asciiTheme="majorHAnsi" w:eastAsia="Times New Roman" w:hAnsiTheme="majorHAnsi" w:cstheme="majorHAnsi"/>
+          <w:sz w:val="28"/>
+          <w:szCs w:val="28"/>
+          <w:lang w:val="en-US" w:eastAsia="ru-RU"/>
+        </w:rPr>
+        <w:br/>
+      </w:r>
+      <w:r>
+        <w:rPr>
+          <w:rFonts w:asciiTheme="majorHAnsi" w:eastAsia="Times New Roman" w:hAnsiTheme="majorHAnsi" w:cstheme="majorHAnsi"/>
+          <w:sz w:val="28"/>
+          <w:szCs w:val="28"/>
+          <w:lang w:val="en-US" w:eastAsia="ru-RU"/>
+        </w:rPr>
+        <w:br/>
+        <w:t xml:space="preserve">bool </w:t>
+      </w:r>
+      <w:proofErr w:type="spellStart"/>
+      <w:r>
+        <w:rPr>
+          <w:rFonts w:asciiTheme="majorHAnsi" w:eastAsia="Times New Roman" w:hAnsiTheme="majorHAnsi" w:cstheme="majorHAnsi"/>
+          <w:sz w:val="28"/>
+          <w:szCs w:val="28"/>
+          <w:lang w:val="en-US" w:eastAsia="ru-RU"/>
+        </w:rPr>
+        <w:t>findPath</w:t>
+      </w:r>
+      <w:proofErr w:type="spellEnd"/>
+      <w:r>
+        <w:rPr>
+          <w:rFonts w:asciiTheme="majorHAnsi" w:eastAsia="Times New Roman" w:hAnsiTheme="majorHAnsi" w:cstheme="majorHAnsi"/>
+          <w:sz w:val="28"/>
+          <w:szCs w:val="28"/>
+          <w:lang w:val="en-US" w:eastAsia="ru-RU"/>
+        </w:rPr>
+        <w:t>(</w:t>
+      </w:r>
+      <w:proofErr w:type="spellStart"/>
+      <w:r>
+        <w:rPr>
+          <w:rFonts w:asciiTheme="majorHAnsi" w:eastAsia="Times New Roman" w:hAnsiTheme="majorHAnsi" w:cstheme="majorHAnsi"/>
+          <w:sz w:val="28"/>
+          <w:szCs w:val="28"/>
+          <w:lang w:val="en-US" w:eastAsia="ru-RU"/>
+        </w:rPr>
+        <w:t>std</w:t>
+      </w:r>
+      <w:proofErr w:type="spellEnd"/>
+      <w:r>
+        <w:rPr>
+          <w:rFonts w:asciiTheme="majorHAnsi" w:eastAsia="Times New Roman" w:hAnsiTheme="majorHAnsi" w:cstheme="majorHAnsi"/>
+          <w:sz w:val="28"/>
+          <w:szCs w:val="28"/>
+          <w:lang w:val="en-US" w:eastAsia="ru-RU"/>
+        </w:rPr>
+        <w:t xml:space="preserve">::vector&lt;Path&gt; *paths, </w:t>
+      </w:r>
+      <w:proofErr w:type="spellStart"/>
+      <w:r>
+        <w:rPr>
+          <w:rFonts w:asciiTheme="majorHAnsi" w:eastAsia="Times New Roman" w:hAnsiTheme="majorHAnsi" w:cstheme="majorHAnsi"/>
+          <w:sz w:val="28"/>
+          <w:szCs w:val="28"/>
+          <w:lang w:val="en-US" w:eastAsia="ru-RU"/>
+        </w:rPr>
+        <w:t>std</w:t>
+      </w:r>
+      <w:proofErr w:type="spellEnd"/>
+      <w:r>
+        <w:rPr>
+          <w:rFonts w:asciiTheme="majorHAnsi" w:eastAsia="Times New Roman" w:hAnsiTheme="majorHAnsi" w:cstheme="majorHAnsi"/>
+          <w:sz w:val="28"/>
+          <w:szCs w:val="28"/>
+          <w:lang w:val="en-US" w:eastAsia="ru-RU"/>
+        </w:rPr>
         <w:t xml:space="preserve">::vector&lt;Path *&gt; *local, </w:t>
       </w:r>
       <w:proofErr w:type="spellStart"/>
@@ -6487,27 +7324,47 @@
           <w:szCs w:val="28"/>
           <w:lang w:val="en-US" w:eastAsia="ru-RU"/>
         </w:rPr>
-        <w:t>int</w:t>
-      </w:r>
-      <w:proofErr w:type="spellEnd"/>
-      <w:r>
-        <w:rPr>
-          <w:rFonts w:asciiTheme="majorHAnsi" w:eastAsia="Times New Roman" w:hAnsiTheme="majorHAnsi" w:cstheme="majorHAnsi"/>
-          <w:sz w:val="28"/>
-          <w:szCs w:val="28"/>
-          <w:lang w:val="en-US" w:eastAsia="ru-RU"/>
-        </w:rPr>
-        <w:t xml:space="preserve"> *</w:t>
-      </w:r>
-      <w:proofErr w:type="spellStart"/>
-      <w:r>
-        <w:rPr>
-          <w:rFonts w:asciiTheme="majorHAnsi" w:eastAsia="Times New Roman" w:hAnsiTheme="majorHAnsi" w:cstheme="majorHAnsi"/>
-          <w:sz w:val="28"/>
-          <w:szCs w:val="28"/>
-          <w:lang w:val="en-US" w:eastAsia="ru-RU"/>
-        </w:rPr>
-        <w:t>maxFlow</w:t>
+        <w:t>std</w:t>
+      </w:r>
+      <w:proofErr w:type="spellEnd"/>
+      <w:r>
+        <w:rPr>
+          <w:rFonts w:asciiTheme="majorHAnsi" w:eastAsia="Times New Roman" w:hAnsiTheme="majorHAnsi" w:cstheme="majorHAnsi"/>
+          <w:sz w:val="28"/>
+          <w:szCs w:val="28"/>
+          <w:lang w:val="en-US" w:eastAsia="ru-RU"/>
+        </w:rPr>
+        <w:t xml:space="preserve">::vector&lt;Path *&gt; *local2, char </w:t>
+      </w:r>
+      <w:proofErr w:type="spellStart"/>
+      <w:r>
+        <w:rPr>
+          <w:rFonts w:asciiTheme="majorHAnsi" w:eastAsia="Times New Roman" w:hAnsiTheme="majorHAnsi" w:cstheme="majorHAnsi"/>
+          <w:sz w:val="28"/>
+          <w:szCs w:val="28"/>
+          <w:lang w:val="en-US" w:eastAsia="ru-RU"/>
+        </w:rPr>
+        <w:t>myPoint</w:t>
+      </w:r>
+      <w:proofErr w:type="spellEnd"/>
+      <w:r>
+        <w:rPr>
+          <w:rFonts w:asciiTheme="majorHAnsi" w:eastAsia="Times New Roman" w:hAnsiTheme="majorHAnsi" w:cstheme="majorHAnsi"/>
+          <w:sz w:val="28"/>
+          <w:szCs w:val="28"/>
+          <w:lang w:val="en-US" w:eastAsia="ru-RU"/>
+        </w:rPr>
+        <w:t>, char *</w:t>
+      </w:r>
+      <w:proofErr w:type="spellStart"/>
+      <w:r>
+        <w:rPr>
+          <w:rFonts w:asciiTheme="majorHAnsi" w:eastAsia="Times New Roman" w:hAnsiTheme="majorHAnsi" w:cstheme="majorHAnsi"/>
+          <w:sz w:val="28"/>
+          <w:szCs w:val="28"/>
+          <w:lang w:val="en-US" w:eastAsia="ru-RU"/>
+        </w:rPr>
+        <w:t>endPoint</w:t>
       </w:r>
       <w:proofErr w:type="spellEnd"/>
       <w:r>
@@ -6527,167 +7384,57 @@
           <w:lang w:val="en-US" w:eastAsia="ru-RU"/>
         </w:rPr>
         <w:br/>
-        <w:t xml:space="preserve">    </w:t>
-      </w:r>
-      <w:proofErr w:type="spellStart"/>
-      <w:r>
-        <w:rPr>
-          <w:rFonts w:asciiTheme="majorHAnsi" w:eastAsia="Times New Roman" w:hAnsiTheme="majorHAnsi" w:cstheme="majorHAnsi"/>
-          <w:sz w:val="28"/>
-          <w:szCs w:val="28"/>
-          <w:lang w:val="en-US" w:eastAsia="ru-RU"/>
-        </w:rPr>
-        <w:t>int</w:t>
-      </w:r>
-      <w:proofErr w:type="spellEnd"/>
-      <w:r>
-        <w:rPr>
-          <w:rFonts w:asciiTheme="majorHAnsi" w:eastAsia="Times New Roman" w:hAnsiTheme="majorHAnsi" w:cstheme="majorHAnsi"/>
-          <w:sz w:val="28"/>
-          <w:szCs w:val="28"/>
-          <w:lang w:val="en-US" w:eastAsia="ru-RU"/>
-        </w:rPr>
-        <w:t xml:space="preserve"> Min = local-&gt;front()-&gt;</w:t>
-      </w:r>
-      <w:proofErr w:type="spellStart"/>
-      <w:r>
-        <w:rPr>
-          <w:rFonts w:asciiTheme="majorHAnsi" w:eastAsia="Times New Roman" w:hAnsiTheme="majorHAnsi" w:cstheme="majorHAnsi"/>
-          <w:sz w:val="28"/>
-          <w:szCs w:val="28"/>
-          <w:lang w:val="en-US" w:eastAsia="ru-RU"/>
-        </w:rPr>
-        <w:t>getBandwidth</w:t>
-      </w:r>
-      <w:proofErr w:type="spellEnd"/>
-      <w:r>
-        <w:rPr>
-          <w:rFonts w:asciiTheme="majorHAnsi" w:eastAsia="Times New Roman" w:hAnsiTheme="majorHAnsi" w:cstheme="majorHAnsi"/>
-          <w:sz w:val="28"/>
-          <w:szCs w:val="28"/>
-          <w:lang w:val="en-US" w:eastAsia="ru-RU"/>
-        </w:rPr>
-        <w:t>();</w:t>
-      </w:r>
-      <w:r>
-        <w:rPr>
-          <w:rFonts w:asciiTheme="majorHAnsi" w:eastAsia="Times New Roman" w:hAnsiTheme="majorHAnsi" w:cstheme="majorHAnsi"/>
-          <w:sz w:val="28"/>
-          <w:szCs w:val="28"/>
-          <w:lang w:val="en-US" w:eastAsia="ru-RU"/>
-        </w:rPr>
-        <w:br/>
-        <w:t xml:space="preserve">    for (Path *path : *local) {</w:t>
-      </w:r>
-      <w:r>
-        <w:rPr>
-          <w:rFonts w:asciiTheme="majorHAnsi" w:eastAsia="Times New Roman" w:hAnsiTheme="majorHAnsi" w:cstheme="majorHAnsi"/>
-          <w:sz w:val="28"/>
-          <w:szCs w:val="28"/>
-          <w:lang w:val="en-US" w:eastAsia="ru-RU"/>
-        </w:rPr>
-        <w:br/>
-        <w:t xml:space="preserve">        if (Min &gt; (path-&gt;</w:t>
-      </w:r>
-      <w:proofErr w:type="spellStart"/>
-      <w:r>
-        <w:rPr>
-          <w:rFonts w:asciiTheme="majorHAnsi" w:eastAsia="Times New Roman" w:hAnsiTheme="majorHAnsi" w:cstheme="majorHAnsi"/>
-          <w:sz w:val="28"/>
-          <w:szCs w:val="28"/>
-          <w:lang w:val="en-US" w:eastAsia="ru-RU"/>
-        </w:rPr>
-        <w:t>getBandwidth</w:t>
-      </w:r>
-      <w:proofErr w:type="spellEnd"/>
-      <w:r>
-        <w:rPr>
-          <w:rFonts w:asciiTheme="majorHAnsi" w:eastAsia="Times New Roman" w:hAnsiTheme="majorHAnsi" w:cstheme="majorHAnsi"/>
-          <w:sz w:val="28"/>
-          <w:szCs w:val="28"/>
-          <w:lang w:val="en-US" w:eastAsia="ru-RU"/>
-        </w:rPr>
-        <w:t>() - path-&gt;</w:t>
-      </w:r>
-      <w:proofErr w:type="spellStart"/>
-      <w:r>
-        <w:rPr>
-          <w:rFonts w:asciiTheme="majorHAnsi" w:eastAsia="Times New Roman" w:hAnsiTheme="majorHAnsi" w:cstheme="majorHAnsi"/>
-          <w:sz w:val="28"/>
-          <w:szCs w:val="28"/>
-          <w:lang w:val="en-US" w:eastAsia="ru-RU"/>
-        </w:rPr>
-        <w:t>getFlow</w:t>
-      </w:r>
-      <w:proofErr w:type="spellEnd"/>
-      <w:r>
-        <w:rPr>
-          <w:rFonts w:asciiTheme="majorHAnsi" w:eastAsia="Times New Roman" w:hAnsiTheme="majorHAnsi" w:cstheme="majorHAnsi"/>
-          <w:sz w:val="28"/>
-          <w:szCs w:val="28"/>
-          <w:lang w:val="en-US" w:eastAsia="ru-RU"/>
-        </w:rPr>
-        <w:t>())) {</w:t>
-      </w:r>
-      <w:r>
-        <w:rPr>
-          <w:rFonts w:asciiTheme="majorHAnsi" w:eastAsia="Times New Roman" w:hAnsiTheme="majorHAnsi" w:cstheme="majorHAnsi"/>
-          <w:sz w:val="28"/>
-          <w:szCs w:val="28"/>
-          <w:lang w:val="en-US" w:eastAsia="ru-RU"/>
-        </w:rPr>
-        <w:br/>
-        <w:t xml:space="preserve">            Min = path-&gt;</w:t>
-      </w:r>
-      <w:proofErr w:type="spellStart"/>
-      <w:r>
-        <w:rPr>
-          <w:rFonts w:asciiTheme="majorHAnsi" w:eastAsia="Times New Roman" w:hAnsiTheme="majorHAnsi" w:cstheme="majorHAnsi"/>
-          <w:sz w:val="28"/>
-          <w:szCs w:val="28"/>
-          <w:lang w:val="en-US" w:eastAsia="ru-RU"/>
-        </w:rPr>
-        <w:t>getBandwidth</w:t>
-      </w:r>
-      <w:proofErr w:type="spellEnd"/>
-      <w:r>
-        <w:rPr>
-          <w:rFonts w:asciiTheme="majorHAnsi" w:eastAsia="Times New Roman" w:hAnsiTheme="majorHAnsi" w:cstheme="majorHAnsi"/>
-          <w:sz w:val="28"/>
-          <w:szCs w:val="28"/>
-          <w:lang w:val="en-US" w:eastAsia="ru-RU"/>
-        </w:rPr>
-        <w:t>() - path-&gt;</w:t>
-      </w:r>
-      <w:proofErr w:type="spellStart"/>
-      <w:r>
-        <w:rPr>
-          <w:rFonts w:asciiTheme="majorHAnsi" w:eastAsia="Times New Roman" w:hAnsiTheme="majorHAnsi" w:cstheme="majorHAnsi"/>
-          <w:sz w:val="28"/>
-          <w:szCs w:val="28"/>
-          <w:lang w:val="en-US" w:eastAsia="ru-RU"/>
-        </w:rPr>
-        <w:t>getFlow</w:t>
-      </w:r>
-      <w:proofErr w:type="spellEnd"/>
-      <w:r>
-        <w:rPr>
-          <w:rFonts w:asciiTheme="majorHAnsi" w:eastAsia="Times New Roman" w:hAnsiTheme="majorHAnsi" w:cstheme="majorHAnsi"/>
-          <w:sz w:val="28"/>
-          <w:szCs w:val="28"/>
-          <w:lang w:val="en-US" w:eastAsia="ru-RU"/>
-        </w:rPr>
-        <w:t>();</w:t>
-      </w:r>
-      <w:r>
-        <w:rPr>
-          <w:rFonts w:asciiTheme="majorHAnsi" w:eastAsia="Times New Roman" w:hAnsiTheme="majorHAnsi" w:cstheme="majorHAnsi"/>
-          <w:sz w:val="28"/>
-          <w:szCs w:val="28"/>
-          <w:lang w:val="en-US" w:eastAsia="ru-RU"/>
-        </w:rPr>
-        <w:br/>
-        <w:t xml:space="preserve">        }</w:t>
+        <w:t xml:space="preserve">    if (</w:t>
+      </w:r>
+      <w:proofErr w:type="spellStart"/>
+      <w:r>
+        <w:rPr>
+          <w:rFonts w:asciiTheme="majorHAnsi" w:eastAsia="Times New Roman" w:hAnsiTheme="majorHAnsi" w:cstheme="majorHAnsi"/>
+          <w:sz w:val="28"/>
+          <w:szCs w:val="28"/>
+          <w:lang w:val="en-US" w:eastAsia="ru-RU"/>
+        </w:rPr>
+        <w:t>myPoint</w:t>
+      </w:r>
+      <w:proofErr w:type="spellEnd"/>
+      <w:r>
+        <w:rPr>
+          <w:rFonts w:asciiTheme="majorHAnsi" w:eastAsia="Times New Roman" w:hAnsiTheme="majorHAnsi" w:cstheme="majorHAnsi"/>
+          <w:sz w:val="28"/>
+          <w:szCs w:val="28"/>
+          <w:lang w:val="en-US" w:eastAsia="ru-RU"/>
+        </w:rPr>
+        <w:t xml:space="preserve"> == *</w:t>
+      </w:r>
+      <w:proofErr w:type="spellStart"/>
+      <w:r>
+        <w:rPr>
+          <w:rFonts w:asciiTheme="majorHAnsi" w:eastAsia="Times New Roman" w:hAnsiTheme="majorHAnsi" w:cstheme="majorHAnsi"/>
+          <w:sz w:val="28"/>
+          <w:szCs w:val="28"/>
+          <w:lang w:val="en-US" w:eastAsia="ru-RU"/>
+        </w:rPr>
+        <w:t>endPoint</w:t>
+      </w:r>
+      <w:proofErr w:type="spellEnd"/>
+      <w:r>
+        <w:rPr>
+          <w:rFonts w:asciiTheme="majorHAnsi" w:eastAsia="Times New Roman" w:hAnsiTheme="majorHAnsi" w:cstheme="majorHAnsi"/>
+          <w:sz w:val="28"/>
+          <w:szCs w:val="28"/>
+          <w:lang w:val="en-US" w:eastAsia="ru-RU"/>
+        </w:rPr>
+        <w:t>) {</w:t>
+      </w:r>
+      <w:r>
+        <w:rPr>
+          <w:rFonts w:asciiTheme="majorHAnsi" w:eastAsia="Times New Roman" w:hAnsiTheme="majorHAnsi" w:cstheme="majorHAnsi"/>
+          <w:sz w:val="28"/>
+          <w:szCs w:val="28"/>
+          <w:lang w:val="en-US" w:eastAsia="ru-RU"/>
+        </w:rPr>
+        <w:br/>
+        <w:t xml:space="preserve">        return true;</w:t>
       </w:r>
       <w:r>
         <w:rPr>
@@ -6698,2369 +7445,6 @@
         </w:rPr>
         <w:br/>
         <w:t xml:space="preserve">    }</w:t>
-      </w:r>
-      <w:r>
-        <w:rPr>
-          <w:rFonts w:asciiTheme="majorHAnsi" w:eastAsia="Times New Roman" w:hAnsiTheme="majorHAnsi" w:cstheme="majorHAnsi"/>
-          <w:sz w:val="28"/>
-          <w:szCs w:val="28"/>
-          <w:lang w:val="en-US" w:eastAsia="ru-RU"/>
-        </w:rPr>
-        <w:br/>
-      </w:r>
-      <w:r>
-        <w:rPr>
-          <w:rFonts w:asciiTheme="majorHAnsi" w:eastAsia="Times New Roman" w:hAnsiTheme="majorHAnsi" w:cstheme="majorHAnsi"/>
-          <w:sz w:val="28"/>
-          <w:szCs w:val="28"/>
-          <w:lang w:val="en-US" w:eastAsia="ru-RU"/>
-        </w:rPr>
-        <w:br/>
-        <w:t xml:space="preserve">    for (Path *path : *local) {</w:t>
-      </w:r>
-      <w:r>
-        <w:rPr>
-          <w:rFonts w:asciiTheme="majorHAnsi" w:eastAsia="Times New Roman" w:hAnsiTheme="majorHAnsi" w:cstheme="majorHAnsi"/>
-          <w:sz w:val="28"/>
-          <w:szCs w:val="28"/>
-          <w:lang w:val="en-US" w:eastAsia="ru-RU"/>
-        </w:rPr>
-        <w:br/>
-        <w:t xml:space="preserve">        path-&gt;</w:t>
-      </w:r>
-      <w:proofErr w:type="spellStart"/>
-      <w:r>
-        <w:rPr>
-          <w:rFonts w:asciiTheme="majorHAnsi" w:eastAsia="Times New Roman" w:hAnsiTheme="majorHAnsi" w:cstheme="majorHAnsi"/>
-          <w:sz w:val="28"/>
-          <w:szCs w:val="28"/>
-          <w:lang w:val="en-US" w:eastAsia="ru-RU"/>
-        </w:rPr>
-        <w:t>setFlow</w:t>
-      </w:r>
-      <w:proofErr w:type="spellEnd"/>
-      <w:r>
-        <w:rPr>
-          <w:rFonts w:asciiTheme="majorHAnsi" w:eastAsia="Times New Roman" w:hAnsiTheme="majorHAnsi" w:cstheme="majorHAnsi"/>
-          <w:sz w:val="28"/>
-          <w:szCs w:val="28"/>
-          <w:lang w:val="en-US" w:eastAsia="ru-RU"/>
-        </w:rPr>
-        <w:t>(path-&gt;</w:t>
-      </w:r>
-      <w:proofErr w:type="spellStart"/>
-      <w:r>
-        <w:rPr>
-          <w:rFonts w:asciiTheme="majorHAnsi" w:eastAsia="Times New Roman" w:hAnsiTheme="majorHAnsi" w:cstheme="majorHAnsi"/>
-          <w:sz w:val="28"/>
-          <w:szCs w:val="28"/>
-          <w:lang w:val="en-US" w:eastAsia="ru-RU"/>
-        </w:rPr>
-        <w:t>getFlow</w:t>
-      </w:r>
-      <w:proofErr w:type="spellEnd"/>
-      <w:r>
-        <w:rPr>
-          <w:rFonts w:asciiTheme="majorHAnsi" w:eastAsia="Times New Roman" w:hAnsiTheme="majorHAnsi" w:cstheme="majorHAnsi"/>
-          <w:sz w:val="28"/>
-          <w:szCs w:val="28"/>
-          <w:lang w:val="en-US" w:eastAsia="ru-RU"/>
-        </w:rPr>
-        <w:t>() + Min);</w:t>
-      </w:r>
-      <w:r>
-        <w:rPr>
-          <w:rFonts w:asciiTheme="majorHAnsi" w:eastAsia="Times New Roman" w:hAnsiTheme="majorHAnsi" w:cstheme="majorHAnsi"/>
-          <w:sz w:val="28"/>
-          <w:szCs w:val="28"/>
-          <w:lang w:val="en-US" w:eastAsia="ru-RU"/>
-        </w:rPr>
-        <w:br/>
-        <w:t xml:space="preserve">    }</w:t>
-      </w:r>
-      <w:r>
-        <w:rPr>
-          <w:rFonts w:asciiTheme="majorHAnsi" w:eastAsia="Times New Roman" w:hAnsiTheme="majorHAnsi" w:cstheme="majorHAnsi"/>
-          <w:sz w:val="28"/>
-          <w:szCs w:val="28"/>
-          <w:lang w:val="en-US" w:eastAsia="ru-RU"/>
-        </w:rPr>
-        <w:br/>
-      </w:r>
-      <w:r>
-        <w:rPr>
-          <w:rFonts w:asciiTheme="majorHAnsi" w:eastAsia="Times New Roman" w:hAnsiTheme="majorHAnsi" w:cstheme="majorHAnsi"/>
-          <w:sz w:val="28"/>
-          <w:szCs w:val="28"/>
-          <w:lang w:val="en-US" w:eastAsia="ru-RU"/>
-        </w:rPr>
-        <w:br/>
-        <w:t xml:space="preserve">    *</w:t>
-      </w:r>
-      <w:proofErr w:type="spellStart"/>
-      <w:r>
-        <w:rPr>
-          <w:rFonts w:asciiTheme="majorHAnsi" w:eastAsia="Times New Roman" w:hAnsiTheme="majorHAnsi" w:cstheme="majorHAnsi"/>
-          <w:sz w:val="28"/>
-          <w:szCs w:val="28"/>
-          <w:lang w:val="en-US" w:eastAsia="ru-RU"/>
-        </w:rPr>
-        <w:t>maxFlow</w:t>
-      </w:r>
-      <w:proofErr w:type="spellEnd"/>
-      <w:r>
-        <w:rPr>
-          <w:rFonts w:asciiTheme="majorHAnsi" w:eastAsia="Times New Roman" w:hAnsiTheme="majorHAnsi" w:cstheme="majorHAnsi"/>
-          <w:sz w:val="28"/>
-          <w:szCs w:val="28"/>
-          <w:lang w:val="en-US" w:eastAsia="ru-RU"/>
-        </w:rPr>
-        <w:t xml:space="preserve"> = *</w:t>
-      </w:r>
-      <w:proofErr w:type="spellStart"/>
-      <w:r>
-        <w:rPr>
-          <w:rFonts w:asciiTheme="majorHAnsi" w:eastAsia="Times New Roman" w:hAnsiTheme="majorHAnsi" w:cstheme="majorHAnsi"/>
-          <w:sz w:val="28"/>
-          <w:szCs w:val="28"/>
-          <w:lang w:val="en-US" w:eastAsia="ru-RU"/>
-        </w:rPr>
-        <w:t>maxFlow</w:t>
-      </w:r>
-      <w:proofErr w:type="spellEnd"/>
-      <w:r>
-        <w:rPr>
-          <w:rFonts w:asciiTheme="majorHAnsi" w:eastAsia="Times New Roman" w:hAnsiTheme="majorHAnsi" w:cstheme="majorHAnsi"/>
-          <w:sz w:val="28"/>
-          <w:szCs w:val="28"/>
-          <w:lang w:val="en-US" w:eastAsia="ru-RU"/>
-        </w:rPr>
-        <w:t xml:space="preserve"> + Min;</w:t>
-      </w:r>
-      <w:r>
-        <w:rPr>
-          <w:rFonts w:asciiTheme="majorHAnsi" w:eastAsia="Times New Roman" w:hAnsiTheme="majorHAnsi" w:cstheme="majorHAnsi"/>
-          <w:sz w:val="28"/>
-          <w:szCs w:val="28"/>
-          <w:lang w:val="en-US" w:eastAsia="ru-RU"/>
-        </w:rPr>
-        <w:br/>
-        <w:t>}</w:t>
-      </w:r>
-      <w:r>
-        <w:rPr>
-          <w:rFonts w:asciiTheme="majorHAnsi" w:eastAsia="Times New Roman" w:hAnsiTheme="majorHAnsi" w:cstheme="majorHAnsi"/>
-          <w:sz w:val="28"/>
-          <w:szCs w:val="28"/>
-          <w:lang w:val="en-US" w:eastAsia="ru-RU"/>
-        </w:rPr>
-        <w:br/>
-      </w:r>
-      <w:r>
-        <w:rPr>
-          <w:rFonts w:asciiTheme="majorHAnsi" w:eastAsia="Times New Roman" w:hAnsiTheme="majorHAnsi" w:cstheme="majorHAnsi"/>
-          <w:sz w:val="28"/>
-          <w:szCs w:val="28"/>
-          <w:lang w:val="en-US" w:eastAsia="ru-RU"/>
-        </w:rPr>
-        <w:br/>
-        <w:t>bool comp(Path a, Path b) {</w:t>
-      </w:r>
-      <w:r>
-        <w:rPr>
-          <w:rFonts w:asciiTheme="majorHAnsi" w:eastAsia="Times New Roman" w:hAnsiTheme="majorHAnsi" w:cstheme="majorHAnsi"/>
-          <w:sz w:val="28"/>
-          <w:szCs w:val="28"/>
-          <w:lang w:val="en-US" w:eastAsia="ru-RU"/>
-        </w:rPr>
-        <w:br/>
-        <w:t xml:space="preserve">    if (</w:t>
-      </w:r>
-      <w:proofErr w:type="spellStart"/>
-      <w:r>
-        <w:rPr>
-          <w:rFonts w:asciiTheme="majorHAnsi" w:eastAsia="Times New Roman" w:hAnsiTheme="majorHAnsi" w:cstheme="majorHAnsi"/>
-          <w:sz w:val="28"/>
-          <w:szCs w:val="28"/>
-          <w:lang w:val="en-US" w:eastAsia="ru-RU"/>
-        </w:rPr>
-        <w:t>a.getNameFrom</w:t>
-      </w:r>
-      <w:proofErr w:type="spellEnd"/>
-      <w:r>
-        <w:rPr>
-          <w:rFonts w:asciiTheme="majorHAnsi" w:eastAsia="Times New Roman" w:hAnsiTheme="majorHAnsi" w:cstheme="majorHAnsi"/>
-          <w:sz w:val="28"/>
-          <w:szCs w:val="28"/>
-          <w:lang w:val="en-US" w:eastAsia="ru-RU"/>
-        </w:rPr>
-        <w:t xml:space="preserve">() != </w:t>
-      </w:r>
-      <w:proofErr w:type="spellStart"/>
-      <w:r>
-        <w:rPr>
-          <w:rFonts w:asciiTheme="majorHAnsi" w:eastAsia="Times New Roman" w:hAnsiTheme="majorHAnsi" w:cstheme="majorHAnsi"/>
-          <w:sz w:val="28"/>
-          <w:szCs w:val="28"/>
-          <w:lang w:val="en-US" w:eastAsia="ru-RU"/>
-        </w:rPr>
-        <w:t>b.getNameFrom</w:t>
-      </w:r>
-      <w:proofErr w:type="spellEnd"/>
-      <w:r>
-        <w:rPr>
-          <w:rFonts w:asciiTheme="majorHAnsi" w:eastAsia="Times New Roman" w:hAnsiTheme="majorHAnsi" w:cstheme="majorHAnsi"/>
-          <w:sz w:val="28"/>
-          <w:szCs w:val="28"/>
-          <w:lang w:val="en-US" w:eastAsia="ru-RU"/>
-        </w:rPr>
-        <w:t>()) {</w:t>
-      </w:r>
-      <w:r>
-        <w:rPr>
-          <w:rFonts w:asciiTheme="majorHAnsi" w:eastAsia="Times New Roman" w:hAnsiTheme="majorHAnsi" w:cstheme="majorHAnsi"/>
-          <w:sz w:val="28"/>
-          <w:szCs w:val="28"/>
-          <w:lang w:val="en-US" w:eastAsia="ru-RU"/>
-        </w:rPr>
-        <w:br/>
-      </w:r>
-      <w:r>
-        <w:rPr>
-          <w:rFonts w:asciiTheme="majorHAnsi" w:eastAsia="Times New Roman" w:hAnsiTheme="majorHAnsi" w:cstheme="majorHAnsi"/>
-          <w:sz w:val="28"/>
-          <w:szCs w:val="28"/>
-          <w:lang w:val="en-US" w:eastAsia="ru-RU"/>
-        </w:rPr>
-        <w:br/>
-      </w:r>
-      <w:r>
-        <w:rPr>
-          <w:rFonts w:asciiTheme="majorHAnsi" w:eastAsia="Times New Roman" w:hAnsiTheme="majorHAnsi" w:cstheme="majorHAnsi"/>
-          <w:sz w:val="28"/>
-          <w:szCs w:val="28"/>
-          <w:lang w:val="en-US" w:eastAsia="ru-RU"/>
-        </w:rPr>
-        <w:lastRenderedPageBreak/>
-        <w:t xml:space="preserve">        return </w:t>
-      </w:r>
-      <w:proofErr w:type="spellStart"/>
-      <w:r>
-        <w:rPr>
-          <w:rFonts w:asciiTheme="majorHAnsi" w:eastAsia="Times New Roman" w:hAnsiTheme="majorHAnsi" w:cstheme="majorHAnsi"/>
-          <w:sz w:val="28"/>
-          <w:szCs w:val="28"/>
-          <w:lang w:val="en-US" w:eastAsia="ru-RU"/>
-        </w:rPr>
-        <w:t>a.getNameFrom</w:t>
-      </w:r>
-      <w:proofErr w:type="spellEnd"/>
-      <w:r>
-        <w:rPr>
-          <w:rFonts w:asciiTheme="majorHAnsi" w:eastAsia="Times New Roman" w:hAnsiTheme="majorHAnsi" w:cstheme="majorHAnsi"/>
-          <w:sz w:val="28"/>
-          <w:szCs w:val="28"/>
-          <w:lang w:val="en-US" w:eastAsia="ru-RU"/>
-        </w:rPr>
-        <w:t xml:space="preserve">() &lt; </w:t>
-      </w:r>
-      <w:proofErr w:type="spellStart"/>
-      <w:r>
-        <w:rPr>
-          <w:rFonts w:asciiTheme="majorHAnsi" w:eastAsia="Times New Roman" w:hAnsiTheme="majorHAnsi" w:cstheme="majorHAnsi"/>
-          <w:sz w:val="28"/>
-          <w:szCs w:val="28"/>
-          <w:lang w:val="en-US" w:eastAsia="ru-RU"/>
-        </w:rPr>
-        <w:t>b.getNameFrom</w:t>
-      </w:r>
-      <w:proofErr w:type="spellEnd"/>
-      <w:r>
-        <w:rPr>
-          <w:rFonts w:asciiTheme="majorHAnsi" w:eastAsia="Times New Roman" w:hAnsiTheme="majorHAnsi" w:cstheme="majorHAnsi"/>
-          <w:sz w:val="28"/>
-          <w:szCs w:val="28"/>
-          <w:lang w:val="en-US" w:eastAsia="ru-RU"/>
-        </w:rPr>
-        <w:t>();</w:t>
-      </w:r>
-      <w:r>
-        <w:rPr>
-          <w:rFonts w:asciiTheme="majorHAnsi" w:eastAsia="Times New Roman" w:hAnsiTheme="majorHAnsi" w:cstheme="majorHAnsi"/>
-          <w:sz w:val="28"/>
-          <w:szCs w:val="28"/>
-          <w:lang w:val="en-US" w:eastAsia="ru-RU"/>
-        </w:rPr>
-        <w:br/>
-        <w:t xml:space="preserve">    } else {</w:t>
-      </w:r>
-      <w:r>
-        <w:rPr>
-          <w:rFonts w:asciiTheme="majorHAnsi" w:eastAsia="Times New Roman" w:hAnsiTheme="majorHAnsi" w:cstheme="majorHAnsi"/>
-          <w:sz w:val="28"/>
-          <w:szCs w:val="28"/>
-          <w:lang w:val="en-US" w:eastAsia="ru-RU"/>
-        </w:rPr>
-        <w:br/>
-        <w:t xml:space="preserve">        return </w:t>
-      </w:r>
-      <w:proofErr w:type="spellStart"/>
-      <w:r>
-        <w:rPr>
-          <w:rFonts w:asciiTheme="majorHAnsi" w:eastAsia="Times New Roman" w:hAnsiTheme="majorHAnsi" w:cstheme="majorHAnsi"/>
-          <w:sz w:val="28"/>
-          <w:szCs w:val="28"/>
-          <w:lang w:val="en-US" w:eastAsia="ru-RU"/>
-        </w:rPr>
-        <w:t>a.getNameOut</w:t>
-      </w:r>
-      <w:proofErr w:type="spellEnd"/>
-      <w:r>
-        <w:rPr>
-          <w:rFonts w:asciiTheme="majorHAnsi" w:eastAsia="Times New Roman" w:hAnsiTheme="majorHAnsi" w:cstheme="majorHAnsi"/>
-          <w:sz w:val="28"/>
-          <w:szCs w:val="28"/>
-          <w:lang w:val="en-US" w:eastAsia="ru-RU"/>
-        </w:rPr>
-        <w:t xml:space="preserve">() &lt; </w:t>
-      </w:r>
-      <w:proofErr w:type="spellStart"/>
-      <w:r>
-        <w:rPr>
-          <w:rFonts w:asciiTheme="majorHAnsi" w:eastAsia="Times New Roman" w:hAnsiTheme="majorHAnsi" w:cstheme="majorHAnsi"/>
-          <w:sz w:val="28"/>
-          <w:szCs w:val="28"/>
-          <w:lang w:val="en-US" w:eastAsia="ru-RU"/>
-        </w:rPr>
-        <w:t>b.getNameOut</w:t>
-      </w:r>
-      <w:proofErr w:type="spellEnd"/>
-      <w:r>
-        <w:rPr>
-          <w:rFonts w:asciiTheme="majorHAnsi" w:eastAsia="Times New Roman" w:hAnsiTheme="majorHAnsi" w:cstheme="majorHAnsi"/>
-          <w:sz w:val="28"/>
-          <w:szCs w:val="28"/>
-          <w:lang w:val="en-US" w:eastAsia="ru-RU"/>
-        </w:rPr>
-        <w:t>();</w:t>
-      </w:r>
-      <w:r>
-        <w:rPr>
-          <w:rFonts w:asciiTheme="majorHAnsi" w:eastAsia="Times New Roman" w:hAnsiTheme="majorHAnsi" w:cstheme="majorHAnsi"/>
-          <w:sz w:val="28"/>
-          <w:szCs w:val="28"/>
-          <w:lang w:val="en-US" w:eastAsia="ru-RU"/>
-        </w:rPr>
-        <w:br/>
-        <w:t xml:space="preserve">    }</w:t>
-      </w:r>
-      <w:r>
-        <w:rPr>
-          <w:rFonts w:asciiTheme="majorHAnsi" w:eastAsia="Times New Roman" w:hAnsiTheme="majorHAnsi" w:cstheme="majorHAnsi"/>
-          <w:sz w:val="28"/>
-          <w:szCs w:val="28"/>
-          <w:lang w:val="en-US" w:eastAsia="ru-RU"/>
-        </w:rPr>
-        <w:br/>
-        <w:t>}</w:t>
-      </w:r>
-      <w:r>
-        <w:rPr>
-          <w:rFonts w:asciiTheme="majorHAnsi" w:eastAsia="Times New Roman" w:hAnsiTheme="majorHAnsi" w:cstheme="majorHAnsi"/>
-          <w:sz w:val="28"/>
-          <w:szCs w:val="28"/>
-          <w:lang w:val="en-US" w:eastAsia="ru-RU"/>
-        </w:rPr>
-        <w:br/>
-      </w:r>
-      <w:r>
-        <w:rPr>
-          <w:rFonts w:asciiTheme="majorHAnsi" w:eastAsia="Times New Roman" w:hAnsiTheme="majorHAnsi" w:cstheme="majorHAnsi"/>
-          <w:sz w:val="28"/>
-          <w:szCs w:val="28"/>
-          <w:lang w:val="en-US" w:eastAsia="ru-RU"/>
-        </w:rPr>
-        <w:br/>
-        <w:t>bool comp2(Path *a, Path *b) {</w:t>
-      </w:r>
-      <w:r>
-        <w:rPr>
-          <w:rFonts w:asciiTheme="majorHAnsi" w:eastAsia="Times New Roman" w:hAnsiTheme="majorHAnsi" w:cstheme="majorHAnsi"/>
-          <w:sz w:val="28"/>
-          <w:szCs w:val="28"/>
-          <w:lang w:val="en-US" w:eastAsia="ru-RU"/>
-        </w:rPr>
-        <w:br/>
-        <w:t xml:space="preserve">    return (a-&gt;</w:t>
-      </w:r>
-      <w:proofErr w:type="spellStart"/>
-      <w:r>
-        <w:rPr>
-          <w:rFonts w:asciiTheme="majorHAnsi" w:eastAsia="Times New Roman" w:hAnsiTheme="majorHAnsi" w:cstheme="majorHAnsi"/>
-          <w:sz w:val="28"/>
-          <w:szCs w:val="28"/>
-          <w:lang w:val="en-US" w:eastAsia="ru-RU"/>
-        </w:rPr>
-        <w:t>getBandwidth</w:t>
-      </w:r>
-      <w:proofErr w:type="spellEnd"/>
-      <w:r>
-        <w:rPr>
-          <w:rFonts w:asciiTheme="majorHAnsi" w:eastAsia="Times New Roman" w:hAnsiTheme="majorHAnsi" w:cstheme="majorHAnsi"/>
-          <w:sz w:val="28"/>
-          <w:szCs w:val="28"/>
-          <w:lang w:val="en-US" w:eastAsia="ru-RU"/>
-        </w:rPr>
-        <w:t>() - a-&gt;</w:t>
-      </w:r>
-      <w:proofErr w:type="spellStart"/>
-      <w:r>
-        <w:rPr>
-          <w:rFonts w:asciiTheme="majorHAnsi" w:eastAsia="Times New Roman" w:hAnsiTheme="majorHAnsi" w:cstheme="majorHAnsi"/>
-          <w:sz w:val="28"/>
-          <w:szCs w:val="28"/>
-          <w:lang w:val="en-US" w:eastAsia="ru-RU"/>
-        </w:rPr>
-        <w:t>getFlow</w:t>
-      </w:r>
-      <w:proofErr w:type="spellEnd"/>
-      <w:r>
-        <w:rPr>
-          <w:rFonts w:asciiTheme="majorHAnsi" w:eastAsia="Times New Roman" w:hAnsiTheme="majorHAnsi" w:cstheme="majorHAnsi"/>
-          <w:sz w:val="28"/>
-          <w:szCs w:val="28"/>
-          <w:lang w:val="en-US" w:eastAsia="ru-RU"/>
-        </w:rPr>
-        <w:t>()) &lt;= (b-&gt;</w:t>
-      </w:r>
-      <w:proofErr w:type="spellStart"/>
-      <w:r>
-        <w:rPr>
-          <w:rFonts w:asciiTheme="majorHAnsi" w:eastAsia="Times New Roman" w:hAnsiTheme="majorHAnsi" w:cstheme="majorHAnsi"/>
-          <w:sz w:val="28"/>
-          <w:szCs w:val="28"/>
-          <w:lang w:val="en-US" w:eastAsia="ru-RU"/>
-        </w:rPr>
-        <w:t>getBandwidth</w:t>
-      </w:r>
-      <w:proofErr w:type="spellEnd"/>
-      <w:r>
-        <w:rPr>
-          <w:rFonts w:asciiTheme="majorHAnsi" w:eastAsia="Times New Roman" w:hAnsiTheme="majorHAnsi" w:cstheme="majorHAnsi"/>
-          <w:sz w:val="28"/>
-          <w:szCs w:val="28"/>
-          <w:lang w:val="en-US" w:eastAsia="ru-RU"/>
-        </w:rPr>
-        <w:t>() - b-&gt;</w:t>
-      </w:r>
-      <w:proofErr w:type="spellStart"/>
-      <w:r>
-        <w:rPr>
-          <w:rFonts w:asciiTheme="majorHAnsi" w:eastAsia="Times New Roman" w:hAnsiTheme="majorHAnsi" w:cstheme="majorHAnsi"/>
-          <w:sz w:val="28"/>
-          <w:szCs w:val="28"/>
-          <w:lang w:val="en-US" w:eastAsia="ru-RU"/>
-        </w:rPr>
-        <w:t>getFlow</w:t>
-      </w:r>
-      <w:proofErr w:type="spellEnd"/>
-      <w:r>
-        <w:rPr>
-          <w:rFonts w:asciiTheme="majorHAnsi" w:eastAsia="Times New Roman" w:hAnsiTheme="majorHAnsi" w:cstheme="majorHAnsi"/>
-          <w:sz w:val="28"/>
-          <w:szCs w:val="28"/>
-          <w:lang w:val="en-US" w:eastAsia="ru-RU"/>
-        </w:rPr>
-        <w:t>());</w:t>
-      </w:r>
-      <w:r>
-        <w:rPr>
-          <w:rFonts w:asciiTheme="majorHAnsi" w:eastAsia="Times New Roman" w:hAnsiTheme="majorHAnsi" w:cstheme="majorHAnsi"/>
-          <w:sz w:val="28"/>
-          <w:szCs w:val="28"/>
-          <w:lang w:val="en-US" w:eastAsia="ru-RU"/>
-        </w:rPr>
-        <w:br/>
-        <w:t>}</w:t>
-      </w:r>
-      <w:r>
-        <w:rPr>
-          <w:rFonts w:asciiTheme="majorHAnsi" w:eastAsia="Times New Roman" w:hAnsiTheme="majorHAnsi" w:cstheme="majorHAnsi"/>
-          <w:sz w:val="28"/>
-          <w:szCs w:val="28"/>
-          <w:lang w:val="en-US" w:eastAsia="ru-RU"/>
-        </w:rPr>
-        <w:br/>
-      </w:r>
-      <w:r>
-        <w:rPr>
-          <w:rFonts w:asciiTheme="majorHAnsi" w:eastAsia="Times New Roman" w:hAnsiTheme="majorHAnsi" w:cstheme="majorHAnsi"/>
-          <w:sz w:val="28"/>
-          <w:szCs w:val="28"/>
-          <w:lang w:val="en-US" w:eastAsia="ru-RU"/>
-        </w:rPr>
-        <w:br/>
-        <w:t xml:space="preserve">bool </w:t>
-      </w:r>
-      <w:proofErr w:type="spellStart"/>
-      <w:r>
-        <w:rPr>
-          <w:rFonts w:asciiTheme="majorHAnsi" w:eastAsia="Times New Roman" w:hAnsiTheme="majorHAnsi" w:cstheme="majorHAnsi"/>
-          <w:sz w:val="28"/>
-          <w:szCs w:val="28"/>
-          <w:lang w:val="en-US" w:eastAsia="ru-RU"/>
-        </w:rPr>
-        <w:t>isVisitedPath</w:t>
-      </w:r>
-      <w:proofErr w:type="spellEnd"/>
-      <w:r>
-        <w:rPr>
-          <w:rFonts w:asciiTheme="majorHAnsi" w:eastAsia="Times New Roman" w:hAnsiTheme="majorHAnsi" w:cstheme="majorHAnsi"/>
-          <w:sz w:val="28"/>
-          <w:szCs w:val="28"/>
-          <w:lang w:val="en-US" w:eastAsia="ru-RU"/>
-        </w:rPr>
-        <w:t>(</w:t>
-      </w:r>
-      <w:proofErr w:type="spellStart"/>
-      <w:r>
-        <w:rPr>
-          <w:rFonts w:asciiTheme="majorHAnsi" w:eastAsia="Times New Roman" w:hAnsiTheme="majorHAnsi" w:cstheme="majorHAnsi"/>
-          <w:sz w:val="28"/>
-          <w:szCs w:val="28"/>
-          <w:lang w:val="en-US" w:eastAsia="ru-RU"/>
-        </w:rPr>
-        <w:t>std</w:t>
-      </w:r>
-      <w:proofErr w:type="spellEnd"/>
-      <w:r>
-        <w:rPr>
-          <w:rFonts w:asciiTheme="majorHAnsi" w:eastAsia="Times New Roman" w:hAnsiTheme="majorHAnsi" w:cstheme="majorHAnsi"/>
-          <w:sz w:val="28"/>
-          <w:szCs w:val="28"/>
-          <w:lang w:val="en-US" w:eastAsia="ru-RU"/>
-        </w:rPr>
-        <w:t>::vector&lt;Path *&gt; *local, char element){</w:t>
-      </w:r>
-      <w:r>
-        <w:rPr>
-          <w:rFonts w:asciiTheme="majorHAnsi" w:eastAsia="Times New Roman" w:hAnsiTheme="majorHAnsi" w:cstheme="majorHAnsi"/>
-          <w:sz w:val="28"/>
-          <w:szCs w:val="28"/>
-          <w:lang w:val="en-US" w:eastAsia="ru-RU"/>
-        </w:rPr>
-        <w:br/>
-        <w:t xml:space="preserve">    for (Path *path : *local){</w:t>
-      </w:r>
-      <w:r>
-        <w:rPr>
-          <w:rFonts w:asciiTheme="majorHAnsi" w:eastAsia="Times New Roman" w:hAnsiTheme="majorHAnsi" w:cstheme="majorHAnsi"/>
-          <w:sz w:val="28"/>
-          <w:szCs w:val="28"/>
-          <w:lang w:val="en-US" w:eastAsia="ru-RU"/>
-        </w:rPr>
-        <w:br/>
-        <w:t xml:space="preserve">        if (element == path-&gt;</w:t>
-      </w:r>
-      <w:proofErr w:type="spellStart"/>
-      <w:r>
-        <w:rPr>
-          <w:rFonts w:asciiTheme="majorHAnsi" w:eastAsia="Times New Roman" w:hAnsiTheme="majorHAnsi" w:cstheme="majorHAnsi"/>
-          <w:sz w:val="28"/>
-          <w:szCs w:val="28"/>
-          <w:lang w:val="en-US" w:eastAsia="ru-RU"/>
-        </w:rPr>
-        <w:t>getNameFrom</w:t>
-      </w:r>
-      <w:proofErr w:type="spellEnd"/>
-      <w:r>
-        <w:rPr>
-          <w:rFonts w:asciiTheme="majorHAnsi" w:eastAsia="Times New Roman" w:hAnsiTheme="majorHAnsi" w:cstheme="majorHAnsi"/>
-          <w:sz w:val="28"/>
-          <w:szCs w:val="28"/>
-          <w:lang w:val="en-US" w:eastAsia="ru-RU"/>
-        </w:rPr>
-        <w:t>()) {</w:t>
-      </w:r>
-      <w:r>
-        <w:rPr>
-          <w:rFonts w:asciiTheme="majorHAnsi" w:eastAsia="Times New Roman" w:hAnsiTheme="majorHAnsi" w:cstheme="majorHAnsi"/>
-          <w:sz w:val="28"/>
-          <w:szCs w:val="28"/>
-          <w:lang w:val="en-US" w:eastAsia="ru-RU"/>
-        </w:rPr>
-        <w:br/>
-        <w:t xml:space="preserve">            return false;</w:t>
-      </w:r>
-      <w:r>
-        <w:rPr>
-          <w:rFonts w:asciiTheme="majorHAnsi" w:eastAsia="Times New Roman" w:hAnsiTheme="majorHAnsi" w:cstheme="majorHAnsi"/>
-          <w:sz w:val="28"/>
-          <w:szCs w:val="28"/>
-          <w:lang w:val="en-US" w:eastAsia="ru-RU"/>
-        </w:rPr>
-        <w:br/>
-        <w:t xml:space="preserve">        }</w:t>
-      </w:r>
-      <w:r>
-        <w:rPr>
-          <w:rFonts w:asciiTheme="majorHAnsi" w:eastAsia="Times New Roman" w:hAnsiTheme="majorHAnsi" w:cstheme="majorHAnsi"/>
-          <w:sz w:val="28"/>
-          <w:szCs w:val="28"/>
-          <w:lang w:val="en-US" w:eastAsia="ru-RU"/>
-        </w:rPr>
-        <w:br/>
-        <w:t xml:space="preserve">    }</w:t>
-      </w:r>
-      <w:r>
-        <w:rPr>
-          <w:rFonts w:asciiTheme="majorHAnsi" w:eastAsia="Times New Roman" w:hAnsiTheme="majorHAnsi" w:cstheme="majorHAnsi"/>
-          <w:sz w:val="28"/>
-          <w:szCs w:val="28"/>
-          <w:lang w:val="en-US" w:eastAsia="ru-RU"/>
-        </w:rPr>
-        <w:br/>
-      </w:r>
-      <w:r>
-        <w:rPr>
-          <w:rFonts w:asciiTheme="majorHAnsi" w:eastAsia="Times New Roman" w:hAnsiTheme="majorHAnsi" w:cstheme="majorHAnsi"/>
-          <w:sz w:val="28"/>
-          <w:szCs w:val="28"/>
-          <w:lang w:val="en-US" w:eastAsia="ru-RU"/>
-        </w:rPr>
-        <w:br/>
-        <w:t xml:space="preserve">    return true;</w:t>
-      </w:r>
-      <w:r>
-        <w:rPr>
-          <w:rFonts w:asciiTheme="majorHAnsi" w:eastAsia="Times New Roman" w:hAnsiTheme="majorHAnsi" w:cstheme="majorHAnsi"/>
-          <w:sz w:val="28"/>
-          <w:szCs w:val="28"/>
-          <w:lang w:val="en-US" w:eastAsia="ru-RU"/>
-        </w:rPr>
-        <w:br/>
-        <w:t>}</w:t>
-      </w:r>
-      <w:r>
-        <w:rPr>
-          <w:rFonts w:asciiTheme="majorHAnsi" w:eastAsia="Times New Roman" w:hAnsiTheme="majorHAnsi" w:cstheme="majorHAnsi"/>
-          <w:sz w:val="28"/>
-          <w:szCs w:val="28"/>
-          <w:lang w:val="en-US" w:eastAsia="ru-RU"/>
-        </w:rPr>
-        <w:br/>
-      </w:r>
-      <w:r>
-        <w:rPr>
-          <w:rFonts w:asciiTheme="majorHAnsi" w:eastAsia="Times New Roman" w:hAnsiTheme="majorHAnsi" w:cstheme="majorHAnsi"/>
-          <w:sz w:val="28"/>
-          <w:szCs w:val="28"/>
-          <w:lang w:val="en-US" w:eastAsia="ru-RU"/>
-        </w:rPr>
-        <w:br/>
-        <w:t xml:space="preserve">bool </w:t>
-      </w:r>
-      <w:proofErr w:type="spellStart"/>
-      <w:r>
-        <w:rPr>
-          <w:rFonts w:asciiTheme="majorHAnsi" w:eastAsia="Times New Roman" w:hAnsiTheme="majorHAnsi" w:cstheme="majorHAnsi"/>
-          <w:sz w:val="28"/>
-          <w:szCs w:val="28"/>
-          <w:lang w:val="en-US" w:eastAsia="ru-RU"/>
-        </w:rPr>
-        <w:t>findPath</w:t>
-      </w:r>
-      <w:proofErr w:type="spellEnd"/>
-      <w:r>
-        <w:rPr>
-          <w:rFonts w:asciiTheme="majorHAnsi" w:eastAsia="Times New Roman" w:hAnsiTheme="majorHAnsi" w:cstheme="majorHAnsi"/>
-          <w:sz w:val="28"/>
-          <w:szCs w:val="28"/>
-          <w:lang w:val="en-US" w:eastAsia="ru-RU"/>
-        </w:rPr>
-        <w:t>(</w:t>
-      </w:r>
-      <w:proofErr w:type="spellStart"/>
-      <w:r>
-        <w:rPr>
-          <w:rFonts w:asciiTheme="majorHAnsi" w:eastAsia="Times New Roman" w:hAnsiTheme="majorHAnsi" w:cstheme="majorHAnsi"/>
-          <w:sz w:val="28"/>
-          <w:szCs w:val="28"/>
-          <w:lang w:val="en-US" w:eastAsia="ru-RU"/>
-        </w:rPr>
-        <w:t>std</w:t>
-      </w:r>
-      <w:proofErr w:type="spellEnd"/>
-      <w:r>
-        <w:rPr>
-          <w:rFonts w:asciiTheme="majorHAnsi" w:eastAsia="Times New Roman" w:hAnsiTheme="majorHAnsi" w:cstheme="majorHAnsi"/>
-          <w:sz w:val="28"/>
-          <w:szCs w:val="28"/>
-          <w:lang w:val="en-US" w:eastAsia="ru-RU"/>
-        </w:rPr>
-        <w:t xml:space="preserve">::vector&lt;Path&gt; *paths, </w:t>
-      </w:r>
-      <w:proofErr w:type="spellStart"/>
-      <w:r>
-        <w:rPr>
-          <w:rFonts w:asciiTheme="majorHAnsi" w:eastAsia="Times New Roman" w:hAnsiTheme="majorHAnsi" w:cstheme="majorHAnsi"/>
-          <w:sz w:val="28"/>
-          <w:szCs w:val="28"/>
-          <w:lang w:val="en-US" w:eastAsia="ru-RU"/>
-        </w:rPr>
-        <w:t>std</w:t>
-      </w:r>
-      <w:proofErr w:type="spellEnd"/>
-      <w:r>
-        <w:rPr>
-          <w:rFonts w:asciiTheme="majorHAnsi" w:eastAsia="Times New Roman" w:hAnsiTheme="majorHAnsi" w:cstheme="majorHAnsi"/>
-          <w:sz w:val="28"/>
-          <w:szCs w:val="28"/>
-          <w:lang w:val="en-US" w:eastAsia="ru-RU"/>
-        </w:rPr>
-        <w:t xml:space="preserve">::vector&lt;Path *&gt; *local, </w:t>
-      </w:r>
-      <w:proofErr w:type="spellStart"/>
-      <w:r>
-        <w:rPr>
-          <w:rFonts w:asciiTheme="majorHAnsi" w:eastAsia="Times New Roman" w:hAnsiTheme="majorHAnsi" w:cstheme="majorHAnsi"/>
-          <w:sz w:val="28"/>
-          <w:szCs w:val="28"/>
-          <w:lang w:val="en-US" w:eastAsia="ru-RU"/>
-        </w:rPr>
-        <w:t>std</w:t>
-      </w:r>
-      <w:proofErr w:type="spellEnd"/>
-      <w:r>
-        <w:rPr>
-          <w:rFonts w:asciiTheme="majorHAnsi" w:eastAsia="Times New Roman" w:hAnsiTheme="majorHAnsi" w:cstheme="majorHAnsi"/>
-          <w:sz w:val="28"/>
-          <w:szCs w:val="28"/>
-          <w:lang w:val="en-US" w:eastAsia="ru-RU"/>
-        </w:rPr>
-        <w:t xml:space="preserve">::vector&lt;Path *&gt; *local2, char </w:t>
-      </w:r>
-      <w:proofErr w:type="spellStart"/>
-      <w:r>
-        <w:rPr>
-          <w:rFonts w:asciiTheme="majorHAnsi" w:eastAsia="Times New Roman" w:hAnsiTheme="majorHAnsi" w:cstheme="majorHAnsi"/>
-          <w:sz w:val="28"/>
-          <w:szCs w:val="28"/>
-          <w:lang w:val="en-US" w:eastAsia="ru-RU"/>
-        </w:rPr>
-        <w:t>myPoint</w:t>
-      </w:r>
-      <w:proofErr w:type="spellEnd"/>
-      <w:r>
-        <w:rPr>
-          <w:rFonts w:asciiTheme="majorHAnsi" w:eastAsia="Times New Roman" w:hAnsiTheme="majorHAnsi" w:cstheme="majorHAnsi"/>
-          <w:sz w:val="28"/>
-          <w:szCs w:val="28"/>
-          <w:lang w:val="en-US" w:eastAsia="ru-RU"/>
-        </w:rPr>
-        <w:t>, char *</w:t>
-      </w:r>
-      <w:proofErr w:type="spellStart"/>
-      <w:r>
-        <w:rPr>
-          <w:rFonts w:asciiTheme="majorHAnsi" w:eastAsia="Times New Roman" w:hAnsiTheme="majorHAnsi" w:cstheme="majorHAnsi"/>
-          <w:sz w:val="28"/>
-          <w:szCs w:val="28"/>
-          <w:lang w:val="en-US" w:eastAsia="ru-RU"/>
-        </w:rPr>
-        <w:t>endPoint</w:t>
-      </w:r>
-      <w:proofErr w:type="spellEnd"/>
-      <w:r>
-        <w:rPr>
-          <w:rFonts w:asciiTheme="majorHAnsi" w:eastAsia="Times New Roman" w:hAnsiTheme="majorHAnsi" w:cstheme="majorHAnsi"/>
-          <w:sz w:val="28"/>
-          <w:szCs w:val="28"/>
-          <w:lang w:val="en-US" w:eastAsia="ru-RU"/>
-        </w:rPr>
-        <w:t>) {</w:t>
-      </w:r>
-      <w:r>
-        <w:rPr>
-          <w:rFonts w:asciiTheme="majorHAnsi" w:eastAsia="Times New Roman" w:hAnsiTheme="majorHAnsi" w:cstheme="majorHAnsi"/>
-          <w:sz w:val="28"/>
-          <w:szCs w:val="28"/>
-          <w:lang w:val="en-US" w:eastAsia="ru-RU"/>
-        </w:rPr>
-        <w:br/>
-        <w:t xml:space="preserve">    if (</w:t>
-      </w:r>
-      <w:proofErr w:type="spellStart"/>
-      <w:r>
-        <w:rPr>
-          <w:rFonts w:asciiTheme="majorHAnsi" w:eastAsia="Times New Roman" w:hAnsiTheme="majorHAnsi" w:cstheme="majorHAnsi"/>
-          <w:sz w:val="28"/>
-          <w:szCs w:val="28"/>
-          <w:lang w:val="en-US" w:eastAsia="ru-RU"/>
-        </w:rPr>
-        <w:t>myPoint</w:t>
-      </w:r>
-      <w:proofErr w:type="spellEnd"/>
-      <w:r>
-        <w:rPr>
-          <w:rFonts w:asciiTheme="majorHAnsi" w:eastAsia="Times New Roman" w:hAnsiTheme="majorHAnsi" w:cstheme="majorHAnsi"/>
-          <w:sz w:val="28"/>
-          <w:szCs w:val="28"/>
-          <w:lang w:val="en-US" w:eastAsia="ru-RU"/>
-        </w:rPr>
-        <w:t xml:space="preserve"> == *</w:t>
-      </w:r>
-      <w:proofErr w:type="spellStart"/>
-      <w:r>
-        <w:rPr>
-          <w:rFonts w:asciiTheme="majorHAnsi" w:eastAsia="Times New Roman" w:hAnsiTheme="majorHAnsi" w:cstheme="majorHAnsi"/>
-          <w:sz w:val="28"/>
-          <w:szCs w:val="28"/>
-          <w:lang w:val="en-US" w:eastAsia="ru-RU"/>
-        </w:rPr>
-        <w:t>endPoint</w:t>
-      </w:r>
-      <w:proofErr w:type="spellEnd"/>
-      <w:r>
-        <w:rPr>
-          <w:rFonts w:asciiTheme="majorHAnsi" w:eastAsia="Times New Roman" w:hAnsiTheme="majorHAnsi" w:cstheme="majorHAnsi"/>
-          <w:sz w:val="28"/>
-          <w:szCs w:val="28"/>
-          <w:lang w:val="en-US" w:eastAsia="ru-RU"/>
-        </w:rPr>
-        <w:t>) {</w:t>
-      </w:r>
-      <w:r>
-        <w:rPr>
-          <w:rFonts w:asciiTheme="majorHAnsi" w:eastAsia="Times New Roman" w:hAnsiTheme="majorHAnsi" w:cstheme="majorHAnsi"/>
-          <w:sz w:val="28"/>
-          <w:szCs w:val="28"/>
-          <w:lang w:val="en-US" w:eastAsia="ru-RU"/>
-        </w:rPr>
-        <w:br/>
-        <w:t xml:space="preserve">        return true;</w:t>
-      </w:r>
-      <w:r>
-        <w:rPr>
-          <w:rFonts w:asciiTheme="majorHAnsi" w:eastAsia="Times New Roman" w:hAnsiTheme="majorHAnsi" w:cstheme="majorHAnsi"/>
-          <w:sz w:val="28"/>
-          <w:szCs w:val="28"/>
-          <w:lang w:val="en-US" w:eastAsia="ru-RU"/>
-        </w:rPr>
-        <w:br/>
-        <w:t xml:space="preserve">    }</w:t>
-      </w:r>
-      <w:r>
-        <w:rPr>
-          <w:rFonts w:asciiTheme="majorHAnsi" w:eastAsia="Times New Roman" w:hAnsiTheme="majorHAnsi" w:cstheme="majorHAnsi"/>
-          <w:sz w:val="28"/>
-          <w:szCs w:val="28"/>
-          <w:lang w:val="en-US" w:eastAsia="ru-RU"/>
-        </w:rPr>
-        <w:br/>
-      </w:r>
-      <w:r>
-        <w:rPr>
-          <w:rFonts w:asciiTheme="majorHAnsi" w:eastAsia="Times New Roman" w:hAnsiTheme="majorHAnsi" w:cstheme="majorHAnsi"/>
-          <w:sz w:val="28"/>
-          <w:szCs w:val="28"/>
-          <w:lang w:val="en-US" w:eastAsia="ru-RU"/>
-        </w:rPr>
-        <w:br/>
-        <w:t xml:space="preserve">    </w:t>
-      </w:r>
-      <w:proofErr w:type="spellStart"/>
-      <w:r>
-        <w:rPr>
-          <w:rFonts w:asciiTheme="majorHAnsi" w:eastAsia="Times New Roman" w:hAnsiTheme="majorHAnsi" w:cstheme="majorHAnsi"/>
-          <w:sz w:val="28"/>
-          <w:szCs w:val="28"/>
-          <w:lang w:val="en-US" w:eastAsia="ru-RU"/>
-        </w:rPr>
-        <w:t>std</w:t>
-      </w:r>
-      <w:proofErr w:type="spellEnd"/>
-      <w:r>
-        <w:rPr>
-          <w:rFonts w:asciiTheme="majorHAnsi" w:eastAsia="Times New Roman" w:hAnsiTheme="majorHAnsi" w:cstheme="majorHAnsi"/>
-          <w:sz w:val="28"/>
-          <w:szCs w:val="28"/>
-          <w:lang w:val="en-US" w:eastAsia="ru-RU"/>
-        </w:rPr>
-        <w:t xml:space="preserve">::vector&lt;Path *&gt; </w:t>
-      </w:r>
-      <w:proofErr w:type="spellStart"/>
-      <w:r>
-        <w:rPr>
-          <w:rFonts w:asciiTheme="majorHAnsi" w:eastAsia="Times New Roman" w:hAnsiTheme="majorHAnsi" w:cstheme="majorHAnsi"/>
-          <w:sz w:val="28"/>
-          <w:szCs w:val="28"/>
-          <w:lang w:val="en-US" w:eastAsia="ru-RU"/>
-        </w:rPr>
-        <w:t>localPaths</w:t>
-      </w:r>
-      <w:proofErr w:type="spellEnd"/>
-      <w:r>
-        <w:rPr>
-          <w:rFonts w:asciiTheme="majorHAnsi" w:eastAsia="Times New Roman" w:hAnsiTheme="majorHAnsi" w:cstheme="majorHAnsi"/>
-          <w:sz w:val="28"/>
-          <w:szCs w:val="28"/>
-          <w:lang w:val="en-US" w:eastAsia="ru-RU"/>
-        </w:rPr>
-        <w:t>;</w:t>
-      </w:r>
-      <w:r>
-        <w:rPr>
-          <w:rFonts w:asciiTheme="majorHAnsi" w:eastAsia="Times New Roman" w:hAnsiTheme="majorHAnsi" w:cstheme="majorHAnsi"/>
-          <w:sz w:val="28"/>
-          <w:szCs w:val="28"/>
-          <w:lang w:val="en-US" w:eastAsia="ru-RU"/>
-        </w:rPr>
-        <w:br/>
-        <w:t xml:space="preserve">    </w:t>
-      </w:r>
-      <w:proofErr w:type="spellStart"/>
-      <w:r>
-        <w:rPr>
-          <w:rFonts w:asciiTheme="majorHAnsi" w:eastAsia="Times New Roman" w:hAnsiTheme="majorHAnsi" w:cstheme="majorHAnsi"/>
-          <w:sz w:val="28"/>
-          <w:szCs w:val="28"/>
-          <w:lang w:val="en-US" w:eastAsia="ru-RU"/>
-        </w:rPr>
-        <w:t>localPaths.reserve</w:t>
-      </w:r>
-      <w:proofErr w:type="spellEnd"/>
-      <w:r>
-        <w:rPr>
-          <w:rFonts w:asciiTheme="majorHAnsi" w:eastAsia="Times New Roman" w:hAnsiTheme="majorHAnsi" w:cstheme="majorHAnsi"/>
-          <w:sz w:val="28"/>
-          <w:szCs w:val="28"/>
-          <w:lang w:val="en-US" w:eastAsia="ru-RU"/>
-        </w:rPr>
-        <w:t>(0);</w:t>
-      </w:r>
-      <w:r>
-        <w:rPr>
-          <w:rFonts w:asciiTheme="majorHAnsi" w:eastAsia="Times New Roman" w:hAnsiTheme="majorHAnsi" w:cstheme="majorHAnsi"/>
-          <w:sz w:val="28"/>
-          <w:szCs w:val="28"/>
-          <w:lang w:val="en-US" w:eastAsia="ru-RU"/>
-        </w:rPr>
-        <w:br/>
-      </w:r>
-      <w:r>
-        <w:rPr>
-          <w:rFonts w:asciiTheme="majorHAnsi" w:eastAsia="Times New Roman" w:hAnsiTheme="majorHAnsi" w:cstheme="majorHAnsi"/>
-          <w:sz w:val="28"/>
-          <w:szCs w:val="28"/>
-          <w:lang w:val="en-US" w:eastAsia="ru-RU"/>
-        </w:rPr>
-        <w:lastRenderedPageBreak/>
-        <w:t xml:space="preserve">    for (auto &amp;path: *paths) {</w:t>
-      </w:r>
-      <w:r>
-        <w:rPr>
-          <w:rFonts w:asciiTheme="majorHAnsi" w:eastAsia="Times New Roman" w:hAnsiTheme="majorHAnsi" w:cstheme="majorHAnsi"/>
-          <w:sz w:val="28"/>
-          <w:szCs w:val="28"/>
-          <w:lang w:val="en-US" w:eastAsia="ru-RU"/>
-        </w:rPr>
-        <w:br/>
-        <w:t xml:space="preserve">        if (</w:t>
-      </w:r>
-      <w:proofErr w:type="spellStart"/>
-      <w:r>
-        <w:rPr>
-          <w:rFonts w:asciiTheme="majorHAnsi" w:eastAsia="Times New Roman" w:hAnsiTheme="majorHAnsi" w:cstheme="majorHAnsi"/>
-          <w:sz w:val="28"/>
-          <w:szCs w:val="28"/>
-          <w:lang w:val="en-US" w:eastAsia="ru-RU"/>
-        </w:rPr>
-        <w:t>path.getNameFrom</w:t>
-      </w:r>
-      <w:proofErr w:type="spellEnd"/>
-      <w:r>
-        <w:rPr>
-          <w:rFonts w:asciiTheme="majorHAnsi" w:eastAsia="Times New Roman" w:hAnsiTheme="majorHAnsi" w:cstheme="majorHAnsi"/>
-          <w:sz w:val="28"/>
-          <w:szCs w:val="28"/>
-          <w:lang w:val="en-US" w:eastAsia="ru-RU"/>
-        </w:rPr>
-        <w:t xml:space="preserve">() == </w:t>
-      </w:r>
-      <w:proofErr w:type="spellStart"/>
-      <w:r>
-        <w:rPr>
-          <w:rFonts w:asciiTheme="majorHAnsi" w:eastAsia="Times New Roman" w:hAnsiTheme="majorHAnsi" w:cstheme="majorHAnsi"/>
-          <w:sz w:val="28"/>
-          <w:szCs w:val="28"/>
-          <w:lang w:val="en-US" w:eastAsia="ru-RU"/>
-        </w:rPr>
-        <w:t>myPoint</w:t>
-      </w:r>
-      <w:proofErr w:type="spellEnd"/>
-      <w:r>
-        <w:rPr>
-          <w:rFonts w:asciiTheme="majorHAnsi" w:eastAsia="Times New Roman" w:hAnsiTheme="majorHAnsi" w:cstheme="majorHAnsi"/>
-          <w:sz w:val="28"/>
-          <w:szCs w:val="28"/>
-          <w:lang w:val="en-US" w:eastAsia="ru-RU"/>
-        </w:rPr>
-        <w:t>) {</w:t>
-      </w:r>
-      <w:r>
-        <w:rPr>
-          <w:rFonts w:asciiTheme="majorHAnsi" w:eastAsia="Times New Roman" w:hAnsiTheme="majorHAnsi" w:cstheme="majorHAnsi"/>
-          <w:sz w:val="28"/>
-          <w:szCs w:val="28"/>
-          <w:lang w:val="en-US" w:eastAsia="ru-RU"/>
-        </w:rPr>
-        <w:br/>
-        <w:t xml:space="preserve">            char </w:t>
-      </w:r>
-      <w:proofErr w:type="spellStart"/>
-      <w:r>
-        <w:rPr>
-          <w:rFonts w:asciiTheme="majorHAnsi" w:eastAsia="Times New Roman" w:hAnsiTheme="majorHAnsi" w:cstheme="majorHAnsi"/>
-          <w:sz w:val="28"/>
-          <w:szCs w:val="28"/>
-          <w:lang w:val="en-US" w:eastAsia="ru-RU"/>
-        </w:rPr>
-        <w:t>sc</w:t>
-      </w:r>
-      <w:proofErr w:type="spellEnd"/>
-      <w:r>
-        <w:rPr>
-          <w:rFonts w:asciiTheme="majorHAnsi" w:eastAsia="Times New Roman" w:hAnsiTheme="majorHAnsi" w:cstheme="majorHAnsi"/>
-          <w:sz w:val="28"/>
-          <w:szCs w:val="28"/>
-          <w:lang w:val="en-US" w:eastAsia="ru-RU"/>
-        </w:rPr>
-        <w:t xml:space="preserve"> = </w:t>
-      </w:r>
-      <w:proofErr w:type="spellStart"/>
-      <w:r>
-        <w:rPr>
-          <w:rFonts w:asciiTheme="majorHAnsi" w:eastAsia="Times New Roman" w:hAnsiTheme="majorHAnsi" w:cstheme="majorHAnsi"/>
-          <w:sz w:val="28"/>
-          <w:szCs w:val="28"/>
-          <w:lang w:val="en-US" w:eastAsia="ru-RU"/>
-        </w:rPr>
-        <w:t>path.getNameFrom</w:t>
-      </w:r>
-      <w:proofErr w:type="spellEnd"/>
-      <w:r>
-        <w:rPr>
-          <w:rFonts w:asciiTheme="majorHAnsi" w:eastAsia="Times New Roman" w:hAnsiTheme="majorHAnsi" w:cstheme="majorHAnsi"/>
-          <w:sz w:val="28"/>
-          <w:szCs w:val="28"/>
-          <w:lang w:val="en-US" w:eastAsia="ru-RU"/>
-        </w:rPr>
-        <w:t>();</w:t>
-      </w:r>
-      <w:r>
-        <w:rPr>
-          <w:rFonts w:asciiTheme="majorHAnsi" w:eastAsia="Times New Roman" w:hAnsiTheme="majorHAnsi" w:cstheme="majorHAnsi"/>
-          <w:sz w:val="28"/>
-          <w:szCs w:val="28"/>
-          <w:lang w:val="en-US" w:eastAsia="ru-RU"/>
-        </w:rPr>
-        <w:br/>
-        <w:t xml:space="preserve">            </w:t>
-      </w:r>
-      <w:proofErr w:type="spellStart"/>
-      <w:r>
-        <w:rPr>
-          <w:rFonts w:asciiTheme="majorHAnsi" w:eastAsia="Times New Roman" w:hAnsiTheme="majorHAnsi" w:cstheme="majorHAnsi"/>
-          <w:sz w:val="28"/>
-          <w:szCs w:val="28"/>
-          <w:lang w:val="en-US" w:eastAsia="ru-RU"/>
-        </w:rPr>
-        <w:t>localPaths.emplace_back</w:t>
-      </w:r>
-      <w:proofErr w:type="spellEnd"/>
-      <w:r>
-        <w:rPr>
-          <w:rFonts w:asciiTheme="majorHAnsi" w:eastAsia="Times New Roman" w:hAnsiTheme="majorHAnsi" w:cstheme="majorHAnsi"/>
-          <w:sz w:val="28"/>
-          <w:szCs w:val="28"/>
-          <w:lang w:val="en-US" w:eastAsia="ru-RU"/>
-        </w:rPr>
-        <w:t>(&amp;path);</w:t>
-      </w:r>
-      <w:r>
-        <w:rPr>
-          <w:rFonts w:asciiTheme="majorHAnsi" w:eastAsia="Times New Roman" w:hAnsiTheme="majorHAnsi" w:cstheme="majorHAnsi"/>
-          <w:sz w:val="28"/>
-          <w:szCs w:val="28"/>
-          <w:lang w:val="en-US" w:eastAsia="ru-RU"/>
-        </w:rPr>
-        <w:br/>
-        <w:t xml:space="preserve">        }</w:t>
-      </w:r>
-      <w:r>
-        <w:rPr>
-          <w:rFonts w:asciiTheme="majorHAnsi" w:eastAsia="Times New Roman" w:hAnsiTheme="majorHAnsi" w:cstheme="majorHAnsi"/>
-          <w:sz w:val="28"/>
-          <w:szCs w:val="28"/>
-          <w:lang w:val="en-US" w:eastAsia="ru-RU"/>
-        </w:rPr>
-        <w:br/>
-        <w:t xml:space="preserve">    }</w:t>
-      </w:r>
-      <w:r>
-        <w:rPr>
-          <w:rFonts w:asciiTheme="majorHAnsi" w:eastAsia="Times New Roman" w:hAnsiTheme="majorHAnsi" w:cstheme="majorHAnsi"/>
-          <w:sz w:val="28"/>
-          <w:szCs w:val="28"/>
-          <w:lang w:val="en-US" w:eastAsia="ru-RU"/>
-        </w:rPr>
-        <w:br/>
-      </w:r>
-      <w:r>
-        <w:rPr>
-          <w:rFonts w:asciiTheme="majorHAnsi" w:eastAsia="Times New Roman" w:hAnsiTheme="majorHAnsi" w:cstheme="majorHAnsi"/>
-          <w:sz w:val="28"/>
-          <w:szCs w:val="28"/>
-          <w:lang w:val="en-US" w:eastAsia="ru-RU"/>
-        </w:rPr>
-        <w:br/>
-        <w:t xml:space="preserve">    </w:t>
-      </w:r>
-      <w:proofErr w:type="spellStart"/>
-      <w:r>
-        <w:rPr>
-          <w:rFonts w:asciiTheme="majorHAnsi" w:eastAsia="Times New Roman" w:hAnsiTheme="majorHAnsi" w:cstheme="majorHAnsi"/>
-          <w:sz w:val="28"/>
-          <w:szCs w:val="28"/>
-          <w:lang w:val="en-US" w:eastAsia="ru-RU"/>
-        </w:rPr>
-        <w:t>int</w:t>
-      </w:r>
-      <w:proofErr w:type="spellEnd"/>
-      <w:r>
-        <w:rPr>
-          <w:rFonts w:asciiTheme="majorHAnsi" w:eastAsia="Times New Roman" w:hAnsiTheme="majorHAnsi" w:cstheme="majorHAnsi"/>
-          <w:sz w:val="28"/>
-          <w:szCs w:val="28"/>
-          <w:lang w:val="en-US" w:eastAsia="ru-RU"/>
-        </w:rPr>
-        <w:t xml:space="preserve"> size = </w:t>
-      </w:r>
-      <w:proofErr w:type="spellStart"/>
-      <w:r>
-        <w:rPr>
-          <w:rFonts w:asciiTheme="majorHAnsi" w:eastAsia="Times New Roman" w:hAnsiTheme="majorHAnsi" w:cstheme="majorHAnsi"/>
-          <w:sz w:val="28"/>
-          <w:szCs w:val="28"/>
-          <w:lang w:val="en-US" w:eastAsia="ru-RU"/>
-        </w:rPr>
-        <w:t>localPaths.size</w:t>
-      </w:r>
-      <w:proofErr w:type="spellEnd"/>
-      <w:r>
-        <w:rPr>
-          <w:rFonts w:asciiTheme="majorHAnsi" w:eastAsia="Times New Roman" w:hAnsiTheme="majorHAnsi" w:cstheme="majorHAnsi"/>
-          <w:sz w:val="28"/>
-          <w:szCs w:val="28"/>
-          <w:lang w:val="en-US" w:eastAsia="ru-RU"/>
-        </w:rPr>
-        <w:t>();</w:t>
-      </w:r>
-      <w:r>
-        <w:rPr>
-          <w:rFonts w:asciiTheme="majorHAnsi" w:eastAsia="Times New Roman" w:hAnsiTheme="majorHAnsi" w:cstheme="majorHAnsi"/>
-          <w:sz w:val="28"/>
-          <w:szCs w:val="28"/>
-          <w:lang w:val="en-US" w:eastAsia="ru-RU"/>
-        </w:rPr>
-        <w:br/>
-      </w:r>
-      <w:r>
-        <w:rPr>
-          <w:rFonts w:asciiTheme="majorHAnsi" w:eastAsia="Times New Roman" w:hAnsiTheme="majorHAnsi" w:cstheme="majorHAnsi"/>
-          <w:sz w:val="28"/>
-          <w:szCs w:val="28"/>
-          <w:lang w:val="en-US" w:eastAsia="ru-RU"/>
-        </w:rPr>
-        <w:br/>
-        <w:t xml:space="preserve">    </w:t>
-      </w:r>
-      <w:proofErr w:type="spellStart"/>
-      <w:r>
-        <w:rPr>
-          <w:rFonts w:asciiTheme="majorHAnsi" w:eastAsia="Times New Roman" w:hAnsiTheme="majorHAnsi" w:cstheme="majorHAnsi"/>
-          <w:sz w:val="28"/>
-          <w:szCs w:val="28"/>
-          <w:lang w:val="en-US" w:eastAsia="ru-RU"/>
-        </w:rPr>
-        <w:t>std</w:t>
-      </w:r>
-      <w:proofErr w:type="spellEnd"/>
-      <w:r>
-        <w:rPr>
-          <w:rFonts w:asciiTheme="majorHAnsi" w:eastAsia="Times New Roman" w:hAnsiTheme="majorHAnsi" w:cstheme="majorHAnsi"/>
-          <w:sz w:val="28"/>
-          <w:szCs w:val="28"/>
-          <w:lang w:val="en-US" w:eastAsia="ru-RU"/>
-        </w:rPr>
-        <w:t>::sort(</w:t>
-      </w:r>
-      <w:proofErr w:type="spellStart"/>
-      <w:r>
-        <w:rPr>
-          <w:rFonts w:asciiTheme="majorHAnsi" w:eastAsia="Times New Roman" w:hAnsiTheme="majorHAnsi" w:cstheme="majorHAnsi"/>
-          <w:sz w:val="28"/>
-          <w:szCs w:val="28"/>
-          <w:lang w:val="en-US" w:eastAsia="ru-RU"/>
-        </w:rPr>
-        <w:t>localPaths.begin</w:t>
-      </w:r>
-      <w:proofErr w:type="spellEnd"/>
-      <w:r>
-        <w:rPr>
-          <w:rFonts w:asciiTheme="majorHAnsi" w:eastAsia="Times New Roman" w:hAnsiTheme="majorHAnsi" w:cstheme="majorHAnsi"/>
-          <w:sz w:val="28"/>
-          <w:szCs w:val="28"/>
-          <w:lang w:val="en-US" w:eastAsia="ru-RU"/>
-        </w:rPr>
-        <w:t xml:space="preserve">(), </w:t>
-      </w:r>
-      <w:proofErr w:type="spellStart"/>
-      <w:r>
-        <w:rPr>
-          <w:rFonts w:asciiTheme="majorHAnsi" w:eastAsia="Times New Roman" w:hAnsiTheme="majorHAnsi" w:cstheme="majorHAnsi"/>
-          <w:sz w:val="28"/>
-          <w:szCs w:val="28"/>
-          <w:lang w:val="en-US" w:eastAsia="ru-RU"/>
-        </w:rPr>
-        <w:t>localPaths.end</w:t>
-      </w:r>
-      <w:proofErr w:type="spellEnd"/>
-      <w:r>
-        <w:rPr>
-          <w:rFonts w:asciiTheme="majorHAnsi" w:eastAsia="Times New Roman" w:hAnsiTheme="majorHAnsi" w:cstheme="majorHAnsi"/>
-          <w:sz w:val="28"/>
-          <w:szCs w:val="28"/>
-          <w:lang w:val="en-US" w:eastAsia="ru-RU"/>
-        </w:rPr>
-        <w:t>(), comp2);</w:t>
-      </w:r>
-      <w:r>
-        <w:rPr>
-          <w:rFonts w:asciiTheme="majorHAnsi" w:eastAsia="Times New Roman" w:hAnsiTheme="majorHAnsi" w:cstheme="majorHAnsi"/>
-          <w:sz w:val="28"/>
-          <w:szCs w:val="28"/>
-          <w:lang w:val="en-US" w:eastAsia="ru-RU"/>
-        </w:rPr>
-        <w:br/>
-      </w:r>
-      <w:r>
-        <w:rPr>
-          <w:rFonts w:asciiTheme="majorHAnsi" w:eastAsia="Times New Roman" w:hAnsiTheme="majorHAnsi" w:cstheme="majorHAnsi"/>
-          <w:sz w:val="28"/>
-          <w:szCs w:val="28"/>
-          <w:lang w:val="en-US" w:eastAsia="ru-RU"/>
-        </w:rPr>
-        <w:br/>
-        <w:t xml:space="preserve">    /*for (Path *path : </w:t>
-      </w:r>
-      <w:proofErr w:type="spellStart"/>
-      <w:r>
-        <w:rPr>
-          <w:rFonts w:asciiTheme="majorHAnsi" w:eastAsia="Times New Roman" w:hAnsiTheme="majorHAnsi" w:cstheme="majorHAnsi"/>
-          <w:sz w:val="28"/>
-          <w:szCs w:val="28"/>
-          <w:lang w:val="en-US" w:eastAsia="ru-RU"/>
-        </w:rPr>
-        <w:t>localPaths</w:t>
-      </w:r>
-      <w:proofErr w:type="spellEnd"/>
-      <w:r>
-        <w:rPr>
-          <w:rFonts w:asciiTheme="majorHAnsi" w:eastAsia="Times New Roman" w:hAnsiTheme="majorHAnsi" w:cstheme="majorHAnsi"/>
-          <w:sz w:val="28"/>
-          <w:szCs w:val="28"/>
-          <w:lang w:val="en-US" w:eastAsia="ru-RU"/>
-        </w:rPr>
-        <w:t>) {</w:t>
-      </w:r>
-      <w:r>
-        <w:rPr>
-          <w:rFonts w:asciiTheme="majorHAnsi" w:eastAsia="Times New Roman" w:hAnsiTheme="majorHAnsi" w:cstheme="majorHAnsi"/>
-          <w:sz w:val="28"/>
-          <w:szCs w:val="28"/>
-          <w:lang w:val="en-US" w:eastAsia="ru-RU"/>
-        </w:rPr>
-        <w:br/>
-        <w:t xml:space="preserve">        </w:t>
-      </w:r>
-      <w:proofErr w:type="spellStart"/>
-      <w:r>
-        <w:rPr>
-          <w:rFonts w:asciiTheme="majorHAnsi" w:eastAsia="Times New Roman" w:hAnsiTheme="majorHAnsi" w:cstheme="majorHAnsi"/>
-          <w:sz w:val="28"/>
-          <w:szCs w:val="28"/>
-          <w:lang w:val="en-US" w:eastAsia="ru-RU"/>
-        </w:rPr>
-        <w:t>std</w:t>
-      </w:r>
-      <w:proofErr w:type="spellEnd"/>
-      <w:r>
-        <w:rPr>
-          <w:rFonts w:asciiTheme="majorHAnsi" w:eastAsia="Times New Roman" w:hAnsiTheme="majorHAnsi" w:cstheme="majorHAnsi"/>
-          <w:sz w:val="28"/>
-          <w:szCs w:val="28"/>
-          <w:lang w:val="en-US" w:eastAsia="ru-RU"/>
-        </w:rPr>
-        <w:t>::</w:t>
-      </w:r>
-      <w:proofErr w:type="spellStart"/>
-      <w:r>
-        <w:rPr>
-          <w:rFonts w:asciiTheme="majorHAnsi" w:eastAsia="Times New Roman" w:hAnsiTheme="majorHAnsi" w:cstheme="majorHAnsi"/>
-          <w:sz w:val="28"/>
-          <w:szCs w:val="28"/>
-          <w:lang w:val="en-US" w:eastAsia="ru-RU"/>
-        </w:rPr>
-        <w:t>cout</w:t>
-      </w:r>
-      <w:proofErr w:type="spellEnd"/>
-      <w:r>
-        <w:rPr>
-          <w:rFonts w:asciiTheme="majorHAnsi" w:eastAsia="Times New Roman" w:hAnsiTheme="majorHAnsi" w:cstheme="majorHAnsi"/>
-          <w:sz w:val="28"/>
-          <w:szCs w:val="28"/>
-          <w:lang w:val="en-US" w:eastAsia="ru-RU"/>
-        </w:rPr>
-        <w:t xml:space="preserve"> &lt;&lt; path-&gt;</w:t>
-      </w:r>
-      <w:proofErr w:type="spellStart"/>
-      <w:r>
-        <w:rPr>
-          <w:rFonts w:asciiTheme="majorHAnsi" w:eastAsia="Times New Roman" w:hAnsiTheme="majorHAnsi" w:cstheme="majorHAnsi"/>
-          <w:sz w:val="28"/>
-          <w:szCs w:val="28"/>
-          <w:lang w:val="en-US" w:eastAsia="ru-RU"/>
-        </w:rPr>
-        <w:t>getNameFrom</w:t>
-      </w:r>
-      <w:proofErr w:type="spellEnd"/>
-      <w:r>
-        <w:rPr>
-          <w:rFonts w:asciiTheme="majorHAnsi" w:eastAsia="Times New Roman" w:hAnsiTheme="majorHAnsi" w:cstheme="majorHAnsi"/>
-          <w:sz w:val="28"/>
-          <w:szCs w:val="28"/>
-          <w:lang w:val="en-US" w:eastAsia="ru-RU"/>
-        </w:rPr>
-        <w:t>() &lt;&lt; " " &lt;&lt; path-&gt;</w:t>
-      </w:r>
-      <w:proofErr w:type="spellStart"/>
-      <w:r>
-        <w:rPr>
-          <w:rFonts w:asciiTheme="majorHAnsi" w:eastAsia="Times New Roman" w:hAnsiTheme="majorHAnsi" w:cstheme="majorHAnsi"/>
-          <w:sz w:val="28"/>
-          <w:szCs w:val="28"/>
-          <w:lang w:val="en-US" w:eastAsia="ru-RU"/>
-        </w:rPr>
-        <w:t>getNameOut</w:t>
-      </w:r>
-      <w:proofErr w:type="spellEnd"/>
-      <w:r>
-        <w:rPr>
-          <w:rFonts w:asciiTheme="majorHAnsi" w:eastAsia="Times New Roman" w:hAnsiTheme="majorHAnsi" w:cstheme="majorHAnsi"/>
-          <w:sz w:val="28"/>
-          <w:szCs w:val="28"/>
-          <w:lang w:val="en-US" w:eastAsia="ru-RU"/>
-        </w:rPr>
-        <w:t>() &lt;&lt; " " &lt;&lt; path-&gt;</w:t>
-      </w:r>
-      <w:proofErr w:type="spellStart"/>
-      <w:r>
-        <w:rPr>
-          <w:rFonts w:asciiTheme="majorHAnsi" w:eastAsia="Times New Roman" w:hAnsiTheme="majorHAnsi" w:cstheme="majorHAnsi"/>
-          <w:sz w:val="28"/>
-          <w:szCs w:val="28"/>
-          <w:lang w:val="en-US" w:eastAsia="ru-RU"/>
-        </w:rPr>
-        <w:t>getBandwidth</w:t>
-      </w:r>
-      <w:proofErr w:type="spellEnd"/>
-      <w:r>
-        <w:rPr>
-          <w:rFonts w:asciiTheme="majorHAnsi" w:eastAsia="Times New Roman" w:hAnsiTheme="majorHAnsi" w:cstheme="majorHAnsi"/>
-          <w:sz w:val="28"/>
-          <w:szCs w:val="28"/>
-          <w:lang w:val="en-US" w:eastAsia="ru-RU"/>
-        </w:rPr>
-        <w:t>() &lt;&lt; "\n";</w:t>
-      </w:r>
-      <w:r>
-        <w:rPr>
-          <w:rFonts w:asciiTheme="majorHAnsi" w:eastAsia="Times New Roman" w:hAnsiTheme="majorHAnsi" w:cstheme="majorHAnsi"/>
-          <w:sz w:val="28"/>
-          <w:szCs w:val="28"/>
-          <w:lang w:val="en-US" w:eastAsia="ru-RU"/>
-        </w:rPr>
-        <w:br/>
-        <w:t xml:space="preserve">    }</w:t>
-      </w:r>
-      <w:r>
-        <w:rPr>
-          <w:rFonts w:asciiTheme="majorHAnsi" w:eastAsia="Times New Roman" w:hAnsiTheme="majorHAnsi" w:cstheme="majorHAnsi"/>
-          <w:sz w:val="28"/>
-          <w:szCs w:val="28"/>
-          <w:lang w:val="en-US" w:eastAsia="ru-RU"/>
-        </w:rPr>
-        <w:br/>
-        <w:t xml:space="preserve">    </w:t>
-      </w:r>
-      <w:proofErr w:type="spellStart"/>
-      <w:r>
-        <w:rPr>
-          <w:rFonts w:asciiTheme="majorHAnsi" w:eastAsia="Times New Roman" w:hAnsiTheme="majorHAnsi" w:cstheme="majorHAnsi"/>
-          <w:sz w:val="28"/>
-          <w:szCs w:val="28"/>
-          <w:lang w:val="en-US" w:eastAsia="ru-RU"/>
-        </w:rPr>
-        <w:t>std</w:t>
-      </w:r>
-      <w:proofErr w:type="spellEnd"/>
-      <w:r>
-        <w:rPr>
-          <w:rFonts w:asciiTheme="majorHAnsi" w:eastAsia="Times New Roman" w:hAnsiTheme="majorHAnsi" w:cstheme="majorHAnsi"/>
-          <w:sz w:val="28"/>
-          <w:szCs w:val="28"/>
-          <w:lang w:val="en-US" w:eastAsia="ru-RU"/>
-        </w:rPr>
-        <w:t>::</w:t>
-      </w:r>
-      <w:proofErr w:type="spellStart"/>
-      <w:r>
-        <w:rPr>
-          <w:rFonts w:asciiTheme="majorHAnsi" w:eastAsia="Times New Roman" w:hAnsiTheme="majorHAnsi" w:cstheme="majorHAnsi"/>
-          <w:sz w:val="28"/>
-          <w:szCs w:val="28"/>
-          <w:lang w:val="en-US" w:eastAsia="ru-RU"/>
-        </w:rPr>
-        <w:t>cout</w:t>
-      </w:r>
-      <w:proofErr w:type="spellEnd"/>
-      <w:r>
-        <w:rPr>
-          <w:rFonts w:asciiTheme="majorHAnsi" w:eastAsia="Times New Roman" w:hAnsiTheme="majorHAnsi" w:cstheme="majorHAnsi"/>
-          <w:sz w:val="28"/>
-          <w:szCs w:val="28"/>
-          <w:lang w:val="en-US" w:eastAsia="ru-RU"/>
-        </w:rPr>
-        <w:t xml:space="preserve"> &lt;&lt; "_______________\n";*/</w:t>
-      </w:r>
-      <w:r>
-        <w:rPr>
-          <w:rFonts w:asciiTheme="majorHAnsi" w:eastAsia="Times New Roman" w:hAnsiTheme="majorHAnsi" w:cstheme="majorHAnsi"/>
-          <w:sz w:val="28"/>
-          <w:szCs w:val="28"/>
-          <w:lang w:val="en-US" w:eastAsia="ru-RU"/>
-        </w:rPr>
-        <w:br/>
-      </w:r>
-      <w:r>
-        <w:rPr>
-          <w:rFonts w:asciiTheme="majorHAnsi" w:eastAsia="Times New Roman" w:hAnsiTheme="majorHAnsi" w:cstheme="majorHAnsi"/>
-          <w:sz w:val="28"/>
-          <w:szCs w:val="28"/>
-          <w:lang w:val="en-US" w:eastAsia="ru-RU"/>
-        </w:rPr>
-        <w:br/>
-        <w:t xml:space="preserve">    for (Path *path : </w:t>
-      </w:r>
-      <w:proofErr w:type="spellStart"/>
-      <w:r>
-        <w:rPr>
-          <w:rFonts w:asciiTheme="majorHAnsi" w:eastAsia="Times New Roman" w:hAnsiTheme="majorHAnsi" w:cstheme="majorHAnsi"/>
-          <w:sz w:val="28"/>
-          <w:szCs w:val="28"/>
-          <w:lang w:val="en-US" w:eastAsia="ru-RU"/>
-        </w:rPr>
-        <w:t>localPaths</w:t>
-      </w:r>
-      <w:proofErr w:type="spellEnd"/>
-      <w:r>
-        <w:rPr>
-          <w:rFonts w:asciiTheme="majorHAnsi" w:eastAsia="Times New Roman" w:hAnsiTheme="majorHAnsi" w:cstheme="majorHAnsi"/>
-          <w:sz w:val="28"/>
-          <w:szCs w:val="28"/>
-          <w:lang w:val="en-US" w:eastAsia="ru-RU"/>
-        </w:rPr>
-        <w:t>) {</w:t>
-      </w:r>
-      <w:r>
-        <w:rPr>
-          <w:rFonts w:asciiTheme="majorHAnsi" w:eastAsia="Times New Roman" w:hAnsiTheme="majorHAnsi" w:cstheme="majorHAnsi"/>
-          <w:sz w:val="28"/>
-          <w:szCs w:val="28"/>
-          <w:lang w:val="en-US" w:eastAsia="ru-RU"/>
-        </w:rPr>
-        <w:br/>
-        <w:t xml:space="preserve">        if (path-&gt;</w:t>
-      </w:r>
-      <w:proofErr w:type="spellStart"/>
-      <w:r>
-        <w:rPr>
-          <w:rFonts w:asciiTheme="majorHAnsi" w:eastAsia="Times New Roman" w:hAnsiTheme="majorHAnsi" w:cstheme="majorHAnsi"/>
-          <w:sz w:val="28"/>
-          <w:szCs w:val="28"/>
-          <w:lang w:val="en-US" w:eastAsia="ru-RU"/>
-        </w:rPr>
-        <w:t>getFlow</w:t>
-      </w:r>
-      <w:proofErr w:type="spellEnd"/>
-      <w:r>
-        <w:rPr>
-          <w:rFonts w:asciiTheme="majorHAnsi" w:eastAsia="Times New Roman" w:hAnsiTheme="majorHAnsi" w:cstheme="majorHAnsi"/>
-          <w:sz w:val="28"/>
-          <w:szCs w:val="28"/>
-          <w:lang w:val="en-US" w:eastAsia="ru-RU"/>
-        </w:rPr>
-        <w:t>() &lt; path-&gt;</w:t>
-      </w:r>
-      <w:proofErr w:type="spellStart"/>
-      <w:r>
-        <w:rPr>
-          <w:rFonts w:asciiTheme="majorHAnsi" w:eastAsia="Times New Roman" w:hAnsiTheme="majorHAnsi" w:cstheme="majorHAnsi"/>
-          <w:sz w:val="28"/>
-          <w:szCs w:val="28"/>
-          <w:lang w:val="en-US" w:eastAsia="ru-RU"/>
-        </w:rPr>
-        <w:t>getBandwidth</w:t>
-      </w:r>
-      <w:proofErr w:type="spellEnd"/>
-      <w:r>
-        <w:rPr>
-          <w:rFonts w:asciiTheme="majorHAnsi" w:eastAsia="Times New Roman" w:hAnsiTheme="majorHAnsi" w:cstheme="majorHAnsi"/>
-          <w:sz w:val="28"/>
-          <w:szCs w:val="28"/>
-          <w:lang w:val="en-US" w:eastAsia="ru-RU"/>
-        </w:rPr>
-        <w:t>()) {</w:t>
-      </w:r>
-      <w:r>
-        <w:rPr>
-          <w:rFonts w:asciiTheme="majorHAnsi" w:eastAsia="Times New Roman" w:hAnsiTheme="majorHAnsi" w:cstheme="majorHAnsi"/>
-          <w:sz w:val="28"/>
-          <w:szCs w:val="28"/>
-          <w:lang w:val="en-US" w:eastAsia="ru-RU"/>
-        </w:rPr>
-        <w:br/>
-        <w:t xml:space="preserve">            if (</w:t>
-      </w:r>
-      <w:proofErr w:type="spellStart"/>
-      <w:r>
-        <w:rPr>
-          <w:rFonts w:asciiTheme="majorHAnsi" w:eastAsia="Times New Roman" w:hAnsiTheme="majorHAnsi" w:cstheme="majorHAnsi"/>
-          <w:sz w:val="28"/>
-          <w:szCs w:val="28"/>
-          <w:lang w:val="en-US" w:eastAsia="ru-RU"/>
-        </w:rPr>
-        <w:t>isVisitedPath</w:t>
-      </w:r>
-      <w:proofErr w:type="spellEnd"/>
-      <w:r>
-        <w:rPr>
-          <w:rFonts w:asciiTheme="majorHAnsi" w:eastAsia="Times New Roman" w:hAnsiTheme="majorHAnsi" w:cstheme="majorHAnsi"/>
-          <w:sz w:val="28"/>
-          <w:szCs w:val="28"/>
-          <w:lang w:val="en-US" w:eastAsia="ru-RU"/>
-        </w:rPr>
-        <w:t>(local2, path-&gt;</w:t>
-      </w:r>
-      <w:proofErr w:type="spellStart"/>
-      <w:r>
-        <w:rPr>
-          <w:rFonts w:asciiTheme="majorHAnsi" w:eastAsia="Times New Roman" w:hAnsiTheme="majorHAnsi" w:cstheme="majorHAnsi"/>
-          <w:sz w:val="28"/>
-          <w:szCs w:val="28"/>
-          <w:lang w:val="en-US" w:eastAsia="ru-RU"/>
-        </w:rPr>
-        <w:t>getNameOut</w:t>
-      </w:r>
-      <w:proofErr w:type="spellEnd"/>
-      <w:r>
-        <w:rPr>
-          <w:rFonts w:asciiTheme="majorHAnsi" w:eastAsia="Times New Roman" w:hAnsiTheme="majorHAnsi" w:cstheme="majorHAnsi"/>
-          <w:sz w:val="28"/>
-          <w:szCs w:val="28"/>
-          <w:lang w:val="en-US" w:eastAsia="ru-RU"/>
-        </w:rPr>
-        <w:t>())) {</w:t>
-      </w:r>
-      <w:r>
-        <w:rPr>
-          <w:rFonts w:asciiTheme="majorHAnsi" w:eastAsia="Times New Roman" w:hAnsiTheme="majorHAnsi" w:cstheme="majorHAnsi"/>
-          <w:sz w:val="28"/>
-          <w:szCs w:val="28"/>
-          <w:lang w:val="en-US" w:eastAsia="ru-RU"/>
-        </w:rPr>
-        <w:br/>
-        <w:t xml:space="preserve">                local2-&gt;</w:t>
-      </w:r>
-      <w:proofErr w:type="spellStart"/>
-      <w:r>
-        <w:rPr>
-          <w:rFonts w:asciiTheme="majorHAnsi" w:eastAsia="Times New Roman" w:hAnsiTheme="majorHAnsi" w:cstheme="majorHAnsi"/>
-          <w:sz w:val="28"/>
-          <w:szCs w:val="28"/>
-          <w:lang w:val="en-US" w:eastAsia="ru-RU"/>
-        </w:rPr>
-        <w:t>emplace_back</w:t>
-      </w:r>
-      <w:proofErr w:type="spellEnd"/>
-      <w:r>
-        <w:rPr>
-          <w:rFonts w:asciiTheme="majorHAnsi" w:eastAsia="Times New Roman" w:hAnsiTheme="majorHAnsi" w:cstheme="majorHAnsi"/>
-          <w:sz w:val="28"/>
-          <w:szCs w:val="28"/>
-          <w:lang w:val="en-US" w:eastAsia="ru-RU"/>
-        </w:rPr>
-        <w:t>(path);</w:t>
-      </w:r>
-      <w:r>
-        <w:rPr>
-          <w:rFonts w:asciiTheme="majorHAnsi" w:eastAsia="Times New Roman" w:hAnsiTheme="majorHAnsi" w:cstheme="majorHAnsi"/>
-          <w:sz w:val="28"/>
-          <w:szCs w:val="28"/>
-          <w:lang w:val="en-US" w:eastAsia="ru-RU"/>
-        </w:rPr>
-        <w:br/>
-        <w:t xml:space="preserve">                if (</w:t>
-      </w:r>
-      <w:proofErr w:type="spellStart"/>
-      <w:r>
-        <w:rPr>
-          <w:rFonts w:asciiTheme="majorHAnsi" w:eastAsia="Times New Roman" w:hAnsiTheme="majorHAnsi" w:cstheme="majorHAnsi"/>
-          <w:sz w:val="28"/>
-          <w:szCs w:val="28"/>
-          <w:lang w:val="en-US" w:eastAsia="ru-RU"/>
-        </w:rPr>
-        <w:t>findPath</w:t>
-      </w:r>
-      <w:proofErr w:type="spellEnd"/>
-      <w:r>
-        <w:rPr>
-          <w:rFonts w:asciiTheme="majorHAnsi" w:eastAsia="Times New Roman" w:hAnsiTheme="majorHAnsi" w:cstheme="majorHAnsi"/>
-          <w:sz w:val="28"/>
-          <w:szCs w:val="28"/>
-          <w:lang w:val="en-US" w:eastAsia="ru-RU"/>
-        </w:rPr>
-        <w:t>(paths, local,local2, path-&gt;</w:t>
-      </w:r>
-      <w:proofErr w:type="spellStart"/>
-      <w:r>
-        <w:rPr>
-          <w:rFonts w:asciiTheme="majorHAnsi" w:eastAsia="Times New Roman" w:hAnsiTheme="majorHAnsi" w:cstheme="majorHAnsi"/>
-          <w:sz w:val="28"/>
-          <w:szCs w:val="28"/>
-          <w:lang w:val="en-US" w:eastAsia="ru-RU"/>
-        </w:rPr>
-        <w:t>getNameOut</w:t>
-      </w:r>
-      <w:proofErr w:type="spellEnd"/>
-      <w:r>
-        <w:rPr>
-          <w:rFonts w:asciiTheme="majorHAnsi" w:eastAsia="Times New Roman" w:hAnsiTheme="majorHAnsi" w:cstheme="majorHAnsi"/>
-          <w:sz w:val="28"/>
-          <w:szCs w:val="28"/>
-          <w:lang w:val="en-US" w:eastAsia="ru-RU"/>
-        </w:rPr>
-        <w:t xml:space="preserve">(), </w:t>
-      </w:r>
-      <w:proofErr w:type="spellStart"/>
-      <w:r>
-        <w:rPr>
-          <w:rFonts w:asciiTheme="majorHAnsi" w:eastAsia="Times New Roman" w:hAnsiTheme="majorHAnsi" w:cstheme="majorHAnsi"/>
-          <w:sz w:val="28"/>
-          <w:szCs w:val="28"/>
-          <w:lang w:val="en-US" w:eastAsia="ru-RU"/>
-        </w:rPr>
-        <w:t>endPoint</w:t>
-      </w:r>
-      <w:proofErr w:type="spellEnd"/>
-      <w:r>
-        <w:rPr>
-          <w:rFonts w:asciiTheme="majorHAnsi" w:eastAsia="Times New Roman" w:hAnsiTheme="majorHAnsi" w:cstheme="majorHAnsi"/>
-          <w:sz w:val="28"/>
-          <w:szCs w:val="28"/>
-          <w:lang w:val="en-US" w:eastAsia="ru-RU"/>
-        </w:rPr>
-        <w:t>)) {</w:t>
-      </w:r>
-      <w:r>
-        <w:rPr>
-          <w:rFonts w:asciiTheme="majorHAnsi" w:eastAsia="Times New Roman" w:hAnsiTheme="majorHAnsi" w:cstheme="majorHAnsi"/>
-          <w:sz w:val="28"/>
-          <w:szCs w:val="28"/>
-          <w:lang w:val="en-US" w:eastAsia="ru-RU"/>
-        </w:rPr>
-        <w:br/>
-        <w:t xml:space="preserve">                    local-&gt;</w:t>
-      </w:r>
-      <w:proofErr w:type="spellStart"/>
-      <w:r>
-        <w:rPr>
-          <w:rFonts w:asciiTheme="majorHAnsi" w:eastAsia="Times New Roman" w:hAnsiTheme="majorHAnsi" w:cstheme="majorHAnsi"/>
-          <w:sz w:val="28"/>
-          <w:szCs w:val="28"/>
-          <w:lang w:val="en-US" w:eastAsia="ru-RU"/>
-        </w:rPr>
-        <w:t>emplace_back</w:t>
-      </w:r>
-      <w:proofErr w:type="spellEnd"/>
-      <w:r>
-        <w:rPr>
-          <w:rFonts w:asciiTheme="majorHAnsi" w:eastAsia="Times New Roman" w:hAnsiTheme="majorHAnsi" w:cstheme="majorHAnsi"/>
-          <w:sz w:val="28"/>
-          <w:szCs w:val="28"/>
-          <w:lang w:val="en-US" w:eastAsia="ru-RU"/>
-        </w:rPr>
-        <w:t>(path);</w:t>
-      </w:r>
-      <w:r>
-        <w:rPr>
-          <w:rFonts w:asciiTheme="majorHAnsi" w:eastAsia="Times New Roman" w:hAnsiTheme="majorHAnsi" w:cstheme="majorHAnsi"/>
-          <w:sz w:val="28"/>
-          <w:szCs w:val="28"/>
-          <w:lang w:val="en-US" w:eastAsia="ru-RU"/>
-        </w:rPr>
-        <w:br/>
-        <w:t xml:space="preserve">                    return true;</w:t>
-      </w:r>
-      <w:r>
-        <w:rPr>
-          <w:rFonts w:asciiTheme="majorHAnsi" w:eastAsia="Times New Roman" w:hAnsiTheme="majorHAnsi" w:cstheme="majorHAnsi"/>
-          <w:sz w:val="28"/>
-          <w:szCs w:val="28"/>
-          <w:lang w:val="en-US" w:eastAsia="ru-RU"/>
-        </w:rPr>
-        <w:br/>
-        <w:t xml:space="preserve">                } else{</w:t>
-      </w:r>
-      <w:r>
-        <w:rPr>
-          <w:rFonts w:asciiTheme="majorHAnsi" w:eastAsia="Times New Roman" w:hAnsiTheme="majorHAnsi" w:cstheme="majorHAnsi"/>
-          <w:sz w:val="28"/>
-          <w:szCs w:val="28"/>
-          <w:lang w:val="en-US" w:eastAsia="ru-RU"/>
-        </w:rPr>
-        <w:br/>
-        <w:t xml:space="preserve">                    local2-&gt;</w:t>
-      </w:r>
-      <w:proofErr w:type="spellStart"/>
-      <w:r>
-        <w:rPr>
-          <w:rFonts w:asciiTheme="majorHAnsi" w:eastAsia="Times New Roman" w:hAnsiTheme="majorHAnsi" w:cstheme="majorHAnsi"/>
-          <w:sz w:val="28"/>
-          <w:szCs w:val="28"/>
-          <w:lang w:val="en-US" w:eastAsia="ru-RU"/>
-        </w:rPr>
-        <w:t>pop_back</w:t>
-      </w:r>
-      <w:proofErr w:type="spellEnd"/>
-      <w:r>
-        <w:rPr>
-          <w:rFonts w:asciiTheme="majorHAnsi" w:eastAsia="Times New Roman" w:hAnsiTheme="majorHAnsi" w:cstheme="majorHAnsi"/>
-          <w:sz w:val="28"/>
-          <w:szCs w:val="28"/>
-          <w:lang w:val="en-US" w:eastAsia="ru-RU"/>
-        </w:rPr>
-        <w:t>();</w:t>
-      </w:r>
-      <w:r>
-        <w:rPr>
-          <w:rFonts w:asciiTheme="majorHAnsi" w:eastAsia="Times New Roman" w:hAnsiTheme="majorHAnsi" w:cstheme="majorHAnsi"/>
-          <w:sz w:val="28"/>
-          <w:szCs w:val="28"/>
-          <w:lang w:val="en-US" w:eastAsia="ru-RU"/>
-        </w:rPr>
-        <w:br/>
-        <w:t xml:space="preserve">                }</w:t>
-      </w:r>
-      <w:r>
-        <w:rPr>
-          <w:rFonts w:asciiTheme="majorHAnsi" w:eastAsia="Times New Roman" w:hAnsiTheme="majorHAnsi" w:cstheme="majorHAnsi"/>
-          <w:sz w:val="28"/>
-          <w:szCs w:val="28"/>
-          <w:lang w:val="en-US" w:eastAsia="ru-RU"/>
-        </w:rPr>
-        <w:br/>
-        <w:t xml:space="preserve">            }</w:t>
-      </w:r>
-      <w:r>
-        <w:rPr>
-          <w:rFonts w:asciiTheme="majorHAnsi" w:eastAsia="Times New Roman" w:hAnsiTheme="majorHAnsi" w:cstheme="majorHAnsi"/>
-          <w:sz w:val="28"/>
-          <w:szCs w:val="28"/>
-          <w:lang w:val="en-US" w:eastAsia="ru-RU"/>
-        </w:rPr>
-        <w:br/>
-      </w:r>
-      <w:r>
-        <w:rPr>
-          <w:rFonts w:asciiTheme="majorHAnsi" w:eastAsia="Times New Roman" w:hAnsiTheme="majorHAnsi" w:cstheme="majorHAnsi"/>
-          <w:sz w:val="28"/>
-          <w:szCs w:val="28"/>
-          <w:lang w:val="en-US" w:eastAsia="ru-RU"/>
-        </w:rPr>
-        <w:lastRenderedPageBreak/>
-        <w:t xml:space="preserve">        }</w:t>
-      </w:r>
-      <w:r>
-        <w:rPr>
-          <w:rFonts w:asciiTheme="majorHAnsi" w:eastAsia="Times New Roman" w:hAnsiTheme="majorHAnsi" w:cstheme="majorHAnsi"/>
-          <w:sz w:val="28"/>
-          <w:szCs w:val="28"/>
-          <w:lang w:val="en-US" w:eastAsia="ru-RU"/>
-        </w:rPr>
-        <w:br/>
-        <w:t xml:space="preserve">    }</w:t>
-      </w:r>
-      <w:r>
-        <w:rPr>
-          <w:rFonts w:asciiTheme="majorHAnsi" w:eastAsia="Times New Roman" w:hAnsiTheme="majorHAnsi" w:cstheme="majorHAnsi"/>
-          <w:sz w:val="28"/>
-          <w:szCs w:val="28"/>
-          <w:lang w:val="en-US" w:eastAsia="ru-RU"/>
-        </w:rPr>
-        <w:br/>
-      </w:r>
-      <w:r>
-        <w:rPr>
-          <w:rFonts w:asciiTheme="majorHAnsi" w:eastAsia="Times New Roman" w:hAnsiTheme="majorHAnsi" w:cstheme="majorHAnsi"/>
-          <w:sz w:val="28"/>
-          <w:szCs w:val="28"/>
-          <w:lang w:val="en-US" w:eastAsia="ru-RU"/>
-        </w:rPr>
-        <w:br/>
-        <w:t xml:space="preserve">    return false;</w:t>
-      </w:r>
-      <w:r>
-        <w:rPr>
-          <w:rFonts w:asciiTheme="majorHAnsi" w:eastAsia="Times New Roman" w:hAnsiTheme="majorHAnsi" w:cstheme="majorHAnsi"/>
-          <w:sz w:val="28"/>
-          <w:szCs w:val="28"/>
-          <w:lang w:val="en-US" w:eastAsia="ru-RU"/>
-        </w:rPr>
-        <w:br/>
-      </w:r>
-      <w:r>
-        <w:rPr>
-          <w:rFonts w:asciiTheme="majorHAnsi" w:eastAsia="Times New Roman" w:hAnsiTheme="majorHAnsi" w:cstheme="majorHAnsi"/>
-          <w:sz w:val="28"/>
-          <w:szCs w:val="28"/>
-          <w:lang w:val="en-US" w:eastAsia="ru-RU"/>
-        </w:rPr>
-        <w:br/>
-        <w:t>}</w:t>
-      </w:r>
-      <w:r>
-        <w:rPr>
-          <w:rFonts w:asciiTheme="majorHAnsi" w:eastAsia="Times New Roman" w:hAnsiTheme="majorHAnsi" w:cstheme="majorHAnsi"/>
-          <w:sz w:val="28"/>
-          <w:szCs w:val="28"/>
-          <w:lang w:val="en-US" w:eastAsia="ru-RU"/>
-        </w:rPr>
-        <w:br/>
-      </w:r>
-      <w:r>
-        <w:rPr>
-          <w:rFonts w:asciiTheme="majorHAnsi" w:eastAsia="Times New Roman" w:hAnsiTheme="majorHAnsi" w:cstheme="majorHAnsi"/>
-          <w:sz w:val="28"/>
-          <w:szCs w:val="28"/>
-          <w:lang w:val="en-US" w:eastAsia="ru-RU"/>
-        </w:rPr>
-        <w:br/>
-      </w:r>
-      <w:proofErr w:type="spellStart"/>
-      <w:r>
-        <w:rPr>
-          <w:rFonts w:asciiTheme="majorHAnsi" w:eastAsia="Times New Roman" w:hAnsiTheme="majorHAnsi" w:cstheme="majorHAnsi"/>
-          <w:sz w:val="28"/>
-          <w:szCs w:val="28"/>
-          <w:lang w:val="en-US" w:eastAsia="ru-RU"/>
-        </w:rPr>
-        <w:t>int</w:t>
-      </w:r>
-      <w:proofErr w:type="spellEnd"/>
-      <w:r>
-        <w:rPr>
-          <w:rFonts w:asciiTheme="majorHAnsi" w:eastAsia="Times New Roman" w:hAnsiTheme="majorHAnsi" w:cstheme="majorHAnsi"/>
-          <w:sz w:val="28"/>
-          <w:szCs w:val="28"/>
-          <w:lang w:val="en-US" w:eastAsia="ru-RU"/>
-        </w:rPr>
-        <w:t xml:space="preserve"> main() {</w:t>
-      </w:r>
-      <w:r>
-        <w:rPr>
-          <w:rFonts w:asciiTheme="majorHAnsi" w:eastAsia="Times New Roman" w:hAnsiTheme="majorHAnsi" w:cstheme="majorHAnsi"/>
-          <w:sz w:val="28"/>
-          <w:szCs w:val="28"/>
-          <w:lang w:val="en-US" w:eastAsia="ru-RU"/>
-        </w:rPr>
-        <w:br/>
-      </w:r>
-      <w:r>
-        <w:rPr>
-          <w:rFonts w:asciiTheme="majorHAnsi" w:eastAsia="Times New Roman" w:hAnsiTheme="majorHAnsi" w:cstheme="majorHAnsi"/>
-          <w:sz w:val="28"/>
-          <w:szCs w:val="28"/>
-          <w:lang w:val="en-US" w:eastAsia="ru-RU"/>
-        </w:rPr>
-        <w:br/>
-        <w:t xml:space="preserve">    char </w:t>
-      </w:r>
-      <w:proofErr w:type="spellStart"/>
-      <w:r>
-        <w:rPr>
-          <w:rFonts w:asciiTheme="majorHAnsi" w:eastAsia="Times New Roman" w:hAnsiTheme="majorHAnsi" w:cstheme="majorHAnsi"/>
-          <w:sz w:val="28"/>
-          <w:szCs w:val="28"/>
-          <w:lang w:val="en-US" w:eastAsia="ru-RU"/>
-        </w:rPr>
-        <w:t>startPoint</w:t>
-      </w:r>
-      <w:proofErr w:type="spellEnd"/>
-      <w:r>
-        <w:rPr>
-          <w:rFonts w:asciiTheme="majorHAnsi" w:eastAsia="Times New Roman" w:hAnsiTheme="majorHAnsi" w:cstheme="majorHAnsi"/>
-          <w:sz w:val="28"/>
-          <w:szCs w:val="28"/>
-          <w:lang w:val="en-US" w:eastAsia="ru-RU"/>
-        </w:rPr>
-        <w:t xml:space="preserve">, </w:t>
-      </w:r>
-      <w:proofErr w:type="spellStart"/>
-      <w:r>
-        <w:rPr>
-          <w:rFonts w:asciiTheme="majorHAnsi" w:eastAsia="Times New Roman" w:hAnsiTheme="majorHAnsi" w:cstheme="majorHAnsi"/>
-          <w:sz w:val="28"/>
-          <w:szCs w:val="28"/>
-          <w:lang w:val="en-US" w:eastAsia="ru-RU"/>
-        </w:rPr>
-        <w:t>endPoint</w:t>
-      </w:r>
-      <w:proofErr w:type="spellEnd"/>
-      <w:r>
-        <w:rPr>
-          <w:rFonts w:asciiTheme="majorHAnsi" w:eastAsia="Times New Roman" w:hAnsiTheme="majorHAnsi" w:cstheme="majorHAnsi"/>
-          <w:sz w:val="28"/>
-          <w:szCs w:val="28"/>
-          <w:lang w:val="en-US" w:eastAsia="ru-RU"/>
-        </w:rPr>
-        <w:t>;</w:t>
-      </w:r>
-      <w:r>
-        <w:rPr>
-          <w:rFonts w:asciiTheme="majorHAnsi" w:eastAsia="Times New Roman" w:hAnsiTheme="majorHAnsi" w:cstheme="majorHAnsi"/>
-          <w:sz w:val="28"/>
-          <w:szCs w:val="28"/>
-          <w:lang w:val="en-US" w:eastAsia="ru-RU"/>
-        </w:rPr>
-        <w:br/>
-      </w:r>
-      <w:r>
-        <w:rPr>
-          <w:rFonts w:asciiTheme="majorHAnsi" w:eastAsia="Times New Roman" w:hAnsiTheme="majorHAnsi" w:cstheme="majorHAnsi"/>
-          <w:sz w:val="28"/>
-          <w:szCs w:val="28"/>
-          <w:lang w:val="en-US" w:eastAsia="ru-RU"/>
-        </w:rPr>
-        <w:br/>
-        <w:t xml:space="preserve">    char start, end;</w:t>
-      </w:r>
-      <w:r>
-        <w:rPr>
-          <w:rFonts w:asciiTheme="majorHAnsi" w:eastAsia="Times New Roman" w:hAnsiTheme="majorHAnsi" w:cstheme="majorHAnsi"/>
-          <w:sz w:val="28"/>
-          <w:szCs w:val="28"/>
-          <w:lang w:val="en-US" w:eastAsia="ru-RU"/>
-        </w:rPr>
-        <w:br/>
-        <w:t xml:space="preserve">    </w:t>
-      </w:r>
-      <w:proofErr w:type="spellStart"/>
-      <w:r>
-        <w:rPr>
-          <w:rFonts w:asciiTheme="majorHAnsi" w:eastAsia="Times New Roman" w:hAnsiTheme="majorHAnsi" w:cstheme="majorHAnsi"/>
-          <w:sz w:val="28"/>
-          <w:szCs w:val="28"/>
-          <w:lang w:val="en-US" w:eastAsia="ru-RU"/>
-        </w:rPr>
-        <w:t>int</w:t>
-      </w:r>
-      <w:proofErr w:type="spellEnd"/>
-      <w:r>
-        <w:rPr>
-          <w:rFonts w:asciiTheme="majorHAnsi" w:eastAsia="Times New Roman" w:hAnsiTheme="majorHAnsi" w:cstheme="majorHAnsi"/>
-          <w:sz w:val="28"/>
-          <w:szCs w:val="28"/>
-          <w:lang w:val="en-US" w:eastAsia="ru-RU"/>
-        </w:rPr>
-        <w:t xml:space="preserve"> weight;</w:t>
-      </w:r>
-      <w:r>
-        <w:rPr>
-          <w:rFonts w:asciiTheme="majorHAnsi" w:eastAsia="Times New Roman" w:hAnsiTheme="majorHAnsi" w:cstheme="majorHAnsi"/>
-          <w:sz w:val="28"/>
-          <w:szCs w:val="28"/>
-          <w:lang w:val="en-US" w:eastAsia="ru-RU"/>
-        </w:rPr>
-        <w:br/>
-        <w:t xml:space="preserve">    </w:t>
-      </w:r>
-      <w:proofErr w:type="spellStart"/>
-      <w:r>
-        <w:rPr>
-          <w:rFonts w:asciiTheme="majorHAnsi" w:eastAsia="Times New Roman" w:hAnsiTheme="majorHAnsi" w:cstheme="majorHAnsi"/>
-          <w:sz w:val="28"/>
-          <w:szCs w:val="28"/>
-          <w:lang w:val="en-US" w:eastAsia="ru-RU"/>
-        </w:rPr>
-        <w:t>int</w:t>
-      </w:r>
-      <w:proofErr w:type="spellEnd"/>
-      <w:r>
-        <w:rPr>
-          <w:rFonts w:asciiTheme="majorHAnsi" w:eastAsia="Times New Roman" w:hAnsiTheme="majorHAnsi" w:cstheme="majorHAnsi"/>
-          <w:sz w:val="28"/>
-          <w:szCs w:val="28"/>
-          <w:lang w:val="en-US" w:eastAsia="ru-RU"/>
-        </w:rPr>
-        <w:t xml:space="preserve"> count = 16;</w:t>
-      </w:r>
-      <w:r>
-        <w:rPr>
-          <w:rFonts w:asciiTheme="majorHAnsi" w:eastAsia="Times New Roman" w:hAnsiTheme="majorHAnsi" w:cstheme="majorHAnsi"/>
-          <w:sz w:val="28"/>
-          <w:szCs w:val="28"/>
-          <w:lang w:val="en-US" w:eastAsia="ru-RU"/>
-        </w:rPr>
-        <w:br/>
-      </w:r>
-      <w:r>
-        <w:rPr>
-          <w:rFonts w:asciiTheme="majorHAnsi" w:eastAsia="Times New Roman" w:hAnsiTheme="majorHAnsi" w:cstheme="majorHAnsi"/>
-          <w:sz w:val="28"/>
-          <w:szCs w:val="28"/>
-          <w:lang w:val="en-US" w:eastAsia="ru-RU"/>
-        </w:rPr>
-        <w:br/>
-        <w:t xml:space="preserve">    </w:t>
-      </w:r>
-      <w:proofErr w:type="spellStart"/>
-      <w:r>
-        <w:rPr>
-          <w:rFonts w:asciiTheme="majorHAnsi" w:eastAsia="Times New Roman" w:hAnsiTheme="majorHAnsi" w:cstheme="majorHAnsi"/>
-          <w:sz w:val="28"/>
-          <w:szCs w:val="28"/>
-          <w:lang w:val="en-US" w:eastAsia="ru-RU"/>
-        </w:rPr>
-        <w:t>std</w:t>
-      </w:r>
-      <w:proofErr w:type="spellEnd"/>
-      <w:r>
-        <w:rPr>
-          <w:rFonts w:asciiTheme="majorHAnsi" w:eastAsia="Times New Roman" w:hAnsiTheme="majorHAnsi" w:cstheme="majorHAnsi"/>
-          <w:sz w:val="28"/>
-          <w:szCs w:val="28"/>
-          <w:lang w:val="en-US" w:eastAsia="ru-RU"/>
-        </w:rPr>
-        <w:t>::vector&lt;Path *&gt; local;</w:t>
-      </w:r>
-      <w:r>
-        <w:rPr>
-          <w:rFonts w:asciiTheme="majorHAnsi" w:eastAsia="Times New Roman" w:hAnsiTheme="majorHAnsi" w:cstheme="majorHAnsi"/>
-          <w:sz w:val="28"/>
-          <w:szCs w:val="28"/>
-          <w:lang w:val="en-US" w:eastAsia="ru-RU"/>
-        </w:rPr>
-        <w:br/>
-        <w:t xml:space="preserve">    </w:t>
-      </w:r>
-      <w:proofErr w:type="spellStart"/>
-      <w:r>
-        <w:rPr>
-          <w:rFonts w:asciiTheme="majorHAnsi" w:eastAsia="Times New Roman" w:hAnsiTheme="majorHAnsi" w:cstheme="majorHAnsi"/>
-          <w:sz w:val="28"/>
-          <w:szCs w:val="28"/>
-          <w:lang w:val="en-US" w:eastAsia="ru-RU"/>
-        </w:rPr>
-        <w:t>local.reserve</w:t>
-      </w:r>
-      <w:proofErr w:type="spellEnd"/>
-      <w:r>
-        <w:rPr>
-          <w:rFonts w:asciiTheme="majorHAnsi" w:eastAsia="Times New Roman" w:hAnsiTheme="majorHAnsi" w:cstheme="majorHAnsi"/>
-          <w:sz w:val="28"/>
-          <w:szCs w:val="28"/>
-          <w:lang w:val="en-US" w:eastAsia="ru-RU"/>
-        </w:rPr>
-        <w:t>(0);</w:t>
-      </w:r>
-      <w:r>
-        <w:rPr>
-          <w:rFonts w:asciiTheme="majorHAnsi" w:eastAsia="Times New Roman" w:hAnsiTheme="majorHAnsi" w:cstheme="majorHAnsi"/>
-          <w:sz w:val="28"/>
-          <w:szCs w:val="28"/>
-          <w:lang w:val="en-US" w:eastAsia="ru-RU"/>
-        </w:rPr>
-        <w:br/>
-      </w:r>
-      <w:r>
-        <w:rPr>
-          <w:rFonts w:asciiTheme="majorHAnsi" w:eastAsia="Times New Roman" w:hAnsiTheme="majorHAnsi" w:cstheme="majorHAnsi"/>
-          <w:sz w:val="28"/>
-          <w:szCs w:val="28"/>
-          <w:lang w:val="en-US" w:eastAsia="ru-RU"/>
-        </w:rPr>
-        <w:br/>
-        <w:t xml:space="preserve">    </w:t>
-      </w:r>
-      <w:proofErr w:type="spellStart"/>
-      <w:r>
-        <w:rPr>
-          <w:rFonts w:asciiTheme="majorHAnsi" w:eastAsia="Times New Roman" w:hAnsiTheme="majorHAnsi" w:cstheme="majorHAnsi"/>
-          <w:sz w:val="28"/>
-          <w:szCs w:val="28"/>
-          <w:lang w:val="en-US" w:eastAsia="ru-RU"/>
-        </w:rPr>
-        <w:t>std</w:t>
-      </w:r>
-      <w:proofErr w:type="spellEnd"/>
-      <w:r>
-        <w:rPr>
-          <w:rFonts w:asciiTheme="majorHAnsi" w:eastAsia="Times New Roman" w:hAnsiTheme="majorHAnsi" w:cstheme="majorHAnsi"/>
-          <w:sz w:val="28"/>
-          <w:szCs w:val="28"/>
-          <w:lang w:val="en-US" w:eastAsia="ru-RU"/>
-        </w:rPr>
-        <w:t>::vector&lt;Path *&gt; local2;</w:t>
-      </w:r>
-      <w:r>
-        <w:rPr>
-          <w:rFonts w:asciiTheme="majorHAnsi" w:eastAsia="Times New Roman" w:hAnsiTheme="majorHAnsi" w:cstheme="majorHAnsi"/>
-          <w:sz w:val="28"/>
-          <w:szCs w:val="28"/>
-          <w:lang w:val="en-US" w:eastAsia="ru-RU"/>
-        </w:rPr>
-        <w:br/>
-        <w:t xml:space="preserve">    </w:t>
-      </w:r>
-      <w:proofErr w:type="spellStart"/>
-      <w:r>
-        <w:rPr>
-          <w:rFonts w:asciiTheme="majorHAnsi" w:eastAsia="Times New Roman" w:hAnsiTheme="majorHAnsi" w:cstheme="majorHAnsi"/>
-          <w:sz w:val="28"/>
-          <w:szCs w:val="28"/>
-          <w:lang w:val="en-US" w:eastAsia="ru-RU"/>
-        </w:rPr>
-        <w:t>local.reserve</w:t>
-      </w:r>
-      <w:proofErr w:type="spellEnd"/>
-      <w:r>
-        <w:rPr>
-          <w:rFonts w:asciiTheme="majorHAnsi" w:eastAsia="Times New Roman" w:hAnsiTheme="majorHAnsi" w:cstheme="majorHAnsi"/>
-          <w:sz w:val="28"/>
-          <w:szCs w:val="28"/>
-          <w:lang w:val="en-US" w:eastAsia="ru-RU"/>
-        </w:rPr>
-        <w:t>(0);</w:t>
-      </w:r>
-      <w:r>
-        <w:rPr>
-          <w:rFonts w:asciiTheme="majorHAnsi" w:eastAsia="Times New Roman" w:hAnsiTheme="majorHAnsi" w:cstheme="majorHAnsi"/>
-          <w:sz w:val="28"/>
-          <w:szCs w:val="28"/>
-          <w:lang w:val="en-US" w:eastAsia="ru-RU"/>
-        </w:rPr>
-        <w:br/>
-      </w:r>
-      <w:r>
-        <w:rPr>
-          <w:rFonts w:asciiTheme="majorHAnsi" w:eastAsia="Times New Roman" w:hAnsiTheme="majorHAnsi" w:cstheme="majorHAnsi"/>
-          <w:sz w:val="28"/>
-          <w:szCs w:val="28"/>
-          <w:lang w:val="en-US" w:eastAsia="ru-RU"/>
-        </w:rPr>
-        <w:br/>
-        <w:t xml:space="preserve">    </w:t>
-      </w:r>
-      <w:proofErr w:type="spellStart"/>
-      <w:r>
-        <w:rPr>
-          <w:rFonts w:asciiTheme="majorHAnsi" w:eastAsia="Times New Roman" w:hAnsiTheme="majorHAnsi" w:cstheme="majorHAnsi"/>
-          <w:sz w:val="28"/>
-          <w:szCs w:val="28"/>
-          <w:lang w:val="en-US" w:eastAsia="ru-RU"/>
-        </w:rPr>
-        <w:t>std</w:t>
-      </w:r>
-      <w:proofErr w:type="spellEnd"/>
-      <w:r>
-        <w:rPr>
-          <w:rFonts w:asciiTheme="majorHAnsi" w:eastAsia="Times New Roman" w:hAnsiTheme="majorHAnsi" w:cstheme="majorHAnsi"/>
-          <w:sz w:val="28"/>
-          <w:szCs w:val="28"/>
-          <w:lang w:val="en-US" w:eastAsia="ru-RU"/>
-        </w:rPr>
-        <w:t>::vector&lt;Path&gt; paths;</w:t>
-      </w:r>
-      <w:r>
-        <w:rPr>
-          <w:rFonts w:asciiTheme="majorHAnsi" w:eastAsia="Times New Roman" w:hAnsiTheme="majorHAnsi" w:cstheme="majorHAnsi"/>
-          <w:sz w:val="28"/>
-          <w:szCs w:val="28"/>
-          <w:lang w:val="en-US" w:eastAsia="ru-RU"/>
-        </w:rPr>
-        <w:br/>
-        <w:t xml:space="preserve">    </w:t>
-      </w:r>
-      <w:proofErr w:type="spellStart"/>
-      <w:r>
-        <w:rPr>
-          <w:rFonts w:asciiTheme="majorHAnsi" w:eastAsia="Times New Roman" w:hAnsiTheme="majorHAnsi" w:cstheme="majorHAnsi"/>
-          <w:sz w:val="28"/>
-          <w:szCs w:val="28"/>
-          <w:lang w:val="en-US" w:eastAsia="ru-RU"/>
-        </w:rPr>
-        <w:t>paths.reserve</w:t>
-      </w:r>
-      <w:proofErr w:type="spellEnd"/>
-      <w:r>
-        <w:rPr>
-          <w:rFonts w:asciiTheme="majorHAnsi" w:eastAsia="Times New Roman" w:hAnsiTheme="majorHAnsi" w:cstheme="majorHAnsi"/>
-          <w:sz w:val="28"/>
-          <w:szCs w:val="28"/>
-          <w:lang w:val="en-US" w:eastAsia="ru-RU"/>
-        </w:rPr>
-        <w:t>(0);</w:t>
-      </w:r>
-      <w:r>
-        <w:rPr>
-          <w:rFonts w:asciiTheme="majorHAnsi" w:eastAsia="Times New Roman" w:hAnsiTheme="majorHAnsi" w:cstheme="majorHAnsi"/>
-          <w:sz w:val="28"/>
-          <w:szCs w:val="28"/>
-          <w:lang w:val="en-US" w:eastAsia="ru-RU"/>
-        </w:rPr>
-        <w:br/>
-      </w:r>
-      <w:r>
-        <w:rPr>
-          <w:rFonts w:asciiTheme="majorHAnsi" w:eastAsia="Times New Roman" w:hAnsiTheme="majorHAnsi" w:cstheme="majorHAnsi"/>
-          <w:sz w:val="28"/>
-          <w:szCs w:val="28"/>
-          <w:lang w:val="en-US" w:eastAsia="ru-RU"/>
-        </w:rPr>
-        <w:br/>
-        <w:t xml:space="preserve">    </w:t>
-      </w:r>
-      <w:proofErr w:type="spellStart"/>
-      <w:r>
-        <w:rPr>
-          <w:rFonts w:asciiTheme="majorHAnsi" w:eastAsia="Times New Roman" w:hAnsiTheme="majorHAnsi" w:cstheme="majorHAnsi"/>
-          <w:sz w:val="28"/>
-          <w:szCs w:val="28"/>
-          <w:lang w:val="en-US" w:eastAsia="ru-RU"/>
-        </w:rPr>
-        <w:t>int</w:t>
-      </w:r>
-      <w:proofErr w:type="spellEnd"/>
-      <w:r>
-        <w:rPr>
-          <w:rFonts w:asciiTheme="majorHAnsi" w:eastAsia="Times New Roman" w:hAnsiTheme="majorHAnsi" w:cstheme="majorHAnsi"/>
-          <w:sz w:val="28"/>
-          <w:szCs w:val="28"/>
-          <w:lang w:val="en-US" w:eastAsia="ru-RU"/>
-        </w:rPr>
-        <w:t xml:space="preserve"> </w:t>
-      </w:r>
-      <w:proofErr w:type="spellStart"/>
-      <w:r>
-        <w:rPr>
-          <w:rFonts w:asciiTheme="majorHAnsi" w:eastAsia="Times New Roman" w:hAnsiTheme="majorHAnsi" w:cstheme="majorHAnsi"/>
-          <w:sz w:val="28"/>
-          <w:szCs w:val="28"/>
-          <w:lang w:val="en-US" w:eastAsia="ru-RU"/>
-        </w:rPr>
-        <w:t>maxFlow</w:t>
-      </w:r>
-      <w:proofErr w:type="spellEnd"/>
-      <w:r>
-        <w:rPr>
-          <w:rFonts w:asciiTheme="majorHAnsi" w:eastAsia="Times New Roman" w:hAnsiTheme="majorHAnsi" w:cstheme="majorHAnsi"/>
-          <w:sz w:val="28"/>
-          <w:szCs w:val="28"/>
-          <w:lang w:val="en-US" w:eastAsia="ru-RU"/>
-        </w:rPr>
-        <w:t xml:space="preserve"> = 0;</w:t>
-      </w:r>
-      <w:r>
-        <w:rPr>
-          <w:rFonts w:asciiTheme="majorHAnsi" w:eastAsia="Times New Roman" w:hAnsiTheme="majorHAnsi" w:cstheme="majorHAnsi"/>
-          <w:sz w:val="28"/>
-          <w:szCs w:val="28"/>
-          <w:lang w:val="en-US" w:eastAsia="ru-RU"/>
-        </w:rPr>
-        <w:br/>
-      </w:r>
-      <w:r>
-        <w:rPr>
-          <w:rFonts w:asciiTheme="majorHAnsi" w:eastAsia="Times New Roman" w:hAnsiTheme="majorHAnsi" w:cstheme="majorHAnsi"/>
-          <w:sz w:val="28"/>
-          <w:szCs w:val="28"/>
-          <w:lang w:val="en-US" w:eastAsia="ru-RU"/>
-        </w:rPr>
-        <w:br/>
-        <w:t xml:space="preserve">    </w:t>
-      </w:r>
-      <w:proofErr w:type="spellStart"/>
-      <w:r>
-        <w:rPr>
-          <w:rFonts w:asciiTheme="majorHAnsi" w:eastAsia="Times New Roman" w:hAnsiTheme="majorHAnsi" w:cstheme="majorHAnsi"/>
-          <w:sz w:val="28"/>
-          <w:szCs w:val="28"/>
-          <w:lang w:val="en-US" w:eastAsia="ru-RU"/>
-        </w:rPr>
-        <w:t>int</w:t>
-      </w:r>
-      <w:proofErr w:type="spellEnd"/>
-      <w:r>
-        <w:rPr>
-          <w:rFonts w:asciiTheme="majorHAnsi" w:eastAsia="Times New Roman" w:hAnsiTheme="majorHAnsi" w:cstheme="majorHAnsi"/>
-          <w:sz w:val="28"/>
-          <w:szCs w:val="28"/>
-          <w:lang w:val="en-US" w:eastAsia="ru-RU"/>
-        </w:rPr>
-        <w:t xml:space="preserve"> </w:t>
-      </w:r>
-      <w:proofErr w:type="spellStart"/>
-      <w:r>
-        <w:rPr>
-          <w:rFonts w:asciiTheme="majorHAnsi" w:eastAsia="Times New Roman" w:hAnsiTheme="majorHAnsi" w:cstheme="majorHAnsi"/>
-          <w:sz w:val="28"/>
-          <w:szCs w:val="28"/>
-          <w:lang w:val="en-US" w:eastAsia="ru-RU"/>
-        </w:rPr>
-        <w:t>your_choose</w:t>
-      </w:r>
-      <w:proofErr w:type="spellEnd"/>
-      <w:r>
-        <w:rPr>
-          <w:rFonts w:asciiTheme="majorHAnsi" w:eastAsia="Times New Roman" w:hAnsiTheme="majorHAnsi" w:cstheme="majorHAnsi"/>
-          <w:sz w:val="28"/>
-          <w:szCs w:val="28"/>
-          <w:lang w:val="en-US" w:eastAsia="ru-RU"/>
-        </w:rPr>
-        <w:t xml:space="preserve"> = 0;</w:t>
       </w:r>
       <w:r>
         <w:rPr>
@@ -9108,6 +7492,423 @@
           <w:szCs w:val="28"/>
           <w:lang w:val="en-US" w:eastAsia="ru-RU"/>
         </w:rPr>
+        <w:t xml:space="preserve">::vector&lt;Path *&gt; </w:t>
+      </w:r>
+      <w:proofErr w:type="spellStart"/>
+      <w:r>
+        <w:rPr>
+          <w:rFonts w:asciiTheme="majorHAnsi" w:eastAsia="Times New Roman" w:hAnsiTheme="majorHAnsi" w:cstheme="majorHAnsi"/>
+          <w:sz w:val="28"/>
+          <w:szCs w:val="28"/>
+          <w:lang w:val="en-US" w:eastAsia="ru-RU"/>
+        </w:rPr>
+        <w:t>localPaths</w:t>
+      </w:r>
+      <w:proofErr w:type="spellEnd"/>
+      <w:r>
+        <w:rPr>
+          <w:rFonts w:asciiTheme="majorHAnsi" w:eastAsia="Times New Roman" w:hAnsiTheme="majorHAnsi" w:cstheme="majorHAnsi"/>
+          <w:sz w:val="28"/>
+          <w:szCs w:val="28"/>
+          <w:lang w:val="en-US" w:eastAsia="ru-RU"/>
+        </w:rPr>
+        <w:t>;</w:t>
+      </w:r>
+      <w:r>
+        <w:rPr>
+          <w:rFonts w:asciiTheme="majorHAnsi" w:eastAsia="Times New Roman" w:hAnsiTheme="majorHAnsi" w:cstheme="majorHAnsi"/>
+          <w:sz w:val="28"/>
+          <w:szCs w:val="28"/>
+          <w:lang w:val="en-US" w:eastAsia="ru-RU"/>
+        </w:rPr>
+        <w:br/>
+        <w:t xml:space="preserve">    </w:t>
+      </w:r>
+      <w:proofErr w:type="spellStart"/>
+      <w:r>
+        <w:rPr>
+          <w:rFonts w:asciiTheme="majorHAnsi" w:eastAsia="Times New Roman" w:hAnsiTheme="majorHAnsi" w:cstheme="majorHAnsi"/>
+          <w:sz w:val="28"/>
+          <w:szCs w:val="28"/>
+          <w:lang w:val="en-US" w:eastAsia="ru-RU"/>
+        </w:rPr>
+        <w:t>localPaths.reserve</w:t>
+      </w:r>
+      <w:proofErr w:type="spellEnd"/>
+      <w:r>
+        <w:rPr>
+          <w:rFonts w:asciiTheme="majorHAnsi" w:eastAsia="Times New Roman" w:hAnsiTheme="majorHAnsi" w:cstheme="majorHAnsi"/>
+          <w:sz w:val="28"/>
+          <w:szCs w:val="28"/>
+          <w:lang w:val="en-US" w:eastAsia="ru-RU"/>
+        </w:rPr>
+        <w:t>(0);</w:t>
+      </w:r>
+      <w:r>
+        <w:rPr>
+          <w:rFonts w:asciiTheme="majorHAnsi" w:eastAsia="Times New Roman" w:hAnsiTheme="majorHAnsi" w:cstheme="majorHAnsi"/>
+          <w:sz w:val="28"/>
+          <w:szCs w:val="28"/>
+          <w:lang w:val="en-US" w:eastAsia="ru-RU"/>
+        </w:rPr>
+        <w:br/>
+        <w:t xml:space="preserve">    for (auto &amp;path: *paths) {</w:t>
+      </w:r>
+      <w:r>
+        <w:rPr>
+          <w:rFonts w:asciiTheme="majorHAnsi" w:eastAsia="Times New Roman" w:hAnsiTheme="majorHAnsi" w:cstheme="majorHAnsi"/>
+          <w:sz w:val="28"/>
+          <w:szCs w:val="28"/>
+          <w:lang w:val="en-US" w:eastAsia="ru-RU"/>
+        </w:rPr>
+        <w:br/>
+        <w:t xml:space="preserve">        if (</w:t>
+      </w:r>
+      <w:proofErr w:type="spellStart"/>
+      <w:r>
+        <w:rPr>
+          <w:rFonts w:asciiTheme="majorHAnsi" w:eastAsia="Times New Roman" w:hAnsiTheme="majorHAnsi" w:cstheme="majorHAnsi"/>
+          <w:sz w:val="28"/>
+          <w:szCs w:val="28"/>
+          <w:lang w:val="en-US" w:eastAsia="ru-RU"/>
+        </w:rPr>
+        <w:t>path.getNameFrom</w:t>
+      </w:r>
+      <w:proofErr w:type="spellEnd"/>
+      <w:r>
+        <w:rPr>
+          <w:rFonts w:asciiTheme="majorHAnsi" w:eastAsia="Times New Roman" w:hAnsiTheme="majorHAnsi" w:cstheme="majorHAnsi"/>
+          <w:sz w:val="28"/>
+          <w:szCs w:val="28"/>
+          <w:lang w:val="en-US" w:eastAsia="ru-RU"/>
+        </w:rPr>
+        <w:t xml:space="preserve">() == </w:t>
+      </w:r>
+      <w:proofErr w:type="spellStart"/>
+      <w:r>
+        <w:rPr>
+          <w:rFonts w:asciiTheme="majorHAnsi" w:eastAsia="Times New Roman" w:hAnsiTheme="majorHAnsi" w:cstheme="majorHAnsi"/>
+          <w:sz w:val="28"/>
+          <w:szCs w:val="28"/>
+          <w:lang w:val="en-US" w:eastAsia="ru-RU"/>
+        </w:rPr>
+        <w:t>myPoint</w:t>
+      </w:r>
+      <w:proofErr w:type="spellEnd"/>
+      <w:r>
+        <w:rPr>
+          <w:rFonts w:asciiTheme="majorHAnsi" w:eastAsia="Times New Roman" w:hAnsiTheme="majorHAnsi" w:cstheme="majorHAnsi"/>
+          <w:sz w:val="28"/>
+          <w:szCs w:val="28"/>
+          <w:lang w:val="en-US" w:eastAsia="ru-RU"/>
+        </w:rPr>
+        <w:t>) {</w:t>
+      </w:r>
+      <w:r>
+        <w:rPr>
+          <w:rFonts w:asciiTheme="majorHAnsi" w:eastAsia="Times New Roman" w:hAnsiTheme="majorHAnsi" w:cstheme="majorHAnsi"/>
+          <w:sz w:val="28"/>
+          <w:szCs w:val="28"/>
+          <w:lang w:val="en-US" w:eastAsia="ru-RU"/>
+        </w:rPr>
+        <w:br/>
+        <w:t xml:space="preserve">            char </w:t>
+      </w:r>
+      <w:proofErr w:type="spellStart"/>
+      <w:r>
+        <w:rPr>
+          <w:rFonts w:asciiTheme="majorHAnsi" w:eastAsia="Times New Roman" w:hAnsiTheme="majorHAnsi" w:cstheme="majorHAnsi"/>
+          <w:sz w:val="28"/>
+          <w:szCs w:val="28"/>
+          <w:lang w:val="en-US" w:eastAsia="ru-RU"/>
+        </w:rPr>
+        <w:t>sc</w:t>
+      </w:r>
+      <w:proofErr w:type="spellEnd"/>
+      <w:r>
+        <w:rPr>
+          <w:rFonts w:asciiTheme="majorHAnsi" w:eastAsia="Times New Roman" w:hAnsiTheme="majorHAnsi" w:cstheme="majorHAnsi"/>
+          <w:sz w:val="28"/>
+          <w:szCs w:val="28"/>
+          <w:lang w:val="en-US" w:eastAsia="ru-RU"/>
+        </w:rPr>
+        <w:t xml:space="preserve"> = </w:t>
+      </w:r>
+      <w:proofErr w:type="spellStart"/>
+      <w:r>
+        <w:rPr>
+          <w:rFonts w:asciiTheme="majorHAnsi" w:eastAsia="Times New Roman" w:hAnsiTheme="majorHAnsi" w:cstheme="majorHAnsi"/>
+          <w:sz w:val="28"/>
+          <w:szCs w:val="28"/>
+          <w:lang w:val="en-US" w:eastAsia="ru-RU"/>
+        </w:rPr>
+        <w:t>path.getNameFrom</w:t>
+      </w:r>
+      <w:proofErr w:type="spellEnd"/>
+      <w:r>
+        <w:rPr>
+          <w:rFonts w:asciiTheme="majorHAnsi" w:eastAsia="Times New Roman" w:hAnsiTheme="majorHAnsi" w:cstheme="majorHAnsi"/>
+          <w:sz w:val="28"/>
+          <w:szCs w:val="28"/>
+          <w:lang w:val="en-US" w:eastAsia="ru-RU"/>
+        </w:rPr>
+        <w:t>();</w:t>
+      </w:r>
+      <w:r>
+        <w:rPr>
+          <w:rFonts w:asciiTheme="majorHAnsi" w:eastAsia="Times New Roman" w:hAnsiTheme="majorHAnsi" w:cstheme="majorHAnsi"/>
+          <w:sz w:val="28"/>
+          <w:szCs w:val="28"/>
+          <w:lang w:val="en-US" w:eastAsia="ru-RU"/>
+        </w:rPr>
+        <w:br/>
+        <w:t xml:space="preserve">            </w:t>
+      </w:r>
+      <w:proofErr w:type="spellStart"/>
+      <w:r>
+        <w:rPr>
+          <w:rFonts w:asciiTheme="majorHAnsi" w:eastAsia="Times New Roman" w:hAnsiTheme="majorHAnsi" w:cstheme="majorHAnsi"/>
+          <w:sz w:val="28"/>
+          <w:szCs w:val="28"/>
+          <w:lang w:val="en-US" w:eastAsia="ru-RU"/>
+        </w:rPr>
+        <w:t>localPaths.emplace_back</w:t>
+      </w:r>
+      <w:proofErr w:type="spellEnd"/>
+      <w:r>
+        <w:rPr>
+          <w:rFonts w:asciiTheme="majorHAnsi" w:eastAsia="Times New Roman" w:hAnsiTheme="majorHAnsi" w:cstheme="majorHAnsi"/>
+          <w:sz w:val="28"/>
+          <w:szCs w:val="28"/>
+          <w:lang w:val="en-US" w:eastAsia="ru-RU"/>
+        </w:rPr>
+        <w:t>(&amp;path);</w:t>
+      </w:r>
+      <w:r>
+        <w:rPr>
+          <w:rFonts w:asciiTheme="majorHAnsi" w:eastAsia="Times New Roman" w:hAnsiTheme="majorHAnsi" w:cstheme="majorHAnsi"/>
+          <w:sz w:val="28"/>
+          <w:szCs w:val="28"/>
+          <w:lang w:val="en-US" w:eastAsia="ru-RU"/>
+        </w:rPr>
+        <w:br/>
+        <w:t xml:space="preserve">        }</w:t>
+      </w:r>
+      <w:r>
+        <w:rPr>
+          <w:rFonts w:asciiTheme="majorHAnsi" w:eastAsia="Times New Roman" w:hAnsiTheme="majorHAnsi" w:cstheme="majorHAnsi"/>
+          <w:sz w:val="28"/>
+          <w:szCs w:val="28"/>
+          <w:lang w:val="en-US" w:eastAsia="ru-RU"/>
+        </w:rPr>
+        <w:br/>
+        <w:t xml:space="preserve">    }</w:t>
+      </w:r>
+      <w:r>
+        <w:rPr>
+          <w:rFonts w:asciiTheme="majorHAnsi" w:eastAsia="Times New Roman" w:hAnsiTheme="majorHAnsi" w:cstheme="majorHAnsi"/>
+          <w:sz w:val="28"/>
+          <w:szCs w:val="28"/>
+          <w:lang w:val="en-US" w:eastAsia="ru-RU"/>
+        </w:rPr>
+        <w:br/>
+      </w:r>
+      <w:r>
+        <w:rPr>
+          <w:rFonts w:asciiTheme="majorHAnsi" w:eastAsia="Times New Roman" w:hAnsiTheme="majorHAnsi" w:cstheme="majorHAnsi"/>
+          <w:sz w:val="28"/>
+          <w:szCs w:val="28"/>
+          <w:lang w:val="en-US" w:eastAsia="ru-RU"/>
+        </w:rPr>
+        <w:br/>
+        <w:t xml:space="preserve">    </w:t>
+      </w:r>
+      <w:proofErr w:type="spellStart"/>
+      <w:r>
+        <w:rPr>
+          <w:rFonts w:asciiTheme="majorHAnsi" w:eastAsia="Times New Roman" w:hAnsiTheme="majorHAnsi" w:cstheme="majorHAnsi"/>
+          <w:sz w:val="28"/>
+          <w:szCs w:val="28"/>
+          <w:lang w:val="en-US" w:eastAsia="ru-RU"/>
+        </w:rPr>
+        <w:t>int</w:t>
+      </w:r>
+      <w:proofErr w:type="spellEnd"/>
+      <w:r>
+        <w:rPr>
+          <w:rFonts w:asciiTheme="majorHAnsi" w:eastAsia="Times New Roman" w:hAnsiTheme="majorHAnsi" w:cstheme="majorHAnsi"/>
+          <w:sz w:val="28"/>
+          <w:szCs w:val="28"/>
+          <w:lang w:val="en-US" w:eastAsia="ru-RU"/>
+        </w:rPr>
+        <w:t xml:space="preserve"> size = </w:t>
+      </w:r>
+      <w:proofErr w:type="spellStart"/>
+      <w:r>
+        <w:rPr>
+          <w:rFonts w:asciiTheme="majorHAnsi" w:eastAsia="Times New Roman" w:hAnsiTheme="majorHAnsi" w:cstheme="majorHAnsi"/>
+          <w:sz w:val="28"/>
+          <w:szCs w:val="28"/>
+          <w:lang w:val="en-US" w:eastAsia="ru-RU"/>
+        </w:rPr>
+        <w:t>localPaths.size</w:t>
+      </w:r>
+      <w:proofErr w:type="spellEnd"/>
+      <w:r>
+        <w:rPr>
+          <w:rFonts w:asciiTheme="majorHAnsi" w:eastAsia="Times New Roman" w:hAnsiTheme="majorHAnsi" w:cstheme="majorHAnsi"/>
+          <w:sz w:val="28"/>
+          <w:szCs w:val="28"/>
+          <w:lang w:val="en-US" w:eastAsia="ru-RU"/>
+        </w:rPr>
+        <w:t>();</w:t>
+      </w:r>
+      <w:r>
+        <w:rPr>
+          <w:rFonts w:asciiTheme="majorHAnsi" w:eastAsia="Times New Roman" w:hAnsiTheme="majorHAnsi" w:cstheme="majorHAnsi"/>
+          <w:sz w:val="28"/>
+          <w:szCs w:val="28"/>
+          <w:lang w:val="en-US" w:eastAsia="ru-RU"/>
+        </w:rPr>
+        <w:br/>
+      </w:r>
+      <w:r>
+        <w:rPr>
+          <w:rFonts w:asciiTheme="majorHAnsi" w:eastAsia="Times New Roman" w:hAnsiTheme="majorHAnsi" w:cstheme="majorHAnsi"/>
+          <w:sz w:val="28"/>
+          <w:szCs w:val="28"/>
+          <w:lang w:val="en-US" w:eastAsia="ru-RU"/>
+        </w:rPr>
+        <w:br/>
+        <w:t xml:space="preserve">    </w:t>
+      </w:r>
+      <w:proofErr w:type="spellStart"/>
+      <w:r>
+        <w:rPr>
+          <w:rFonts w:asciiTheme="majorHAnsi" w:eastAsia="Times New Roman" w:hAnsiTheme="majorHAnsi" w:cstheme="majorHAnsi"/>
+          <w:sz w:val="28"/>
+          <w:szCs w:val="28"/>
+          <w:lang w:val="en-US" w:eastAsia="ru-RU"/>
+        </w:rPr>
+        <w:t>std</w:t>
+      </w:r>
+      <w:proofErr w:type="spellEnd"/>
+      <w:r>
+        <w:rPr>
+          <w:rFonts w:asciiTheme="majorHAnsi" w:eastAsia="Times New Roman" w:hAnsiTheme="majorHAnsi" w:cstheme="majorHAnsi"/>
+          <w:sz w:val="28"/>
+          <w:szCs w:val="28"/>
+          <w:lang w:val="en-US" w:eastAsia="ru-RU"/>
+        </w:rPr>
+        <w:t>::sort(</w:t>
+      </w:r>
+      <w:proofErr w:type="spellStart"/>
+      <w:r>
+        <w:rPr>
+          <w:rFonts w:asciiTheme="majorHAnsi" w:eastAsia="Times New Roman" w:hAnsiTheme="majorHAnsi" w:cstheme="majorHAnsi"/>
+          <w:sz w:val="28"/>
+          <w:szCs w:val="28"/>
+          <w:lang w:val="en-US" w:eastAsia="ru-RU"/>
+        </w:rPr>
+        <w:t>localPaths.begin</w:t>
+      </w:r>
+      <w:proofErr w:type="spellEnd"/>
+      <w:r>
+        <w:rPr>
+          <w:rFonts w:asciiTheme="majorHAnsi" w:eastAsia="Times New Roman" w:hAnsiTheme="majorHAnsi" w:cstheme="majorHAnsi"/>
+          <w:sz w:val="28"/>
+          <w:szCs w:val="28"/>
+          <w:lang w:val="en-US" w:eastAsia="ru-RU"/>
+        </w:rPr>
+        <w:t xml:space="preserve">(), </w:t>
+      </w:r>
+      <w:proofErr w:type="spellStart"/>
+      <w:r>
+        <w:rPr>
+          <w:rFonts w:asciiTheme="majorHAnsi" w:eastAsia="Times New Roman" w:hAnsiTheme="majorHAnsi" w:cstheme="majorHAnsi"/>
+          <w:sz w:val="28"/>
+          <w:szCs w:val="28"/>
+          <w:lang w:val="en-US" w:eastAsia="ru-RU"/>
+        </w:rPr>
+        <w:t>localPaths.end</w:t>
+      </w:r>
+      <w:proofErr w:type="spellEnd"/>
+      <w:r>
+        <w:rPr>
+          <w:rFonts w:asciiTheme="majorHAnsi" w:eastAsia="Times New Roman" w:hAnsiTheme="majorHAnsi" w:cstheme="majorHAnsi"/>
+          <w:sz w:val="28"/>
+          <w:szCs w:val="28"/>
+          <w:lang w:val="en-US" w:eastAsia="ru-RU"/>
+        </w:rPr>
+        <w:t>(), comp2);</w:t>
+      </w:r>
+      <w:r>
+        <w:rPr>
+          <w:rFonts w:asciiTheme="majorHAnsi" w:eastAsia="Times New Roman" w:hAnsiTheme="majorHAnsi" w:cstheme="majorHAnsi"/>
+          <w:sz w:val="28"/>
+          <w:szCs w:val="28"/>
+          <w:lang w:val="en-US" w:eastAsia="ru-RU"/>
+        </w:rPr>
+        <w:br/>
+      </w:r>
+      <w:r>
+        <w:rPr>
+          <w:rFonts w:asciiTheme="majorHAnsi" w:eastAsia="Times New Roman" w:hAnsiTheme="majorHAnsi" w:cstheme="majorHAnsi"/>
+          <w:sz w:val="28"/>
+          <w:szCs w:val="28"/>
+          <w:lang w:val="en-US" w:eastAsia="ru-RU"/>
+        </w:rPr>
+        <w:br/>
+        <w:t xml:space="preserve">    /*for (Path *path : </w:t>
+      </w:r>
+      <w:proofErr w:type="spellStart"/>
+      <w:r>
+        <w:rPr>
+          <w:rFonts w:asciiTheme="majorHAnsi" w:eastAsia="Times New Roman" w:hAnsiTheme="majorHAnsi" w:cstheme="majorHAnsi"/>
+          <w:sz w:val="28"/>
+          <w:szCs w:val="28"/>
+          <w:lang w:val="en-US" w:eastAsia="ru-RU"/>
+        </w:rPr>
+        <w:t>localPaths</w:t>
+      </w:r>
+      <w:proofErr w:type="spellEnd"/>
+      <w:r>
+        <w:rPr>
+          <w:rFonts w:asciiTheme="majorHAnsi" w:eastAsia="Times New Roman" w:hAnsiTheme="majorHAnsi" w:cstheme="majorHAnsi"/>
+          <w:sz w:val="28"/>
+          <w:szCs w:val="28"/>
+          <w:lang w:val="en-US" w:eastAsia="ru-RU"/>
+        </w:rPr>
+        <w:t>) {</w:t>
+      </w:r>
+      <w:r>
+        <w:rPr>
+          <w:rFonts w:asciiTheme="majorHAnsi" w:eastAsia="Times New Roman" w:hAnsiTheme="majorHAnsi" w:cstheme="majorHAnsi"/>
+          <w:sz w:val="28"/>
+          <w:szCs w:val="28"/>
+          <w:lang w:val="en-US" w:eastAsia="ru-RU"/>
+        </w:rPr>
+        <w:br/>
+        <w:t xml:space="preserve">        </w:t>
+      </w:r>
+      <w:proofErr w:type="spellStart"/>
+      <w:r>
+        <w:rPr>
+          <w:rFonts w:asciiTheme="majorHAnsi" w:eastAsia="Times New Roman" w:hAnsiTheme="majorHAnsi" w:cstheme="majorHAnsi"/>
+          <w:sz w:val="28"/>
+          <w:szCs w:val="28"/>
+          <w:lang w:val="en-US" w:eastAsia="ru-RU"/>
+        </w:rPr>
+        <w:t>std</w:t>
+      </w:r>
+      <w:proofErr w:type="spellEnd"/>
+      <w:r>
+        <w:rPr>
+          <w:rFonts w:asciiTheme="majorHAnsi" w:eastAsia="Times New Roman" w:hAnsiTheme="majorHAnsi" w:cstheme="majorHAnsi"/>
+          <w:sz w:val="28"/>
+          <w:szCs w:val="28"/>
+          <w:lang w:val="en-US" w:eastAsia="ru-RU"/>
+        </w:rPr>
         <w:t>::</w:t>
       </w:r>
       <w:proofErr w:type="spellStart"/>
@@ -9128,6 +7929,1101 @@
           <w:szCs w:val="28"/>
           <w:lang w:val="en-US" w:eastAsia="ru-RU"/>
         </w:rPr>
+        <w:t xml:space="preserve"> &lt;&lt; path-&gt;</w:t>
+      </w:r>
+      <w:proofErr w:type="spellStart"/>
+      <w:r>
+        <w:rPr>
+          <w:rFonts w:asciiTheme="majorHAnsi" w:eastAsia="Times New Roman" w:hAnsiTheme="majorHAnsi" w:cstheme="majorHAnsi"/>
+          <w:sz w:val="28"/>
+          <w:szCs w:val="28"/>
+          <w:lang w:val="en-US" w:eastAsia="ru-RU"/>
+        </w:rPr>
+        <w:t>getNameFrom</w:t>
+      </w:r>
+      <w:proofErr w:type="spellEnd"/>
+      <w:r>
+        <w:rPr>
+          <w:rFonts w:asciiTheme="majorHAnsi" w:eastAsia="Times New Roman" w:hAnsiTheme="majorHAnsi" w:cstheme="majorHAnsi"/>
+          <w:sz w:val="28"/>
+          <w:szCs w:val="28"/>
+          <w:lang w:val="en-US" w:eastAsia="ru-RU"/>
+        </w:rPr>
+        <w:t>() &lt;&lt; " " &lt;&lt; path-&gt;</w:t>
+      </w:r>
+      <w:proofErr w:type="spellStart"/>
+      <w:r>
+        <w:rPr>
+          <w:rFonts w:asciiTheme="majorHAnsi" w:eastAsia="Times New Roman" w:hAnsiTheme="majorHAnsi" w:cstheme="majorHAnsi"/>
+          <w:sz w:val="28"/>
+          <w:szCs w:val="28"/>
+          <w:lang w:val="en-US" w:eastAsia="ru-RU"/>
+        </w:rPr>
+        <w:t>getNameOut</w:t>
+      </w:r>
+      <w:proofErr w:type="spellEnd"/>
+      <w:r>
+        <w:rPr>
+          <w:rFonts w:asciiTheme="majorHAnsi" w:eastAsia="Times New Roman" w:hAnsiTheme="majorHAnsi" w:cstheme="majorHAnsi"/>
+          <w:sz w:val="28"/>
+          <w:szCs w:val="28"/>
+          <w:lang w:val="en-US" w:eastAsia="ru-RU"/>
+        </w:rPr>
+        <w:t>() &lt;&lt; " " &lt;&lt; path-&gt;</w:t>
+      </w:r>
+      <w:proofErr w:type="spellStart"/>
+      <w:r>
+        <w:rPr>
+          <w:rFonts w:asciiTheme="majorHAnsi" w:eastAsia="Times New Roman" w:hAnsiTheme="majorHAnsi" w:cstheme="majorHAnsi"/>
+          <w:sz w:val="28"/>
+          <w:szCs w:val="28"/>
+          <w:lang w:val="en-US" w:eastAsia="ru-RU"/>
+        </w:rPr>
+        <w:t>getBandwidth</w:t>
+      </w:r>
+      <w:proofErr w:type="spellEnd"/>
+      <w:r>
+        <w:rPr>
+          <w:rFonts w:asciiTheme="majorHAnsi" w:eastAsia="Times New Roman" w:hAnsiTheme="majorHAnsi" w:cstheme="majorHAnsi"/>
+          <w:sz w:val="28"/>
+          <w:szCs w:val="28"/>
+          <w:lang w:val="en-US" w:eastAsia="ru-RU"/>
+        </w:rPr>
+        <w:t>() &lt;&lt; "\n";</w:t>
+      </w:r>
+      <w:r>
+        <w:rPr>
+          <w:rFonts w:asciiTheme="majorHAnsi" w:eastAsia="Times New Roman" w:hAnsiTheme="majorHAnsi" w:cstheme="majorHAnsi"/>
+          <w:sz w:val="28"/>
+          <w:szCs w:val="28"/>
+          <w:lang w:val="en-US" w:eastAsia="ru-RU"/>
+        </w:rPr>
+        <w:br/>
+        <w:t xml:space="preserve">    }</w:t>
+      </w:r>
+      <w:r>
+        <w:rPr>
+          <w:rFonts w:asciiTheme="majorHAnsi" w:eastAsia="Times New Roman" w:hAnsiTheme="majorHAnsi" w:cstheme="majorHAnsi"/>
+          <w:sz w:val="28"/>
+          <w:szCs w:val="28"/>
+          <w:lang w:val="en-US" w:eastAsia="ru-RU"/>
+        </w:rPr>
+        <w:br/>
+        <w:t xml:space="preserve">    </w:t>
+      </w:r>
+      <w:proofErr w:type="spellStart"/>
+      <w:r>
+        <w:rPr>
+          <w:rFonts w:asciiTheme="majorHAnsi" w:eastAsia="Times New Roman" w:hAnsiTheme="majorHAnsi" w:cstheme="majorHAnsi"/>
+          <w:sz w:val="28"/>
+          <w:szCs w:val="28"/>
+          <w:lang w:val="en-US" w:eastAsia="ru-RU"/>
+        </w:rPr>
+        <w:t>std</w:t>
+      </w:r>
+      <w:proofErr w:type="spellEnd"/>
+      <w:r>
+        <w:rPr>
+          <w:rFonts w:asciiTheme="majorHAnsi" w:eastAsia="Times New Roman" w:hAnsiTheme="majorHAnsi" w:cstheme="majorHAnsi"/>
+          <w:sz w:val="28"/>
+          <w:szCs w:val="28"/>
+          <w:lang w:val="en-US" w:eastAsia="ru-RU"/>
+        </w:rPr>
+        <w:t>::</w:t>
+      </w:r>
+      <w:proofErr w:type="spellStart"/>
+      <w:r>
+        <w:rPr>
+          <w:rFonts w:asciiTheme="majorHAnsi" w:eastAsia="Times New Roman" w:hAnsiTheme="majorHAnsi" w:cstheme="majorHAnsi"/>
+          <w:sz w:val="28"/>
+          <w:szCs w:val="28"/>
+          <w:lang w:val="en-US" w:eastAsia="ru-RU"/>
+        </w:rPr>
+        <w:t>cout</w:t>
+      </w:r>
+      <w:proofErr w:type="spellEnd"/>
+      <w:r>
+        <w:rPr>
+          <w:rFonts w:asciiTheme="majorHAnsi" w:eastAsia="Times New Roman" w:hAnsiTheme="majorHAnsi" w:cstheme="majorHAnsi"/>
+          <w:sz w:val="28"/>
+          <w:szCs w:val="28"/>
+          <w:lang w:val="en-US" w:eastAsia="ru-RU"/>
+        </w:rPr>
+        <w:t xml:space="preserve"> &lt;&lt; "_______________\n";*/</w:t>
+      </w:r>
+      <w:r>
+        <w:rPr>
+          <w:rFonts w:asciiTheme="majorHAnsi" w:eastAsia="Times New Roman" w:hAnsiTheme="majorHAnsi" w:cstheme="majorHAnsi"/>
+          <w:sz w:val="28"/>
+          <w:szCs w:val="28"/>
+          <w:lang w:val="en-US" w:eastAsia="ru-RU"/>
+        </w:rPr>
+        <w:br/>
+      </w:r>
+      <w:r>
+        <w:rPr>
+          <w:rFonts w:asciiTheme="majorHAnsi" w:eastAsia="Times New Roman" w:hAnsiTheme="majorHAnsi" w:cstheme="majorHAnsi"/>
+          <w:sz w:val="28"/>
+          <w:szCs w:val="28"/>
+          <w:lang w:val="en-US" w:eastAsia="ru-RU"/>
+        </w:rPr>
+        <w:br/>
+        <w:t xml:space="preserve">    for (Path *path : </w:t>
+      </w:r>
+      <w:proofErr w:type="spellStart"/>
+      <w:r>
+        <w:rPr>
+          <w:rFonts w:asciiTheme="majorHAnsi" w:eastAsia="Times New Roman" w:hAnsiTheme="majorHAnsi" w:cstheme="majorHAnsi"/>
+          <w:sz w:val="28"/>
+          <w:szCs w:val="28"/>
+          <w:lang w:val="en-US" w:eastAsia="ru-RU"/>
+        </w:rPr>
+        <w:t>localPaths</w:t>
+      </w:r>
+      <w:proofErr w:type="spellEnd"/>
+      <w:r>
+        <w:rPr>
+          <w:rFonts w:asciiTheme="majorHAnsi" w:eastAsia="Times New Roman" w:hAnsiTheme="majorHAnsi" w:cstheme="majorHAnsi"/>
+          <w:sz w:val="28"/>
+          <w:szCs w:val="28"/>
+          <w:lang w:val="en-US" w:eastAsia="ru-RU"/>
+        </w:rPr>
+        <w:t>) {</w:t>
+      </w:r>
+      <w:r>
+        <w:rPr>
+          <w:rFonts w:asciiTheme="majorHAnsi" w:eastAsia="Times New Roman" w:hAnsiTheme="majorHAnsi" w:cstheme="majorHAnsi"/>
+          <w:sz w:val="28"/>
+          <w:szCs w:val="28"/>
+          <w:lang w:val="en-US" w:eastAsia="ru-RU"/>
+        </w:rPr>
+        <w:br/>
+        <w:t xml:space="preserve">        if (path-&gt;</w:t>
+      </w:r>
+      <w:proofErr w:type="spellStart"/>
+      <w:r>
+        <w:rPr>
+          <w:rFonts w:asciiTheme="majorHAnsi" w:eastAsia="Times New Roman" w:hAnsiTheme="majorHAnsi" w:cstheme="majorHAnsi"/>
+          <w:sz w:val="28"/>
+          <w:szCs w:val="28"/>
+          <w:lang w:val="en-US" w:eastAsia="ru-RU"/>
+        </w:rPr>
+        <w:t>getFlow</w:t>
+      </w:r>
+      <w:proofErr w:type="spellEnd"/>
+      <w:r>
+        <w:rPr>
+          <w:rFonts w:asciiTheme="majorHAnsi" w:eastAsia="Times New Roman" w:hAnsiTheme="majorHAnsi" w:cstheme="majorHAnsi"/>
+          <w:sz w:val="28"/>
+          <w:szCs w:val="28"/>
+          <w:lang w:val="en-US" w:eastAsia="ru-RU"/>
+        </w:rPr>
+        <w:t>() &lt; path-&gt;</w:t>
+      </w:r>
+      <w:proofErr w:type="spellStart"/>
+      <w:r>
+        <w:rPr>
+          <w:rFonts w:asciiTheme="majorHAnsi" w:eastAsia="Times New Roman" w:hAnsiTheme="majorHAnsi" w:cstheme="majorHAnsi"/>
+          <w:sz w:val="28"/>
+          <w:szCs w:val="28"/>
+          <w:lang w:val="en-US" w:eastAsia="ru-RU"/>
+        </w:rPr>
+        <w:t>getBandwidth</w:t>
+      </w:r>
+      <w:proofErr w:type="spellEnd"/>
+      <w:r>
+        <w:rPr>
+          <w:rFonts w:asciiTheme="majorHAnsi" w:eastAsia="Times New Roman" w:hAnsiTheme="majorHAnsi" w:cstheme="majorHAnsi"/>
+          <w:sz w:val="28"/>
+          <w:szCs w:val="28"/>
+          <w:lang w:val="en-US" w:eastAsia="ru-RU"/>
+        </w:rPr>
+        <w:t>()) {</w:t>
+      </w:r>
+      <w:r>
+        <w:rPr>
+          <w:rFonts w:asciiTheme="majorHAnsi" w:eastAsia="Times New Roman" w:hAnsiTheme="majorHAnsi" w:cstheme="majorHAnsi"/>
+          <w:sz w:val="28"/>
+          <w:szCs w:val="28"/>
+          <w:lang w:val="en-US" w:eastAsia="ru-RU"/>
+        </w:rPr>
+        <w:br/>
+        <w:t xml:space="preserve">            if (</w:t>
+      </w:r>
+      <w:proofErr w:type="spellStart"/>
+      <w:r>
+        <w:rPr>
+          <w:rFonts w:asciiTheme="majorHAnsi" w:eastAsia="Times New Roman" w:hAnsiTheme="majorHAnsi" w:cstheme="majorHAnsi"/>
+          <w:sz w:val="28"/>
+          <w:szCs w:val="28"/>
+          <w:lang w:val="en-US" w:eastAsia="ru-RU"/>
+        </w:rPr>
+        <w:t>isVisitedPath</w:t>
+      </w:r>
+      <w:proofErr w:type="spellEnd"/>
+      <w:r>
+        <w:rPr>
+          <w:rFonts w:asciiTheme="majorHAnsi" w:eastAsia="Times New Roman" w:hAnsiTheme="majorHAnsi" w:cstheme="majorHAnsi"/>
+          <w:sz w:val="28"/>
+          <w:szCs w:val="28"/>
+          <w:lang w:val="en-US" w:eastAsia="ru-RU"/>
+        </w:rPr>
+        <w:t>(local2, path-&gt;</w:t>
+      </w:r>
+      <w:proofErr w:type="spellStart"/>
+      <w:r>
+        <w:rPr>
+          <w:rFonts w:asciiTheme="majorHAnsi" w:eastAsia="Times New Roman" w:hAnsiTheme="majorHAnsi" w:cstheme="majorHAnsi"/>
+          <w:sz w:val="28"/>
+          <w:szCs w:val="28"/>
+          <w:lang w:val="en-US" w:eastAsia="ru-RU"/>
+        </w:rPr>
+        <w:t>getNameOut</w:t>
+      </w:r>
+      <w:proofErr w:type="spellEnd"/>
+      <w:r>
+        <w:rPr>
+          <w:rFonts w:asciiTheme="majorHAnsi" w:eastAsia="Times New Roman" w:hAnsiTheme="majorHAnsi" w:cstheme="majorHAnsi"/>
+          <w:sz w:val="28"/>
+          <w:szCs w:val="28"/>
+          <w:lang w:val="en-US" w:eastAsia="ru-RU"/>
+        </w:rPr>
+        <w:t>())) {</w:t>
+      </w:r>
+      <w:r>
+        <w:rPr>
+          <w:rFonts w:asciiTheme="majorHAnsi" w:eastAsia="Times New Roman" w:hAnsiTheme="majorHAnsi" w:cstheme="majorHAnsi"/>
+          <w:sz w:val="28"/>
+          <w:szCs w:val="28"/>
+          <w:lang w:val="en-US" w:eastAsia="ru-RU"/>
+        </w:rPr>
+        <w:br/>
+        <w:t xml:space="preserve">                local2-&gt;</w:t>
+      </w:r>
+      <w:proofErr w:type="spellStart"/>
+      <w:r>
+        <w:rPr>
+          <w:rFonts w:asciiTheme="majorHAnsi" w:eastAsia="Times New Roman" w:hAnsiTheme="majorHAnsi" w:cstheme="majorHAnsi"/>
+          <w:sz w:val="28"/>
+          <w:szCs w:val="28"/>
+          <w:lang w:val="en-US" w:eastAsia="ru-RU"/>
+        </w:rPr>
+        <w:t>emplace_back</w:t>
+      </w:r>
+      <w:proofErr w:type="spellEnd"/>
+      <w:r>
+        <w:rPr>
+          <w:rFonts w:asciiTheme="majorHAnsi" w:eastAsia="Times New Roman" w:hAnsiTheme="majorHAnsi" w:cstheme="majorHAnsi"/>
+          <w:sz w:val="28"/>
+          <w:szCs w:val="28"/>
+          <w:lang w:val="en-US" w:eastAsia="ru-RU"/>
+        </w:rPr>
+        <w:t>(path);</w:t>
+      </w:r>
+      <w:r>
+        <w:rPr>
+          <w:rFonts w:asciiTheme="majorHAnsi" w:eastAsia="Times New Roman" w:hAnsiTheme="majorHAnsi" w:cstheme="majorHAnsi"/>
+          <w:sz w:val="28"/>
+          <w:szCs w:val="28"/>
+          <w:lang w:val="en-US" w:eastAsia="ru-RU"/>
+        </w:rPr>
+        <w:br/>
+        <w:t xml:space="preserve">                if (</w:t>
+      </w:r>
+      <w:proofErr w:type="spellStart"/>
+      <w:r>
+        <w:rPr>
+          <w:rFonts w:asciiTheme="majorHAnsi" w:eastAsia="Times New Roman" w:hAnsiTheme="majorHAnsi" w:cstheme="majorHAnsi"/>
+          <w:sz w:val="28"/>
+          <w:szCs w:val="28"/>
+          <w:lang w:val="en-US" w:eastAsia="ru-RU"/>
+        </w:rPr>
+        <w:t>findPath</w:t>
+      </w:r>
+      <w:proofErr w:type="spellEnd"/>
+      <w:r>
+        <w:rPr>
+          <w:rFonts w:asciiTheme="majorHAnsi" w:eastAsia="Times New Roman" w:hAnsiTheme="majorHAnsi" w:cstheme="majorHAnsi"/>
+          <w:sz w:val="28"/>
+          <w:szCs w:val="28"/>
+          <w:lang w:val="en-US" w:eastAsia="ru-RU"/>
+        </w:rPr>
+        <w:t>(paths, local,local2, path-&gt;</w:t>
+      </w:r>
+      <w:proofErr w:type="spellStart"/>
+      <w:r>
+        <w:rPr>
+          <w:rFonts w:asciiTheme="majorHAnsi" w:eastAsia="Times New Roman" w:hAnsiTheme="majorHAnsi" w:cstheme="majorHAnsi"/>
+          <w:sz w:val="28"/>
+          <w:szCs w:val="28"/>
+          <w:lang w:val="en-US" w:eastAsia="ru-RU"/>
+        </w:rPr>
+        <w:t>getNameOut</w:t>
+      </w:r>
+      <w:proofErr w:type="spellEnd"/>
+      <w:r>
+        <w:rPr>
+          <w:rFonts w:asciiTheme="majorHAnsi" w:eastAsia="Times New Roman" w:hAnsiTheme="majorHAnsi" w:cstheme="majorHAnsi"/>
+          <w:sz w:val="28"/>
+          <w:szCs w:val="28"/>
+          <w:lang w:val="en-US" w:eastAsia="ru-RU"/>
+        </w:rPr>
+        <w:t xml:space="preserve">(), </w:t>
+      </w:r>
+      <w:proofErr w:type="spellStart"/>
+      <w:r>
+        <w:rPr>
+          <w:rFonts w:asciiTheme="majorHAnsi" w:eastAsia="Times New Roman" w:hAnsiTheme="majorHAnsi" w:cstheme="majorHAnsi"/>
+          <w:sz w:val="28"/>
+          <w:szCs w:val="28"/>
+          <w:lang w:val="en-US" w:eastAsia="ru-RU"/>
+        </w:rPr>
+        <w:t>endPoint</w:t>
+      </w:r>
+      <w:proofErr w:type="spellEnd"/>
+      <w:r>
+        <w:rPr>
+          <w:rFonts w:asciiTheme="majorHAnsi" w:eastAsia="Times New Roman" w:hAnsiTheme="majorHAnsi" w:cstheme="majorHAnsi"/>
+          <w:sz w:val="28"/>
+          <w:szCs w:val="28"/>
+          <w:lang w:val="en-US" w:eastAsia="ru-RU"/>
+        </w:rPr>
+        <w:t>)) {</w:t>
+      </w:r>
+      <w:r>
+        <w:rPr>
+          <w:rFonts w:asciiTheme="majorHAnsi" w:eastAsia="Times New Roman" w:hAnsiTheme="majorHAnsi" w:cstheme="majorHAnsi"/>
+          <w:sz w:val="28"/>
+          <w:szCs w:val="28"/>
+          <w:lang w:val="en-US" w:eastAsia="ru-RU"/>
+        </w:rPr>
+        <w:br/>
+        <w:t xml:space="preserve">                    local-&gt;</w:t>
+      </w:r>
+      <w:proofErr w:type="spellStart"/>
+      <w:r>
+        <w:rPr>
+          <w:rFonts w:asciiTheme="majorHAnsi" w:eastAsia="Times New Roman" w:hAnsiTheme="majorHAnsi" w:cstheme="majorHAnsi"/>
+          <w:sz w:val="28"/>
+          <w:szCs w:val="28"/>
+          <w:lang w:val="en-US" w:eastAsia="ru-RU"/>
+        </w:rPr>
+        <w:t>emplace_back</w:t>
+      </w:r>
+      <w:proofErr w:type="spellEnd"/>
+      <w:r>
+        <w:rPr>
+          <w:rFonts w:asciiTheme="majorHAnsi" w:eastAsia="Times New Roman" w:hAnsiTheme="majorHAnsi" w:cstheme="majorHAnsi"/>
+          <w:sz w:val="28"/>
+          <w:szCs w:val="28"/>
+          <w:lang w:val="en-US" w:eastAsia="ru-RU"/>
+        </w:rPr>
+        <w:t>(path);</w:t>
+      </w:r>
+      <w:r>
+        <w:rPr>
+          <w:rFonts w:asciiTheme="majorHAnsi" w:eastAsia="Times New Roman" w:hAnsiTheme="majorHAnsi" w:cstheme="majorHAnsi"/>
+          <w:sz w:val="28"/>
+          <w:szCs w:val="28"/>
+          <w:lang w:val="en-US" w:eastAsia="ru-RU"/>
+        </w:rPr>
+        <w:br/>
+        <w:t xml:space="preserve">                    return true;</w:t>
+      </w:r>
+      <w:r>
+        <w:rPr>
+          <w:rFonts w:asciiTheme="majorHAnsi" w:eastAsia="Times New Roman" w:hAnsiTheme="majorHAnsi" w:cstheme="majorHAnsi"/>
+          <w:sz w:val="28"/>
+          <w:szCs w:val="28"/>
+          <w:lang w:val="en-US" w:eastAsia="ru-RU"/>
+        </w:rPr>
+        <w:br/>
+        <w:t xml:space="preserve">                } else{</w:t>
+      </w:r>
+      <w:r>
+        <w:rPr>
+          <w:rFonts w:asciiTheme="majorHAnsi" w:eastAsia="Times New Roman" w:hAnsiTheme="majorHAnsi" w:cstheme="majorHAnsi"/>
+          <w:sz w:val="28"/>
+          <w:szCs w:val="28"/>
+          <w:lang w:val="en-US" w:eastAsia="ru-RU"/>
+        </w:rPr>
+        <w:br/>
+        <w:t xml:space="preserve">                    local2-&gt;</w:t>
+      </w:r>
+      <w:proofErr w:type="spellStart"/>
+      <w:r>
+        <w:rPr>
+          <w:rFonts w:asciiTheme="majorHAnsi" w:eastAsia="Times New Roman" w:hAnsiTheme="majorHAnsi" w:cstheme="majorHAnsi"/>
+          <w:sz w:val="28"/>
+          <w:szCs w:val="28"/>
+          <w:lang w:val="en-US" w:eastAsia="ru-RU"/>
+        </w:rPr>
+        <w:t>pop_back</w:t>
+      </w:r>
+      <w:proofErr w:type="spellEnd"/>
+      <w:r>
+        <w:rPr>
+          <w:rFonts w:asciiTheme="majorHAnsi" w:eastAsia="Times New Roman" w:hAnsiTheme="majorHAnsi" w:cstheme="majorHAnsi"/>
+          <w:sz w:val="28"/>
+          <w:szCs w:val="28"/>
+          <w:lang w:val="en-US" w:eastAsia="ru-RU"/>
+        </w:rPr>
+        <w:t>();</w:t>
+      </w:r>
+      <w:r>
+        <w:rPr>
+          <w:rFonts w:asciiTheme="majorHAnsi" w:eastAsia="Times New Roman" w:hAnsiTheme="majorHAnsi" w:cstheme="majorHAnsi"/>
+          <w:sz w:val="28"/>
+          <w:szCs w:val="28"/>
+          <w:lang w:val="en-US" w:eastAsia="ru-RU"/>
+        </w:rPr>
+        <w:br/>
+      </w:r>
+      <w:r>
+        <w:rPr>
+          <w:rFonts w:asciiTheme="majorHAnsi" w:eastAsia="Times New Roman" w:hAnsiTheme="majorHAnsi" w:cstheme="majorHAnsi"/>
+          <w:sz w:val="28"/>
+          <w:szCs w:val="28"/>
+          <w:lang w:val="en-US" w:eastAsia="ru-RU"/>
+        </w:rPr>
+        <w:lastRenderedPageBreak/>
+        <w:t xml:space="preserve">                }</w:t>
+      </w:r>
+      <w:r>
+        <w:rPr>
+          <w:rFonts w:asciiTheme="majorHAnsi" w:eastAsia="Times New Roman" w:hAnsiTheme="majorHAnsi" w:cstheme="majorHAnsi"/>
+          <w:sz w:val="28"/>
+          <w:szCs w:val="28"/>
+          <w:lang w:val="en-US" w:eastAsia="ru-RU"/>
+        </w:rPr>
+        <w:br/>
+        <w:t xml:space="preserve">            }</w:t>
+      </w:r>
+      <w:r>
+        <w:rPr>
+          <w:rFonts w:asciiTheme="majorHAnsi" w:eastAsia="Times New Roman" w:hAnsiTheme="majorHAnsi" w:cstheme="majorHAnsi"/>
+          <w:sz w:val="28"/>
+          <w:szCs w:val="28"/>
+          <w:lang w:val="en-US" w:eastAsia="ru-RU"/>
+        </w:rPr>
+        <w:br/>
+        <w:t xml:space="preserve">        }</w:t>
+      </w:r>
+      <w:r>
+        <w:rPr>
+          <w:rFonts w:asciiTheme="majorHAnsi" w:eastAsia="Times New Roman" w:hAnsiTheme="majorHAnsi" w:cstheme="majorHAnsi"/>
+          <w:sz w:val="28"/>
+          <w:szCs w:val="28"/>
+          <w:lang w:val="en-US" w:eastAsia="ru-RU"/>
+        </w:rPr>
+        <w:br/>
+        <w:t xml:space="preserve">    }</w:t>
+      </w:r>
+      <w:r>
+        <w:rPr>
+          <w:rFonts w:asciiTheme="majorHAnsi" w:eastAsia="Times New Roman" w:hAnsiTheme="majorHAnsi" w:cstheme="majorHAnsi"/>
+          <w:sz w:val="28"/>
+          <w:szCs w:val="28"/>
+          <w:lang w:val="en-US" w:eastAsia="ru-RU"/>
+        </w:rPr>
+        <w:br/>
+      </w:r>
+      <w:r>
+        <w:rPr>
+          <w:rFonts w:asciiTheme="majorHAnsi" w:eastAsia="Times New Roman" w:hAnsiTheme="majorHAnsi" w:cstheme="majorHAnsi"/>
+          <w:sz w:val="28"/>
+          <w:szCs w:val="28"/>
+          <w:lang w:val="en-US" w:eastAsia="ru-RU"/>
+        </w:rPr>
+        <w:br/>
+        <w:t xml:space="preserve">    return false;</w:t>
+      </w:r>
+      <w:r>
+        <w:rPr>
+          <w:rFonts w:asciiTheme="majorHAnsi" w:eastAsia="Times New Roman" w:hAnsiTheme="majorHAnsi" w:cstheme="majorHAnsi"/>
+          <w:sz w:val="28"/>
+          <w:szCs w:val="28"/>
+          <w:lang w:val="en-US" w:eastAsia="ru-RU"/>
+        </w:rPr>
+        <w:br/>
+      </w:r>
+      <w:r>
+        <w:rPr>
+          <w:rFonts w:asciiTheme="majorHAnsi" w:eastAsia="Times New Roman" w:hAnsiTheme="majorHAnsi" w:cstheme="majorHAnsi"/>
+          <w:sz w:val="28"/>
+          <w:szCs w:val="28"/>
+          <w:lang w:val="en-US" w:eastAsia="ru-RU"/>
+        </w:rPr>
+        <w:br/>
+        <w:t>}</w:t>
+      </w:r>
+      <w:r>
+        <w:rPr>
+          <w:rFonts w:asciiTheme="majorHAnsi" w:eastAsia="Times New Roman" w:hAnsiTheme="majorHAnsi" w:cstheme="majorHAnsi"/>
+          <w:sz w:val="28"/>
+          <w:szCs w:val="28"/>
+          <w:lang w:val="en-US" w:eastAsia="ru-RU"/>
+        </w:rPr>
+        <w:br/>
+      </w:r>
+      <w:r>
+        <w:rPr>
+          <w:rFonts w:asciiTheme="majorHAnsi" w:eastAsia="Times New Roman" w:hAnsiTheme="majorHAnsi" w:cstheme="majorHAnsi"/>
+          <w:sz w:val="28"/>
+          <w:szCs w:val="28"/>
+          <w:lang w:val="en-US" w:eastAsia="ru-RU"/>
+        </w:rPr>
+        <w:br/>
+      </w:r>
+      <w:proofErr w:type="spellStart"/>
+      <w:r>
+        <w:rPr>
+          <w:rFonts w:asciiTheme="majorHAnsi" w:eastAsia="Times New Roman" w:hAnsiTheme="majorHAnsi" w:cstheme="majorHAnsi"/>
+          <w:sz w:val="28"/>
+          <w:szCs w:val="28"/>
+          <w:lang w:val="en-US" w:eastAsia="ru-RU"/>
+        </w:rPr>
+        <w:t>int</w:t>
+      </w:r>
+      <w:proofErr w:type="spellEnd"/>
+      <w:r>
+        <w:rPr>
+          <w:rFonts w:asciiTheme="majorHAnsi" w:eastAsia="Times New Roman" w:hAnsiTheme="majorHAnsi" w:cstheme="majorHAnsi"/>
+          <w:sz w:val="28"/>
+          <w:szCs w:val="28"/>
+          <w:lang w:val="en-US" w:eastAsia="ru-RU"/>
+        </w:rPr>
+        <w:t xml:space="preserve"> main() {</w:t>
+      </w:r>
+      <w:r>
+        <w:rPr>
+          <w:rFonts w:asciiTheme="majorHAnsi" w:eastAsia="Times New Roman" w:hAnsiTheme="majorHAnsi" w:cstheme="majorHAnsi"/>
+          <w:sz w:val="28"/>
+          <w:szCs w:val="28"/>
+          <w:lang w:val="en-US" w:eastAsia="ru-RU"/>
+        </w:rPr>
+        <w:br/>
+      </w:r>
+      <w:r>
+        <w:rPr>
+          <w:rFonts w:asciiTheme="majorHAnsi" w:eastAsia="Times New Roman" w:hAnsiTheme="majorHAnsi" w:cstheme="majorHAnsi"/>
+          <w:sz w:val="28"/>
+          <w:szCs w:val="28"/>
+          <w:lang w:val="en-US" w:eastAsia="ru-RU"/>
+        </w:rPr>
+        <w:br/>
+        <w:t xml:space="preserve">    char </w:t>
+      </w:r>
+      <w:proofErr w:type="spellStart"/>
+      <w:r>
+        <w:rPr>
+          <w:rFonts w:asciiTheme="majorHAnsi" w:eastAsia="Times New Roman" w:hAnsiTheme="majorHAnsi" w:cstheme="majorHAnsi"/>
+          <w:sz w:val="28"/>
+          <w:szCs w:val="28"/>
+          <w:lang w:val="en-US" w:eastAsia="ru-RU"/>
+        </w:rPr>
+        <w:t>startPoint</w:t>
+      </w:r>
+      <w:proofErr w:type="spellEnd"/>
+      <w:r>
+        <w:rPr>
+          <w:rFonts w:asciiTheme="majorHAnsi" w:eastAsia="Times New Roman" w:hAnsiTheme="majorHAnsi" w:cstheme="majorHAnsi"/>
+          <w:sz w:val="28"/>
+          <w:szCs w:val="28"/>
+          <w:lang w:val="en-US" w:eastAsia="ru-RU"/>
+        </w:rPr>
+        <w:t xml:space="preserve">, </w:t>
+      </w:r>
+      <w:proofErr w:type="spellStart"/>
+      <w:r>
+        <w:rPr>
+          <w:rFonts w:asciiTheme="majorHAnsi" w:eastAsia="Times New Roman" w:hAnsiTheme="majorHAnsi" w:cstheme="majorHAnsi"/>
+          <w:sz w:val="28"/>
+          <w:szCs w:val="28"/>
+          <w:lang w:val="en-US" w:eastAsia="ru-RU"/>
+        </w:rPr>
+        <w:t>endPoint</w:t>
+      </w:r>
+      <w:proofErr w:type="spellEnd"/>
+      <w:r>
+        <w:rPr>
+          <w:rFonts w:asciiTheme="majorHAnsi" w:eastAsia="Times New Roman" w:hAnsiTheme="majorHAnsi" w:cstheme="majorHAnsi"/>
+          <w:sz w:val="28"/>
+          <w:szCs w:val="28"/>
+          <w:lang w:val="en-US" w:eastAsia="ru-RU"/>
+        </w:rPr>
+        <w:t>;</w:t>
+      </w:r>
+      <w:r>
+        <w:rPr>
+          <w:rFonts w:asciiTheme="majorHAnsi" w:eastAsia="Times New Roman" w:hAnsiTheme="majorHAnsi" w:cstheme="majorHAnsi"/>
+          <w:sz w:val="28"/>
+          <w:szCs w:val="28"/>
+          <w:lang w:val="en-US" w:eastAsia="ru-RU"/>
+        </w:rPr>
+        <w:br/>
+      </w:r>
+      <w:r>
+        <w:rPr>
+          <w:rFonts w:asciiTheme="majorHAnsi" w:eastAsia="Times New Roman" w:hAnsiTheme="majorHAnsi" w:cstheme="majorHAnsi"/>
+          <w:sz w:val="28"/>
+          <w:szCs w:val="28"/>
+          <w:lang w:val="en-US" w:eastAsia="ru-RU"/>
+        </w:rPr>
+        <w:br/>
+        <w:t xml:space="preserve">    char start, end;</w:t>
+      </w:r>
+      <w:r>
+        <w:rPr>
+          <w:rFonts w:asciiTheme="majorHAnsi" w:eastAsia="Times New Roman" w:hAnsiTheme="majorHAnsi" w:cstheme="majorHAnsi"/>
+          <w:sz w:val="28"/>
+          <w:szCs w:val="28"/>
+          <w:lang w:val="en-US" w:eastAsia="ru-RU"/>
+        </w:rPr>
+        <w:br/>
+        <w:t xml:space="preserve">    </w:t>
+      </w:r>
+      <w:proofErr w:type="spellStart"/>
+      <w:r>
+        <w:rPr>
+          <w:rFonts w:asciiTheme="majorHAnsi" w:eastAsia="Times New Roman" w:hAnsiTheme="majorHAnsi" w:cstheme="majorHAnsi"/>
+          <w:sz w:val="28"/>
+          <w:szCs w:val="28"/>
+          <w:lang w:val="en-US" w:eastAsia="ru-RU"/>
+        </w:rPr>
+        <w:t>int</w:t>
+      </w:r>
+      <w:proofErr w:type="spellEnd"/>
+      <w:r>
+        <w:rPr>
+          <w:rFonts w:asciiTheme="majorHAnsi" w:eastAsia="Times New Roman" w:hAnsiTheme="majorHAnsi" w:cstheme="majorHAnsi"/>
+          <w:sz w:val="28"/>
+          <w:szCs w:val="28"/>
+          <w:lang w:val="en-US" w:eastAsia="ru-RU"/>
+        </w:rPr>
+        <w:t xml:space="preserve"> weight;</w:t>
+      </w:r>
+      <w:r>
+        <w:rPr>
+          <w:rFonts w:asciiTheme="majorHAnsi" w:eastAsia="Times New Roman" w:hAnsiTheme="majorHAnsi" w:cstheme="majorHAnsi"/>
+          <w:sz w:val="28"/>
+          <w:szCs w:val="28"/>
+          <w:lang w:val="en-US" w:eastAsia="ru-RU"/>
+        </w:rPr>
+        <w:br/>
+        <w:t xml:space="preserve">    </w:t>
+      </w:r>
+      <w:proofErr w:type="spellStart"/>
+      <w:r>
+        <w:rPr>
+          <w:rFonts w:asciiTheme="majorHAnsi" w:eastAsia="Times New Roman" w:hAnsiTheme="majorHAnsi" w:cstheme="majorHAnsi"/>
+          <w:sz w:val="28"/>
+          <w:szCs w:val="28"/>
+          <w:lang w:val="en-US" w:eastAsia="ru-RU"/>
+        </w:rPr>
+        <w:t>int</w:t>
+      </w:r>
+      <w:proofErr w:type="spellEnd"/>
+      <w:r>
+        <w:rPr>
+          <w:rFonts w:asciiTheme="majorHAnsi" w:eastAsia="Times New Roman" w:hAnsiTheme="majorHAnsi" w:cstheme="majorHAnsi"/>
+          <w:sz w:val="28"/>
+          <w:szCs w:val="28"/>
+          <w:lang w:val="en-US" w:eastAsia="ru-RU"/>
+        </w:rPr>
+        <w:t xml:space="preserve"> count = 16;</w:t>
+      </w:r>
+      <w:r>
+        <w:rPr>
+          <w:rFonts w:asciiTheme="majorHAnsi" w:eastAsia="Times New Roman" w:hAnsiTheme="majorHAnsi" w:cstheme="majorHAnsi"/>
+          <w:sz w:val="28"/>
+          <w:szCs w:val="28"/>
+          <w:lang w:val="en-US" w:eastAsia="ru-RU"/>
+        </w:rPr>
+        <w:br/>
+      </w:r>
+      <w:r>
+        <w:rPr>
+          <w:rFonts w:asciiTheme="majorHAnsi" w:eastAsia="Times New Roman" w:hAnsiTheme="majorHAnsi" w:cstheme="majorHAnsi"/>
+          <w:sz w:val="28"/>
+          <w:szCs w:val="28"/>
+          <w:lang w:val="en-US" w:eastAsia="ru-RU"/>
+        </w:rPr>
+        <w:br/>
+        <w:t xml:space="preserve">    </w:t>
+      </w:r>
+      <w:proofErr w:type="spellStart"/>
+      <w:r>
+        <w:rPr>
+          <w:rFonts w:asciiTheme="majorHAnsi" w:eastAsia="Times New Roman" w:hAnsiTheme="majorHAnsi" w:cstheme="majorHAnsi"/>
+          <w:sz w:val="28"/>
+          <w:szCs w:val="28"/>
+          <w:lang w:val="en-US" w:eastAsia="ru-RU"/>
+        </w:rPr>
+        <w:t>std</w:t>
+      </w:r>
+      <w:proofErr w:type="spellEnd"/>
+      <w:r>
+        <w:rPr>
+          <w:rFonts w:asciiTheme="majorHAnsi" w:eastAsia="Times New Roman" w:hAnsiTheme="majorHAnsi" w:cstheme="majorHAnsi"/>
+          <w:sz w:val="28"/>
+          <w:szCs w:val="28"/>
+          <w:lang w:val="en-US" w:eastAsia="ru-RU"/>
+        </w:rPr>
+        <w:t>::vector&lt;Path *&gt; local;</w:t>
+      </w:r>
+      <w:r>
+        <w:rPr>
+          <w:rFonts w:asciiTheme="majorHAnsi" w:eastAsia="Times New Roman" w:hAnsiTheme="majorHAnsi" w:cstheme="majorHAnsi"/>
+          <w:sz w:val="28"/>
+          <w:szCs w:val="28"/>
+          <w:lang w:val="en-US" w:eastAsia="ru-RU"/>
+        </w:rPr>
+        <w:br/>
+        <w:t xml:space="preserve">    </w:t>
+      </w:r>
+      <w:proofErr w:type="spellStart"/>
+      <w:r>
+        <w:rPr>
+          <w:rFonts w:asciiTheme="majorHAnsi" w:eastAsia="Times New Roman" w:hAnsiTheme="majorHAnsi" w:cstheme="majorHAnsi"/>
+          <w:sz w:val="28"/>
+          <w:szCs w:val="28"/>
+          <w:lang w:val="en-US" w:eastAsia="ru-RU"/>
+        </w:rPr>
+        <w:t>local.reserve</w:t>
+      </w:r>
+      <w:proofErr w:type="spellEnd"/>
+      <w:r>
+        <w:rPr>
+          <w:rFonts w:asciiTheme="majorHAnsi" w:eastAsia="Times New Roman" w:hAnsiTheme="majorHAnsi" w:cstheme="majorHAnsi"/>
+          <w:sz w:val="28"/>
+          <w:szCs w:val="28"/>
+          <w:lang w:val="en-US" w:eastAsia="ru-RU"/>
+        </w:rPr>
+        <w:t>(0);</w:t>
+      </w:r>
+      <w:r>
+        <w:rPr>
+          <w:rFonts w:asciiTheme="majorHAnsi" w:eastAsia="Times New Roman" w:hAnsiTheme="majorHAnsi" w:cstheme="majorHAnsi"/>
+          <w:sz w:val="28"/>
+          <w:szCs w:val="28"/>
+          <w:lang w:val="en-US" w:eastAsia="ru-RU"/>
+        </w:rPr>
+        <w:br/>
+      </w:r>
+      <w:r>
+        <w:rPr>
+          <w:rFonts w:asciiTheme="majorHAnsi" w:eastAsia="Times New Roman" w:hAnsiTheme="majorHAnsi" w:cstheme="majorHAnsi"/>
+          <w:sz w:val="28"/>
+          <w:szCs w:val="28"/>
+          <w:lang w:val="en-US" w:eastAsia="ru-RU"/>
+        </w:rPr>
+        <w:br/>
+        <w:t xml:space="preserve">    </w:t>
+      </w:r>
+      <w:proofErr w:type="spellStart"/>
+      <w:r>
+        <w:rPr>
+          <w:rFonts w:asciiTheme="majorHAnsi" w:eastAsia="Times New Roman" w:hAnsiTheme="majorHAnsi" w:cstheme="majorHAnsi"/>
+          <w:sz w:val="28"/>
+          <w:szCs w:val="28"/>
+          <w:lang w:val="en-US" w:eastAsia="ru-RU"/>
+        </w:rPr>
+        <w:t>std</w:t>
+      </w:r>
+      <w:proofErr w:type="spellEnd"/>
+      <w:r>
+        <w:rPr>
+          <w:rFonts w:asciiTheme="majorHAnsi" w:eastAsia="Times New Roman" w:hAnsiTheme="majorHAnsi" w:cstheme="majorHAnsi"/>
+          <w:sz w:val="28"/>
+          <w:szCs w:val="28"/>
+          <w:lang w:val="en-US" w:eastAsia="ru-RU"/>
+        </w:rPr>
+        <w:t>::vector&lt;Path *&gt; local2;</w:t>
+      </w:r>
+      <w:r>
+        <w:rPr>
+          <w:rFonts w:asciiTheme="majorHAnsi" w:eastAsia="Times New Roman" w:hAnsiTheme="majorHAnsi" w:cstheme="majorHAnsi"/>
+          <w:sz w:val="28"/>
+          <w:szCs w:val="28"/>
+          <w:lang w:val="en-US" w:eastAsia="ru-RU"/>
+        </w:rPr>
+        <w:br/>
+        <w:t xml:space="preserve">    </w:t>
+      </w:r>
+      <w:proofErr w:type="spellStart"/>
+      <w:r>
+        <w:rPr>
+          <w:rFonts w:asciiTheme="majorHAnsi" w:eastAsia="Times New Roman" w:hAnsiTheme="majorHAnsi" w:cstheme="majorHAnsi"/>
+          <w:sz w:val="28"/>
+          <w:szCs w:val="28"/>
+          <w:lang w:val="en-US" w:eastAsia="ru-RU"/>
+        </w:rPr>
+        <w:t>local.reserve</w:t>
+      </w:r>
+      <w:proofErr w:type="spellEnd"/>
+      <w:r>
+        <w:rPr>
+          <w:rFonts w:asciiTheme="majorHAnsi" w:eastAsia="Times New Roman" w:hAnsiTheme="majorHAnsi" w:cstheme="majorHAnsi"/>
+          <w:sz w:val="28"/>
+          <w:szCs w:val="28"/>
+          <w:lang w:val="en-US" w:eastAsia="ru-RU"/>
+        </w:rPr>
+        <w:t>(0);</w:t>
+      </w:r>
+      <w:r>
+        <w:rPr>
+          <w:rFonts w:asciiTheme="majorHAnsi" w:eastAsia="Times New Roman" w:hAnsiTheme="majorHAnsi" w:cstheme="majorHAnsi"/>
+          <w:sz w:val="28"/>
+          <w:szCs w:val="28"/>
+          <w:lang w:val="en-US" w:eastAsia="ru-RU"/>
+        </w:rPr>
+        <w:br/>
+      </w:r>
+      <w:r>
+        <w:rPr>
+          <w:rFonts w:asciiTheme="majorHAnsi" w:eastAsia="Times New Roman" w:hAnsiTheme="majorHAnsi" w:cstheme="majorHAnsi"/>
+          <w:sz w:val="28"/>
+          <w:szCs w:val="28"/>
+          <w:lang w:val="en-US" w:eastAsia="ru-RU"/>
+        </w:rPr>
+        <w:br/>
+        <w:t xml:space="preserve">    </w:t>
+      </w:r>
+      <w:proofErr w:type="spellStart"/>
+      <w:r>
+        <w:rPr>
+          <w:rFonts w:asciiTheme="majorHAnsi" w:eastAsia="Times New Roman" w:hAnsiTheme="majorHAnsi" w:cstheme="majorHAnsi"/>
+          <w:sz w:val="28"/>
+          <w:szCs w:val="28"/>
+          <w:lang w:val="en-US" w:eastAsia="ru-RU"/>
+        </w:rPr>
+        <w:t>std</w:t>
+      </w:r>
+      <w:proofErr w:type="spellEnd"/>
+      <w:r>
+        <w:rPr>
+          <w:rFonts w:asciiTheme="majorHAnsi" w:eastAsia="Times New Roman" w:hAnsiTheme="majorHAnsi" w:cstheme="majorHAnsi"/>
+          <w:sz w:val="28"/>
+          <w:szCs w:val="28"/>
+          <w:lang w:val="en-US" w:eastAsia="ru-RU"/>
+        </w:rPr>
+        <w:t>::vector&lt;Path&gt; paths;</w:t>
+      </w:r>
+      <w:r>
+        <w:rPr>
+          <w:rFonts w:asciiTheme="majorHAnsi" w:eastAsia="Times New Roman" w:hAnsiTheme="majorHAnsi" w:cstheme="majorHAnsi"/>
+          <w:sz w:val="28"/>
+          <w:szCs w:val="28"/>
+          <w:lang w:val="en-US" w:eastAsia="ru-RU"/>
+        </w:rPr>
+        <w:br/>
+        <w:t xml:space="preserve">    </w:t>
+      </w:r>
+      <w:proofErr w:type="spellStart"/>
+      <w:r>
+        <w:rPr>
+          <w:rFonts w:asciiTheme="majorHAnsi" w:eastAsia="Times New Roman" w:hAnsiTheme="majorHAnsi" w:cstheme="majorHAnsi"/>
+          <w:sz w:val="28"/>
+          <w:szCs w:val="28"/>
+          <w:lang w:val="en-US" w:eastAsia="ru-RU"/>
+        </w:rPr>
+        <w:t>paths.reserve</w:t>
+      </w:r>
+      <w:proofErr w:type="spellEnd"/>
+      <w:r>
+        <w:rPr>
+          <w:rFonts w:asciiTheme="majorHAnsi" w:eastAsia="Times New Roman" w:hAnsiTheme="majorHAnsi" w:cstheme="majorHAnsi"/>
+          <w:sz w:val="28"/>
+          <w:szCs w:val="28"/>
+          <w:lang w:val="en-US" w:eastAsia="ru-RU"/>
+        </w:rPr>
+        <w:t>(0);</w:t>
+      </w:r>
+      <w:r>
+        <w:rPr>
+          <w:rFonts w:asciiTheme="majorHAnsi" w:eastAsia="Times New Roman" w:hAnsiTheme="majorHAnsi" w:cstheme="majorHAnsi"/>
+          <w:sz w:val="28"/>
+          <w:szCs w:val="28"/>
+          <w:lang w:val="en-US" w:eastAsia="ru-RU"/>
+        </w:rPr>
+        <w:br/>
+      </w:r>
+      <w:r>
+        <w:rPr>
+          <w:rFonts w:asciiTheme="majorHAnsi" w:eastAsia="Times New Roman" w:hAnsiTheme="majorHAnsi" w:cstheme="majorHAnsi"/>
+          <w:sz w:val="28"/>
+          <w:szCs w:val="28"/>
+          <w:lang w:val="en-US" w:eastAsia="ru-RU"/>
+        </w:rPr>
+        <w:br/>
+        <w:t xml:space="preserve">    </w:t>
+      </w:r>
+      <w:proofErr w:type="spellStart"/>
+      <w:r>
+        <w:rPr>
+          <w:rFonts w:asciiTheme="majorHAnsi" w:eastAsia="Times New Roman" w:hAnsiTheme="majorHAnsi" w:cstheme="majorHAnsi"/>
+          <w:sz w:val="28"/>
+          <w:szCs w:val="28"/>
+          <w:lang w:val="en-US" w:eastAsia="ru-RU"/>
+        </w:rPr>
+        <w:t>int</w:t>
+      </w:r>
+      <w:proofErr w:type="spellEnd"/>
+      <w:r>
+        <w:rPr>
+          <w:rFonts w:asciiTheme="majorHAnsi" w:eastAsia="Times New Roman" w:hAnsiTheme="majorHAnsi" w:cstheme="majorHAnsi"/>
+          <w:sz w:val="28"/>
+          <w:szCs w:val="28"/>
+          <w:lang w:val="en-US" w:eastAsia="ru-RU"/>
+        </w:rPr>
+        <w:t xml:space="preserve"> </w:t>
+      </w:r>
+      <w:proofErr w:type="spellStart"/>
+      <w:r>
+        <w:rPr>
+          <w:rFonts w:asciiTheme="majorHAnsi" w:eastAsia="Times New Roman" w:hAnsiTheme="majorHAnsi" w:cstheme="majorHAnsi"/>
+          <w:sz w:val="28"/>
+          <w:szCs w:val="28"/>
+          <w:lang w:val="en-US" w:eastAsia="ru-RU"/>
+        </w:rPr>
+        <w:t>maxFlow</w:t>
+      </w:r>
+      <w:proofErr w:type="spellEnd"/>
+      <w:r>
+        <w:rPr>
+          <w:rFonts w:asciiTheme="majorHAnsi" w:eastAsia="Times New Roman" w:hAnsiTheme="majorHAnsi" w:cstheme="majorHAnsi"/>
+          <w:sz w:val="28"/>
+          <w:szCs w:val="28"/>
+          <w:lang w:val="en-US" w:eastAsia="ru-RU"/>
+        </w:rPr>
+        <w:t xml:space="preserve"> = 0;</w:t>
+      </w:r>
+      <w:r>
+        <w:rPr>
+          <w:rFonts w:asciiTheme="majorHAnsi" w:eastAsia="Times New Roman" w:hAnsiTheme="majorHAnsi" w:cstheme="majorHAnsi"/>
+          <w:sz w:val="28"/>
+          <w:szCs w:val="28"/>
+          <w:lang w:val="en-US" w:eastAsia="ru-RU"/>
+        </w:rPr>
+        <w:br/>
+      </w:r>
+      <w:r>
+        <w:rPr>
+          <w:rFonts w:asciiTheme="majorHAnsi" w:eastAsia="Times New Roman" w:hAnsiTheme="majorHAnsi" w:cstheme="majorHAnsi"/>
+          <w:sz w:val="28"/>
+          <w:szCs w:val="28"/>
+          <w:lang w:val="en-US" w:eastAsia="ru-RU"/>
+        </w:rPr>
+        <w:br/>
+      </w:r>
+      <w:r>
+        <w:rPr>
+          <w:rFonts w:asciiTheme="majorHAnsi" w:eastAsia="Times New Roman" w:hAnsiTheme="majorHAnsi" w:cstheme="majorHAnsi"/>
+          <w:sz w:val="28"/>
+          <w:szCs w:val="28"/>
+          <w:lang w:val="en-US" w:eastAsia="ru-RU"/>
+        </w:rPr>
+        <w:lastRenderedPageBreak/>
+        <w:t xml:space="preserve">    </w:t>
+      </w:r>
+      <w:proofErr w:type="spellStart"/>
+      <w:r>
+        <w:rPr>
+          <w:rFonts w:asciiTheme="majorHAnsi" w:eastAsia="Times New Roman" w:hAnsiTheme="majorHAnsi" w:cstheme="majorHAnsi"/>
+          <w:sz w:val="28"/>
+          <w:szCs w:val="28"/>
+          <w:lang w:val="en-US" w:eastAsia="ru-RU"/>
+        </w:rPr>
+        <w:t>int</w:t>
+      </w:r>
+      <w:proofErr w:type="spellEnd"/>
+      <w:r>
+        <w:rPr>
+          <w:rFonts w:asciiTheme="majorHAnsi" w:eastAsia="Times New Roman" w:hAnsiTheme="majorHAnsi" w:cstheme="majorHAnsi"/>
+          <w:sz w:val="28"/>
+          <w:szCs w:val="28"/>
+          <w:lang w:val="en-US" w:eastAsia="ru-RU"/>
+        </w:rPr>
+        <w:t xml:space="preserve"> </w:t>
+      </w:r>
+      <w:proofErr w:type="spellStart"/>
+      <w:r>
+        <w:rPr>
+          <w:rFonts w:asciiTheme="majorHAnsi" w:eastAsia="Times New Roman" w:hAnsiTheme="majorHAnsi" w:cstheme="majorHAnsi"/>
+          <w:sz w:val="28"/>
+          <w:szCs w:val="28"/>
+          <w:lang w:val="en-US" w:eastAsia="ru-RU"/>
+        </w:rPr>
+        <w:t>your_choose</w:t>
+      </w:r>
+      <w:proofErr w:type="spellEnd"/>
+      <w:r>
+        <w:rPr>
+          <w:rFonts w:asciiTheme="majorHAnsi" w:eastAsia="Times New Roman" w:hAnsiTheme="majorHAnsi" w:cstheme="majorHAnsi"/>
+          <w:sz w:val="28"/>
+          <w:szCs w:val="28"/>
+          <w:lang w:val="en-US" w:eastAsia="ru-RU"/>
+        </w:rPr>
+        <w:t xml:space="preserve"> = 0;</w:t>
+      </w:r>
+      <w:r>
+        <w:rPr>
+          <w:rFonts w:asciiTheme="majorHAnsi" w:eastAsia="Times New Roman" w:hAnsiTheme="majorHAnsi" w:cstheme="majorHAnsi"/>
+          <w:sz w:val="28"/>
+          <w:szCs w:val="28"/>
+          <w:lang w:val="en-US" w:eastAsia="ru-RU"/>
+        </w:rPr>
+        <w:br/>
+      </w:r>
+      <w:r>
+        <w:rPr>
+          <w:rFonts w:asciiTheme="majorHAnsi" w:eastAsia="Times New Roman" w:hAnsiTheme="majorHAnsi" w:cstheme="majorHAnsi"/>
+          <w:sz w:val="28"/>
+          <w:szCs w:val="28"/>
+          <w:lang w:val="en-US" w:eastAsia="ru-RU"/>
+        </w:rPr>
+        <w:br/>
+        <w:t xml:space="preserve">    </w:t>
+      </w:r>
+      <w:proofErr w:type="spellStart"/>
+      <w:r>
+        <w:rPr>
+          <w:rFonts w:asciiTheme="majorHAnsi" w:eastAsia="Times New Roman" w:hAnsiTheme="majorHAnsi" w:cstheme="majorHAnsi"/>
+          <w:sz w:val="28"/>
+          <w:szCs w:val="28"/>
+          <w:lang w:val="en-US" w:eastAsia="ru-RU"/>
+        </w:rPr>
+        <w:t>std</w:t>
+      </w:r>
+      <w:proofErr w:type="spellEnd"/>
+      <w:r>
+        <w:rPr>
+          <w:rFonts w:asciiTheme="majorHAnsi" w:eastAsia="Times New Roman" w:hAnsiTheme="majorHAnsi" w:cstheme="majorHAnsi"/>
+          <w:sz w:val="28"/>
+          <w:szCs w:val="28"/>
+          <w:lang w:val="en-US" w:eastAsia="ru-RU"/>
+        </w:rPr>
+        <w:t>::</w:t>
+      </w:r>
+      <w:proofErr w:type="spellStart"/>
+      <w:r>
+        <w:rPr>
+          <w:rFonts w:asciiTheme="majorHAnsi" w:eastAsia="Times New Roman" w:hAnsiTheme="majorHAnsi" w:cstheme="majorHAnsi"/>
+          <w:sz w:val="28"/>
+          <w:szCs w:val="28"/>
+          <w:lang w:val="en-US" w:eastAsia="ru-RU"/>
+        </w:rPr>
+        <w:t>cout</w:t>
+      </w:r>
+      <w:proofErr w:type="spellEnd"/>
+      <w:r>
+        <w:rPr>
+          <w:rFonts w:asciiTheme="majorHAnsi" w:eastAsia="Times New Roman" w:hAnsiTheme="majorHAnsi" w:cstheme="majorHAnsi"/>
+          <w:sz w:val="28"/>
+          <w:szCs w:val="28"/>
+          <w:lang w:val="en-US" w:eastAsia="ru-RU"/>
+        </w:rPr>
         <w:t xml:space="preserve"> &lt;&lt; "If you want to enter data from a file, enter \'1\'\n";</w:t>
       </w:r>
       <w:r>
@@ -9742,6 +9638,15 @@
           <w:lang w:val="en-US" w:eastAsia="ru-RU"/>
         </w:rPr>
         <w:br/>
+      </w:r>
+      <w:r>
+        <w:rPr>
+          <w:rFonts w:asciiTheme="majorHAnsi" w:eastAsia="Times New Roman" w:hAnsiTheme="majorHAnsi" w:cstheme="majorHAnsi"/>
+          <w:sz w:val="28"/>
+          <w:szCs w:val="28"/>
+          <w:lang w:val="en-US" w:eastAsia="ru-RU"/>
+        </w:rPr>
+        <w:lastRenderedPageBreak/>
         <w:t xml:space="preserve">    } else {</w:t>
       </w:r>
       <w:r>
@@ -9769,7 +9674,838 @@
           <w:szCs w:val="28"/>
           <w:lang w:val="en-US" w:eastAsia="ru-RU"/>
         </w:rPr>
+        <w:br/>
+        <w:t xml:space="preserve">        </w:t>
+      </w:r>
+      <w:proofErr w:type="spellStart"/>
+      <w:r>
+        <w:rPr>
+          <w:rFonts w:asciiTheme="majorHAnsi" w:eastAsia="Times New Roman" w:hAnsiTheme="majorHAnsi" w:cstheme="majorHAnsi"/>
+          <w:sz w:val="28"/>
+          <w:szCs w:val="28"/>
+          <w:lang w:val="en-US" w:eastAsia="ru-RU"/>
+        </w:rPr>
+        <w:t>std</w:t>
+      </w:r>
+      <w:proofErr w:type="spellEnd"/>
+      <w:r>
+        <w:rPr>
+          <w:rFonts w:asciiTheme="majorHAnsi" w:eastAsia="Times New Roman" w:hAnsiTheme="majorHAnsi" w:cstheme="majorHAnsi"/>
+          <w:sz w:val="28"/>
+          <w:szCs w:val="28"/>
+          <w:lang w:val="en-US" w:eastAsia="ru-RU"/>
+        </w:rPr>
+        <w:t>::</w:t>
+      </w:r>
+      <w:proofErr w:type="spellStart"/>
+      <w:r>
+        <w:rPr>
+          <w:rFonts w:asciiTheme="majorHAnsi" w:eastAsia="Times New Roman" w:hAnsiTheme="majorHAnsi" w:cstheme="majorHAnsi"/>
+          <w:sz w:val="28"/>
+          <w:szCs w:val="28"/>
+          <w:lang w:val="en-US" w:eastAsia="ru-RU"/>
+        </w:rPr>
+        <w:t>cin</w:t>
+      </w:r>
+      <w:proofErr w:type="spellEnd"/>
+      <w:r>
+        <w:rPr>
+          <w:rFonts w:asciiTheme="majorHAnsi" w:eastAsia="Times New Roman" w:hAnsiTheme="majorHAnsi" w:cstheme="majorHAnsi"/>
+          <w:sz w:val="28"/>
+          <w:szCs w:val="28"/>
+          <w:lang w:val="en-US" w:eastAsia="ru-RU"/>
+        </w:rPr>
+        <w:t xml:space="preserve"> &gt;&gt; count;</w:t>
+      </w:r>
+      <w:r>
+        <w:rPr>
+          <w:rFonts w:asciiTheme="majorHAnsi" w:eastAsia="Times New Roman" w:hAnsiTheme="majorHAnsi" w:cstheme="majorHAnsi"/>
+          <w:sz w:val="28"/>
+          <w:szCs w:val="28"/>
+          <w:lang w:val="en-US" w:eastAsia="ru-RU"/>
+        </w:rPr>
+        <w:br/>
+        <w:t xml:space="preserve">        </w:t>
+      </w:r>
+      <w:proofErr w:type="spellStart"/>
+      <w:r>
+        <w:rPr>
+          <w:rFonts w:asciiTheme="majorHAnsi" w:eastAsia="Times New Roman" w:hAnsiTheme="majorHAnsi" w:cstheme="majorHAnsi"/>
+          <w:sz w:val="28"/>
+          <w:szCs w:val="28"/>
+          <w:lang w:val="en-US" w:eastAsia="ru-RU"/>
+        </w:rPr>
+        <w:t>std</w:t>
+      </w:r>
+      <w:proofErr w:type="spellEnd"/>
+      <w:r>
+        <w:rPr>
+          <w:rFonts w:asciiTheme="majorHAnsi" w:eastAsia="Times New Roman" w:hAnsiTheme="majorHAnsi" w:cstheme="majorHAnsi"/>
+          <w:sz w:val="28"/>
+          <w:szCs w:val="28"/>
+          <w:lang w:val="en-US" w:eastAsia="ru-RU"/>
+        </w:rPr>
+        <w:t>::</w:t>
+      </w:r>
+      <w:proofErr w:type="spellStart"/>
+      <w:r>
+        <w:rPr>
+          <w:rFonts w:asciiTheme="majorHAnsi" w:eastAsia="Times New Roman" w:hAnsiTheme="majorHAnsi" w:cstheme="majorHAnsi"/>
+          <w:sz w:val="28"/>
+          <w:szCs w:val="28"/>
+          <w:lang w:val="en-US" w:eastAsia="ru-RU"/>
+        </w:rPr>
+        <w:t>cin</w:t>
+      </w:r>
+      <w:proofErr w:type="spellEnd"/>
+      <w:r>
+        <w:rPr>
+          <w:rFonts w:asciiTheme="majorHAnsi" w:eastAsia="Times New Roman" w:hAnsiTheme="majorHAnsi" w:cstheme="majorHAnsi"/>
+          <w:sz w:val="28"/>
+          <w:szCs w:val="28"/>
+          <w:lang w:val="en-US" w:eastAsia="ru-RU"/>
+        </w:rPr>
+        <w:t xml:space="preserve"> &gt;&gt; </w:t>
+      </w:r>
+      <w:proofErr w:type="spellStart"/>
+      <w:r>
+        <w:rPr>
+          <w:rFonts w:asciiTheme="majorHAnsi" w:eastAsia="Times New Roman" w:hAnsiTheme="majorHAnsi" w:cstheme="majorHAnsi"/>
+          <w:sz w:val="28"/>
+          <w:szCs w:val="28"/>
+          <w:lang w:val="en-US" w:eastAsia="ru-RU"/>
+        </w:rPr>
+        <w:t>startPoint</w:t>
+      </w:r>
+      <w:proofErr w:type="spellEnd"/>
+      <w:r>
+        <w:rPr>
+          <w:rFonts w:asciiTheme="majorHAnsi" w:eastAsia="Times New Roman" w:hAnsiTheme="majorHAnsi" w:cstheme="majorHAnsi"/>
+          <w:sz w:val="28"/>
+          <w:szCs w:val="28"/>
+          <w:lang w:val="en-US" w:eastAsia="ru-RU"/>
+        </w:rPr>
+        <w:t>;</w:t>
+      </w:r>
+      <w:r>
+        <w:rPr>
+          <w:rFonts w:asciiTheme="majorHAnsi" w:eastAsia="Times New Roman" w:hAnsiTheme="majorHAnsi" w:cstheme="majorHAnsi"/>
+          <w:sz w:val="28"/>
+          <w:szCs w:val="28"/>
+          <w:lang w:val="en-US" w:eastAsia="ru-RU"/>
+        </w:rPr>
+        <w:br/>
+        <w:t xml:space="preserve">        </w:t>
+      </w:r>
+      <w:proofErr w:type="spellStart"/>
+      <w:r>
+        <w:rPr>
+          <w:rFonts w:asciiTheme="majorHAnsi" w:eastAsia="Times New Roman" w:hAnsiTheme="majorHAnsi" w:cstheme="majorHAnsi"/>
+          <w:sz w:val="28"/>
+          <w:szCs w:val="28"/>
+          <w:lang w:val="en-US" w:eastAsia="ru-RU"/>
+        </w:rPr>
+        <w:t>std</w:t>
+      </w:r>
+      <w:proofErr w:type="spellEnd"/>
+      <w:r>
+        <w:rPr>
+          <w:rFonts w:asciiTheme="majorHAnsi" w:eastAsia="Times New Roman" w:hAnsiTheme="majorHAnsi" w:cstheme="majorHAnsi"/>
+          <w:sz w:val="28"/>
+          <w:szCs w:val="28"/>
+          <w:lang w:val="en-US" w:eastAsia="ru-RU"/>
+        </w:rPr>
+        <w:t>::</w:t>
+      </w:r>
+      <w:proofErr w:type="spellStart"/>
+      <w:r>
+        <w:rPr>
+          <w:rFonts w:asciiTheme="majorHAnsi" w:eastAsia="Times New Roman" w:hAnsiTheme="majorHAnsi" w:cstheme="majorHAnsi"/>
+          <w:sz w:val="28"/>
+          <w:szCs w:val="28"/>
+          <w:lang w:val="en-US" w:eastAsia="ru-RU"/>
+        </w:rPr>
+        <w:t>cin</w:t>
+      </w:r>
+      <w:proofErr w:type="spellEnd"/>
+      <w:r>
+        <w:rPr>
+          <w:rFonts w:asciiTheme="majorHAnsi" w:eastAsia="Times New Roman" w:hAnsiTheme="majorHAnsi" w:cstheme="majorHAnsi"/>
+          <w:sz w:val="28"/>
+          <w:szCs w:val="28"/>
+          <w:lang w:val="en-US" w:eastAsia="ru-RU"/>
+        </w:rPr>
+        <w:t xml:space="preserve"> &gt;&gt; </w:t>
+      </w:r>
+      <w:proofErr w:type="spellStart"/>
+      <w:r>
+        <w:rPr>
+          <w:rFonts w:asciiTheme="majorHAnsi" w:eastAsia="Times New Roman" w:hAnsiTheme="majorHAnsi" w:cstheme="majorHAnsi"/>
+          <w:sz w:val="28"/>
+          <w:szCs w:val="28"/>
+          <w:lang w:val="en-US" w:eastAsia="ru-RU"/>
+        </w:rPr>
+        <w:t>endPoint</w:t>
+      </w:r>
+      <w:proofErr w:type="spellEnd"/>
+      <w:r>
+        <w:rPr>
+          <w:rFonts w:asciiTheme="majorHAnsi" w:eastAsia="Times New Roman" w:hAnsiTheme="majorHAnsi" w:cstheme="majorHAnsi"/>
+          <w:sz w:val="28"/>
+          <w:szCs w:val="28"/>
+          <w:lang w:val="en-US" w:eastAsia="ru-RU"/>
+        </w:rPr>
+        <w:t>;</w:t>
+      </w:r>
+      <w:r>
+        <w:rPr>
+          <w:rFonts w:asciiTheme="majorHAnsi" w:eastAsia="Times New Roman" w:hAnsiTheme="majorHAnsi" w:cstheme="majorHAnsi"/>
+          <w:sz w:val="28"/>
+          <w:szCs w:val="28"/>
+          <w:lang w:val="en-US" w:eastAsia="ru-RU"/>
+        </w:rPr>
+        <w:br/>
+        <w:t xml:space="preserve">        while (count != 0) {</w:t>
+      </w:r>
+      <w:r>
+        <w:rPr>
+          <w:rFonts w:asciiTheme="majorHAnsi" w:eastAsia="Times New Roman" w:hAnsiTheme="majorHAnsi" w:cstheme="majorHAnsi"/>
+          <w:sz w:val="28"/>
+          <w:szCs w:val="28"/>
+          <w:lang w:val="en-US" w:eastAsia="ru-RU"/>
+        </w:rPr>
+        <w:br/>
+        <w:t xml:space="preserve">            </w:t>
+      </w:r>
+      <w:proofErr w:type="spellStart"/>
+      <w:r>
+        <w:rPr>
+          <w:rFonts w:asciiTheme="majorHAnsi" w:eastAsia="Times New Roman" w:hAnsiTheme="majorHAnsi" w:cstheme="majorHAnsi"/>
+          <w:sz w:val="28"/>
+          <w:szCs w:val="28"/>
+          <w:lang w:val="en-US" w:eastAsia="ru-RU"/>
+        </w:rPr>
+        <w:t>std</w:t>
+      </w:r>
+      <w:proofErr w:type="spellEnd"/>
+      <w:r>
+        <w:rPr>
+          <w:rFonts w:asciiTheme="majorHAnsi" w:eastAsia="Times New Roman" w:hAnsiTheme="majorHAnsi" w:cstheme="majorHAnsi"/>
+          <w:sz w:val="28"/>
+          <w:szCs w:val="28"/>
+          <w:lang w:val="en-US" w:eastAsia="ru-RU"/>
+        </w:rPr>
+        <w:t>::</w:t>
+      </w:r>
+      <w:proofErr w:type="spellStart"/>
+      <w:r>
+        <w:rPr>
+          <w:rFonts w:asciiTheme="majorHAnsi" w:eastAsia="Times New Roman" w:hAnsiTheme="majorHAnsi" w:cstheme="majorHAnsi"/>
+          <w:sz w:val="28"/>
+          <w:szCs w:val="28"/>
+          <w:lang w:val="en-US" w:eastAsia="ru-RU"/>
+        </w:rPr>
+        <w:t>cin</w:t>
+      </w:r>
+      <w:proofErr w:type="spellEnd"/>
+      <w:r>
+        <w:rPr>
+          <w:rFonts w:asciiTheme="majorHAnsi" w:eastAsia="Times New Roman" w:hAnsiTheme="majorHAnsi" w:cstheme="majorHAnsi"/>
+          <w:sz w:val="28"/>
+          <w:szCs w:val="28"/>
+          <w:lang w:val="en-US" w:eastAsia="ru-RU"/>
+        </w:rPr>
+        <w:t xml:space="preserve"> &gt;&gt; start &gt;&gt; end &gt;&gt; weight;</w:t>
+      </w:r>
+      <w:r>
+        <w:rPr>
+          <w:rFonts w:asciiTheme="majorHAnsi" w:eastAsia="Times New Roman" w:hAnsiTheme="majorHAnsi" w:cstheme="majorHAnsi"/>
+          <w:sz w:val="28"/>
+          <w:szCs w:val="28"/>
+          <w:lang w:val="en-US" w:eastAsia="ru-RU"/>
+        </w:rPr>
+        <w:br/>
+        <w:t xml:space="preserve">            </w:t>
+      </w:r>
+      <w:proofErr w:type="spellStart"/>
+      <w:r>
+        <w:rPr>
+          <w:rFonts w:asciiTheme="majorHAnsi" w:eastAsia="Times New Roman" w:hAnsiTheme="majorHAnsi" w:cstheme="majorHAnsi"/>
+          <w:sz w:val="28"/>
+          <w:szCs w:val="28"/>
+          <w:lang w:val="en-US" w:eastAsia="ru-RU"/>
+        </w:rPr>
+        <w:t>paths.emplace_back</w:t>
+      </w:r>
+      <w:proofErr w:type="spellEnd"/>
+      <w:r>
+        <w:rPr>
+          <w:rFonts w:asciiTheme="majorHAnsi" w:eastAsia="Times New Roman" w:hAnsiTheme="majorHAnsi" w:cstheme="majorHAnsi"/>
+          <w:sz w:val="28"/>
+          <w:szCs w:val="28"/>
+          <w:lang w:val="en-US" w:eastAsia="ru-RU"/>
+        </w:rPr>
+        <w:t>(Path(start, end, weight));</w:t>
+      </w:r>
+      <w:r>
+        <w:rPr>
+          <w:rFonts w:asciiTheme="majorHAnsi" w:eastAsia="Times New Roman" w:hAnsiTheme="majorHAnsi" w:cstheme="majorHAnsi"/>
+          <w:sz w:val="28"/>
+          <w:szCs w:val="28"/>
+          <w:lang w:val="en-US" w:eastAsia="ru-RU"/>
+        </w:rPr>
+        <w:br/>
+        <w:t xml:space="preserve">            count--;</w:t>
+      </w:r>
+      <w:r>
+        <w:rPr>
+          <w:rFonts w:asciiTheme="majorHAnsi" w:eastAsia="Times New Roman" w:hAnsiTheme="majorHAnsi" w:cstheme="majorHAnsi"/>
+          <w:sz w:val="28"/>
+          <w:szCs w:val="28"/>
+          <w:lang w:val="en-US" w:eastAsia="ru-RU"/>
+        </w:rPr>
+        <w:br/>
+        <w:t xml:space="preserve">        }</w:t>
+      </w:r>
+      <w:r>
+        <w:rPr>
+          <w:rFonts w:asciiTheme="majorHAnsi" w:eastAsia="Times New Roman" w:hAnsiTheme="majorHAnsi" w:cstheme="majorHAnsi"/>
+          <w:sz w:val="28"/>
+          <w:szCs w:val="28"/>
+          <w:lang w:val="en-US" w:eastAsia="ru-RU"/>
+        </w:rPr>
+        <w:br/>
+      </w:r>
+      <w:r>
+        <w:rPr>
+          <w:rFonts w:asciiTheme="majorHAnsi" w:eastAsia="Times New Roman" w:hAnsiTheme="majorHAnsi" w:cstheme="majorHAnsi"/>
+          <w:sz w:val="28"/>
+          <w:szCs w:val="28"/>
+          <w:lang w:val="en-US" w:eastAsia="ru-RU"/>
+        </w:rPr>
+        <w:br/>
+        <w:t xml:space="preserve">    }</w:t>
+      </w:r>
+      <w:r>
+        <w:rPr>
+          <w:rFonts w:asciiTheme="majorHAnsi" w:eastAsia="Times New Roman" w:hAnsiTheme="majorHAnsi" w:cstheme="majorHAnsi"/>
+          <w:sz w:val="28"/>
+          <w:szCs w:val="28"/>
+          <w:lang w:val="en-US" w:eastAsia="ru-RU"/>
+        </w:rPr>
+        <w:br/>
+      </w:r>
+      <w:r>
+        <w:rPr>
+          <w:rFonts w:asciiTheme="majorHAnsi" w:eastAsia="Times New Roman" w:hAnsiTheme="majorHAnsi" w:cstheme="majorHAnsi"/>
+          <w:sz w:val="28"/>
+          <w:szCs w:val="28"/>
+          <w:lang w:val="en-US" w:eastAsia="ru-RU"/>
+        </w:rPr>
+        <w:br/>
+        <w:t xml:space="preserve">    </w:t>
+      </w:r>
+      <w:proofErr w:type="spellStart"/>
+      <w:r>
+        <w:rPr>
+          <w:rFonts w:asciiTheme="majorHAnsi" w:eastAsia="Times New Roman" w:hAnsiTheme="majorHAnsi" w:cstheme="majorHAnsi"/>
+          <w:sz w:val="28"/>
+          <w:szCs w:val="28"/>
+          <w:lang w:val="en-US" w:eastAsia="ru-RU"/>
+        </w:rPr>
+        <w:t>std</w:t>
+      </w:r>
+      <w:proofErr w:type="spellEnd"/>
+      <w:r>
+        <w:rPr>
+          <w:rFonts w:asciiTheme="majorHAnsi" w:eastAsia="Times New Roman" w:hAnsiTheme="majorHAnsi" w:cstheme="majorHAnsi"/>
+          <w:sz w:val="28"/>
+          <w:szCs w:val="28"/>
+          <w:lang w:val="en-US" w:eastAsia="ru-RU"/>
+        </w:rPr>
+        <w:t>::</w:t>
+      </w:r>
+      <w:proofErr w:type="spellStart"/>
+      <w:r>
+        <w:rPr>
+          <w:rFonts w:asciiTheme="majorHAnsi" w:eastAsia="Times New Roman" w:hAnsiTheme="majorHAnsi" w:cstheme="majorHAnsi"/>
+          <w:sz w:val="28"/>
+          <w:szCs w:val="28"/>
+          <w:lang w:val="en-US" w:eastAsia="ru-RU"/>
+        </w:rPr>
+        <w:t>ofstream</w:t>
+      </w:r>
+      <w:proofErr w:type="spellEnd"/>
+      <w:r>
+        <w:rPr>
+          <w:rFonts w:asciiTheme="majorHAnsi" w:eastAsia="Times New Roman" w:hAnsiTheme="majorHAnsi" w:cstheme="majorHAnsi"/>
+          <w:sz w:val="28"/>
+          <w:szCs w:val="28"/>
+          <w:lang w:val="en-US" w:eastAsia="ru-RU"/>
+        </w:rPr>
+        <w:t xml:space="preserve"> fin2;</w:t>
+      </w:r>
+      <w:r>
+        <w:rPr>
+          <w:rFonts w:asciiTheme="majorHAnsi" w:eastAsia="Times New Roman" w:hAnsiTheme="majorHAnsi" w:cstheme="majorHAnsi"/>
+          <w:sz w:val="28"/>
+          <w:szCs w:val="28"/>
+          <w:lang w:val="en-US" w:eastAsia="ru-RU"/>
+        </w:rPr>
+        <w:br/>
+        <w:t xml:space="preserve">    fin2.open("C:\\Users\\Alex\\Desktop\\out.txt");</w:t>
+      </w:r>
+      <w:r>
+        <w:rPr>
+          <w:rFonts w:asciiTheme="majorHAnsi" w:eastAsia="Times New Roman" w:hAnsiTheme="majorHAnsi" w:cstheme="majorHAnsi"/>
+          <w:sz w:val="28"/>
+          <w:szCs w:val="28"/>
+          <w:lang w:val="en-US" w:eastAsia="ru-RU"/>
+        </w:rPr>
+        <w:br/>
+      </w:r>
+      <w:r>
+        <w:rPr>
+          <w:rFonts w:asciiTheme="majorHAnsi" w:eastAsia="Times New Roman" w:hAnsiTheme="majorHAnsi" w:cstheme="majorHAnsi"/>
+          <w:sz w:val="28"/>
+          <w:szCs w:val="28"/>
+          <w:lang w:val="en-US" w:eastAsia="ru-RU"/>
+        </w:rPr>
+        <w:br/>
+      </w:r>
+      <w:r>
+        <w:rPr>
+          <w:rFonts w:asciiTheme="majorHAnsi" w:eastAsia="Times New Roman" w:hAnsiTheme="majorHAnsi" w:cstheme="majorHAnsi"/>
+          <w:sz w:val="28"/>
+          <w:szCs w:val="28"/>
+          <w:lang w:val="en-US" w:eastAsia="ru-RU"/>
+        </w:rPr>
+        <w:br/>
+      </w:r>
+      <w:r>
+        <w:rPr>
+          <w:rFonts w:asciiTheme="majorHAnsi" w:eastAsia="Times New Roman" w:hAnsiTheme="majorHAnsi" w:cstheme="majorHAnsi"/>
+          <w:sz w:val="28"/>
+          <w:szCs w:val="28"/>
+          <w:lang w:val="en-US" w:eastAsia="ru-RU"/>
+        </w:rPr>
+        <w:br/>
+        <w:t xml:space="preserve">    while (</w:t>
+      </w:r>
+      <w:proofErr w:type="spellStart"/>
+      <w:r>
+        <w:rPr>
+          <w:rFonts w:asciiTheme="majorHAnsi" w:eastAsia="Times New Roman" w:hAnsiTheme="majorHAnsi" w:cstheme="majorHAnsi"/>
+          <w:sz w:val="28"/>
+          <w:szCs w:val="28"/>
+          <w:lang w:val="en-US" w:eastAsia="ru-RU"/>
+        </w:rPr>
+        <w:t>findPath</w:t>
+      </w:r>
+      <w:proofErr w:type="spellEnd"/>
+      <w:r>
+        <w:rPr>
+          <w:rFonts w:asciiTheme="majorHAnsi" w:eastAsia="Times New Roman" w:hAnsiTheme="majorHAnsi" w:cstheme="majorHAnsi"/>
+          <w:sz w:val="28"/>
+          <w:szCs w:val="28"/>
+          <w:lang w:val="en-US" w:eastAsia="ru-RU"/>
+        </w:rPr>
+        <w:t xml:space="preserve">(&amp;paths, &amp;local, &amp;local2, </w:t>
+      </w:r>
+      <w:proofErr w:type="spellStart"/>
+      <w:r>
+        <w:rPr>
+          <w:rFonts w:asciiTheme="majorHAnsi" w:eastAsia="Times New Roman" w:hAnsiTheme="majorHAnsi" w:cstheme="majorHAnsi"/>
+          <w:sz w:val="28"/>
+          <w:szCs w:val="28"/>
+          <w:lang w:val="en-US" w:eastAsia="ru-RU"/>
+        </w:rPr>
+        <w:t>startPoint</w:t>
+      </w:r>
+      <w:proofErr w:type="spellEnd"/>
+      <w:r>
+        <w:rPr>
+          <w:rFonts w:asciiTheme="majorHAnsi" w:eastAsia="Times New Roman" w:hAnsiTheme="majorHAnsi" w:cstheme="majorHAnsi"/>
+          <w:sz w:val="28"/>
+          <w:szCs w:val="28"/>
+          <w:lang w:val="en-US" w:eastAsia="ru-RU"/>
+        </w:rPr>
+        <w:t>, &amp;</w:t>
+      </w:r>
+      <w:proofErr w:type="spellStart"/>
+      <w:r>
+        <w:rPr>
+          <w:rFonts w:asciiTheme="majorHAnsi" w:eastAsia="Times New Roman" w:hAnsiTheme="majorHAnsi" w:cstheme="majorHAnsi"/>
+          <w:sz w:val="28"/>
+          <w:szCs w:val="28"/>
+          <w:lang w:val="en-US" w:eastAsia="ru-RU"/>
+        </w:rPr>
+        <w:t>endPoint</w:t>
+      </w:r>
+      <w:proofErr w:type="spellEnd"/>
+      <w:r>
+        <w:rPr>
+          <w:rFonts w:asciiTheme="majorHAnsi" w:eastAsia="Times New Roman" w:hAnsiTheme="majorHAnsi" w:cstheme="majorHAnsi"/>
+          <w:sz w:val="28"/>
+          <w:szCs w:val="28"/>
+          <w:lang w:val="en-US" w:eastAsia="ru-RU"/>
+        </w:rPr>
+        <w:t>)) {</w:t>
+      </w:r>
+      <w:r>
+        <w:rPr>
+          <w:rFonts w:asciiTheme="majorHAnsi" w:eastAsia="Times New Roman" w:hAnsiTheme="majorHAnsi" w:cstheme="majorHAnsi"/>
+          <w:sz w:val="28"/>
+          <w:szCs w:val="28"/>
+          <w:lang w:val="en-US" w:eastAsia="ru-RU"/>
+        </w:rPr>
+        <w:br/>
+        <w:t xml:space="preserve">        </w:t>
+      </w:r>
+      <w:proofErr w:type="spellStart"/>
+      <w:r>
+        <w:rPr>
+          <w:rFonts w:asciiTheme="majorHAnsi" w:eastAsia="Times New Roman" w:hAnsiTheme="majorHAnsi" w:cstheme="majorHAnsi"/>
+          <w:sz w:val="28"/>
+          <w:szCs w:val="28"/>
+          <w:lang w:val="en-US" w:eastAsia="ru-RU"/>
+        </w:rPr>
+        <w:t>findMin</w:t>
+      </w:r>
+      <w:proofErr w:type="spellEnd"/>
+      <w:r>
+        <w:rPr>
+          <w:rFonts w:asciiTheme="majorHAnsi" w:eastAsia="Times New Roman" w:hAnsiTheme="majorHAnsi" w:cstheme="majorHAnsi"/>
+          <w:sz w:val="28"/>
+          <w:szCs w:val="28"/>
+          <w:lang w:val="en-US" w:eastAsia="ru-RU"/>
+        </w:rPr>
+        <w:t>(&amp;local, &amp;</w:t>
+      </w:r>
+      <w:proofErr w:type="spellStart"/>
+      <w:r>
+        <w:rPr>
+          <w:rFonts w:asciiTheme="majorHAnsi" w:eastAsia="Times New Roman" w:hAnsiTheme="majorHAnsi" w:cstheme="majorHAnsi"/>
+          <w:sz w:val="28"/>
+          <w:szCs w:val="28"/>
+          <w:lang w:val="en-US" w:eastAsia="ru-RU"/>
+        </w:rPr>
+        <w:t>maxFlow</w:t>
+      </w:r>
+      <w:proofErr w:type="spellEnd"/>
+      <w:r>
+        <w:rPr>
+          <w:rFonts w:asciiTheme="majorHAnsi" w:eastAsia="Times New Roman" w:hAnsiTheme="majorHAnsi" w:cstheme="majorHAnsi"/>
+          <w:sz w:val="28"/>
+          <w:szCs w:val="28"/>
+          <w:lang w:val="en-US" w:eastAsia="ru-RU"/>
+        </w:rPr>
+        <w:t>);</w:t>
+      </w:r>
+      <w:r>
+        <w:rPr>
+          <w:rFonts w:asciiTheme="majorHAnsi" w:eastAsia="Times New Roman" w:hAnsiTheme="majorHAnsi" w:cstheme="majorHAnsi"/>
+          <w:sz w:val="28"/>
+          <w:szCs w:val="28"/>
+          <w:lang w:val="en-US" w:eastAsia="ru-RU"/>
+        </w:rPr>
+        <w:br/>
+      </w:r>
+      <w:r>
+        <w:rPr>
+          <w:rFonts w:asciiTheme="majorHAnsi" w:eastAsia="Times New Roman" w:hAnsiTheme="majorHAnsi" w:cstheme="majorHAnsi"/>
+          <w:sz w:val="28"/>
+          <w:szCs w:val="28"/>
+          <w:lang w:val="en-US" w:eastAsia="ru-RU"/>
+        </w:rPr>
+        <w:br/>
+        <w:t xml:space="preserve">        for (Path *path : local) {</w:t>
+      </w:r>
+      <w:r>
+        <w:rPr>
+          <w:rFonts w:asciiTheme="majorHAnsi" w:eastAsia="Times New Roman" w:hAnsiTheme="majorHAnsi" w:cstheme="majorHAnsi"/>
+          <w:sz w:val="28"/>
+          <w:szCs w:val="28"/>
+          <w:lang w:val="en-US" w:eastAsia="ru-RU"/>
+        </w:rPr>
+        <w:br/>
+        <w:t xml:space="preserve">            </w:t>
+      </w:r>
+      <w:proofErr w:type="spellStart"/>
+      <w:r>
+        <w:rPr>
+          <w:rFonts w:asciiTheme="majorHAnsi" w:eastAsia="Times New Roman" w:hAnsiTheme="majorHAnsi" w:cstheme="majorHAnsi"/>
+          <w:sz w:val="28"/>
+          <w:szCs w:val="28"/>
+          <w:lang w:val="en-US" w:eastAsia="ru-RU"/>
+        </w:rPr>
+        <w:t>std</w:t>
+      </w:r>
+      <w:proofErr w:type="spellEnd"/>
+      <w:r>
+        <w:rPr>
+          <w:rFonts w:asciiTheme="majorHAnsi" w:eastAsia="Times New Roman" w:hAnsiTheme="majorHAnsi" w:cstheme="majorHAnsi"/>
+          <w:sz w:val="28"/>
+          <w:szCs w:val="28"/>
+          <w:lang w:val="en-US" w:eastAsia="ru-RU"/>
+        </w:rPr>
+        <w:t>::</w:t>
+      </w:r>
+      <w:proofErr w:type="spellStart"/>
+      <w:r>
+        <w:rPr>
+          <w:rFonts w:asciiTheme="majorHAnsi" w:eastAsia="Times New Roman" w:hAnsiTheme="majorHAnsi" w:cstheme="majorHAnsi"/>
+          <w:sz w:val="28"/>
+          <w:szCs w:val="28"/>
+          <w:lang w:val="en-US" w:eastAsia="ru-RU"/>
+        </w:rPr>
+        <w:t>cout</w:t>
+      </w:r>
+      <w:proofErr w:type="spellEnd"/>
+      <w:r>
+        <w:rPr>
+          <w:rFonts w:asciiTheme="majorHAnsi" w:eastAsia="Times New Roman" w:hAnsiTheme="majorHAnsi" w:cstheme="majorHAnsi"/>
+          <w:sz w:val="28"/>
+          <w:szCs w:val="28"/>
+          <w:lang w:val="en-US" w:eastAsia="ru-RU"/>
+        </w:rPr>
+        <w:t xml:space="preserve"> &lt;&lt; path-&gt;</w:t>
+      </w:r>
+      <w:proofErr w:type="spellStart"/>
+      <w:r>
+        <w:rPr>
+          <w:rFonts w:asciiTheme="majorHAnsi" w:eastAsia="Times New Roman" w:hAnsiTheme="majorHAnsi" w:cstheme="majorHAnsi"/>
+          <w:sz w:val="28"/>
+          <w:szCs w:val="28"/>
+          <w:lang w:val="en-US" w:eastAsia="ru-RU"/>
+        </w:rPr>
+        <w:t>getNameFrom</w:t>
+      </w:r>
+      <w:proofErr w:type="spellEnd"/>
+      <w:r>
+        <w:rPr>
+          <w:rFonts w:asciiTheme="majorHAnsi" w:eastAsia="Times New Roman" w:hAnsiTheme="majorHAnsi" w:cstheme="majorHAnsi"/>
+          <w:sz w:val="28"/>
+          <w:szCs w:val="28"/>
+          <w:lang w:val="en-US" w:eastAsia="ru-RU"/>
+        </w:rPr>
+        <w:t>() &lt;&lt; " " &lt;&lt; path-&gt;</w:t>
+      </w:r>
+      <w:proofErr w:type="spellStart"/>
+      <w:r>
+        <w:rPr>
+          <w:rFonts w:asciiTheme="majorHAnsi" w:eastAsia="Times New Roman" w:hAnsiTheme="majorHAnsi" w:cstheme="majorHAnsi"/>
+          <w:sz w:val="28"/>
+          <w:szCs w:val="28"/>
+          <w:lang w:val="en-US" w:eastAsia="ru-RU"/>
+        </w:rPr>
+        <w:t>getNameOut</w:t>
+      </w:r>
+      <w:proofErr w:type="spellEnd"/>
+      <w:r>
+        <w:rPr>
+          <w:rFonts w:asciiTheme="majorHAnsi" w:eastAsia="Times New Roman" w:hAnsiTheme="majorHAnsi" w:cstheme="majorHAnsi"/>
+          <w:sz w:val="28"/>
+          <w:szCs w:val="28"/>
+          <w:lang w:val="en-US" w:eastAsia="ru-RU"/>
+        </w:rPr>
+        <w:t>() &lt;&lt; " " &lt;&lt; path-&gt;</w:t>
+      </w:r>
+      <w:proofErr w:type="spellStart"/>
+      <w:r>
+        <w:rPr>
+          <w:rFonts w:asciiTheme="majorHAnsi" w:eastAsia="Times New Roman" w:hAnsiTheme="majorHAnsi" w:cstheme="majorHAnsi"/>
+          <w:sz w:val="28"/>
+          <w:szCs w:val="28"/>
+          <w:lang w:val="en-US" w:eastAsia="ru-RU"/>
+        </w:rPr>
+        <w:t>getFlow</w:t>
+      </w:r>
+      <w:proofErr w:type="spellEnd"/>
+      <w:r>
+        <w:rPr>
+          <w:rFonts w:asciiTheme="majorHAnsi" w:eastAsia="Times New Roman" w:hAnsiTheme="majorHAnsi" w:cstheme="majorHAnsi"/>
+          <w:sz w:val="28"/>
+          <w:szCs w:val="28"/>
+          <w:lang w:val="en-US" w:eastAsia="ru-RU"/>
+        </w:rPr>
+        <w:t>() &lt;&lt; "\n";</w:t>
+      </w:r>
+      <w:r>
+        <w:rPr>
+          <w:rFonts w:asciiTheme="majorHAnsi" w:eastAsia="Times New Roman" w:hAnsiTheme="majorHAnsi" w:cstheme="majorHAnsi"/>
+          <w:sz w:val="28"/>
+          <w:szCs w:val="28"/>
+          <w:lang w:val="en-US" w:eastAsia="ru-RU"/>
+        </w:rPr>
+        <w:br/>
+        <w:t xml:space="preserve">        }</w:t>
+      </w:r>
+      <w:r>
+        <w:rPr>
+          <w:rFonts w:asciiTheme="majorHAnsi" w:eastAsia="Times New Roman" w:hAnsiTheme="majorHAnsi" w:cstheme="majorHAnsi"/>
+          <w:sz w:val="28"/>
+          <w:szCs w:val="28"/>
+          <w:lang w:val="en-US" w:eastAsia="ru-RU"/>
+        </w:rPr>
+        <w:br/>
+      </w:r>
+      <w:r>
+        <w:rPr>
+          <w:rFonts w:asciiTheme="majorHAnsi" w:eastAsia="Times New Roman" w:hAnsiTheme="majorHAnsi" w:cstheme="majorHAnsi"/>
+          <w:sz w:val="28"/>
+          <w:szCs w:val="28"/>
+          <w:lang w:val="en-US" w:eastAsia="ru-RU"/>
+        </w:rPr>
+        <w:br/>
+        <w:t xml:space="preserve">        if (</w:t>
+      </w:r>
+      <w:proofErr w:type="spellStart"/>
+      <w:r>
+        <w:rPr>
+          <w:rFonts w:asciiTheme="majorHAnsi" w:eastAsia="Times New Roman" w:hAnsiTheme="majorHAnsi" w:cstheme="majorHAnsi"/>
+          <w:sz w:val="28"/>
+          <w:szCs w:val="28"/>
+          <w:lang w:val="en-US" w:eastAsia="ru-RU"/>
+        </w:rPr>
+        <w:t>your_choose</w:t>
+      </w:r>
+      <w:proofErr w:type="spellEnd"/>
+      <w:r>
+        <w:rPr>
+          <w:rFonts w:asciiTheme="majorHAnsi" w:eastAsia="Times New Roman" w:hAnsiTheme="majorHAnsi" w:cstheme="majorHAnsi"/>
+          <w:sz w:val="28"/>
+          <w:szCs w:val="28"/>
+          <w:lang w:val="en-US" w:eastAsia="ru-RU"/>
+        </w:rPr>
+        <w:t xml:space="preserve"> == 1) {</w:t>
+      </w:r>
+      <w:r>
+        <w:rPr>
+          <w:rFonts w:asciiTheme="majorHAnsi" w:eastAsia="Times New Roman" w:hAnsiTheme="majorHAnsi" w:cstheme="majorHAnsi"/>
+          <w:sz w:val="28"/>
+          <w:szCs w:val="28"/>
+          <w:lang w:val="en-US" w:eastAsia="ru-RU"/>
+        </w:rPr>
+        <w:br/>
+      </w:r>
+      <w:r>
+        <w:rPr>
+          <w:rFonts w:asciiTheme="majorHAnsi" w:eastAsia="Times New Roman" w:hAnsiTheme="majorHAnsi" w:cstheme="majorHAnsi"/>
+          <w:sz w:val="28"/>
+          <w:szCs w:val="28"/>
+          <w:lang w:val="en-US" w:eastAsia="ru-RU"/>
+        </w:rPr>
         <w:lastRenderedPageBreak/>
+        <w:t xml:space="preserve">            for (Path *path : local) {</w:t>
+      </w:r>
+      <w:r>
+        <w:rPr>
+          <w:rFonts w:asciiTheme="majorHAnsi" w:eastAsia="Times New Roman" w:hAnsiTheme="majorHAnsi" w:cstheme="majorHAnsi"/>
+          <w:sz w:val="28"/>
+          <w:szCs w:val="28"/>
+          <w:lang w:val="en-US" w:eastAsia="ru-RU"/>
+        </w:rPr>
+        <w:br/>
+        <w:t xml:space="preserve">                fin2 &lt;&lt; path-&gt;</w:t>
+      </w:r>
+      <w:proofErr w:type="spellStart"/>
+      <w:r>
+        <w:rPr>
+          <w:rFonts w:asciiTheme="majorHAnsi" w:eastAsia="Times New Roman" w:hAnsiTheme="majorHAnsi" w:cstheme="majorHAnsi"/>
+          <w:sz w:val="28"/>
+          <w:szCs w:val="28"/>
+          <w:lang w:val="en-US" w:eastAsia="ru-RU"/>
+        </w:rPr>
+        <w:t>getNameFrom</w:t>
+      </w:r>
+      <w:proofErr w:type="spellEnd"/>
+      <w:r>
+        <w:rPr>
+          <w:rFonts w:asciiTheme="majorHAnsi" w:eastAsia="Times New Roman" w:hAnsiTheme="majorHAnsi" w:cstheme="majorHAnsi"/>
+          <w:sz w:val="28"/>
+          <w:szCs w:val="28"/>
+          <w:lang w:val="en-US" w:eastAsia="ru-RU"/>
+        </w:rPr>
+        <w:t>() &lt;&lt; " " &lt;&lt; path-&gt;</w:t>
+      </w:r>
+      <w:proofErr w:type="spellStart"/>
+      <w:r>
+        <w:rPr>
+          <w:rFonts w:asciiTheme="majorHAnsi" w:eastAsia="Times New Roman" w:hAnsiTheme="majorHAnsi" w:cstheme="majorHAnsi"/>
+          <w:sz w:val="28"/>
+          <w:szCs w:val="28"/>
+          <w:lang w:val="en-US" w:eastAsia="ru-RU"/>
+        </w:rPr>
+        <w:t>getNameOut</w:t>
+      </w:r>
+      <w:proofErr w:type="spellEnd"/>
+      <w:r>
+        <w:rPr>
+          <w:rFonts w:asciiTheme="majorHAnsi" w:eastAsia="Times New Roman" w:hAnsiTheme="majorHAnsi" w:cstheme="majorHAnsi"/>
+          <w:sz w:val="28"/>
+          <w:szCs w:val="28"/>
+          <w:lang w:val="en-US" w:eastAsia="ru-RU"/>
+        </w:rPr>
+        <w:t>() &lt;&lt; " " &lt;&lt; path-&gt;</w:t>
+      </w:r>
+      <w:proofErr w:type="spellStart"/>
+      <w:r>
+        <w:rPr>
+          <w:rFonts w:asciiTheme="majorHAnsi" w:eastAsia="Times New Roman" w:hAnsiTheme="majorHAnsi" w:cstheme="majorHAnsi"/>
+          <w:sz w:val="28"/>
+          <w:szCs w:val="28"/>
+          <w:lang w:val="en-US" w:eastAsia="ru-RU"/>
+        </w:rPr>
+        <w:t>getFlow</w:t>
+      </w:r>
+      <w:proofErr w:type="spellEnd"/>
+      <w:r>
+        <w:rPr>
+          <w:rFonts w:asciiTheme="majorHAnsi" w:eastAsia="Times New Roman" w:hAnsiTheme="majorHAnsi" w:cstheme="majorHAnsi"/>
+          <w:sz w:val="28"/>
+          <w:szCs w:val="28"/>
+          <w:lang w:val="en-US" w:eastAsia="ru-RU"/>
+        </w:rPr>
+        <w:t>() &lt;&lt; "\n";</w:t>
+      </w:r>
+      <w:r>
+        <w:rPr>
+          <w:rFonts w:asciiTheme="majorHAnsi" w:eastAsia="Times New Roman" w:hAnsiTheme="majorHAnsi" w:cstheme="majorHAnsi"/>
+          <w:sz w:val="28"/>
+          <w:szCs w:val="28"/>
+          <w:lang w:val="en-US" w:eastAsia="ru-RU"/>
+        </w:rPr>
+        <w:br/>
+        <w:t xml:space="preserve">            }</w:t>
+      </w:r>
+      <w:r>
+        <w:rPr>
+          <w:rFonts w:asciiTheme="majorHAnsi" w:eastAsia="Times New Roman" w:hAnsiTheme="majorHAnsi" w:cstheme="majorHAnsi"/>
+          <w:sz w:val="28"/>
+          <w:szCs w:val="28"/>
+          <w:lang w:val="en-US" w:eastAsia="ru-RU"/>
+        </w:rPr>
+        <w:br/>
+        <w:t xml:space="preserve">            fin2 &lt;&lt; "___________\n";</w:t>
+      </w:r>
+      <w:r>
+        <w:rPr>
+          <w:rFonts w:asciiTheme="majorHAnsi" w:eastAsia="Times New Roman" w:hAnsiTheme="majorHAnsi" w:cstheme="majorHAnsi"/>
+          <w:sz w:val="28"/>
+          <w:szCs w:val="28"/>
+          <w:lang w:val="en-US" w:eastAsia="ru-RU"/>
+        </w:rPr>
+        <w:br/>
+        <w:t xml:space="preserve">        }</w:t>
+      </w:r>
+      <w:r>
+        <w:rPr>
+          <w:rFonts w:asciiTheme="majorHAnsi" w:eastAsia="Times New Roman" w:hAnsiTheme="majorHAnsi" w:cstheme="majorHAnsi"/>
+          <w:sz w:val="28"/>
+          <w:szCs w:val="28"/>
+          <w:lang w:val="en-US" w:eastAsia="ru-RU"/>
+        </w:rPr>
         <w:br/>
         <w:t xml:space="preserve">        </w:t>
       </w:r>
@@ -9801,17 +10537,17 @@
           <w:szCs w:val="28"/>
           <w:lang w:val="en-US" w:eastAsia="ru-RU"/>
         </w:rPr>
-        <w:t>cin</w:t>
-      </w:r>
-      <w:proofErr w:type="spellEnd"/>
-      <w:r>
-        <w:rPr>
-          <w:rFonts w:asciiTheme="majorHAnsi" w:eastAsia="Times New Roman" w:hAnsiTheme="majorHAnsi" w:cstheme="majorHAnsi"/>
-          <w:sz w:val="28"/>
-          <w:szCs w:val="28"/>
-          <w:lang w:val="en-US" w:eastAsia="ru-RU"/>
-        </w:rPr>
-        <w:t xml:space="preserve"> &gt;&gt; count;</w:t>
+        <w:t>cout</w:t>
+      </w:r>
+      <w:proofErr w:type="spellEnd"/>
+      <w:r>
+        <w:rPr>
+          <w:rFonts w:asciiTheme="majorHAnsi" w:eastAsia="Times New Roman" w:hAnsiTheme="majorHAnsi" w:cstheme="majorHAnsi"/>
+          <w:sz w:val="28"/>
+          <w:szCs w:val="28"/>
+          <w:lang w:val="en-US" w:eastAsia="ru-RU"/>
+        </w:rPr>
+        <w:t xml:space="preserve"> &lt;&lt; "___________\n";</w:t>
       </w:r>
       <w:r>
         <w:rPr>
@@ -9831,6 +10567,83 @@
           <w:szCs w:val="28"/>
           <w:lang w:val="en-US" w:eastAsia="ru-RU"/>
         </w:rPr>
+        <w:t>local.clear</w:t>
+      </w:r>
+      <w:proofErr w:type="spellEnd"/>
+      <w:r>
+        <w:rPr>
+          <w:rFonts w:asciiTheme="majorHAnsi" w:eastAsia="Times New Roman" w:hAnsiTheme="majorHAnsi" w:cstheme="majorHAnsi"/>
+          <w:sz w:val="28"/>
+          <w:szCs w:val="28"/>
+          <w:lang w:val="en-US" w:eastAsia="ru-RU"/>
+        </w:rPr>
+        <w:t>();</w:t>
+      </w:r>
+      <w:r>
+        <w:rPr>
+          <w:rFonts w:asciiTheme="majorHAnsi" w:eastAsia="Times New Roman" w:hAnsiTheme="majorHAnsi" w:cstheme="majorHAnsi"/>
+          <w:sz w:val="28"/>
+          <w:szCs w:val="28"/>
+          <w:lang w:val="en-US" w:eastAsia="ru-RU"/>
+        </w:rPr>
+        <w:br/>
+        <w:t xml:space="preserve">        local2.clear();</w:t>
+      </w:r>
+      <w:r>
+        <w:rPr>
+          <w:rFonts w:asciiTheme="majorHAnsi" w:eastAsia="Times New Roman" w:hAnsiTheme="majorHAnsi" w:cstheme="majorHAnsi"/>
+          <w:sz w:val="28"/>
+          <w:szCs w:val="28"/>
+          <w:lang w:val="en-US" w:eastAsia="ru-RU"/>
+        </w:rPr>
+        <w:br/>
+        <w:t xml:space="preserve">    }</w:t>
+      </w:r>
+      <w:r>
+        <w:rPr>
+          <w:rFonts w:asciiTheme="majorHAnsi" w:eastAsia="Times New Roman" w:hAnsiTheme="majorHAnsi" w:cstheme="majorHAnsi"/>
+          <w:sz w:val="28"/>
+          <w:szCs w:val="28"/>
+          <w:lang w:val="en-US" w:eastAsia="ru-RU"/>
+        </w:rPr>
+        <w:br/>
+      </w:r>
+      <w:r>
+        <w:rPr>
+          <w:rFonts w:asciiTheme="majorHAnsi" w:eastAsia="Times New Roman" w:hAnsiTheme="majorHAnsi" w:cstheme="majorHAnsi"/>
+          <w:sz w:val="28"/>
+          <w:szCs w:val="28"/>
+          <w:lang w:val="en-US" w:eastAsia="ru-RU"/>
+        </w:rPr>
+        <w:br/>
+      </w:r>
+      <w:r>
+        <w:rPr>
+          <w:rFonts w:asciiTheme="majorHAnsi" w:eastAsia="Times New Roman" w:hAnsiTheme="majorHAnsi" w:cstheme="majorHAnsi"/>
+          <w:sz w:val="28"/>
+          <w:szCs w:val="28"/>
+          <w:lang w:val="en-US" w:eastAsia="ru-RU"/>
+        </w:rPr>
+        <w:br/>
+      </w:r>
+      <w:r>
+        <w:rPr>
+          <w:rFonts w:asciiTheme="majorHAnsi" w:eastAsia="Times New Roman" w:hAnsiTheme="majorHAnsi" w:cstheme="majorHAnsi"/>
+          <w:sz w:val="28"/>
+          <w:szCs w:val="28"/>
+          <w:lang w:val="en-US" w:eastAsia="ru-RU"/>
+        </w:rPr>
+        <w:br/>
+        <w:t xml:space="preserve">    </w:t>
+      </w:r>
+      <w:proofErr w:type="spellStart"/>
+      <w:r>
+        <w:rPr>
+          <w:rFonts w:asciiTheme="majorHAnsi" w:eastAsia="Times New Roman" w:hAnsiTheme="majorHAnsi" w:cstheme="majorHAnsi"/>
+          <w:sz w:val="28"/>
+          <w:szCs w:val="28"/>
+          <w:lang w:val="en-US" w:eastAsia="ru-RU"/>
+        </w:rPr>
         <w:t>std</w:t>
       </w:r>
       <w:proofErr w:type="spellEnd"/>
@@ -9851,37 +10664,155 @@
           <w:szCs w:val="28"/>
           <w:lang w:val="en-US" w:eastAsia="ru-RU"/>
         </w:rPr>
-        <w:t>cin</w:t>
-      </w:r>
-      <w:proofErr w:type="spellEnd"/>
-      <w:r>
-        <w:rPr>
-          <w:rFonts w:asciiTheme="majorHAnsi" w:eastAsia="Times New Roman" w:hAnsiTheme="majorHAnsi" w:cstheme="majorHAnsi"/>
-          <w:sz w:val="28"/>
-          <w:szCs w:val="28"/>
-          <w:lang w:val="en-US" w:eastAsia="ru-RU"/>
-        </w:rPr>
-        <w:t xml:space="preserve"> &gt;&gt; </w:t>
-      </w:r>
-      <w:proofErr w:type="spellStart"/>
-      <w:r>
-        <w:rPr>
-          <w:rFonts w:asciiTheme="majorHAnsi" w:eastAsia="Times New Roman" w:hAnsiTheme="majorHAnsi" w:cstheme="majorHAnsi"/>
-          <w:sz w:val="28"/>
-          <w:szCs w:val="28"/>
-          <w:lang w:val="en-US" w:eastAsia="ru-RU"/>
-        </w:rPr>
-        <w:t>startPoint</w:t>
-      </w:r>
-      <w:proofErr w:type="spellEnd"/>
-      <w:r>
-        <w:rPr>
-          <w:rFonts w:asciiTheme="majorHAnsi" w:eastAsia="Times New Roman" w:hAnsiTheme="majorHAnsi" w:cstheme="majorHAnsi"/>
-          <w:sz w:val="28"/>
-          <w:szCs w:val="28"/>
-          <w:lang w:val="en-US" w:eastAsia="ru-RU"/>
-        </w:rPr>
-        <w:t>;</w:t>
+        <w:t>cout</w:t>
+      </w:r>
+      <w:proofErr w:type="spellEnd"/>
+      <w:r>
+        <w:rPr>
+          <w:rFonts w:asciiTheme="majorHAnsi" w:eastAsia="Times New Roman" w:hAnsiTheme="majorHAnsi" w:cstheme="majorHAnsi"/>
+          <w:sz w:val="28"/>
+          <w:szCs w:val="28"/>
+          <w:lang w:val="en-US" w:eastAsia="ru-RU"/>
+        </w:rPr>
+        <w:t xml:space="preserve"> &lt;&lt; </w:t>
+      </w:r>
+      <w:proofErr w:type="spellStart"/>
+      <w:r>
+        <w:rPr>
+          <w:rFonts w:asciiTheme="majorHAnsi" w:eastAsia="Times New Roman" w:hAnsiTheme="majorHAnsi" w:cstheme="majorHAnsi"/>
+          <w:sz w:val="28"/>
+          <w:szCs w:val="28"/>
+          <w:lang w:val="en-US" w:eastAsia="ru-RU"/>
+        </w:rPr>
+        <w:t>maxFlow</w:t>
+      </w:r>
+      <w:proofErr w:type="spellEnd"/>
+      <w:r>
+        <w:rPr>
+          <w:rFonts w:asciiTheme="majorHAnsi" w:eastAsia="Times New Roman" w:hAnsiTheme="majorHAnsi" w:cstheme="majorHAnsi"/>
+          <w:sz w:val="28"/>
+          <w:szCs w:val="28"/>
+          <w:lang w:val="en-US" w:eastAsia="ru-RU"/>
+        </w:rPr>
+        <w:t xml:space="preserve"> &lt;&lt; '\n';</w:t>
+      </w:r>
+      <w:r>
+        <w:rPr>
+          <w:rFonts w:asciiTheme="majorHAnsi" w:eastAsia="Times New Roman" w:hAnsiTheme="majorHAnsi" w:cstheme="majorHAnsi"/>
+          <w:sz w:val="28"/>
+          <w:szCs w:val="28"/>
+          <w:lang w:val="en-US" w:eastAsia="ru-RU"/>
+        </w:rPr>
+        <w:br/>
+      </w:r>
+      <w:r>
+        <w:rPr>
+          <w:rFonts w:asciiTheme="majorHAnsi" w:eastAsia="Times New Roman" w:hAnsiTheme="majorHAnsi" w:cstheme="majorHAnsi"/>
+          <w:sz w:val="28"/>
+          <w:szCs w:val="28"/>
+          <w:lang w:val="en-US" w:eastAsia="ru-RU"/>
+        </w:rPr>
+        <w:br/>
+        <w:t xml:space="preserve">    </w:t>
+      </w:r>
+      <w:proofErr w:type="spellStart"/>
+      <w:r>
+        <w:rPr>
+          <w:rFonts w:asciiTheme="majorHAnsi" w:eastAsia="Times New Roman" w:hAnsiTheme="majorHAnsi" w:cstheme="majorHAnsi"/>
+          <w:sz w:val="28"/>
+          <w:szCs w:val="28"/>
+          <w:lang w:val="en-US" w:eastAsia="ru-RU"/>
+        </w:rPr>
+        <w:t>std</w:t>
+      </w:r>
+      <w:proofErr w:type="spellEnd"/>
+      <w:r>
+        <w:rPr>
+          <w:rFonts w:asciiTheme="majorHAnsi" w:eastAsia="Times New Roman" w:hAnsiTheme="majorHAnsi" w:cstheme="majorHAnsi"/>
+          <w:sz w:val="28"/>
+          <w:szCs w:val="28"/>
+          <w:lang w:val="en-US" w:eastAsia="ru-RU"/>
+        </w:rPr>
+        <w:t>::sort(</w:t>
+      </w:r>
+      <w:proofErr w:type="spellStart"/>
+      <w:r>
+        <w:rPr>
+          <w:rFonts w:asciiTheme="majorHAnsi" w:eastAsia="Times New Roman" w:hAnsiTheme="majorHAnsi" w:cstheme="majorHAnsi"/>
+          <w:sz w:val="28"/>
+          <w:szCs w:val="28"/>
+          <w:lang w:val="en-US" w:eastAsia="ru-RU"/>
+        </w:rPr>
+        <w:t>paths.begin</w:t>
+      </w:r>
+      <w:proofErr w:type="spellEnd"/>
+      <w:r>
+        <w:rPr>
+          <w:rFonts w:asciiTheme="majorHAnsi" w:eastAsia="Times New Roman" w:hAnsiTheme="majorHAnsi" w:cstheme="majorHAnsi"/>
+          <w:sz w:val="28"/>
+          <w:szCs w:val="28"/>
+          <w:lang w:val="en-US" w:eastAsia="ru-RU"/>
+        </w:rPr>
+        <w:t xml:space="preserve">(), </w:t>
+      </w:r>
+      <w:proofErr w:type="spellStart"/>
+      <w:r>
+        <w:rPr>
+          <w:rFonts w:asciiTheme="majorHAnsi" w:eastAsia="Times New Roman" w:hAnsiTheme="majorHAnsi" w:cstheme="majorHAnsi"/>
+          <w:sz w:val="28"/>
+          <w:szCs w:val="28"/>
+          <w:lang w:val="en-US" w:eastAsia="ru-RU"/>
+        </w:rPr>
+        <w:t>paths.end</w:t>
+      </w:r>
+      <w:proofErr w:type="spellEnd"/>
+      <w:r>
+        <w:rPr>
+          <w:rFonts w:asciiTheme="majorHAnsi" w:eastAsia="Times New Roman" w:hAnsiTheme="majorHAnsi" w:cstheme="majorHAnsi"/>
+          <w:sz w:val="28"/>
+          <w:szCs w:val="28"/>
+          <w:lang w:val="en-US" w:eastAsia="ru-RU"/>
+        </w:rPr>
+        <w:t>(), comp);</w:t>
+      </w:r>
+      <w:r>
+        <w:rPr>
+          <w:rFonts w:asciiTheme="majorHAnsi" w:eastAsia="Times New Roman" w:hAnsiTheme="majorHAnsi" w:cstheme="majorHAnsi"/>
+          <w:sz w:val="28"/>
+          <w:szCs w:val="28"/>
+          <w:lang w:val="en-US" w:eastAsia="ru-RU"/>
+        </w:rPr>
+        <w:br/>
+      </w:r>
+      <w:r>
+        <w:rPr>
+          <w:rFonts w:asciiTheme="majorHAnsi" w:eastAsia="Times New Roman" w:hAnsiTheme="majorHAnsi" w:cstheme="majorHAnsi"/>
+          <w:sz w:val="28"/>
+          <w:szCs w:val="28"/>
+          <w:lang w:val="en-US" w:eastAsia="ru-RU"/>
+        </w:rPr>
+        <w:br/>
+        <w:t xml:space="preserve">    for (Path </w:t>
+      </w:r>
+      <w:proofErr w:type="spellStart"/>
+      <w:r>
+        <w:rPr>
+          <w:rFonts w:asciiTheme="majorHAnsi" w:eastAsia="Times New Roman" w:hAnsiTheme="majorHAnsi" w:cstheme="majorHAnsi"/>
+          <w:sz w:val="28"/>
+          <w:szCs w:val="28"/>
+          <w:lang w:val="en-US" w:eastAsia="ru-RU"/>
+        </w:rPr>
+        <w:t>path</w:t>
+      </w:r>
+      <w:proofErr w:type="spellEnd"/>
+      <w:r>
+        <w:rPr>
+          <w:rFonts w:asciiTheme="majorHAnsi" w:eastAsia="Times New Roman" w:hAnsiTheme="majorHAnsi" w:cstheme="majorHAnsi"/>
+          <w:sz w:val="28"/>
+          <w:szCs w:val="28"/>
+          <w:lang w:val="en-US" w:eastAsia="ru-RU"/>
+        </w:rPr>
+        <w:t xml:space="preserve"> : paths) {</w:t>
       </w:r>
       <w:r>
         <w:rPr>
@@ -9921,57 +10852,136 @@
           <w:szCs w:val="28"/>
           <w:lang w:val="en-US" w:eastAsia="ru-RU"/>
         </w:rPr>
-        <w:t>cin</w:t>
-      </w:r>
-      <w:proofErr w:type="spellEnd"/>
-      <w:r>
-        <w:rPr>
-          <w:rFonts w:asciiTheme="majorHAnsi" w:eastAsia="Times New Roman" w:hAnsiTheme="majorHAnsi" w:cstheme="majorHAnsi"/>
-          <w:sz w:val="28"/>
-          <w:szCs w:val="28"/>
-          <w:lang w:val="en-US" w:eastAsia="ru-RU"/>
-        </w:rPr>
-        <w:t xml:space="preserve"> &gt;&gt; </w:t>
-      </w:r>
-      <w:proofErr w:type="spellStart"/>
-      <w:r>
-        <w:rPr>
-          <w:rFonts w:asciiTheme="majorHAnsi" w:eastAsia="Times New Roman" w:hAnsiTheme="majorHAnsi" w:cstheme="majorHAnsi"/>
-          <w:sz w:val="28"/>
-          <w:szCs w:val="28"/>
-          <w:lang w:val="en-US" w:eastAsia="ru-RU"/>
-        </w:rPr>
-        <w:t>endPoint</w:t>
-      </w:r>
-      <w:proofErr w:type="spellEnd"/>
-      <w:r>
-        <w:rPr>
-          <w:rFonts w:asciiTheme="majorHAnsi" w:eastAsia="Times New Roman" w:hAnsiTheme="majorHAnsi" w:cstheme="majorHAnsi"/>
-          <w:sz w:val="28"/>
-          <w:szCs w:val="28"/>
-          <w:lang w:val="en-US" w:eastAsia="ru-RU"/>
-        </w:rPr>
-        <w:t>;</w:t>
-      </w:r>
-      <w:r>
-        <w:rPr>
-          <w:rFonts w:asciiTheme="majorHAnsi" w:eastAsia="Times New Roman" w:hAnsiTheme="majorHAnsi" w:cstheme="majorHAnsi"/>
-          <w:sz w:val="28"/>
-          <w:szCs w:val="28"/>
-          <w:lang w:val="en-US" w:eastAsia="ru-RU"/>
-        </w:rPr>
-        <w:br/>
-        <w:t xml:space="preserve">        while (count != 0) {</w:t>
-      </w:r>
-      <w:r>
-        <w:rPr>
-          <w:rFonts w:asciiTheme="majorHAnsi" w:eastAsia="Times New Roman" w:hAnsiTheme="majorHAnsi" w:cstheme="majorHAnsi"/>
-          <w:sz w:val="28"/>
-          <w:szCs w:val="28"/>
-          <w:lang w:val="en-US" w:eastAsia="ru-RU"/>
-        </w:rPr>
-        <w:br/>
-        <w:t xml:space="preserve">            </w:t>
+        <w:t>cout</w:t>
+      </w:r>
+      <w:proofErr w:type="spellEnd"/>
+      <w:r>
+        <w:rPr>
+          <w:rFonts w:asciiTheme="majorHAnsi" w:eastAsia="Times New Roman" w:hAnsiTheme="majorHAnsi" w:cstheme="majorHAnsi"/>
+          <w:sz w:val="28"/>
+          <w:szCs w:val="28"/>
+          <w:lang w:val="en-US" w:eastAsia="ru-RU"/>
+        </w:rPr>
+        <w:t xml:space="preserve"> &lt;&lt; </w:t>
+      </w:r>
+      <w:proofErr w:type="spellStart"/>
+      <w:r>
+        <w:rPr>
+          <w:rFonts w:asciiTheme="majorHAnsi" w:eastAsia="Times New Roman" w:hAnsiTheme="majorHAnsi" w:cstheme="majorHAnsi"/>
+          <w:sz w:val="28"/>
+          <w:szCs w:val="28"/>
+          <w:lang w:val="en-US" w:eastAsia="ru-RU"/>
+        </w:rPr>
+        <w:t>path.getNameFrom</w:t>
+      </w:r>
+      <w:proofErr w:type="spellEnd"/>
+      <w:r>
+        <w:rPr>
+          <w:rFonts w:asciiTheme="majorHAnsi" w:eastAsia="Times New Roman" w:hAnsiTheme="majorHAnsi" w:cstheme="majorHAnsi"/>
+          <w:sz w:val="28"/>
+          <w:szCs w:val="28"/>
+          <w:lang w:val="en-US" w:eastAsia="ru-RU"/>
+        </w:rPr>
+        <w:t xml:space="preserve">() &lt;&lt; " " &lt;&lt; </w:t>
+      </w:r>
+      <w:proofErr w:type="spellStart"/>
+      <w:r>
+        <w:rPr>
+          <w:rFonts w:asciiTheme="majorHAnsi" w:eastAsia="Times New Roman" w:hAnsiTheme="majorHAnsi" w:cstheme="majorHAnsi"/>
+          <w:sz w:val="28"/>
+          <w:szCs w:val="28"/>
+          <w:lang w:val="en-US" w:eastAsia="ru-RU"/>
+        </w:rPr>
+        <w:t>path.getNameOut</w:t>
+      </w:r>
+      <w:proofErr w:type="spellEnd"/>
+      <w:r>
+        <w:rPr>
+          <w:rFonts w:asciiTheme="majorHAnsi" w:eastAsia="Times New Roman" w:hAnsiTheme="majorHAnsi" w:cstheme="majorHAnsi"/>
+          <w:sz w:val="28"/>
+          <w:szCs w:val="28"/>
+          <w:lang w:val="en-US" w:eastAsia="ru-RU"/>
+        </w:rPr>
+        <w:t xml:space="preserve">() &lt;&lt; " " &lt;&lt; </w:t>
+      </w:r>
+      <w:proofErr w:type="spellStart"/>
+      <w:r>
+        <w:rPr>
+          <w:rFonts w:asciiTheme="majorHAnsi" w:eastAsia="Times New Roman" w:hAnsiTheme="majorHAnsi" w:cstheme="majorHAnsi"/>
+          <w:sz w:val="28"/>
+          <w:szCs w:val="28"/>
+          <w:lang w:val="en-US" w:eastAsia="ru-RU"/>
+        </w:rPr>
+        <w:t>path.getFlow</w:t>
+      </w:r>
+      <w:proofErr w:type="spellEnd"/>
+      <w:r>
+        <w:rPr>
+          <w:rFonts w:asciiTheme="majorHAnsi" w:eastAsia="Times New Roman" w:hAnsiTheme="majorHAnsi" w:cstheme="majorHAnsi"/>
+          <w:sz w:val="28"/>
+          <w:szCs w:val="28"/>
+          <w:lang w:val="en-US" w:eastAsia="ru-RU"/>
+        </w:rPr>
+        <w:t>() &lt;&lt; "\n";</w:t>
+      </w:r>
+      <w:r>
+        <w:rPr>
+          <w:rFonts w:asciiTheme="majorHAnsi" w:eastAsia="Times New Roman" w:hAnsiTheme="majorHAnsi" w:cstheme="majorHAnsi"/>
+          <w:sz w:val="28"/>
+          <w:szCs w:val="28"/>
+          <w:lang w:val="en-US" w:eastAsia="ru-RU"/>
+        </w:rPr>
+        <w:br/>
+        <w:t xml:space="preserve">    }</w:t>
+      </w:r>
+      <w:r>
+        <w:rPr>
+          <w:rFonts w:asciiTheme="majorHAnsi" w:eastAsia="Times New Roman" w:hAnsiTheme="majorHAnsi" w:cstheme="majorHAnsi"/>
+          <w:sz w:val="28"/>
+          <w:szCs w:val="28"/>
+          <w:lang w:val="en-US" w:eastAsia="ru-RU"/>
+        </w:rPr>
+        <w:br/>
+      </w:r>
+      <w:r>
+        <w:rPr>
+          <w:rFonts w:asciiTheme="majorHAnsi" w:eastAsia="Times New Roman" w:hAnsiTheme="majorHAnsi" w:cstheme="majorHAnsi"/>
+          <w:sz w:val="28"/>
+          <w:szCs w:val="28"/>
+          <w:lang w:val="en-US" w:eastAsia="ru-RU"/>
+        </w:rPr>
+        <w:br/>
+        <w:t xml:space="preserve">    if (</w:t>
+      </w:r>
+      <w:proofErr w:type="spellStart"/>
+      <w:r>
+        <w:rPr>
+          <w:rFonts w:asciiTheme="majorHAnsi" w:eastAsia="Times New Roman" w:hAnsiTheme="majorHAnsi" w:cstheme="majorHAnsi"/>
+          <w:sz w:val="28"/>
+          <w:szCs w:val="28"/>
+          <w:lang w:val="en-US" w:eastAsia="ru-RU"/>
+        </w:rPr>
+        <w:t>your_choose</w:t>
+      </w:r>
+      <w:proofErr w:type="spellEnd"/>
+      <w:r>
+        <w:rPr>
+          <w:rFonts w:asciiTheme="majorHAnsi" w:eastAsia="Times New Roman" w:hAnsiTheme="majorHAnsi" w:cstheme="majorHAnsi"/>
+          <w:sz w:val="28"/>
+          <w:szCs w:val="28"/>
+          <w:lang w:val="en-US" w:eastAsia="ru-RU"/>
+        </w:rPr>
+        <w:t xml:space="preserve"> == 1){</w:t>
+      </w:r>
+      <w:r>
+        <w:rPr>
+          <w:rFonts w:asciiTheme="majorHAnsi" w:eastAsia="Times New Roman" w:hAnsiTheme="majorHAnsi" w:cstheme="majorHAnsi"/>
+          <w:sz w:val="28"/>
+          <w:szCs w:val="28"/>
+          <w:lang w:val="en-US" w:eastAsia="ru-RU"/>
+        </w:rPr>
+        <w:br/>
+        <w:t xml:space="preserve">        </w:t>
       </w:r>
       <w:proofErr w:type="spellStart"/>
       <w:r>
@@ -10001,57 +11011,195 @@
           <w:szCs w:val="28"/>
           <w:lang w:val="en-US" w:eastAsia="ru-RU"/>
         </w:rPr>
-        <w:t>cin</w:t>
-      </w:r>
-      <w:proofErr w:type="spellEnd"/>
-      <w:r>
-        <w:rPr>
-          <w:rFonts w:asciiTheme="majorHAnsi" w:eastAsia="Times New Roman" w:hAnsiTheme="majorHAnsi" w:cstheme="majorHAnsi"/>
-          <w:sz w:val="28"/>
-          <w:szCs w:val="28"/>
-          <w:lang w:val="en-US" w:eastAsia="ru-RU"/>
-        </w:rPr>
-        <w:t xml:space="preserve"> &gt;&gt; start &gt;&gt; end &gt;&gt; weight;</w:t>
-      </w:r>
-      <w:r>
-        <w:rPr>
-          <w:rFonts w:asciiTheme="majorHAnsi" w:eastAsia="Times New Roman" w:hAnsiTheme="majorHAnsi" w:cstheme="majorHAnsi"/>
-          <w:sz w:val="28"/>
-          <w:szCs w:val="28"/>
-          <w:lang w:val="en-US" w:eastAsia="ru-RU"/>
-        </w:rPr>
-        <w:br/>
-        <w:t xml:space="preserve">            </w:t>
-      </w:r>
-      <w:proofErr w:type="spellStart"/>
-      <w:r>
-        <w:rPr>
-          <w:rFonts w:asciiTheme="majorHAnsi" w:eastAsia="Times New Roman" w:hAnsiTheme="majorHAnsi" w:cstheme="majorHAnsi"/>
-          <w:sz w:val="28"/>
-          <w:szCs w:val="28"/>
-          <w:lang w:val="en-US" w:eastAsia="ru-RU"/>
-        </w:rPr>
-        <w:t>paths.emplace_back</w:t>
-      </w:r>
-      <w:proofErr w:type="spellEnd"/>
-      <w:r>
-        <w:rPr>
-          <w:rFonts w:asciiTheme="majorHAnsi" w:eastAsia="Times New Roman" w:hAnsiTheme="majorHAnsi" w:cstheme="majorHAnsi"/>
-          <w:sz w:val="28"/>
-          <w:szCs w:val="28"/>
-          <w:lang w:val="en-US" w:eastAsia="ru-RU"/>
-        </w:rPr>
-        <w:t>(Path(start, end, weight));</w:t>
-      </w:r>
-      <w:r>
-        <w:rPr>
-          <w:rFonts w:asciiTheme="majorHAnsi" w:eastAsia="Times New Roman" w:hAnsiTheme="majorHAnsi" w:cstheme="majorHAnsi"/>
-          <w:sz w:val="28"/>
-          <w:szCs w:val="28"/>
-          <w:lang w:val="en-US" w:eastAsia="ru-RU"/>
-        </w:rPr>
-        <w:br/>
-        <w:t xml:space="preserve">            count--;</w:t>
+        <w:t>ofstream</w:t>
+      </w:r>
+      <w:proofErr w:type="spellEnd"/>
+      <w:r>
+        <w:rPr>
+          <w:rFonts w:asciiTheme="majorHAnsi" w:eastAsia="Times New Roman" w:hAnsiTheme="majorHAnsi" w:cstheme="majorHAnsi"/>
+          <w:sz w:val="28"/>
+          <w:szCs w:val="28"/>
+          <w:lang w:val="en-US" w:eastAsia="ru-RU"/>
+        </w:rPr>
+        <w:t xml:space="preserve"> fin;</w:t>
+      </w:r>
+      <w:r>
+        <w:rPr>
+          <w:rFonts w:asciiTheme="majorHAnsi" w:eastAsia="Times New Roman" w:hAnsiTheme="majorHAnsi" w:cstheme="majorHAnsi"/>
+          <w:sz w:val="28"/>
+          <w:szCs w:val="28"/>
+          <w:lang w:val="en-US" w:eastAsia="ru-RU"/>
+        </w:rPr>
+        <w:br/>
+        <w:t xml:space="preserve">        </w:t>
+      </w:r>
+      <w:proofErr w:type="spellStart"/>
+      <w:r>
+        <w:rPr>
+          <w:rFonts w:asciiTheme="majorHAnsi" w:eastAsia="Times New Roman" w:hAnsiTheme="majorHAnsi" w:cstheme="majorHAnsi"/>
+          <w:sz w:val="28"/>
+          <w:szCs w:val="28"/>
+          <w:lang w:val="en-US" w:eastAsia="ru-RU"/>
+        </w:rPr>
+        <w:t>fin.open</w:t>
+      </w:r>
+      <w:proofErr w:type="spellEnd"/>
+      <w:r>
+        <w:rPr>
+          <w:rFonts w:asciiTheme="majorHAnsi" w:eastAsia="Times New Roman" w:hAnsiTheme="majorHAnsi" w:cstheme="majorHAnsi"/>
+          <w:sz w:val="28"/>
+          <w:szCs w:val="28"/>
+          <w:lang w:val="en-US" w:eastAsia="ru-RU"/>
+        </w:rPr>
+        <w:t>("C:\\Users\\Alex\\Desktop\\out.txt");</w:t>
+      </w:r>
+      <w:r>
+        <w:rPr>
+          <w:rFonts w:asciiTheme="majorHAnsi" w:eastAsia="Times New Roman" w:hAnsiTheme="majorHAnsi" w:cstheme="majorHAnsi"/>
+          <w:sz w:val="28"/>
+          <w:szCs w:val="28"/>
+          <w:lang w:val="en-US" w:eastAsia="ru-RU"/>
+        </w:rPr>
+        <w:br/>
+      </w:r>
+      <w:r>
+        <w:rPr>
+          <w:rFonts w:asciiTheme="majorHAnsi" w:eastAsia="Times New Roman" w:hAnsiTheme="majorHAnsi" w:cstheme="majorHAnsi"/>
+          <w:sz w:val="28"/>
+          <w:szCs w:val="28"/>
+          <w:lang w:val="en-US" w:eastAsia="ru-RU"/>
+        </w:rPr>
+        <w:br/>
+        <w:t xml:space="preserve">        fin2 &lt;&lt; </w:t>
+      </w:r>
+      <w:proofErr w:type="spellStart"/>
+      <w:r>
+        <w:rPr>
+          <w:rFonts w:asciiTheme="majorHAnsi" w:eastAsia="Times New Roman" w:hAnsiTheme="majorHAnsi" w:cstheme="majorHAnsi"/>
+          <w:sz w:val="28"/>
+          <w:szCs w:val="28"/>
+          <w:lang w:val="en-US" w:eastAsia="ru-RU"/>
+        </w:rPr>
+        <w:t>maxFlow</w:t>
+      </w:r>
+      <w:proofErr w:type="spellEnd"/>
+      <w:r>
+        <w:rPr>
+          <w:rFonts w:asciiTheme="majorHAnsi" w:eastAsia="Times New Roman" w:hAnsiTheme="majorHAnsi" w:cstheme="majorHAnsi"/>
+          <w:sz w:val="28"/>
+          <w:szCs w:val="28"/>
+          <w:lang w:val="en-US" w:eastAsia="ru-RU"/>
+        </w:rPr>
+        <w:t xml:space="preserve"> &lt;&lt; '\n';</w:t>
+      </w:r>
+      <w:r>
+        <w:rPr>
+          <w:rFonts w:asciiTheme="majorHAnsi" w:eastAsia="Times New Roman" w:hAnsiTheme="majorHAnsi" w:cstheme="majorHAnsi"/>
+          <w:sz w:val="28"/>
+          <w:szCs w:val="28"/>
+          <w:lang w:val="en-US" w:eastAsia="ru-RU"/>
+        </w:rPr>
+        <w:br/>
+        <w:t xml:space="preserve">        for (Path </w:t>
+      </w:r>
+      <w:proofErr w:type="spellStart"/>
+      <w:r>
+        <w:rPr>
+          <w:rFonts w:asciiTheme="majorHAnsi" w:eastAsia="Times New Roman" w:hAnsiTheme="majorHAnsi" w:cstheme="majorHAnsi"/>
+          <w:sz w:val="28"/>
+          <w:szCs w:val="28"/>
+          <w:lang w:val="en-US" w:eastAsia="ru-RU"/>
+        </w:rPr>
+        <w:t>path</w:t>
+      </w:r>
+      <w:proofErr w:type="spellEnd"/>
+      <w:r>
+        <w:rPr>
+          <w:rFonts w:asciiTheme="majorHAnsi" w:eastAsia="Times New Roman" w:hAnsiTheme="majorHAnsi" w:cstheme="majorHAnsi"/>
+          <w:sz w:val="28"/>
+          <w:szCs w:val="28"/>
+          <w:lang w:val="en-US" w:eastAsia="ru-RU"/>
+        </w:rPr>
+        <w:t xml:space="preserve"> : paths) {</w:t>
+      </w:r>
+      <w:r>
+        <w:rPr>
+          <w:rFonts w:asciiTheme="majorHAnsi" w:eastAsia="Times New Roman" w:hAnsiTheme="majorHAnsi" w:cstheme="majorHAnsi"/>
+          <w:sz w:val="28"/>
+          <w:szCs w:val="28"/>
+          <w:lang w:val="en-US" w:eastAsia="ru-RU"/>
+        </w:rPr>
+        <w:br/>
+      </w:r>
+      <w:r>
+        <w:rPr>
+          <w:rFonts w:asciiTheme="majorHAnsi" w:eastAsia="Times New Roman" w:hAnsiTheme="majorHAnsi" w:cstheme="majorHAnsi"/>
+          <w:sz w:val="28"/>
+          <w:szCs w:val="28"/>
+          <w:lang w:val="en-US" w:eastAsia="ru-RU"/>
+        </w:rPr>
+        <w:lastRenderedPageBreak/>
+        <w:t xml:space="preserve">            fin2 &lt;&lt; </w:t>
+      </w:r>
+      <w:proofErr w:type="spellStart"/>
+      <w:r>
+        <w:rPr>
+          <w:rFonts w:asciiTheme="majorHAnsi" w:eastAsia="Times New Roman" w:hAnsiTheme="majorHAnsi" w:cstheme="majorHAnsi"/>
+          <w:sz w:val="28"/>
+          <w:szCs w:val="28"/>
+          <w:lang w:val="en-US" w:eastAsia="ru-RU"/>
+        </w:rPr>
+        <w:t>path.getNameFrom</w:t>
+      </w:r>
+      <w:proofErr w:type="spellEnd"/>
+      <w:r>
+        <w:rPr>
+          <w:rFonts w:asciiTheme="majorHAnsi" w:eastAsia="Times New Roman" w:hAnsiTheme="majorHAnsi" w:cstheme="majorHAnsi"/>
+          <w:sz w:val="28"/>
+          <w:szCs w:val="28"/>
+          <w:lang w:val="en-US" w:eastAsia="ru-RU"/>
+        </w:rPr>
+        <w:t xml:space="preserve">() &lt;&lt; " " &lt;&lt; </w:t>
+      </w:r>
+      <w:proofErr w:type="spellStart"/>
+      <w:r>
+        <w:rPr>
+          <w:rFonts w:asciiTheme="majorHAnsi" w:eastAsia="Times New Roman" w:hAnsiTheme="majorHAnsi" w:cstheme="majorHAnsi"/>
+          <w:sz w:val="28"/>
+          <w:szCs w:val="28"/>
+          <w:lang w:val="en-US" w:eastAsia="ru-RU"/>
+        </w:rPr>
+        <w:t>path.getNameOut</w:t>
+      </w:r>
+      <w:proofErr w:type="spellEnd"/>
+      <w:r>
+        <w:rPr>
+          <w:rFonts w:asciiTheme="majorHAnsi" w:eastAsia="Times New Roman" w:hAnsiTheme="majorHAnsi" w:cstheme="majorHAnsi"/>
+          <w:sz w:val="28"/>
+          <w:szCs w:val="28"/>
+          <w:lang w:val="en-US" w:eastAsia="ru-RU"/>
+        </w:rPr>
+        <w:t xml:space="preserve">() &lt;&lt; " " &lt;&lt; </w:t>
+      </w:r>
+      <w:proofErr w:type="spellStart"/>
+      <w:r>
+        <w:rPr>
+          <w:rFonts w:asciiTheme="majorHAnsi" w:eastAsia="Times New Roman" w:hAnsiTheme="majorHAnsi" w:cstheme="majorHAnsi"/>
+          <w:sz w:val="28"/>
+          <w:szCs w:val="28"/>
+          <w:lang w:val="en-US" w:eastAsia="ru-RU"/>
+        </w:rPr>
+        <w:t>path.getFlow</w:t>
+      </w:r>
+      <w:proofErr w:type="spellEnd"/>
+      <w:r>
+        <w:rPr>
+          <w:rFonts w:asciiTheme="majorHAnsi" w:eastAsia="Times New Roman" w:hAnsiTheme="majorHAnsi" w:cstheme="majorHAnsi"/>
+          <w:sz w:val="28"/>
+          <w:szCs w:val="28"/>
+          <w:lang w:val="en-US" w:eastAsia="ru-RU"/>
+        </w:rPr>
+        <w:t>() &lt;&lt; "\n";</w:t>
       </w:r>
       <w:r>
         <w:rPr>
@@ -10071,15 +11219,6 @@
           <w:lang w:val="en-US" w:eastAsia="ru-RU"/>
         </w:rPr>
         <w:br/>
-      </w:r>
-      <w:r>
-        <w:rPr>
-          <w:rFonts w:asciiTheme="majorHAnsi" w:eastAsia="Times New Roman" w:hAnsiTheme="majorHAnsi" w:cstheme="majorHAnsi"/>
-          <w:sz w:val="28"/>
-          <w:szCs w:val="28"/>
-          <w:lang w:val="en-US" w:eastAsia="ru-RU"/>
-        </w:rPr>
-        <w:br/>
         <w:t xml:space="preserve">    }</w:t>
       </w:r>
       <w:r>
@@ -10099,1362 +11238,128 @@
           <w:lang w:val="en-US" w:eastAsia="ru-RU"/>
         </w:rPr>
         <w:br/>
-        <w:t xml:space="preserve">    </w:t>
-      </w:r>
-      <w:proofErr w:type="spellStart"/>
-      <w:r>
-        <w:rPr>
-          <w:rFonts w:asciiTheme="majorHAnsi" w:eastAsia="Times New Roman" w:hAnsiTheme="majorHAnsi" w:cstheme="majorHAnsi"/>
-          <w:sz w:val="28"/>
-          <w:szCs w:val="28"/>
-          <w:lang w:val="en-US" w:eastAsia="ru-RU"/>
-        </w:rPr>
-        <w:t>std</w:t>
-      </w:r>
-      <w:proofErr w:type="spellEnd"/>
-      <w:r>
-        <w:rPr>
-          <w:rFonts w:asciiTheme="majorHAnsi" w:eastAsia="Times New Roman" w:hAnsiTheme="majorHAnsi" w:cstheme="majorHAnsi"/>
-          <w:sz w:val="28"/>
-          <w:szCs w:val="28"/>
-          <w:lang w:val="en-US" w:eastAsia="ru-RU"/>
-        </w:rPr>
-        <w:t>::</w:t>
-      </w:r>
-      <w:proofErr w:type="spellStart"/>
-      <w:r>
-        <w:rPr>
-          <w:rFonts w:asciiTheme="majorHAnsi" w:eastAsia="Times New Roman" w:hAnsiTheme="majorHAnsi" w:cstheme="majorHAnsi"/>
-          <w:sz w:val="28"/>
-          <w:szCs w:val="28"/>
-          <w:lang w:val="en-US" w:eastAsia="ru-RU"/>
-        </w:rPr>
-        <w:t>ofstream</w:t>
-      </w:r>
-      <w:proofErr w:type="spellEnd"/>
-      <w:r>
-        <w:rPr>
-          <w:rFonts w:asciiTheme="majorHAnsi" w:eastAsia="Times New Roman" w:hAnsiTheme="majorHAnsi" w:cstheme="majorHAnsi"/>
-          <w:sz w:val="28"/>
-          <w:szCs w:val="28"/>
-          <w:lang w:val="en-US" w:eastAsia="ru-RU"/>
-        </w:rPr>
-        <w:t xml:space="preserve"> fin2;</w:t>
-      </w:r>
-      <w:r>
-        <w:rPr>
-          <w:rFonts w:asciiTheme="majorHAnsi" w:eastAsia="Times New Roman" w:hAnsiTheme="majorHAnsi" w:cstheme="majorHAnsi"/>
-          <w:sz w:val="28"/>
-          <w:szCs w:val="28"/>
-          <w:lang w:val="en-US" w:eastAsia="ru-RU"/>
-        </w:rPr>
-        <w:br/>
-        <w:t xml:space="preserve">    fin2.open("C:\\Users\\Alex\\Desktop\\out.txt");</w:t>
-      </w:r>
-      <w:r>
-        <w:rPr>
-          <w:rFonts w:asciiTheme="majorHAnsi" w:eastAsia="Times New Roman" w:hAnsiTheme="majorHAnsi" w:cstheme="majorHAnsi"/>
-          <w:sz w:val="28"/>
-          <w:szCs w:val="28"/>
-          <w:lang w:val="en-US" w:eastAsia="ru-RU"/>
-        </w:rPr>
-        <w:br/>
-      </w:r>
-      <w:r>
-        <w:rPr>
-          <w:rFonts w:asciiTheme="majorHAnsi" w:eastAsia="Times New Roman" w:hAnsiTheme="majorHAnsi" w:cstheme="majorHAnsi"/>
-          <w:sz w:val="28"/>
-          <w:szCs w:val="28"/>
-          <w:lang w:val="en-US" w:eastAsia="ru-RU"/>
-        </w:rPr>
-        <w:br/>
-      </w:r>
-      <w:r>
-        <w:rPr>
-          <w:rFonts w:asciiTheme="majorHAnsi" w:eastAsia="Times New Roman" w:hAnsiTheme="majorHAnsi" w:cstheme="majorHAnsi"/>
-          <w:sz w:val="28"/>
-          <w:szCs w:val="28"/>
-          <w:lang w:val="en-US" w:eastAsia="ru-RU"/>
-        </w:rPr>
-        <w:br/>
-      </w:r>
-      <w:r>
-        <w:rPr>
-          <w:rFonts w:asciiTheme="majorHAnsi" w:eastAsia="Times New Roman" w:hAnsiTheme="majorHAnsi" w:cstheme="majorHAnsi"/>
-          <w:sz w:val="28"/>
-          <w:szCs w:val="28"/>
-          <w:lang w:val="en-US" w:eastAsia="ru-RU"/>
-        </w:rPr>
-        <w:br/>
-        <w:t xml:space="preserve">    while (</w:t>
-      </w:r>
-      <w:proofErr w:type="spellStart"/>
-      <w:r>
-        <w:rPr>
-          <w:rFonts w:asciiTheme="majorHAnsi" w:eastAsia="Times New Roman" w:hAnsiTheme="majorHAnsi" w:cstheme="majorHAnsi"/>
-          <w:sz w:val="28"/>
-          <w:szCs w:val="28"/>
-          <w:lang w:val="en-US" w:eastAsia="ru-RU"/>
-        </w:rPr>
-        <w:t>findPath</w:t>
-      </w:r>
-      <w:proofErr w:type="spellEnd"/>
-      <w:r>
-        <w:rPr>
-          <w:rFonts w:asciiTheme="majorHAnsi" w:eastAsia="Times New Roman" w:hAnsiTheme="majorHAnsi" w:cstheme="majorHAnsi"/>
-          <w:sz w:val="28"/>
-          <w:szCs w:val="28"/>
-          <w:lang w:val="en-US" w:eastAsia="ru-RU"/>
-        </w:rPr>
-        <w:t xml:space="preserve">(&amp;paths, &amp;local, &amp;local2, </w:t>
-      </w:r>
-      <w:proofErr w:type="spellStart"/>
-      <w:r>
-        <w:rPr>
-          <w:rFonts w:asciiTheme="majorHAnsi" w:eastAsia="Times New Roman" w:hAnsiTheme="majorHAnsi" w:cstheme="majorHAnsi"/>
-          <w:sz w:val="28"/>
-          <w:szCs w:val="28"/>
-          <w:lang w:val="en-US" w:eastAsia="ru-RU"/>
-        </w:rPr>
-        <w:t>startPoint</w:t>
-      </w:r>
-      <w:proofErr w:type="spellEnd"/>
-      <w:r>
-        <w:rPr>
-          <w:rFonts w:asciiTheme="majorHAnsi" w:eastAsia="Times New Roman" w:hAnsiTheme="majorHAnsi" w:cstheme="majorHAnsi"/>
-          <w:sz w:val="28"/>
-          <w:szCs w:val="28"/>
-          <w:lang w:val="en-US" w:eastAsia="ru-RU"/>
-        </w:rPr>
-        <w:t>, &amp;</w:t>
-      </w:r>
-      <w:proofErr w:type="spellStart"/>
-      <w:r>
-        <w:rPr>
-          <w:rFonts w:asciiTheme="majorHAnsi" w:eastAsia="Times New Roman" w:hAnsiTheme="majorHAnsi" w:cstheme="majorHAnsi"/>
-          <w:sz w:val="28"/>
-          <w:szCs w:val="28"/>
-          <w:lang w:val="en-US" w:eastAsia="ru-RU"/>
-        </w:rPr>
-        <w:t>endPoint</w:t>
-      </w:r>
-      <w:proofErr w:type="spellEnd"/>
-      <w:r>
-        <w:rPr>
-          <w:rFonts w:asciiTheme="majorHAnsi" w:eastAsia="Times New Roman" w:hAnsiTheme="majorHAnsi" w:cstheme="majorHAnsi"/>
-          <w:sz w:val="28"/>
-          <w:szCs w:val="28"/>
-          <w:lang w:val="en-US" w:eastAsia="ru-RU"/>
-        </w:rPr>
-        <w:t>)) {</w:t>
-      </w:r>
-      <w:r>
-        <w:rPr>
-          <w:rFonts w:asciiTheme="majorHAnsi" w:eastAsia="Times New Roman" w:hAnsiTheme="majorHAnsi" w:cstheme="majorHAnsi"/>
-          <w:sz w:val="28"/>
-          <w:szCs w:val="28"/>
-          <w:lang w:val="en-US" w:eastAsia="ru-RU"/>
-        </w:rPr>
-        <w:br/>
-        <w:t xml:space="preserve">        </w:t>
-      </w:r>
-      <w:proofErr w:type="spellStart"/>
-      <w:r>
-        <w:rPr>
-          <w:rFonts w:asciiTheme="majorHAnsi" w:eastAsia="Times New Roman" w:hAnsiTheme="majorHAnsi" w:cstheme="majorHAnsi"/>
-          <w:sz w:val="28"/>
-          <w:szCs w:val="28"/>
-          <w:lang w:val="en-US" w:eastAsia="ru-RU"/>
-        </w:rPr>
-        <w:t>findMin</w:t>
-      </w:r>
-      <w:proofErr w:type="spellEnd"/>
-      <w:r>
-        <w:rPr>
-          <w:rFonts w:asciiTheme="majorHAnsi" w:eastAsia="Times New Roman" w:hAnsiTheme="majorHAnsi" w:cstheme="majorHAnsi"/>
-          <w:sz w:val="28"/>
-          <w:szCs w:val="28"/>
-          <w:lang w:val="en-US" w:eastAsia="ru-RU"/>
-        </w:rPr>
-        <w:t>(&amp;local, &amp;</w:t>
-      </w:r>
-      <w:proofErr w:type="spellStart"/>
-      <w:r>
-        <w:rPr>
-          <w:rFonts w:asciiTheme="majorHAnsi" w:eastAsia="Times New Roman" w:hAnsiTheme="majorHAnsi" w:cstheme="majorHAnsi"/>
-          <w:sz w:val="28"/>
-          <w:szCs w:val="28"/>
-          <w:lang w:val="en-US" w:eastAsia="ru-RU"/>
-        </w:rPr>
-        <w:t>maxFlow</w:t>
-      </w:r>
-      <w:proofErr w:type="spellEnd"/>
-      <w:r>
-        <w:rPr>
-          <w:rFonts w:asciiTheme="majorHAnsi" w:eastAsia="Times New Roman" w:hAnsiTheme="majorHAnsi" w:cstheme="majorHAnsi"/>
-          <w:sz w:val="28"/>
-          <w:szCs w:val="28"/>
-          <w:lang w:val="en-US" w:eastAsia="ru-RU"/>
-        </w:rPr>
-        <w:t>);</w:t>
-      </w:r>
-      <w:r>
-        <w:rPr>
-          <w:rFonts w:asciiTheme="majorHAnsi" w:eastAsia="Times New Roman" w:hAnsiTheme="majorHAnsi" w:cstheme="majorHAnsi"/>
-          <w:sz w:val="28"/>
-          <w:szCs w:val="28"/>
-          <w:lang w:val="en-US" w:eastAsia="ru-RU"/>
-        </w:rPr>
-        <w:br/>
-      </w:r>
-      <w:r>
-        <w:rPr>
-          <w:rFonts w:asciiTheme="majorHAnsi" w:eastAsia="Times New Roman" w:hAnsiTheme="majorHAnsi" w:cstheme="majorHAnsi"/>
-          <w:sz w:val="28"/>
-          <w:szCs w:val="28"/>
-          <w:lang w:val="en-US" w:eastAsia="ru-RU"/>
-        </w:rPr>
-        <w:br/>
-        <w:t xml:space="preserve">        for (Path *path : local) {</w:t>
-      </w:r>
-      <w:r>
-        <w:rPr>
-          <w:rFonts w:asciiTheme="majorHAnsi" w:eastAsia="Times New Roman" w:hAnsiTheme="majorHAnsi" w:cstheme="majorHAnsi"/>
-          <w:sz w:val="28"/>
-          <w:szCs w:val="28"/>
-          <w:lang w:val="en-US" w:eastAsia="ru-RU"/>
-        </w:rPr>
-        <w:br/>
-        <w:t xml:space="preserve">            </w:t>
-      </w:r>
-      <w:proofErr w:type="spellStart"/>
-      <w:r>
-        <w:rPr>
-          <w:rFonts w:asciiTheme="majorHAnsi" w:eastAsia="Times New Roman" w:hAnsiTheme="majorHAnsi" w:cstheme="majorHAnsi"/>
-          <w:sz w:val="28"/>
-          <w:szCs w:val="28"/>
-          <w:lang w:val="en-US" w:eastAsia="ru-RU"/>
-        </w:rPr>
-        <w:t>std</w:t>
-      </w:r>
-      <w:proofErr w:type="spellEnd"/>
-      <w:r>
-        <w:rPr>
-          <w:rFonts w:asciiTheme="majorHAnsi" w:eastAsia="Times New Roman" w:hAnsiTheme="majorHAnsi" w:cstheme="majorHAnsi"/>
-          <w:sz w:val="28"/>
-          <w:szCs w:val="28"/>
-          <w:lang w:val="en-US" w:eastAsia="ru-RU"/>
-        </w:rPr>
-        <w:t>::</w:t>
-      </w:r>
-      <w:proofErr w:type="spellStart"/>
-      <w:r>
-        <w:rPr>
-          <w:rFonts w:asciiTheme="majorHAnsi" w:eastAsia="Times New Roman" w:hAnsiTheme="majorHAnsi" w:cstheme="majorHAnsi"/>
-          <w:sz w:val="28"/>
-          <w:szCs w:val="28"/>
-          <w:lang w:val="en-US" w:eastAsia="ru-RU"/>
-        </w:rPr>
-        <w:t>cout</w:t>
-      </w:r>
-      <w:proofErr w:type="spellEnd"/>
-      <w:r>
-        <w:rPr>
-          <w:rFonts w:asciiTheme="majorHAnsi" w:eastAsia="Times New Roman" w:hAnsiTheme="majorHAnsi" w:cstheme="majorHAnsi"/>
-          <w:sz w:val="28"/>
-          <w:szCs w:val="28"/>
-          <w:lang w:val="en-US" w:eastAsia="ru-RU"/>
-        </w:rPr>
-        <w:t xml:space="preserve"> &lt;&lt; path-&gt;</w:t>
-      </w:r>
-      <w:proofErr w:type="spellStart"/>
-      <w:r>
-        <w:rPr>
-          <w:rFonts w:asciiTheme="majorHAnsi" w:eastAsia="Times New Roman" w:hAnsiTheme="majorHAnsi" w:cstheme="majorHAnsi"/>
-          <w:sz w:val="28"/>
-          <w:szCs w:val="28"/>
-          <w:lang w:val="en-US" w:eastAsia="ru-RU"/>
-        </w:rPr>
-        <w:t>getNameFrom</w:t>
-      </w:r>
-      <w:proofErr w:type="spellEnd"/>
-      <w:r>
-        <w:rPr>
-          <w:rFonts w:asciiTheme="majorHAnsi" w:eastAsia="Times New Roman" w:hAnsiTheme="majorHAnsi" w:cstheme="majorHAnsi"/>
-          <w:sz w:val="28"/>
-          <w:szCs w:val="28"/>
-          <w:lang w:val="en-US" w:eastAsia="ru-RU"/>
-        </w:rPr>
-        <w:t>() &lt;&lt; " " &lt;&lt; path-&gt;</w:t>
-      </w:r>
-      <w:proofErr w:type="spellStart"/>
-      <w:r>
-        <w:rPr>
-          <w:rFonts w:asciiTheme="majorHAnsi" w:eastAsia="Times New Roman" w:hAnsiTheme="majorHAnsi" w:cstheme="majorHAnsi"/>
-          <w:sz w:val="28"/>
-          <w:szCs w:val="28"/>
-          <w:lang w:val="en-US" w:eastAsia="ru-RU"/>
-        </w:rPr>
-        <w:t>getNameOut</w:t>
-      </w:r>
-      <w:proofErr w:type="spellEnd"/>
-      <w:r>
-        <w:rPr>
-          <w:rFonts w:asciiTheme="majorHAnsi" w:eastAsia="Times New Roman" w:hAnsiTheme="majorHAnsi" w:cstheme="majorHAnsi"/>
-          <w:sz w:val="28"/>
-          <w:szCs w:val="28"/>
-          <w:lang w:val="en-US" w:eastAsia="ru-RU"/>
-        </w:rPr>
-        <w:t>() &lt;&lt; " " &lt;&lt; path-&gt;</w:t>
-      </w:r>
-      <w:proofErr w:type="spellStart"/>
-      <w:r>
-        <w:rPr>
-          <w:rFonts w:asciiTheme="majorHAnsi" w:eastAsia="Times New Roman" w:hAnsiTheme="majorHAnsi" w:cstheme="majorHAnsi"/>
-          <w:sz w:val="28"/>
-          <w:szCs w:val="28"/>
-          <w:lang w:val="en-US" w:eastAsia="ru-RU"/>
-        </w:rPr>
-        <w:t>getFlow</w:t>
-      </w:r>
-      <w:proofErr w:type="spellEnd"/>
-      <w:r>
-        <w:rPr>
-          <w:rFonts w:asciiTheme="majorHAnsi" w:eastAsia="Times New Roman" w:hAnsiTheme="majorHAnsi" w:cstheme="majorHAnsi"/>
-          <w:sz w:val="28"/>
-          <w:szCs w:val="28"/>
-          <w:lang w:val="en-US" w:eastAsia="ru-RU"/>
-        </w:rPr>
-        <w:t>() &lt;&lt; "\n";</w:t>
-      </w:r>
-      <w:r>
-        <w:rPr>
-          <w:rFonts w:asciiTheme="majorHAnsi" w:eastAsia="Times New Roman" w:hAnsiTheme="majorHAnsi" w:cstheme="majorHAnsi"/>
-          <w:sz w:val="28"/>
-          <w:szCs w:val="28"/>
-          <w:lang w:val="en-US" w:eastAsia="ru-RU"/>
-        </w:rPr>
-        <w:br/>
-        <w:t xml:space="preserve">        }</w:t>
-      </w:r>
-      <w:r>
-        <w:rPr>
-          <w:rFonts w:asciiTheme="majorHAnsi" w:eastAsia="Times New Roman" w:hAnsiTheme="majorHAnsi" w:cstheme="majorHAnsi"/>
-          <w:sz w:val="28"/>
-          <w:szCs w:val="28"/>
-          <w:lang w:val="en-US" w:eastAsia="ru-RU"/>
-        </w:rPr>
-        <w:br/>
-      </w:r>
-      <w:r>
-        <w:rPr>
-          <w:rFonts w:asciiTheme="majorHAnsi" w:eastAsia="Times New Roman" w:hAnsiTheme="majorHAnsi" w:cstheme="majorHAnsi"/>
-          <w:sz w:val="28"/>
-          <w:szCs w:val="28"/>
-          <w:lang w:val="en-US" w:eastAsia="ru-RU"/>
-        </w:rPr>
-        <w:br/>
-        <w:t xml:space="preserve">        if (</w:t>
-      </w:r>
-      <w:proofErr w:type="spellStart"/>
-      <w:r>
-        <w:rPr>
-          <w:rFonts w:asciiTheme="majorHAnsi" w:eastAsia="Times New Roman" w:hAnsiTheme="majorHAnsi" w:cstheme="majorHAnsi"/>
-          <w:sz w:val="28"/>
-          <w:szCs w:val="28"/>
-          <w:lang w:val="en-US" w:eastAsia="ru-RU"/>
-        </w:rPr>
-        <w:t>your_choose</w:t>
-      </w:r>
-      <w:proofErr w:type="spellEnd"/>
-      <w:r>
-        <w:rPr>
-          <w:rFonts w:asciiTheme="majorHAnsi" w:eastAsia="Times New Roman" w:hAnsiTheme="majorHAnsi" w:cstheme="majorHAnsi"/>
-          <w:sz w:val="28"/>
-          <w:szCs w:val="28"/>
-          <w:lang w:val="en-US" w:eastAsia="ru-RU"/>
-        </w:rPr>
-        <w:t xml:space="preserve"> == 1) {</w:t>
-      </w:r>
-      <w:r>
-        <w:rPr>
-          <w:rFonts w:asciiTheme="majorHAnsi" w:eastAsia="Times New Roman" w:hAnsiTheme="majorHAnsi" w:cstheme="majorHAnsi"/>
-          <w:sz w:val="28"/>
-          <w:szCs w:val="28"/>
-          <w:lang w:val="en-US" w:eastAsia="ru-RU"/>
-        </w:rPr>
-        <w:br/>
-        <w:t xml:space="preserve">            for (Path *path : local) {</w:t>
-      </w:r>
-      <w:r>
-        <w:rPr>
-          <w:rFonts w:asciiTheme="majorHAnsi" w:eastAsia="Times New Roman" w:hAnsiTheme="majorHAnsi" w:cstheme="majorHAnsi"/>
-          <w:sz w:val="28"/>
-          <w:szCs w:val="28"/>
-          <w:lang w:val="en-US" w:eastAsia="ru-RU"/>
-        </w:rPr>
-        <w:br/>
-        <w:t xml:space="preserve">                fin2 &lt;&lt; path-&gt;</w:t>
-      </w:r>
-      <w:proofErr w:type="spellStart"/>
-      <w:r>
-        <w:rPr>
-          <w:rFonts w:asciiTheme="majorHAnsi" w:eastAsia="Times New Roman" w:hAnsiTheme="majorHAnsi" w:cstheme="majorHAnsi"/>
-          <w:sz w:val="28"/>
-          <w:szCs w:val="28"/>
-          <w:lang w:val="en-US" w:eastAsia="ru-RU"/>
-        </w:rPr>
-        <w:t>getNameFrom</w:t>
-      </w:r>
-      <w:proofErr w:type="spellEnd"/>
-      <w:r>
-        <w:rPr>
-          <w:rFonts w:asciiTheme="majorHAnsi" w:eastAsia="Times New Roman" w:hAnsiTheme="majorHAnsi" w:cstheme="majorHAnsi"/>
-          <w:sz w:val="28"/>
-          <w:szCs w:val="28"/>
-          <w:lang w:val="en-US" w:eastAsia="ru-RU"/>
-        </w:rPr>
-        <w:t>() &lt;&lt; " " &lt;&lt; path-&gt;</w:t>
-      </w:r>
-      <w:proofErr w:type="spellStart"/>
-      <w:r>
-        <w:rPr>
-          <w:rFonts w:asciiTheme="majorHAnsi" w:eastAsia="Times New Roman" w:hAnsiTheme="majorHAnsi" w:cstheme="majorHAnsi"/>
-          <w:sz w:val="28"/>
-          <w:szCs w:val="28"/>
-          <w:lang w:val="en-US" w:eastAsia="ru-RU"/>
-        </w:rPr>
-        <w:t>getNameOut</w:t>
-      </w:r>
-      <w:proofErr w:type="spellEnd"/>
-      <w:r>
-        <w:rPr>
-          <w:rFonts w:asciiTheme="majorHAnsi" w:eastAsia="Times New Roman" w:hAnsiTheme="majorHAnsi" w:cstheme="majorHAnsi"/>
-          <w:sz w:val="28"/>
-          <w:szCs w:val="28"/>
-          <w:lang w:val="en-US" w:eastAsia="ru-RU"/>
-        </w:rPr>
-        <w:t xml:space="preserve">() &lt;&lt; " " &lt;&lt; </w:t>
-      </w:r>
-      <w:r>
-        <w:rPr>
-          <w:rFonts w:asciiTheme="majorHAnsi" w:eastAsia="Times New Roman" w:hAnsiTheme="majorHAnsi" w:cstheme="majorHAnsi"/>
-          <w:sz w:val="28"/>
-          <w:szCs w:val="28"/>
-          <w:lang w:val="en-US" w:eastAsia="ru-RU"/>
+      </w:r>
+      <w:r>
+        <w:rPr>
+          <w:rFonts w:asciiTheme="majorHAnsi" w:eastAsia="Times New Roman" w:hAnsiTheme="majorHAnsi" w:cstheme="majorHAnsi"/>
+          <w:sz w:val="28"/>
+          <w:szCs w:val="28"/>
+          <w:lang w:val="en-US" w:eastAsia="ru-RU"/>
+        </w:rPr>
+        <w:br/>
+        <w:t xml:space="preserve">    return 0;</w:t>
+      </w:r>
+      <w:r>
+        <w:rPr>
+          <w:rFonts w:asciiTheme="majorHAnsi" w:eastAsia="Times New Roman" w:hAnsiTheme="majorHAnsi" w:cstheme="majorHAnsi"/>
+          <w:sz w:val="28"/>
+          <w:szCs w:val="28"/>
+          <w:lang w:val="en-US" w:eastAsia="ru-RU"/>
+        </w:rPr>
+        <w:br/>
+        <w:t>}</w:t>
+      </w:r>
+    </w:p>
+    <w:p>
+      <w:pPr>
+        <w:rPr>
+          <w:rFonts w:ascii="Times New Roman" w:eastAsia="Times New Roman" w:hAnsi="Times New Roman" w:cs="Times New Roman"/>
+          <w:b/>
+          <w:caps/>
+          <w:sz w:val="36"/>
+          <w:szCs w:val="36"/>
+          <w:lang w:eastAsia="ru-RU"/>
+        </w:rPr>
+      </w:pPr>
+      <w:r>
+        <w:rPr>
+          <w:rFonts w:ascii="Times New Roman" w:eastAsia="Times New Roman" w:hAnsi="Times New Roman" w:cs="Times New Roman"/>
+          <w:b/>
+          <w:caps/>
+          <w:sz w:val="36"/>
+          <w:szCs w:val="36"/>
+          <w:lang w:eastAsia="ru-RU"/>
+        </w:rPr>
+        <w:br w:type="page"/>
+      </w:r>
+    </w:p>
+    <w:p>
+      <w:pPr>
+        <w:spacing w:line="360" w:lineRule="auto"/>
+        <w:jc w:val="center"/>
+        <w:rPr>
+          <w:rFonts w:ascii="Times New Roman" w:eastAsia="Times New Roman" w:hAnsi="Times New Roman" w:cs="Times New Roman"/>
+          <w:b/>
+          <w:caps/>
+          <w:sz w:val="36"/>
+          <w:szCs w:val="36"/>
+          <w:lang w:eastAsia="ru-RU"/>
+        </w:rPr>
+      </w:pPr>
+      <w:r>
+        <w:rPr>
+          <w:rFonts w:ascii="Times New Roman" w:eastAsia="Times New Roman" w:hAnsi="Times New Roman" w:cs="Times New Roman"/>
+          <w:b/>
+          <w:caps/>
+          <w:sz w:val="36"/>
+          <w:szCs w:val="36"/>
+          <w:lang w:eastAsia="ru-RU"/>
         </w:rPr>
         <w:lastRenderedPageBreak/>
-        <w:t>path-&gt;</w:t>
-      </w:r>
-      <w:proofErr w:type="spellStart"/>
-      <w:r>
-        <w:rPr>
-          <w:rFonts w:asciiTheme="majorHAnsi" w:eastAsia="Times New Roman" w:hAnsiTheme="majorHAnsi" w:cstheme="majorHAnsi"/>
-          <w:sz w:val="28"/>
-          <w:szCs w:val="28"/>
-          <w:lang w:val="en-US" w:eastAsia="ru-RU"/>
-        </w:rPr>
-        <w:t>getFlow</w:t>
-      </w:r>
-      <w:proofErr w:type="spellEnd"/>
-      <w:r>
-        <w:rPr>
-          <w:rFonts w:asciiTheme="majorHAnsi" w:eastAsia="Times New Roman" w:hAnsiTheme="majorHAnsi" w:cstheme="majorHAnsi"/>
-          <w:sz w:val="28"/>
-          <w:szCs w:val="28"/>
-          <w:lang w:val="en-US" w:eastAsia="ru-RU"/>
-        </w:rPr>
-        <w:t>() &lt;&lt; "\n";</w:t>
-      </w:r>
-      <w:r>
-        <w:rPr>
-          <w:rFonts w:asciiTheme="majorHAnsi" w:eastAsia="Times New Roman" w:hAnsiTheme="majorHAnsi" w:cstheme="majorHAnsi"/>
-          <w:sz w:val="28"/>
-          <w:szCs w:val="28"/>
-          <w:lang w:val="en-US" w:eastAsia="ru-RU"/>
-        </w:rPr>
-        <w:br/>
-        <w:t xml:space="preserve">            }</w:t>
-      </w:r>
-      <w:r>
-        <w:rPr>
-          <w:rFonts w:asciiTheme="majorHAnsi" w:eastAsia="Times New Roman" w:hAnsiTheme="majorHAnsi" w:cstheme="majorHAnsi"/>
-          <w:sz w:val="28"/>
-          <w:szCs w:val="28"/>
-          <w:lang w:val="en-US" w:eastAsia="ru-RU"/>
-        </w:rPr>
-        <w:br/>
-        <w:t xml:space="preserve">            fin2 &lt;&lt; "___________\n";</w:t>
-      </w:r>
-      <w:r>
-        <w:rPr>
-          <w:rFonts w:asciiTheme="majorHAnsi" w:eastAsia="Times New Roman" w:hAnsiTheme="majorHAnsi" w:cstheme="majorHAnsi"/>
-          <w:sz w:val="28"/>
-          <w:szCs w:val="28"/>
-          <w:lang w:val="en-US" w:eastAsia="ru-RU"/>
-        </w:rPr>
-        <w:br/>
-        <w:t xml:space="preserve">        }</w:t>
-      </w:r>
-      <w:r>
-        <w:rPr>
-          <w:rFonts w:asciiTheme="majorHAnsi" w:eastAsia="Times New Roman" w:hAnsiTheme="majorHAnsi" w:cstheme="majorHAnsi"/>
-          <w:sz w:val="28"/>
-          <w:szCs w:val="28"/>
-          <w:lang w:val="en-US" w:eastAsia="ru-RU"/>
-        </w:rPr>
-        <w:br/>
-        <w:t xml:space="preserve">        </w:t>
-      </w:r>
-      <w:proofErr w:type="spellStart"/>
-      <w:r>
-        <w:rPr>
-          <w:rFonts w:asciiTheme="majorHAnsi" w:eastAsia="Times New Roman" w:hAnsiTheme="majorHAnsi" w:cstheme="majorHAnsi"/>
-          <w:sz w:val="28"/>
-          <w:szCs w:val="28"/>
-          <w:lang w:val="en-US" w:eastAsia="ru-RU"/>
-        </w:rPr>
-        <w:t>std</w:t>
-      </w:r>
-      <w:proofErr w:type="spellEnd"/>
-      <w:r>
-        <w:rPr>
-          <w:rFonts w:asciiTheme="majorHAnsi" w:eastAsia="Times New Roman" w:hAnsiTheme="majorHAnsi" w:cstheme="majorHAnsi"/>
-          <w:sz w:val="28"/>
-          <w:szCs w:val="28"/>
-          <w:lang w:val="en-US" w:eastAsia="ru-RU"/>
-        </w:rPr>
-        <w:t>::</w:t>
-      </w:r>
-      <w:proofErr w:type="spellStart"/>
-      <w:r>
-        <w:rPr>
-          <w:rFonts w:asciiTheme="majorHAnsi" w:eastAsia="Times New Roman" w:hAnsiTheme="majorHAnsi" w:cstheme="majorHAnsi"/>
-          <w:sz w:val="28"/>
-          <w:szCs w:val="28"/>
-          <w:lang w:val="en-US" w:eastAsia="ru-RU"/>
-        </w:rPr>
-        <w:t>cout</w:t>
-      </w:r>
-      <w:proofErr w:type="spellEnd"/>
-      <w:r>
-        <w:rPr>
-          <w:rFonts w:asciiTheme="majorHAnsi" w:eastAsia="Times New Roman" w:hAnsiTheme="majorHAnsi" w:cstheme="majorHAnsi"/>
-          <w:sz w:val="28"/>
-          <w:szCs w:val="28"/>
-          <w:lang w:val="en-US" w:eastAsia="ru-RU"/>
-        </w:rPr>
-        <w:t xml:space="preserve"> &lt;&lt; "___________\n";</w:t>
-      </w:r>
-      <w:r>
-        <w:rPr>
-          <w:rFonts w:asciiTheme="majorHAnsi" w:eastAsia="Times New Roman" w:hAnsiTheme="majorHAnsi" w:cstheme="majorHAnsi"/>
-          <w:sz w:val="28"/>
-          <w:szCs w:val="28"/>
-          <w:lang w:val="en-US" w:eastAsia="ru-RU"/>
-        </w:rPr>
-        <w:br/>
-        <w:t xml:space="preserve">        </w:t>
-      </w:r>
-      <w:proofErr w:type="spellStart"/>
-      <w:r>
-        <w:rPr>
-          <w:rFonts w:asciiTheme="majorHAnsi" w:eastAsia="Times New Roman" w:hAnsiTheme="majorHAnsi" w:cstheme="majorHAnsi"/>
-          <w:sz w:val="28"/>
-          <w:szCs w:val="28"/>
-          <w:lang w:val="en-US" w:eastAsia="ru-RU"/>
-        </w:rPr>
-        <w:t>local.clear</w:t>
-      </w:r>
-      <w:proofErr w:type="spellEnd"/>
-      <w:r>
-        <w:rPr>
-          <w:rFonts w:asciiTheme="majorHAnsi" w:eastAsia="Times New Roman" w:hAnsiTheme="majorHAnsi" w:cstheme="majorHAnsi"/>
-          <w:sz w:val="28"/>
-          <w:szCs w:val="28"/>
-          <w:lang w:val="en-US" w:eastAsia="ru-RU"/>
-        </w:rPr>
-        <w:t>();</w:t>
-      </w:r>
-      <w:r>
-        <w:rPr>
-          <w:rFonts w:asciiTheme="majorHAnsi" w:eastAsia="Times New Roman" w:hAnsiTheme="majorHAnsi" w:cstheme="majorHAnsi"/>
-          <w:sz w:val="28"/>
-          <w:szCs w:val="28"/>
-          <w:lang w:val="en-US" w:eastAsia="ru-RU"/>
-        </w:rPr>
-        <w:br/>
-        <w:t xml:space="preserve">        local2.clear();</w:t>
-      </w:r>
-      <w:r>
-        <w:rPr>
-          <w:rFonts w:asciiTheme="majorHAnsi" w:eastAsia="Times New Roman" w:hAnsiTheme="majorHAnsi" w:cstheme="majorHAnsi"/>
-          <w:sz w:val="28"/>
-          <w:szCs w:val="28"/>
-          <w:lang w:val="en-US" w:eastAsia="ru-RU"/>
-        </w:rPr>
-        <w:br/>
-        <w:t xml:space="preserve">    }</w:t>
-      </w:r>
-      <w:r>
-        <w:rPr>
-          <w:rFonts w:asciiTheme="majorHAnsi" w:eastAsia="Times New Roman" w:hAnsiTheme="majorHAnsi" w:cstheme="majorHAnsi"/>
-          <w:sz w:val="28"/>
-          <w:szCs w:val="28"/>
-          <w:lang w:val="en-US" w:eastAsia="ru-RU"/>
-        </w:rPr>
-        <w:br/>
-      </w:r>
-      <w:r>
-        <w:rPr>
-          <w:rFonts w:asciiTheme="majorHAnsi" w:eastAsia="Times New Roman" w:hAnsiTheme="majorHAnsi" w:cstheme="majorHAnsi"/>
-          <w:sz w:val="28"/>
-          <w:szCs w:val="28"/>
-          <w:lang w:val="en-US" w:eastAsia="ru-RU"/>
-        </w:rPr>
-        <w:br/>
-      </w:r>
-      <w:r>
-        <w:rPr>
-          <w:rFonts w:asciiTheme="majorHAnsi" w:eastAsia="Times New Roman" w:hAnsiTheme="majorHAnsi" w:cstheme="majorHAnsi"/>
-          <w:sz w:val="28"/>
-          <w:szCs w:val="28"/>
-          <w:lang w:val="en-US" w:eastAsia="ru-RU"/>
-        </w:rPr>
-        <w:br/>
-      </w:r>
-      <w:r>
-        <w:rPr>
-          <w:rFonts w:asciiTheme="majorHAnsi" w:eastAsia="Times New Roman" w:hAnsiTheme="majorHAnsi" w:cstheme="majorHAnsi"/>
-          <w:sz w:val="28"/>
-          <w:szCs w:val="28"/>
-          <w:lang w:val="en-US" w:eastAsia="ru-RU"/>
-        </w:rPr>
-        <w:br/>
-        <w:t xml:space="preserve">    </w:t>
-      </w:r>
-      <w:proofErr w:type="spellStart"/>
-      <w:r>
-        <w:rPr>
-          <w:rFonts w:asciiTheme="majorHAnsi" w:eastAsia="Times New Roman" w:hAnsiTheme="majorHAnsi" w:cstheme="majorHAnsi"/>
-          <w:sz w:val="28"/>
-          <w:szCs w:val="28"/>
-          <w:lang w:val="en-US" w:eastAsia="ru-RU"/>
-        </w:rPr>
-        <w:t>std</w:t>
-      </w:r>
-      <w:proofErr w:type="spellEnd"/>
-      <w:r>
-        <w:rPr>
-          <w:rFonts w:asciiTheme="majorHAnsi" w:eastAsia="Times New Roman" w:hAnsiTheme="majorHAnsi" w:cstheme="majorHAnsi"/>
-          <w:sz w:val="28"/>
-          <w:szCs w:val="28"/>
-          <w:lang w:val="en-US" w:eastAsia="ru-RU"/>
-        </w:rPr>
-        <w:t>::</w:t>
-      </w:r>
-      <w:proofErr w:type="spellStart"/>
-      <w:r>
-        <w:rPr>
-          <w:rFonts w:asciiTheme="majorHAnsi" w:eastAsia="Times New Roman" w:hAnsiTheme="majorHAnsi" w:cstheme="majorHAnsi"/>
-          <w:sz w:val="28"/>
-          <w:szCs w:val="28"/>
-          <w:lang w:val="en-US" w:eastAsia="ru-RU"/>
-        </w:rPr>
-        <w:t>cout</w:t>
-      </w:r>
-      <w:proofErr w:type="spellEnd"/>
-      <w:r>
-        <w:rPr>
-          <w:rFonts w:asciiTheme="majorHAnsi" w:eastAsia="Times New Roman" w:hAnsiTheme="majorHAnsi" w:cstheme="majorHAnsi"/>
-          <w:sz w:val="28"/>
-          <w:szCs w:val="28"/>
-          <w:lang w:val="en-US" w:eastAsia="ru-RU"/>
-        </w:rPr>
-        <w:t xml:space="preserve"> &lt;&lt; </w:t>
-      </w:r>
-      <w:proofErr w:type="spellStart"/>
-      <w:r>
-        <w:rPr>
-          <w:rFonts w:asciiTheme="majorHAnsi" w:eastAsia="Times New Roman" w:hAnsiTheme="majorHAnsi" w:cstheme="majorHAnsi"/>
-          <w:sz w:val="28"/>
-          <w:szCs w:val="28"/>
-          <w:lang w:val="en-US" w:eastAsia="ru-RU"/>
-        </w:rPr>
-        <w:t>maxFlow</w:t>
-      </w:r>
-      <w:proofErr w:type="spellEnd"/>
-      <w:r>
-        <w:rPr>
-          <w:rFonts w:asciiTheme="majorHAnsi" w:eastAsia="Times New Roman" w:hAnsiTheme="majorHAnsi" w:cstheme="majorHAnsi"/>
-          <w:sz w:val="28"/>
-          <w:szCs w:val="28"/>
-          <w:lang w:val="en-US" w:eastAsia="ru-RU"/>
-        </w:rPr>
-        <w:t xml:space="preserve"> &lt;&lt; '\n';</w:t>
-      </w:r>
-      <w:r>
-        <w:rPr>
-          <w:rFonts w:asciiTheme="majorHAnsi" w:eastAsia="Times New Roman" w:hAnsiTheme="majorHAnsi" w:cstheme="majorHAnsi"/>
-          <w:sz w:val="28"/>
-          <w:szCs w:val="28"/>
-          <w:lang w:val="en-US" w:eastAsia="ru-RU"/>
-        </w:rPr>
-        <w:br/>
-      </w:r>
-      <w:r>
-        <w:rPr>
-          <w:rFonts w:asciiTheme="majorHAnsi" w:eastAsia="Times New Roman" w:hAnsiTheme="majorHAnsi" w:cstheme="majorHAnsi"/>
-          <w:sz w:val="28"/>
-          <w:szCs w:val="28"/>
-          <w:lang w:val="en-US" w:eastAsia="ru-RU"/>
-        </w:rPr>
-        <w:br/>
-        <w:t xml:space="preserve">    </w:t>
-      </w:r>
-      <w:proofErr w:type="spellStart"/>
-      <w:r>
-        <w:rPr>
-          <w:rFonts w:asciiTheme="majorHAnsi" w:eastAsia="Times New Roman" w:hAnsiTheme="majorHAnsi" w:cstheme="majorHAnsi"/>
-          <w:sz w:val="28"/>
-          <w:szCs w:val="28"/>
-          <w:lang w:val="en-US" w:eastAsia="ru-RU"/>
-        </w:rPr>
-        <w:t>std</w:t>
-      </w:r>
-      <w:proofErr w:type="spellEnd"/>
-      <w:r>
-        <w:rPr>
-          <w:rFonts w:asciiTheme="majorHAnsi" w:eastAsia="Times New Roman" w:hAnsiTheme="majorHAnsi" w:cstheme="majorHAnsi"/>
-          <w:sz w:val="28"/>
-          <w:szCs w:val="28"/>
-          <w:lang w:val="en-US" w:eastAsia="ru-RU"/>
-        </w:rPr>
-        <w:t>::sort(</w:t>
-      </w:r>
-      <w:proofErr w:type="spellStart"/>
-      <w:r>
-        <w:rPr>
-          <w:rFonts w:asciiTheme="majorHAnsi" w:eastAsia="Times New Roman" w:hAnsiTheme="majorHAnsi" w:cstheme="majorHAnsi"/>
-          <w:sz w:val="28"/>
-          <w:szCs w:val="28"/>
-          <w:lang w:val="en-US" w:eastAsia="ru-RU"/>
-        </w:rPr>
-        <w:t>paths.begin</w:t>
-      </w:r>
-      <w:proofErr w:type="spellEnd"/>
-      <w:r>
-        <w:rPr>
-          <w:rFonts w:asciiTheme="majorHAnsi" w:eastAsia="Times New Roman" w:hAnsiTheme="majorHAnsi" w:cstheme="majorHAnsi"/>
-          <w:sz w:val="28"/>
-          <w:szCs w:val="28"/>
-          <w:lang w:val="en-US" w:eastAsia="ru-RU"/>
-        </w:rPr>
-        <w:t xml:space="preserve">(), </w:t>
-      </w:r>
-      <w:proofErr w:type="spellStart"/>
-      <w:r>
-        <w:rPr>
-          <w:rFonts w:asciiTheme="majorHAnsi" w:eastAsia="Times New Roman" w:hAnsiTheme="majorHAnsi" w:cstheme="majorHAnsi"/>
-          <w:sz w:val="28"/>
-          <w:szCs w:val="28"/>
-          <w:lang w:val="en-US" w:eastAsia="ru-RU"/>
-        </w:rPr>
-        <w:t>paths.end</w:t>
-      </w:r>
-      <w:proofErr w:type="spellEnd"/>
-      <w:r>
-        <w:rPr>
-          <w:rFonts w:asciiTheme="majorHAnsi" w:eastAsia="Times New Roman" w:hAnsiTheme="majorHAnsi" w:cstheme="majorHAnsi"/>
-          <w:sz w:val="28"/>
-          <w:szCs w:val="28"/>
-          <w:lang w:val="en-US" w:eastAsia="ru-RU"/>
-        </w:rPr>
-        <w:t>(), comp);</w:t>
-      </w:r>
-      <w:r>
-        <w:rPr>
-          <w:rFonts w:asciiTheme="majorHAnsi" w:eastAsia="Times New Roman" w:hAnsiTheme="majorHAnsi" w:cstheme="majorHAnsi"/>
-          <w:sz w:val="28"/>
-          <w:szCs w:val="28"/>
-          <w:lang w:val="en-US" w:eastAsia="ru-RU"/>
-        </w:rPr>
-        <w:br/>
-      </w:r>
-      <w:r>
-        <w:rPr>
-          <w:rFonts w:asciiTheme="majorHAnsi" w:eastAsia="Times New Roman" w:hAnsiTheme="majorHAnsi" w:cstheme="majorHAnsi"/>
-          <w:sz w:val="28"/>
-          <w:szCs w:val="28"/>
-          <w:lang w:val="en-US" w:eastAsia="ru-RU"/>
-        </w:rPr>
-        <w:br/>
-        <w:t xml:space="preserve">    for (Path </w:t>
-      </w:r>
-      <w:proofErr w:type="spellStart"/>
-      <w:r>
-        <w:rPr>
-          <w:rFonts w:asciiTheme="majorHAnsi" w:eastAsia="Times New Roman" w:hAnsiTheme="majorHAnsi" w:cstheme="majorHAnsi"/>
-          <w:sz w:val="28"/>
-          <w:szCs w:val="28"/>
-          <w:lang w:val="en-US" w:eastAsia="ru-RU"/>
-        </w:rPr>
-        <w:t>path</w:t>
-      </w:r>
-      <w:proofErr w:type="spellEnd"/>
-      <w:r>
-        <w:rPr>
-          <w:rFonts w:asciiTheme="majorHAnsi" w:eastAsia="Times New Roman" w:hAnsiTheme="majorHAnsi" w:cstheme="majorHAnsi"/>
-          <w:sz w:val="28"/>
-          <w:szCs w:val="28"/>
-          <w:lang w:val="en-US" w:eastAsia="ru-RU"/>
-        </w:rPr>
-        <w:t xml:space="preserve"> : paths) {</w:t>
-      </w:r>
-      <w:r>
-        <w:rPr>
-          <w:rFonts w:asciiTheme="majorHAnsi" w:eastAsia="Times New Roman" w:hAnsiTheme="majorHAnsi" w:cstheme="majorHAnsi"/>
-          <w:sz w:val="28"/>
-          <w:szCs w:val="28"/>
-          <w:lang w:val="en-US" w:eastAsia="ru-RU"/>
-        </w:rPr>
-        <w:br/>
-        <w:t xml:space="preserve">        </w:t>
-      </w:r>
-      <w:proofErr w:type="spellStart"/>
-      <w:r>
-        <w:rPr>
-          <w:rFonts w:asciiTheme="majorHAnsi" w:eastAsia="Times New Roman" w:hAnsiTheme="majorHAnsi" w:cstheme="majorHAnsi"/>
-          <w:sz w:val="28"/>
-          <w:szCs w:val="28"/>
-          <w:lang w:val="en-US" w:eastAsia="ru-RU"/>
-        </w:rPr>
-        <w:t>std</w:t>
-      </w:r>
-      <w:proofErr w:type="spellEnd"/>
-      <w:r>
-        <w:rPr>
-          <w:rFonts w:asciiTheme="majorHAnsi" w:eastAsia="Times New Roman" w:hAnsiTheme="majorHAnsi" w:cstheme="majorHAnsi"/>
-          <w:sz w:val="28"/>
-          <w:szCs w:val="28"/>
-          <w:lang w:val="en-US" w:eastAsia="ru-RU"/>
-        </w:rPr>
-        <w:t>::</w:t>
-      </w:r>
-      <w:proofErr w:type="spellStart"/>
-      <w:r>
-        <w:rPr>
-          <w:rFonts w:asciiTheme="majorHAnsi" w:eastAsia="Times New Roman" w:hAnsiTheme="majorHAnsi" w:cstheme="majorHAnsi"/>
-          <w:sz w:val="28"/>
-          <w:szCs w:val="28"/>
-          <w:lang w:val="en-US" w:eastAsia="ru-RU"/>
-        </w:rPr>
-        <w:t>cout</w:t>
-      </w:r>
-      <w:proofErr w:type="spellEnd"/>
-      <w:r>
-        <w:rPr>
-          <w:rFonts w:asciiTheme="majorHAnsi" w:eastAsia="Times New Roman" w:hAnsiTheme="majorHAnsi" w:cstheme="majorHAnsi"/>
-          <w:sz w:val="28"/>
-          <w:szCs w:val="28"/>
-          <w:lang w:val="en-US" w:eastAsia="ru-RU"/>
-        </w:rPr>
-        <w:t xml:space="preserve"> &lt;&lt; </w:t>
-      </w:r>
-      <w:proofErr w:type="spellStart"/>
-      <w:r>
-        <w:rPr>
-          <w:rFonts w:asciiTheme="majorHAnsi" w:eastAsia="Times New Roman" w:hAnsiTheme="majorHAnsi" w:cstheme="majorHAnsi"/>
-          <w:sz w:val="28"/>
-          <w:szCs w:val="28"/>
-          <w:lang w:val="en-US" w:eastAsia="ru-RU"/>
-        </w:rPr>
-        <w:t>path.getNameFrom</w:t>
-      </w:r>
-      <w:proofErr w:type="spellEnd"/>
-      <w:r>
-        <w:rPr>
-          <w:rFonts w:asciiTheme="majorHAnsi" w:eastAsia="Times New Roman" w:hAnsiTheme="majorHAnsi" w:cstheme="majorHAnsi"/>
-          <w:sz w:val="28"/>
-          <w:szCs w:val="28"/>
-          <w:lang w:val="en-US" w:eastAsia="ru-RU"/>
-        </w:rPr>
-        <w:t xml:space="preserve">() &lt;&lt; " " &lt;&lt; </w:t>
-      </w:r>
-      <w:proofErr w:type="spellStart"/>
-      <w:r>
-        <w:rPr>
-          <w:rFonts w:asciiTheme="majorHAnsi" w:eastAsia="Times New Roman" w:hAnsiTheme="majorHAnsi" w:cstheme="majorHAnsi"/>
-          <w:sz w:val="28"/>
-          <w:szCs w:val="28"/>
-          <w:lang w:val="en-US" w:eastAsia="ru-RU"/>
-        </w:rPr>
-        <w:t>path.getNameOut</w:t>
-      </w:r>
-      <w:proofErr w:type="spellEnd"/>
-      <w:r>
-        <w:rPr>
-          <w:rFonts w:asciiTheme="majorHAnsi" w:eastAsia="Times New Roman" w:hAnsiTheme="majorHAnsi" w:cstheme="majorHAnsi"/>
-          <w:sz w:val="28"/>
-          <w:szCs w:val="28"/>
-          <w:lang w:val="en-US" w:eastAsia="ru-RU"/>
-        </w:rPr>
-        <w:t xml:space="preserve">() &lt;&lt; " " &lt;&lt; </w:t>
-      </w:r>
-      <w:proofErr w:type="spellStart"/>
-      <w:r>
-        <w:rPr>
-          <w:rFonts w:asciiTheme="majorHAnsi" w:eastAsia="Times New Roman" w:hAnsiTheme="majorHAnsi" w:cstheme="majorHAnsi"/>
-          <w:sz w:val="28"/>
-          <w:szCs w:val="28"/>
-          <w:lang w:val="en-US" w:eastAsia="ru-RU"/>
-        </w:rPr>
-        <w:t>path.getFlow</w:t>
-      </w:r>
-      <w:proofErr w:type="spellEnd"/>
-      <w:r>
-        <w:rPr>
-          <w:rFonts w:asciiTheme="majorHAnsi" w:eastAsia="Times New Roman" w:hAnsiTheme="majorHAnsi" w:cstheme="majorHAnsi"/>
-          <w:sz w:val="28"/>
-          <w:szCs w:val="28"/>
-          <w:lang w:val="en-US" w:eastAsia="ru-RU"/>
-        </w:rPr>
-        <w:t>() &lt;&lt; "\n";</w:t>
-      </w:r>
-      <w:r>
-        <w:rPr>
-          <w:rFonts w:asciiTheme="majorHAnsi" w:eastAsia="Times New Roman" w:hAnsiTheme="majorHAnsi" w:cstheme="majorHAnsi"/>
-          <w:sz w:val="28"/>
-          <w:szCs w:val="28"/>
-          <w:lang w:val="en-US" w:eastAsia="ru-RU"/>
-        </w:rPr>
-        <w:br/>
-        <w:t xml:space="preserve">    }</w:t>
-      </w:r>
-      <w:r>
-        <w:rPr>
-          <w:rFonts w:asciiTheme="majorHAnsi" w:eastAsia="Times New Roman" w:hAnsiTheme="majorHAnsi" w:cstheme="majorHAnsi"/>
-          <w:sz w:val="28"/>
-          <w:szCs w:val="28"/>
-          <w:lang w:val="en-US" w:eastAsia="ru-RU"/>
-        </w:rPr>
-        <w:br/>
-      </w:r>
-      <w:r>
-        <w:rPr>
-          <w:rFonts w:asciiTheme="majorHAnsi" w:eastAsia="Times New Roman" w:hAnsiTheme="majorHAnsi" w:cstheme="majorHAnsi"/>
-          <w:sz w:val="28"/>
-          <w:szCs w:val="28"/>
-          <w:lang w:val="en-US" w:eastAsia="ru-RU"/>
-        </w:rPr>
-        <w:br/>
-        <w:t xml:space="preserve">    if (</w:t>
-      </w:r>
-      <w:proofErr w:type="spellStart"/>
-      <w:r>
-        <w:rPr>
-          <w:rFonts w:asciiTheme="majorHAnsi" w:eastAsia="Times New Roman" w:hAnsiTheme="majorHAnsi" w:cstheme="majorHAnsi"/>
-          <w:sz w:val="28"/>
-          <w:szCs w:val="28"/>
-          <w:lang w:val="en-US" w:eastAsia="ru-RU"/>
-        </w:rPr>
-        <w:t>your_choose</w:t>
-      </w:r>
-      <w:proofErr w:type="spellEnd"/>
-      <w:r>
-        <w:rPr>
-          <w:rFonts w:asciiTheme="majorHAnsi" w:eastAsia="Times New Roman" w:hAnsiTheme="majorHAnsi" w:cstheme="majorHAnsi"/>
-          <w:sz w:val="28"/>
-          <w:szCs w:val="28"/>
-          <w:lang w:val="en-US" w:eastAsia="ru-RU"/>
-        </w:rPr>
-        <w:t xml:space="preserve"> == 1){</w:t>
-      </w:r>
-      <w:r>
-        <w:rPr>
-          <w:rFonts w:asciiTheme="majorHAnsi" w:eastAsia="Times New Roman" w:hAnsiTheme="majorHAnsi" w:cstheme="majorHAnsi"/>
-          <w:sz w:val="28"/>
-          <w:szCs w:val="28"/>
-          <w:lang w:val="en-US" w:eastAsia="ru-RU"/>
-        </w:rPr>
-        <w:br/>
-        <w:t xml:space="preserve">        </w:t>
-      </w:r>
-      <w:proofErr w:type="spellStart"/>
-      <w:r>
-        <w:rPr>
-          <w:rFonts w:asciiTheme="majorHAnsi" w:eastAsia="Times New Roman" w:hAnsiTheme="majorHAnsi" w:cstheme="majorHAnsi"/>
-          <w:sz w:val="28"/>
-          <w:szCs w:val="28"/>
-          <w:lang w:val="en-US" w:eastAsia="ru-RU"/>
-        </w:rPr>
-        <w:t>std</w:t>
-      </w:r>
-      <w:proofErr w:type="spellEnd"/>
-      <w:r>
-        <w:rPr>
-          <w:rFonts w:asciiTheme="majorHAnsi" w:eastAsia="Times New Roman" w:hAnsiTheme="majorHAnsi" w:cstheme="majorHAnsi"/>
-          <w:sz w:val="28"/>
-          <w:szCs w:val="28"/>
-          <w:lang w:val="en-US" w:eastAsia="ru-RU"/>
-        </w:rPr>
-        <w:t>::</w:t>
-      </w:r>
-      <w:proofErr w:type="spellStart"/>
-      <w:r>
-        <w:rPr>
-          <w:rFonts w:asciiTheme="majorHAnsi" w:eastAsia="Times New Roman" w:hAnsiTheme="majorHAnsi" w:cstheme="majorHAnsi"/>
-          <w:sz w:val="28"/>
-          <w:szCs w:val="28"/>
-          <w:lang w:val="en-US" w:eastAsia="ru-RU"/>
-        </w:rPr>
-        <w:t>ofstream</w:t>
-      </w:r>
-      <w:proofErr w:type="spellEnd"/>
-      <w:r>
-        <w:rPr>
-          <w:rFonts w:asciiTheme="majorHAnsi" w:eastAsia="Times New Roman" w:hAnsiTheme="majorHAnsi" w:cstheme="majorHAnsi"/>
-          <w:sz w:val="28"/>
-          <w:szCs w:val="28"/>
-          <w:lang w:val="en-US" w:eastAsia="ru-RU"/>
-        </w:rPr>
-        <w:t xml:space="preserve"> fin;</w:t>
-      </w:r>
-      <w:r>
-        <w:rPr>
-          <w:rFonts w:asciiTheme="majorHAnsi" w:eastAsia="Times New Roman" w:hAnsiTheme="majorHAnsi" w:cstheme="majorHAnsi"/>
-          <w:sz w:val="28"/>
-          <w:szCs w:val="28"/>
-          <w:lang w:val="en-US" w:eastAsia="ru-RU"/>
-        </w:rPr>
-        <w:br/>
-        <w:t xml:space="preserve">        </w:t>
-      </w:r>
-      <w:proofErr w:type="spellStart"/>
-      <w:r>
-        <w:rPr>
-          <w:rFonts w:asciiTheme="majorHAnsi" w:eastAsia="Times New Roman" w:hAnsiTheme="majorHAnsi" w:cstheme="majorHAnsi"/>
-          <w:sz w:val="28"/>
-          <w:szCs w:val="28"/>
-          <w:lang w:val="en-US" w:eastAsia="ru-RU"/>
-        </w:rPr>
-        <w:t>fin.open</w:t>
-      </w:r>
-      <w:proofErr w:type="spellEnd"/>
-      <w:r>
-        <w:rPr>
-          <w:rFonts w:asciiTheme="majorHAnsi" w:eastAsia="Times New Roman" w:hAnsiTheme="majorHAnsi" w:cstheme="majorHAnsi"/>
-          <w:sz w:val="28"/>
-          <w:szCs w:val="28"/>
-          <w:lang w:val="en-US" w:eastAsia="ru-RU"/>
-        </w:rPr>
-        <w:t>("C:\\Users\\Alex\\Desktop\\out.txt");</w:t>
-      </w:r>
-      <w:r>
-        <w:rPr>
-          <w:rFonts w:asciiTheme="majorHAnsi" w:eastAsia="Times New Roman" w:hAnsiTheme="majorHAnsi" w:cstheme="majorHAnsi"/>
-          <w:sz w:val="28"/>
-          <w:szCs w:val="28"/>
-          <w:lang w:val="en-US" w:eastAsia="ru-RU"/>
-        </w:rPr>
-        <w:br/>
-      </w:r>
-      <w:r>
-        <w:rPr>
-          <w:rFonts w:asciiTheme="majorHAnsi" w:eastAsia="Times New Roman" w:hAnsiTheme="majorHAnsi" w:cstheme="majorHAnsi"/>
-          <w:sz w:val="28"/>
-          <w:szCs w:val="28"/>
-          <w:lang w:val="en-US" w:eastAsia="ru-RU"/>
-        </w:rPr>
-        <w:br/>
-        <w:t xml:space="preserve">        fin2 &lt;&lt; </w:t>
-      </w:r>
-      <w:proofErr w:type="spellStart"/>
-      <w:r>
-        <w:rPr>
-          <w:rFonts w:asciiTheme="majorHAnsi" w:eastAsia="Times New Roman" w:hAnsiTheme="majorHAnsi" w:cstheme="majorHAnsi"/>
-          <w:sz w:val="28"/>
-          <w:szCs w:val="28"/>
-          <w:lang w:val="en-US" w:eastAsia="ru-RU"/>
-        </w:rPr>
-        <w:t>maxFlow</w:t>
-      </w:r>
-      <w:proofErr w:type="spellEnd"/>
-      <w:r>
-        <w:rPr>
-          <w:rFonts w:asciiTheme="majorHAnsi" w:eastAsia="Times New Roman" w:hAnsiTheme="majorHAnsi" w:cstheme="majorHAnsi"/>
-          <w:sz w:val="28"/>
-          <w:szCs w:val="28"/>
-          <w:lang w:val="en-US" w:eastAsia="ru-RU"/>
-        </w:rPr>
-        <w:t xml:space="preserve"> &lt;&lt; '\n';</w:t>
-      </w:r>
-      <w:r>
-        <w:rPr>
-          <w:rFonts w:asciiTheme="majorHAnsi" w:eastAsia="Times New Roman" w:hAnsiTheme="majorHAnsi" w:cstheme="majorHAnsi"/>
-          <w:sz w:val="28"/>
-          <w:szCs w:val="28"/>
-          <w:lang w:val="en-US" w:eastAsia="ru-RU"/>
-        </w:rPr>
-        <w:br/>
-        <w:t xml:space="preserve">        for (Path </w:t>
-      </w:r>
-      <w:proofErr w:type="spellStart"/>
-      <w:r>
-        <w:rPr>
-          <w:rFonts w:asciiTheme="majorHAnsi" w:eastAsia="Times New Roman" w:hAnsiTheme="majorHAnsi" w:cstheme="majorHAnsi"/>
-          <w:sz w:val="28"/>
-          <w:szCs w:val="28"/>
-          <w:lang w:val="en-US" w:eastAsia="ru-RU"/>
-        </w:rPr>
-        <w:t>path</w:t>
-      </w:r>
-      <w:proofErr w:type="spellEnd"/>
-      <w:r>
-        <w:rPr>
-          <w:rFonts w:asciiTheme="majorHAnsi" w:eastAsia="Times New Roman" w:hAnsiTheme="majorHAnsi" w:cstheme="majorHAnsi"/>
-          <w:sz w:val="28"/>
-          <w:szCs w:val="28"/>
-          <w:lang w:val="en-US" w:eastAsia="ru-RU"/>
-        </w:rPr>
-        <w:t xml:space="preserve"> : paths) {</w:t>
-      </w:r>
-      <w:r>
-        <w:rPr>
-          <w:rFonts w:asciiTheme="majorHAnsi" w:eastAsia="Times New Roman" w:hAnsiTheme="majorHAnsi" w:cstheme="majorHAnsi"/>
-          <w:sz w:val="28"/>
-          <w:szCs w:val="28"/>
-          <w:lang w:val="en-US" w:eastAsia="ru-RU"/>
-        </w:rPr>
-        <w:br/>
-        <w:t xml:space="preserve">            fin2 &lt;&lt; </w:t>
-      </w:r>
-      <w:proofErr w:type="spellStart"/>
-      <w:r>
-        <w:rPr>
-          <w:rFonts w:asciiTheme="majorHAnsi" w:eastAsia="Times New Roman" w:hAnsiTheme="majorHAnsi" w:cstheme="majorHAnsi"/>
-          <w:sz w:val="28"/>
-          <w:szCs w:val="28"/>
-          <w:lang w:val="en-US" w:eastAsia="ru-RU"/>
-        </w:rPr>
-        <w:t>path.getNameFrom</w:t>
-      </w:r>
-      <w:proofErr w:type="spellEnd"/>
-      <w:r>
-        <w:rPr>
-          <w:rFonts w:asciiTheme="majorHAnsi" w:eastAsia="Times New Roman" w:hAnsiTheme="majorHAnsi" w:cstheme="majorHAnsi"/>
-          <w:sz w:val="28"/>
-          <w:szCs w:val="28"/>
-          <w:lang w:val="en-US" w:eastAsia="ru-RU"/>
-        </w:rPr>
-        <w:t xml:space="preserve">() &lt;&lt; " " &lt;&lt; </w:t>
-      </w:r>
-      <w:proofErr w:type="spellStart"/>
-      <w:r>
-        <w:rPr>
-          <w:rFonts w:asciiTheme="majorHAnsi" w:eastAsia="Times New Roman" w:hAnsiTheme="majorHAnsi" w:cstheme="majorHAnsi"/>
-          <w:sz w:val="28"/>
-          <w:szCs w:val="28"/>
-          <w:lang w:val="en-US" w:eastAsia="ru-RU"/>
-        </w:rPr>
-        <w:t>path.getNameOut</w:t>
-      </w:r>
-      <w:proofErr w:type="spellEnd"/>
-      <w:r>
-        <w:rPr>
-          <w:rFonts w:asciiTheme="majorHAnsi" w:eastAsia="Times New Roman" w:hAnsiTheme="majorHAnsi" w:cstheme="majorHAnsi"/>
-          <w:sz w:val="28"/>
-          <w:szCs w:val="28"/>
-          <w:lang w:val="en-US" w:eastAsia="ru-RU"/>
-        </w:rPr>
-        <w:t xml:space="preserve">() &lt;&lt; " " &lt;&lt; </w:t>
-      </w:r>
-      <w:proofErr w:type="spellStart"/>
-      <w:r>
-        <w:rPr>
-          <w:rFonts w:asciiTheme="majorHAnsi" w:eastAsia="Times New Roman" w:hAnsiTheme="majorHAnsi" w:cstheme="majorHAnsi"/>
-          <w:sz w:val="28"/>
-          <w:szCs w:val="28"/>
-          <w:lang w:val="en-US" w:eastAsia="ru-RU"/>
-        </w:rPr>
-        <w:t>path.getFlow</w:t>
-      </w:r>
-      <w:proofErr w:type="spellEnd"/>
-      <w:r>
-        <w:rPr>
-          <w:rFonts w:asciiTheme="majorHAnsi" w:eastAsia="Times New Roman" w:hAnsiTheme="majorHAnsi" w:cstheme="majorHAnsi"/>
-          <w:sz w:val="28"/>
-          <w:szCs w:val="28"/>
-          <w:lang w:val="en-US" w:eastAsia="ru-RU"/>
-        </w:rPr>
-        <w:t>() &lt;&lt; "\n";</w:t>
-      </w:r>
-      <w:r>
-        <w:rPr>
-          <w:rFonts w:asciiTheme="majorHAnsi" w:eastAsia="Times New Roman" w:hAnsiTheme="majorHAnsi" w:cstheme="majorHAnsi"/>
-          <w:sz w:val="28"/>
-          <w:szCs w:val="28"/>
-          <w:lang w:val="en-US" w:eastAsia="ru-RU"/>
-        </w:rPr>
-        <w:br/>
-      </w:r>
-      <w:r>
-        <w:rPr>
-          <w:rFonts w:asciiTheme="majorHAnsi" w:eastAsia="Times New Roman" w:hAnsiTheme="majorHAnsi" w:cstheme="majorHAnsi"/>
-          <w:sz w:val="28"/>
-          <w:szCs w:val="28"/>
-          <w:lang w:val="en-US" w:eastAsia="ru-RU"/>
-        </w:rPr>
-        <w:lastRenderedPageBreak/>
-        <w:t xml:space="preserve">        }</w:t>
-      </w:r>
-      <w:r>
-        <w:rPr>
-          <w:rFonts w:asciiTheme="majorHAnsi" w:eastAsia="Times New Roman" w:hAnsiTheme="majorHAnsi" w:cstheme="majorHAnsi"/>
-          <w:sz w:val="28"/>
-          <w:szCs w:val="28"/>
-          <w:lang w:val="en-US" w:eastAsia="ru-RU"/>
-        </w:rPr>
-        <w:br/>
-        <w:t xml:space="preserve">    }</w:t>
-      </w:r>
-      <w:r>
-        <w:rPr>
-          <w:rFonts w:asciiTheme="majorHAnsi" w:eastAsia="Times New Roman" w:hAnsiTheme="majorHAnsi" w:cstheme="majorHAnsi"/>
-          <w:sz w:val="28"/>
-          <w:szCs w:val="28"/>
-          <w:lang w:val="en-US" w:eastAsia="ru-RU"/>
-        </w:rPr>
-        <w:br/>
-      </w:r>
-      <w:r>
-        <w:rPr>
-          <w:rFonts w:asciiTheme="majorHAnsi" w:eastAsia="Times New Roman" w:hAnsiTheme="majorHAnsi" w:cstheme="majorHAnsi"/>
-          <w:sz w:val="28"/>
-          <w:szCs w:val="28"/>
-          <w:lang w:val="en-US" w:eastAsia="ru-RU"/>
-        </w:rPr>
-        <w:br/>
-      </w:r>
-      <w:r>
-        <w:rPr>
-          <w:rFonts w:asciiTheme="majorHAnsi" w:eastAsia="Times New Roman" w:hAnsiTheme="majorHAnsi" w:cstheme="majorHAnsi"/>
-          <w:sz w:val="28"/>
-          <w:szCs w:val="28"/>
-          <w:lang w:val="en-US" w:eastAsia="ru-RU"/>
-        </w:rPr>
-        <w:br/>
-        <w:t xml:space="preserve">    return 0;</w:t>
-      </w:r>
-      <w:r>
-        <w:rPr>
-          <w:rFonts w:asciiTheme="majorHAnsi" w:eastAsia="Times New Roman" w:hAnsiTheme="majorHAnsi" w:cstheme="majorHAnsi"/>
-          <w:sz w:val="28"/>
-          <w:szCs w:val="28"/>
-          <w:lang w:val="en-US" w:eastAsia="ru-RU"/>
-        </w:rPr>
-        <w:br/>
-        <w:t>}</w:t>
-      </w:r>
-    </w:p>
-    <w:p>
-      <w:pPr>
+        <w:t xml:space="preserve">Приложение </w:t>
+      </w:r>
+      <w:r>
+        <w:rPr>
+          <w:rFonts w:ascii="Times New Roman" w:eastAsia="Times New Roman" w:hAnsi="Times New Roman" w:cs="Times New Roman"/>
+          <w:b/>
+          <w:caps/>
+          <w:sz w:val="36"/>
+          <w:szCs w:val="36"/>
+          <w:lang w:eastAsia="ru-RU"/>
+        </w:rPr>
+        <w:t>Б</w:t>
+      </w:r>
+      <w:r>
+        <w:rPr>
+          <w:rFonts w:ascii="Times New Roman" w:eastAsia="Times New Roman" w:hAnsi="Times New Roman" w:cs="Times New Roman"/>
+          <w:b/>
+          <w:caps/>
+          <w:sz w:val="36"/>
+          <w:szCs w:val="36"/>
+          <w:lang w:val="en-US" w:eastAsia="ru-RU"/>
+        </w:rPr>
+        <w:t>.</w:t>
+      </w:r>
+      <w:r>
+        <w:rPr>
+          <w:rFonts w:ascii="Times New Roman" w:eastAsia="Times New Roman" w:hAnsi="Times New Roman" w:cs="Times New Roman"/>
+          <w:b/>
+          <w:caps/>
+          <w:sz w:val="36"/>
+          <w:szCs w:val="36"/>
+          <w:lang w:val="en-US" w:eastAsia="ru-RU"/>
+        </w:rPr>
+        <w:br/>
+      </w:r>
+      <w:r>
+        <w:rPr>
+          <w:rFonts w:ascii="Times New Roman" w:eastAsia="Times New Roman" w:hAnsi="Times New Roman" w:cs="Times New Roman"/>
+          <w:b/>
+          <w:caps/>
+          <w:sz w:val="36"/>
+          <w:szCs w:val="36"/>
+          <w:lang w:eastAsia="ru-RU"/>
+        </w:rPr>
+        <w:t>uml</w:t>
+      </w:r>
+    </w:p>
+    <w:p>
+      <w:pPr>
+        <w:keepNext/>
         <w:spacing w:line="360" w:lineRule="auto"/>
-        <w:ind w:firstLine="708"/>
-        <w:rPr>
-          <w:rFonts w:ascii="Times New Roman" w:eastAsia="Times New Roman" w:hAnsi="Times New Roman" w:cs="Times New Roman"/>
-          <w:sz w:val="28"/>
-          <w:szCs w:val="28"/>
-          <w:lang w:val="en-US" w:eastAsia="ru-RU"/>
-        </w:rPr>
-      </w:pPr>
-    </w:p>
-    <w:p>
-      <w:pPr>
-        <w:spacing w:line="360" w:lineRule="auto"/>
-        <w:ind w:firstLine="708"/>
-        <w:rPr>
-          <w:rFonts w:ascii="Times New Roman" w:eastAsia="Times New Roman" w:hAnsi="Times New Roman" w:cs="Times New Roman"/>
-          <w:sz w:val="28"/>
-          <w:szCs w:val="28"/>
-          <w:lang w:val="en-US" w:eastAsia="ru-RU"/>
-        </w:rPr>
-      </w:pPr>
-    </w:p>
-    <w:p>
-      <w:pPr>
-        <w:spacing w:line="360" w:lineRule="auto"/>
-        <w:ind w:firstLine="708"/>
-        <w:rPr>
-          <w:rFonts w:ascii="Times New Roman" w:eastAsia="Times New Roman" w:hAnsi="Times New Roman" w:cs="Times New Roman"/>
-          <w:sz w:val="28"/>
-          <w:szCs w:val="28"/>
-          <w:lang w:val="en-US" w:eastAsia="ru-RU"/>
-        </w:rPr>
-      </w:pPr>
-    </w:p>
-    <w:p>
-      <w:pPr>
-        <w:spacing w:line="360" w:lineRule="auto"/>
-        <w:ind w:firstLine="708"/>
-        <w:rPr>
-          <w:rFonts w:ascii="Times New Roman" w:eastAsia="Times New Roman" w:hAnsi="Times New Roman" w:cs="Times New Roman"/>
-          <w:sz w:val="28"/>
-          <w:szCs w:val="28"/>
-          <w:lang w:val="en-US" w:eastAsia="ru-RU"/>
-        </w:rPr>
-      </w:pPr>
-    </w:p>
-    <w:p>
-      <w:pPr>
-        <w:spacing w:line="360" w:lineRule="auto"/>
-        <w:ind w:firstLine="708"/>
-        <w:rPr>
-          <w:rFonts w:ascii="Times New Roman" w:eastAsia="Times New Roman" w:hAnsi="Times New Roman" w:cs="Times New Roman"/>
-          <w:sz w:val="28"/>
-          <w:szCs w:val="28"/>
-          <w:lang w:val="en-US" w:eastAsia="ru-RU"/>
-        </w:rPr>
-      </w:pPr>
-      <w:r>
-        <w:rPr>
-          <w:rFonts w:ascii="Times New Roman" w:eastAsia="Times New Roman" w:hAnsi="Times New Roman" w:cs="Times New Roman"/>
-          <w:sz w:val="28"/>
-          <w:szCs w:val="28"/>
-          <w:lang w:eastAsia="ru-RU"/>
-        </w:rPr>
-        <w:t>Приложение</w:t>
-      </w:r>
-      <w:r>
-        <w:rPr>
-          <w:rFonts w:ascii="Times New Roman" w:eastAsia="Times New Roman" w:hAnsi="Times New Roman" w:cs="Times New Roman"/>
-          <w:sz w:val="28"/>
-          <w:szCs w:val="28"/>
-          <w:lang w:val="en-US" w:eastAsia="ru-RU"/>
-        </w:rPr>
-        <w:t xml:space="preserve"> 2 </w:t>
-      </w:r>
-      <w:proofErr w:type="spellStart"/>
-      <w:r>
-        <w:rPr>
-          <w:rFonts w:ascii="Times New Roman" w:eastAsia="Times New Roman" w:hAnsi="Times New Roman" w:cs="Times New Roman"/>
-          <w:sz w:val="28"/>
-          <w:szCs w:val="28"/>
-          <w:lang w:val="en-US" w:eastAsia="ru-RU"/>
-        </w:rPr>
-        <w:t>uml</w:t>
-      </w:r>
-      <w:proofErr w:type="spellEnd"/>
-    </w:p>
-    <w:p>
-      <w:pPr>
-        <w:spacing w:line="360" w:lineRule="auto"/>
-        <w:ind w:firstLine="708"/>
-        <w:rPr>
-          <w:rFonts w:ascii="Times New Roman" w:eastAsia="Times New Roman" w:hAnsi="Times New Roman" w:cs="Times New Roman"/>
-          <w:sz w:val="28"/>
-          <w:szCs w:val="28"/>
-          <w:lang w:val="en-US" w:eastAsia="ru-RU"/>
+        <w:jc w:val="center"/>
+        <w:rPr>
+          <w:rStyle w:val="a8"/>
         </w:rPr>
       </w:pPr>
       <w:r>
@@ -11488,6 +11393,53 @@
             <v:imagedata r:id="rId7" o:title="uml3"/>
           </v:shape>
         </w:pict>
+      </w:r>
+      <w:bookmarkStart w:id="0" w:name="_GoBack"/>
+      <w:bookmarkEnd w:id="0"/>
+    </w:p>
+    <w:p>
+      <w:pPr>
+        <w:jc w:val="center"/>
+        <w:rPr>
+          <w:rStyle w:val="a8"/>
+        </w:rPr>
+      </w:pPr>
+      <w:r>
+        <w:rPr>
+          <w:rStyle w:val="a8"/>
+        </w:rPr>
+        <w:t xml:space="preserve">Рисунок </w:t>
+      </w:r>
+      <w:r>
+        <w:rPr>
+          <w:rStyle w:val="a8"/>
+        </w:rPr>
+        <w:fldChar w:fldCharType="begin"/>
+      </w:r>
+      <w:r>
+        <w:rPr>
+          <w:rStyle w:val="a8"/>
+        </w:rPr>
+        <w:instrText xml:space="preserve"> SEQ Рисунок \* ARABIC </w:instrText>
+      </w:r>
+      <w:r>
+        <w:rPr>
+          <w:rStyle w:val="a8"/>
+        </w:rPr>
+        <w:fldChar w:fldCharType="separate"/>
+      </w:r>
+      <w:r>
+        <w:rPr>
+          <w:rStyle w:val="a8"/>
+          <w:noProof/>
+        </w:rPr>
+        <w:t>1</w:t>
+      </w:r>
+      <w:r>
+        <w:rPr>
+          <w:rStyle w:val="a8"/>
+        </w:rPr>
+        <w:fldChar w:fldCharType="end"/>
       </w:r>
     </w:p>
     <w:sectPr>
@@ -11557,7 +11509,7 @@
           <w:rPr>
             <w:noProof/>
           </w:rPr>
-          <w:t>15</w:t>
+          <w:t>16</w:t>
         </w:r>
         <w:r>
           <w:fldChar w:fldCharType="end"/>
@@ -11762,6 +11714,7 @@
   <w:style w:type="character" w:default="1" w:styleId="a0">
     <w:name w:val="Default Paragraph Font"/>
     <w:uiPriority w:val="1"/>
+    <w:semiHidden/>
     <w:unhideWhenUsed/>
   </w:style>
   <w:style w:type="table" w:default="1" w:styleId="a1">
@@ -11858,6 +11811,41 @@
     <w:link w:val="a5"/>
     <w:uiPriority w:val="99"/>
     <w:rsid w:val="001445C5"/>
+  </w:style>
+  <w:style w:type="paragraph" w:styleId="a7">
+    <w:name w:val="caption"/>
+    <w:basedOn w:val="a"/>
+    <w:next w:val="a"/>
+    <w:uiPriority w:val="35"/>
+    <w:unhideWhenUsed/>
+    <w:qFormat/>
+    <w:rsid w:val="007969EE"/>
+    <w:pPr>
+      <w:spacing w:after="200" w:line="240" w:lineRule="auto"/>
+    </w:pPr>
+    <w:rPr>
+      <w:b/>
+      <w:bCs/>
+      <w:color w:val="5B9BD5" w:themeColor="accent1"/>
+      <w:sz w:val="18"/>
+      <w:szCs w:val="18"/>
+    </w:rPr>
+  </w:style>
+  <w:style w:type="character" w:styleId="a8">
+    <w:name w:val="Book Title"/>
+    <w:basedOn w:val="a0"/>
+    <w:uiPriority w:val="33"/>
+    <w:qFormat/>
+    <w:rsid w:val="001A2F26"/>
+    <w:rPr>
+      <w:rFonts w:ascii="Times New Roman" w:hAnsi="Times New Roman"/>
+      <w:b w:val="0"/>
+      <w:bCs/>
+      <w:caps w:val="0"/>
+      <w:smallCaps w:val="0"/>
+      <w:spacing w:val="5"/>
+      <w:sz w:val="28"/>
+    </w:rPr>
   </w:style>
 </w:styles>
 </file>
@@ -12026,6 +12014,7 @@
   <w:style w:type="character" w:default="1" w:styleId="a0">
     <w:name w:val="Default Paragraph Font"/>
     <w:uiPriority w:val="1"/>
+    <w:semiHidden/>
     <w:unhideWhenUsed/>
   </w:style>
   <w:style w:type="table" w:default="1" w:styleId="a1">
@@ -12122,6 +12111,41 @@
     <w:link w:val="a5"/>
     <w:uiPriority w:val="99"/>
     <w:rsid w:val="001445C5"/>
+  </w:style>
+  <w:style w:type="paragraph" w:styleId="a7">
+    <w:name w:val="caption"/>
+    <w:basedOn w:val="a"/>
+    <w:next w:val="a"/>
+    <w:uiPriority w:val="35"/>
+    <w:unhideWhenUsed/>
+    <w:qFormat/>
+    <w:rsid w:val="007969EE"/>
+    <w:pPr>
+      <w:spacing w:after="200" w:line="240" w:lineRule="auto"/>
+    </w:pPr>
+    <w:rPr>
+      <w:b/>
+      <w:bCs/>
+      <w:color w:val="5B9BD5" w:themeColor="accent1"/>
+      <w:sz w:val="18"/>
+      <w:szCs w:val="18"/>
+    </w:rPr>
+  </w:style>
+  <w:style w:type="character" w:styleId="a8">
+    <w:name w:val="Book Title"/>
+    <w:basedOn w:val="a0"/>
+    <w:uiPriority w:val="33"/>
+    <w:qFormat/>
+    <w:rsid w:val="001A2F26"/>
+    <w:rPr>
+      <w:rFonts w:ascii="Times New Roman" w:hAnsi="Times New Roman"/>
+      <w:b w:val="0"/>
+      <w:bCs/>
+      <w:caps w:val="0"/>
+      <w:smallCaps w:val="0"/>
+      <w:spacing w:val="5"/>
+      <w:sz w:val="28"/>
+    </w:rPr>
   </w:style>
 </w:styles>
 </file>
@@ -12381,7 +12405,7 @@
   <a:extraClrSchemeLst/>
   <a:extLst>
     <a:ext uri="{05A4C25C-085E-4340-85A3-A5531E510DB2}">
-      <thm15:themeFamily xmlns="" xmlns:thm15="http://schemas.microsoft.com/office/thememl/2012/main" name="Office Theme" id="{62F939B6-93AF-4DB8-9C6B-D6C7DFDC589F}" vid="{4A3C46E8-61CC-4603-A589-7422A47A8E4A}"/>
+      <thm15:themeFamily xmlns:thm15="http://schemas.microsoft.com/office/thememl/2012/main" xmlns="" name="Office Theme" id="{62F939B6-93AF-4DB8-9C6B-D6C7DFDC589F}" vid="{4A3C46E8-61CC-4603-A589-7422A47A8E4A}"/>
     </a:ext>
   </a:extLst>
 </a:theme>
